--- a/Fase 1/Evidencias Grupales/1.5_GuiaEstudiante_Fase 1_Definicion Proyecto APT.docx
+++ b/Fase 1/Evidencias Grupales/1.5_GuiaEstudiante_Fase 1_Definicion Proyecto APT.docx
@@ -1,6 +1,6 @@
 
 <file path=word/document.xml><?xml version="1.0" encoding="utf-8"?>
-<w:document xmlns:wpc="http://schemas.microsoft.com/office/word/2010/wordprocessingCanvas" xmlns:cx="http://schemas.microsoft.com/office/drawing/2014/chartex" xmlns:mc="http://schemas.openxmlformats.org/markup-compatibility/2006" xmlns:o="urn:schemas-microsoft-com:office:office" xmlns:r="http://schemas.openxmlformats.org/officeDocument/2006/relationships" xmlns:m="http://schemas.openxmlformats.org/officeDocument/2006/math" xmlns:v="urn:schemas-microsoft-com:vml" xmlns:wp14="http://schemas.microsoft.com/office/word/2010/wordprocessingDrawing" xmlns:wp="http://schemas.openxmlformats.org/drawingml/2006/wordprocessingDrawing" xmlns:w10="urn:schemas-microsoft-com:office:word" xmlns:w="http://schemas.openxmlformats.org/wordprocessingml/2006/main" xmlns:w14="http://schemas.microsoft.com/office/word/2010/wordml" xmlns:w15="http://schemas.microsoft.com/office/word/2012/wordml" xmlns:w16se="http://schemas.microsoft.com/office/word/2015/wordml/symex" xmlns:wpg="http://schemas.microsoft.com/office/word/2010/wordprocessingGroup" xmlns:wpi="http://schemas.microsoft.com/office/word/2010/wordprocessingInk" xmlns:wne="http://schemas.microsoft.com/office/word/2006/wordml" xmlns:wps="http://schemas.microsoft.com/office/word/2010/wordprocessingShape" mc:Ignorable="w14 w15 w16se wp14">
+<w:document xmlns:wpc="http://schemas.microsoft.com/office/word/2010/wordprocessingCanvas" xmlns:cx="http://schemas.microsoft.com/office/drawing/2014/chartex" xmlns:cx1="http://schemas.microsoft.com/office/drawing/2015/9/8/chartex" xmlns:cx2="http://schemas.microsoft.com/office/drawing/2015/10/21/chartex" xmlns:cx3="http://schemas.microsoft.com/office/drawing/2016/5/9/chartex" xmlns:cx4="http://schemas.microsoft.com/office/drawing/2016/5/10/chartex" xmlns:cx5="http://schemas.microsoft.com/office/drawing/2016/5/11/chartex" xmlns:cx6="http://schemas.microsoft.com/office/drawing/2016/5/12/chartex" xmlns:cx7="http://schemas.microsoft.com/office/drawing/2016/5/13/chartex" xmlns:cx8="http://schemas.microsoft.com/office/drawing/2016/5/14/chartex" xmlns:mc="http://schemas.openxmlformats.org/markup-compatibility/2006" xmlns:aink="http://schemas.microsoft.com/office/drawing/2016/ink" xmlns:am3d="http://schemas.microsoft.com/office/drawing/2017/model3d" xmlns:o="urn:schemas-microsoft-com:office:office" xmlns:oel="http://schemas.microsoft.com/office/2019/extlst" xmlns:r="http://schemas.openxmlformats.org/officeDocument/2006/relationships" xmlns:m="http://schemas.openxmlformats.org/officeDocument/2006/math" xmlns:v="urn:schemas-microsoft-com:vml" xmlns:wp14="http://schemas.microsoft.com/office/word/2010/wordprocessingDrawing" xmlns:wp="http://schemas.openxmlformats.org/drawingml/2006/wordprocessingDrawing" xmlns:w10="urn:schemas-microsoft-com:office:word" xmlns:w="http://schemas.openxmlformats.org/wordprocessingml/2006/main" xmlns:w14="http://schemas.microsoft.com/office/word/2010/wordml" xmlns:w15="http://schemas.microsoft.com/office/word/2012/wordml" xmlns:w16cex="http://schemas.microsoft.com/office/word/2018/wordml/cex" xmlns:w16cid="http://schemas.microsoft.com/office/word/2016/wordml/cid" xmlns:w16="http://schemas.microsoft.com/office/word/2018/wordml" xmlns:w16du="http://schemas.microsoft.com/office/word/2023/wordml/word16du" xmlns:w16sdtdh="http://schemas.microsoft.com/office/word/2020/wordml/sdtdatahash" xmlns:w16sdtfl="http://schemas.microsoft.com/office/word/2024/wordml/sdtformatlock" xmlns:w16se="http://schemas.microsoft.com/office/word/2015/wordml/symex" xmlns:wpg="http://schemas.microsoft.com/office/word/2010/wordprocessingGroup" xmlns:wpi="http://schemas.microsoft.com/office/word/2010/wordprocessingInk" xmlns:wne="http://schemas.microsoft.com/office/word/2006/wordml" xmlns:wps="http://schemas.microsoft.com/office/word/2010/wordprocessingShape" mc:Ignorable="w14 w15 w16se w16cid w16 w16cex w16sdtdh w16sdtfl w16du wp14">
   <w:body>
     <w:p>
       <w:r>
@@ -156,6 +156,7 @@
                                 </w:rPr>
                                 <w:t xml:space="preserve">Asignatura </w:t>
                               </w:r>
+                              <w:proofErr w:type="spellStart"/>
                               <w:r>
                                 <w:rPr>
                                   <w:b/>
@@ -165,8 +166,7 @@
                                 </w:rPr>
                                 <w:t>Capstone</w:t>
                               </w:r>
-                              <w:bookmarkStart w:id="0" w:name="_GoBack"/>
-                              <w:bookmarkEnd w:id="0"/>
+                              <w:proofErr w:type="spellEnd"/>
                             </w:p>
                           </w:txbxContent>
                         </wps:txbx>
@@ -228,7 +228,7 @@
           </mc:Choice>
           <mc:Fallback>
             <w:pict>
-              <v:group w14:anchorId="2D7FCADB" id="Grupo 47" o:spid="_x0000_s1026" style="position:absolute;margin-left:-34.3pt;margin-top:2.65pt;width:518.15pt;height:117.05pt;z-index:251659264;mso-position-horizontal-relative:margin;mso-width-relative:margin" coordsize="59034,14868" o:gfxdata="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">
+              <v:group w14:anchorId="2D7FCADB" id="Grupo 47" o:spid="_x0000_s1026" style="position:absolute;margin-left:-34.3pt;margin-top:2.65pt;width:518.15pt;height:117.05pt;z-index:251659264;mso-position-horizontal-relative:margin;mso-width-relative:margin" coordsize="59034,14868" o:gfxdata="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">
                 <v:shapetype id="_x0000_t202" coordsize="21600,21600" o:spt="202" path="m,l,21600r21600,l21600,xe">
                   <v:stroke joinstyle="miter"/>
                   <v:path gradientshapeok="t" o:connecttype="rect"/>
@@ -331,6 +331,7 @@
                           </w:rPr>
                           <w:t xml:space="preserve">Asignatura </w:t>
                         </w:r>
+                        <w:proofErr w:type="spellStart"/>
                         <w:r>
                           <w:rPr>
                             <w:b/>
@@ -340,8 +341,7 @@
                           </w:rPr>
                           <w:t>Capstone</w:t>
                         </w:r>
-                        <w:bookmarkStart w:id="1" w:name="_GoBack"/>
-                        <w:bookmarkEnd w:id="1"/>
+                        <w:proofErr w:type="spellEnd"/>
                       </w:p>
                     </w:txbxContent>
                   </v:textbox>
@@ -560,6 +560,143 @@
                 <w:b/>
               </w:rPr>
             </w:pPr>
+            <w:r>
+              <w:rPr>
+                <w:b/>
+              </w:rPr>
+              <w:t>Diego Gallardo</w:t>
+            </w:r>
+          </w:p>
+          <w:tbl>
+            <w:tblPr>
+              <w:tblW w:w="0" w:type="auto"/>
+              <w:tblCellSpacing w:w="15" w:type="dxa"/>
+              <w:tblCellMar>
+                <w:top w:w="15" w:type="dxa"/>
+                <w:left w:w="15" w:type="dxa"/>
+                <w:bottom w:w="15" w:type="dxa"/>
+                <w:right w:w="15" w:type="dxa"/>
+              </w:tblCellMar>
+              <w:tblLook w:val="04A0" w:firstRow="1" w:lastRow="0" w:firstColumn="1" w:lastColumn="0" w:noHBand="0" w:noVBand="1"/>
+            </w:tblPr>
+            <w:tblGrid>
+              <w:gridCol w:w="1675"/>
+            </w:tblGrid>
+            <w:tr>
+              <w:trPr>
+                <w:tblCellSpacing w:w="15" w:type="dxa"/>
+              </w:trPr>
+              <w:tc>
+                <w:tcPr>
+                  <w:tcW w:w="0" w:type="auto"/>
+                  <w:vAlign w:val="center"/>
+                  <w:hideMark/>
+                </w:tcPr>
+                <w:p>
+                  <w:pPr>
+                    <w:rPr>
+                      <w:b/>
+                    </w:rPr>
+                  </w:pPr>
+                  <w:r>
+                    <w:rPr>
+                      <w:b/>
+                    </w:rPr>
+                    <w:t xml:space="preserve">Bairon </w:t>
+                  </w:r>
+                  <w:proofErr w:type="spellStart"/>
+                  <w:r>
+                    <w:rPr>
+                      <w:b/>
+                    </w:rPr>
+                    <w:t>Henriquez</w:t>
+                  </w:r>
+                  <w:proofErr w:type="spellEnd"/>
+                </w:p>
+              </w:tc>
+            </w:tr>
+          </w:tbl>
+          <w:p>
+            <w:pPr>
+              <w:rPr>
+                <w:b/>
+                <w:vanish/>
+              </w:rPr>
+            </w:pPr>
+          </w:p>
+          <w:tbl>
+            <w:tblPr>
+              <w:tblW w:w="0" w:type="auto"/>
+              <w:tblCellSpacing w:w="15" w:type="dxa"/>
+              <w:tblCellMar>
+                <w:top w:w="15" w:type="dxa"/>
+                <w:left w:w="15" w:type="dxa"/>
+                <w:bottom w:w="15" w:type="dxa"/>
+                <w:right w:w="15" w:type="dxa"/>
+              </w:tblCellMar>
+              <w:tblLook w:val="04A0" w:firstRow="1" w:lastRow="0" w:firstColumn="1" w:lastColumn="0" w:noHBand="0" w:noVBand="1"/>
+            </w:tblPr>
+            <w:tblGrid>
+              <w:gridCol w:w="926"/>
+              <w:gridCol w:w="900"/>
+            </w:tblGrid>
+            <w:tr>
+              <w:trPr>
+                <w:tblCellSpacing w:w="15" w:type="dxa"/>
+              </w:trPr>
+              <w:tc>
+                <w:tcPr>
+                  <w:tcW w:w="0" w:type="auto"/>
+                  <w:vAlign w:val="center"/>
+                  <w:hideMark/>
+                </w:tcPr>
+                <w:p>
+                  <w:pPr>
+                    <w:rPr>
+                      <w:b/>
+                    </w:rPr>
+                  </w:pPr>
+                  <w:r>
+                    <w:rPr>
+                      <w:b/>
+                    </w:rPr>
+                    <w:t>Francisco</w:t>
+                  </w:r>
+                </w:p>
+              </w:tc>
+              <w:tc>
+                <w:tcPr>
+                  <w:tcW w:w="0" w:type="auto"/>
+                  <w:vAlign w:val="center"/>
+                </w:tcPr>
+                <w:p>
+                  <w:pPr>
+                    <w:rPr>
+                      <w:b/>
+                    </w:rPr>
+                  </w:pPr>
+                  <w:r>
+                    <w:rPr>
+                      <w:b/>
+                    </w:rPr>
+                    <w:t>González</w:t>
+                  </w:r>
+                </w:p>
+              </w:tc>
+            </w:tr>
+          </w:tbl>
+          <w:p>
+            <w:pPr>
+              <w:rPr>
+                <w:b/>
+              </w:rPr>
+            </w:pPr>
+            <w:r>
+              <w:rPr>
+                <w:b/>
+              </w:rPr>
+              <w:t xml:space="preserve"> </w:t>
+            </w:r>
           </w:p>
         </w:tc>
       </w:tr>
@@ -599,6 +736,12 @@
                 <w:b/>
               </w:rPr>
             </w:pPr>
+            <w:r>
+              <w:rPr>
+                <w:b/>
+              </w:rPr>
+              <w:t>21.427.653-4</w:t>
+            </w:r>
           </w:p>
         </w:tc>
       </w:tr>
@@ -636,8 +779,57 @@
             <w:pPr>
               <w:rPr>
                 <w:b/>
-              </w:rPr>
-            </w:pPr>
+                <w:vanish/>
+              </w:rPr>
+            </w:pPr>
+          </w:p>
+          <w:tbl>
+            <w:tblPr>
+              <w:tblW w:w="0" w:type="auto"/>
+              <w:tblCellSpacing w:w="15" w:type="dxa"/>
+              <w:tblCellMar>
+                <w:top w:w="15" w:type="dxa"/>
+                <w:left w:w="15" w:type="dxa"/>
+                <w:bottom w:w="15" w:type="dxa"/>
+                <w:right w:w="15" w:type="dxa"/>
+              </w:tblCellMar>
+              <w:tblLook w:val="04A0" w:firstRow="1" w:lastRow="0" w:firstColumn="1" w:lastColumn="0" w:noHBand="0" w:noVBand="1"/>
+            </w:tblPr>
+            <w:tblGrid>
+              <w:gridCol w:w="96"/>
+            </w:tblGrid>
+            <w:tr>
+              <w:trPr>
+                <w:tblCellSpacing w:w="15" w:type="dxa"/>
+              </w:trPr>
+              <w:tc>
+                <w:tcPr>
+                  <w:tcW w:w="0" w:type="auto"/>
+                  <w:vAlign w:val="center"/>
+                  <w:hideMark/>
+                </w:tcPr>
+                <w:p>
+                  <w:pPr>
+                    <w:rPr>
+                      <w:b/>
+                    </w:rPr>
+                  </w:pPr>
+                </w:p>
+              </w:tc>
+            </w:tr>
+          </w:tbl>
+          <w:p>
+            <w:pPr>
+              <w:rPr>
+                <w:b/>
+              </w:rPr>
+            </w:pPr>
+            <w:r>
+              <w:rPr>
+                <w:b/>
+              </w:rPr>
+              <w:t>Ingeniería en informática</w:t>
+            </w:r>
           </w:p>
         </w:tc>
       </w:tr>
@@ -677,6 +869,12 @@
                 <w:b/>
               </w:rPr>
             </w:pPr>
+            <w:r>
+              <w:rPr>
+                <w:b/>
+              </w:rPr>
+              <w:t>Puerto Montt</w:t>
+            </w:r>
           </w:p>
         </w:tc>
       </w:tr>
@@ -831,95 +1029,22 @@
             <w:pPr>
               <w:rPr>
                 <w:b/>
-              </w:rPr>
-            </w:pPr>
-            <w:r>
-              <w:rPr>
-                <w:rFonts w:ascii="Calibri" w:hAnsi="Calibri" w:cs="Arial"/>
-                <w:i/>
-                <w:color w:val="548DD4"/>
-                <w:sz w:val="20"/>
-                <w:szCs w:val="20"/>
-                <w:lang w:eastAsia="es-CL"/>
-              </w:rPr>
-              <w:t>Escribe</w:t>
-            </w:r>
-            <w:r>
-              <w:rPr>
-                <w:rFonts w:ascii="Calibri" w:hAnsi="Calibri" w:cs="Arial"/>
-                <w:i/>
-                <w:color w:val="548DD4"/>
-                <w:sz w:val="20"/>
-                <w:szCs w:val="20"/>
-                <w:lang w:eastAsia="es-CL"/>
-              </w:rPr>
-              <w:t xml:space="preserve"> el nombre </w:t>
-            </w:r>
-            <w:r>
-              <w:rPr>
-                <w:rFonts w:ascii="Calibri" w:hAnsi="Calibri" w:cs="Arial"/>
-                <w:i/>
-                <w:color w:val="548DD4"/>
-                <w:sz w:val="20"/>
-                <w:szCs w:val="20"/>
-                <w:lang w:eastAsia="es-CL"/>
-              </w:rPr>
-              <w:t>de tu</w:t>
-            </w:r>
-            <w:r>
-              <w:rPr>
-                <w:rFonts w:ascii="Calibri" w:hAnsi="Calibri" w:cs="Arial"/>
-                <w:i/>
-                <w:color w:val="548DD4"/>
-                <w:sz w:val="20"/>
-                <w:szCs w:val="20"/>
-                <w:lang w:eastAsia="es-CL"/>
-              </w:rPr>
-              <w:t xml:space="preserve"> Proye</w:t>
-            </w:r>
-            <w:r>
-              <w:rPr>
-                <w:rFonts w:ascii="Calibri" w:hAnsi="Calibri" w:cs="Arial"/>
-                <w:i/>
-                <w:color w:val="548DD4"/>
-                <w:sz w:val="20"/>
-                <w:szCs w:val="20"/>
-                <w:lang w:eastAsia="es-CL"/>
-              </w:rPr>
-              <w:t>c</w:t>
-            </w:r>
-            <w:r>
-              <w:rPr>
-                <w:rFonts w:ascii="Calibri" w:hAnsi="Calibri" w:cs="Arial"/>
-                <w:i/>
-                <w:color w:val="548DD4"/>
-                <w:sz w:val="20"/>
-                <w:szCs w:val="20"/>
-                <w:lang w:eastAsia="es-CL"/>
-              </w:rPr>
-              <w:t xml:space="preserve">to </w:t>
-            </w:r>
-            <w:r>
-              <w:rPr>
-                <w:rFonts w:ascii="Calibri" w:hAnsi="Calibri" w:cs="Arial"/>
-                <w:i/>
-                <w:color w:val="548DD4"/>
-                <w:sz w:val="20"/>
-                <w:szCs w:val="20"/>
-                <w:lang w:eastAsia="es-CL"/>
-              </w:rPr>
-              <w:t>APT</w:t>
-            </w:r>
-            <w:r>
-              <w:rPr>
-                <w:rFonts w:ascii="Calibri" w:hAnsi="Calibri" w:cs="Arial"/>
-                <w:i/>
-                <w:color w:val="548DD4"/>
-                <w:sz w:val="20"/>
-                <w:szCs w:val="20"/>
-                <w:lang w:eastAsia="es-CL"/>
-              </w:rPr>
-              <w:t>.</w:t>
+                <w:iCs/>
+                <w:color w:val="000000" w:themeColor="text1"/>
+                <w:sz w:val="32"/>
+                <w:szCs w:val="32"/>
+              </w:rPr>
+            </w:pPr>
+            <w:r>
+              <w:rPr>
+                <w:rFonts w:ascii="Calibri" w:hAnsi="Calibri" w:cs="Arial"/>
+                <w:iCs/>
+                <w:color w:val="000000" w:themeColor="text1"/>
+                <w:sz w:val="32"/>
+                <w:szCs w:val="32"/>
+                <w:lang w:eastAsia="es-CL"/>
+              </w:rPr>
+              <w:t>Sistema de Gestión de Órdenes de Servicio Técnico</w:t>
             </w:r>
           </w:p>
         </w:tc>
@@ -957,130 +1082,78 @@
           <w:p>
             <w:pPr>
               <w:rPr>
-                <w:b/>
-              </w:rPr>
-            </w:pPr>
-            <w:r>
-              <w:rPr>
-                <w:rFonts w:ascii="Calibri" w:hAnsi="Calibri" w:cs="Arial"/>
-                <w:i/>
-                <w:color w:val="548DD4"/>
-                <w:sz w:val="20"/>
-                <w:szCs w:val="20"/>
-                <w:lang w:eastAsia="es-CL"/>
-              </w:rPr>
-              <w:t>Menciona</w:t>
-            </w:r>
-            <w:r>
-              <w:rPr>
-                <w:rFonts w:ascii="Calibri" w:hAnsi="Calibri" w:cs="Arial"/>
-                <w:i/>
-                <w:color w:val="548DD4"/>
-                <w:sz w:val="20"/>
-                <w:szCs w:val="20"/>
-                <w:lang w:eastAsia="es-CL"/>
-              </w:rPr>
-              <w:t xml:space="preserve"> la(s) área(s) de desempeño de </w:t>
-            </w:r>
-            <w:r>
-              <w:rPr>
-                <w:rFonts w:ascii="Calibri" w:hAnsi="Calibri" w:cs="Arial"/>
-                <w:i/>
-                <w:color w:val="548DD4"/>
-                <w:sz w:val="20"/>
-                <w:szCs w:val="20"/>
-                <w:lang w:eastAsia="es-CL"/>
-              </w:rPr>
-              <w:t>t</w:t>
-            </w:r>
-            <w:r>
-              <w:rPr>
-                <w:rFonts w:ascii="Calibri" w:hAnsi="Calibri" w:cs="Arial"/>
-                <w:i/>
-                <w:color w:val="548DD4"/>
-                <w:sz w:val="20"/>
-                <w:szCs w:val="20"/>
-                <w:lang w:eastAsia="es-CL"/>
-              </w:rPr>
-              <w:t xml:space="preserve">u </w:t>
-            </w:r>
-            <w:r>
-              <w:rPr>
-                <w:rFonts w:ascii="Calibri" w:hAnsi="Calibri" w:cs="Arial"/>
-                <w:i/>
-                <w:color w:val="548DD4"/>
-                <w:sz w:val="20"/>
-                <w:szCs w:val="20"/>
-                <w:lang w:eastAsia="es-CL"/>
-              </w:rPr>
-              <w:t>Plan</w:t>
-            </w:r>
-            <w:r>
-              <w:rPr>
-                <w:rFonts w:ascii="Calibri" w:hAnsi="Calibri" w:cs="Arial"/>
-                <w:i/>
-                <w:color w:val="548DD4"/>
-                <w:sz w:val="20"/>
-                <w:szCs w:val="20"/>
-                <w:lang w:eastAsia="es-CL"/>
-              </w:rPr>
-              <w:t xml:space="preserve"> de </w:t>
-            </w:r>
-            <w:r>
-              <w:rPr>
-                <w:rFonts w:ascii="Calibri" w:hAnsi="Calibri" w:cs="Arial"/>
-                <w:i/>
-                <w:color w:val="548DD4"/>
-                <w:sz w:val="20"/>
-                <w:szCs w:val="20"/>
-                <w:lang w:eastAsia="es-CL"/>
-              </w:rPr>
-              <w:t>E</w:t>
-            </w:r>
-            <w:r>
-              <w:rPr>
-                <w:rFonts w:ascii="Calibri" w:hAnsi="Calibri" w:cs="Arial"/>
-                <w:i/>
-                <w:color w:val="548DD4"/>
-                <w:sz w:val="20"/>
-                <w:szCs w:val="20"/>
-                <w:lang w:eastAsia="es-CL"/>
-              </w:rPr>
-              <w:t xml:space="preserve">studio </w:t>
-            </w:r>
-            <w:r>
-              <w:rPr>
-                <w:rFonts w:ascii="Calibri" w:hAnsi="Calibri" w:cs="Arial"/>
-                <w:i/>
-                <w:color w:val="548DD4"/>
-                <w:sz w:val="20"/>
-                <w:szCs w:val="20"/>
-                <w:lang w:eastAsia="es-CL"/>
-              </w:rPr>
-              <w:t>que vas a abordar en</w:t>
-            </w:r>
-            <w:r>
-              <w:rPr>
-                <w:rFonts w:ascii="Calibri" w:hAnsi="Calibri" w:cs="Arial"/>
-                <w:i/>
-                <w:color w:val="548DD4"/>
-                <w:sz w:val="20"/>
-                <w:szCs w:val="20"/>
-                <w:lang w:eastAsia="es-CL"/>
-              </w:rPr>
-              <w:t xml:space="preserve"> </w:t>
-            </w:r>
-            <w:r>
-              <w:rPr>
-                <w:rFonts w:ascii="Calibri" w:hAnsi="Calibri" w:cs="Arial"/>
-                <w:i/>
-                <w:color w:val="548DD4"/>
-                <w:sz w:val="20"/>
-                <w:szCs w:val="20"/>
-                <w:lang w:eastAsia="es-CL"/>
-              </w:rPr>
-              <w:t>tu Proyecto APT.</w:t>
-            </w:r>
+                <w:rFonts w:ascii="Calibri" w:hAnsi="Calibri" w:cs="Arial"/>
+                <w:iCs/>
+                <w:color w:val="000000" w:themeColor="text1"/>
+                <w:sz w:val="20"/>
+                <w:szCs w:val="20"/>
+                <w:lang w:eastAsia="es-CL"/>
+              </w:rPr>
+            </w:pPr>
+            <w:r>
+              <w:rPr>
+                <w:rFonts w:ascii="Calibri" w:hAnsi="Calibri" w:cs="Arial"/>
+                <w:iCs/>
+                <w:color w:val="000000" w:themeColor="text1"/>
+                <w:sz w:val="20"/>
+                <w:szCs w:val="20"/>
+                <w:lang w:eastAsia="es-CL"/>
+              </w:rPr>
+              <w:t>Desarrollo de software</w:t>
+            </w:r>
+          </w:p>
+          <w:p>
+            <w:pPr>
+              <w:rPr>
+                <w:rFonts w:ascii="Calibri" w:hAnsi="Calibri" w:cs="Arial"/>
+                <w:iCs/>
+                <w:color w:val="000000" w:themeColor="text1"/>
+                <w:sz w:val="20"/>
+                <w:szCs w:val="20"/>
+                <w:lang w:eastAsia="es-CL"/>
+              </w:rPr>
+            </w:pPr>
+            <w:r>
+              <w:rPr>
+                <w:rFonts w:ascii="Calibri" w:hAnsi="Calibri" w:cs="Arial"/>
+                <w:iCs/>
+                <w:color w:val="000000" w:themeColor="text1"/>
+                <w:sz w:val="20"/>
+                <w:szCs w:val="20"/>
+                <w:lang w:eastAsia="es-CL"/>
+              </w:rPr>
+              <w:t>Gestión de proyectos informáticos</w:t>
+            </w:r>
+          </w:p>
+          <w:p>
+            <w:pPr>
+              <w:rPr>
+                <w:rFonts w:ascii="Calibri" w:hAnsi="Calibri" w:cs="Arial"/>
+                <w:iCs/>
+                <w:color w:val="000000" w:themeColor="text1"/>
+                <w:sz w:val="20"/>
+                <w:szCs w:val="20"/>
+                <w:lang w:eastAsia="es-CL"/>
+              </w:rPr>
+            </w:pPr>
+            <w:r>
+              <w:rPr>
+                <w:rFonts w:ascii="Calibri" w:hAnsi="Calibri" w:cs="Arial"/>
+                <w:iCs/>
+                <w:color w:val="000000" w:themeColor="text1"/>
+                <w:sz w:val="20"/>
+                <w:szCs w:val="20"/>
+                <w:lang w:eastAsia="es-CL"/>
+              </w:rPr>
+              <w:t xml:space="preserve"> Administración de bases de datos</w:t>
+            </w:r>
+          </w:p>
+          <w:p>
+            <w:pPr>
+              <w:rPr>
+                <w:b/>
+              </w:rPr>
+            </w:pPr>
           </w:p>
         </w:tc>
       </w:tr>
@@ -1105,6 +1178,7 @@
                 <w:rFonts w:ascii="Calibri" w:hAnsi="Calibri"/>
                 <w:color w:val="1F3864" w:themeColor="accent1" w:themeShade="80"/>
               </w:rPr>
+              <w:lastRenderedPageBreak/>
               <w:t xml:space="preserve">Competencias </w:t>
             </w:r>
           </w:p>
@@ -1125,46 +1199,110 @@
           <w:p>
             <w:pPr>
               <w:rPr>
+                <w:rFonts w:ascii="Calibri" w:hAnsi="Calibri" w:cs="Arial"/>
+                <w:i/>
+                <w:iCs/>
+                <w:color w:val="000000" w:themeColor="text1"/>
+                <w:sz w:val="20"/>
+                <w:szCs w:val="20"/>
+                <w:lang w:eastAsia="es-CL"/>
+              </w:rPr>
+            </w:pPr>
+            <w:r>
+              <w:rPr>
+                <w:rFonts w:ascii="Calibri" w:hAnsi="Calibri" w:cs="Arial"/>
+                <w:i/>
+                <w:iCs/>
+                <w:color w:val="000000" w:themeColor="text1"/>
+                <w:sz w:val="20"/>
+                <w:szCs w:val="20"/>
+                <w:lang w:eastAsia="es-CL"/>
+              </w:rPr>
+              <w:t xml:space="preserve">Construcción de modelos de datos </w:t>
+            </w:r>
+          </w:p>
+          <w:p>
+            <w:pPr>
+              <w:rPr>
+                <w:rFonts w:ascii="Calibri" w:hAnsi="Calibri" w:cs="Arial"/>
+                <w:i/>
+                <w:iCs/>
+                <w:color w:val="000000" w:themeColor="text1"/>
+                <w:sz w:val="20"/>
+                <w:szCs w:val="20"/>
+                <w:lang w:eastAsia="es-CL"/>
+              </w:rPr>
+            </w:pPr>
+            <w:r>
+              <w:rPr>
+                <w:rFonts w:ascii="Calibri" w:hAnsi="Calibri" w:cs="Arial"/>
+                <w:i/>
+                <w:iCs/>
+                <w:color w:val="000000" w:themeColor="text1"/>
+                <w:sz w:val="20"/>
+                <w:szCs w:val="20"/>
+                <w:lang w:eastAsia="es-CL"/>
+              </w:rPr>
+              <w:t>Desarrollo de soluciones de software en entornos web.</w:t>
+            </w:r>
+          </w:p>
+          <w:p>
+            <w:pPr>
+              <w:rPr>
+                <w:rFonts w:ascii="Calibri" w:hAnsi="Calibri" w:cs="Arial"/>
+                <w:i/>
+                <w:iCs/>
+                <w:color w:val="000000" w:themeColor="text1"/>
+                <w:sz w:val="20"/>
+                <w:szCs w:val="20"/>
+                <w:lang w:eastAsia="es-CL"/>
+              </w:rPr>
+            </w:pPr>
+            <w:r>
+              <w:rPr>
+                <w:rFonts w:ascii="Calibri" w:hAnsi="Calibri" w:cs="Arial"/>
+                <w:i/>
+                <w:iCs/>
+                <w:color w:val="000000" w:themeColor="text1"/>
+                <w:sz w:val="20"/>
+                <w:szCs w:val="20"/>
+                <w:lang w:eastAsia="es-CL"/>
+              </w:rPr>
+              <w:t>Gestión y planificación de proyectos informáticos</w:t>
+            </w:r>
+          </w:p>
+          <w:p>
+            <w:pPr>
+              <w:rPr>
+                <w:rFonts w:ascii="Calibri" w:hAnsi="Calibri" w:cs="Arial"/>
+                <w:i/>
+                <w:iCs/>
+                <w:color w:val="000000" w:themeColor="text1"/>
+                <w:sz w:val="20"/>
+                <w:szCs w:val="20"/>
+                <w:lang w:eastAsia="es-CL"/>
+              </w:rPr>
+            </w:pPr>
+            <w:r>
+              <w:rPr>
+                <w:rFonts w:ascii="Calibri" w:hAnsi="Calibri" w:cs="Arial"/>
+                <w:i/>
+                <w:iCs/>
+                <w:color w:val="000000" w:themeColor="text1"/>
+                <w:sz w:val="20"/>
+                <w:szCs w:val="20"/>
+                <w:lang w:eastAsia="es-CL"/>
+              </w:rPr>
+              <w:t xml:space="preserve"> calidad del software.</w:t>
+            </w:r>
+          </w:p>
+          <w:p>
+            <w:pPr>
+              <w:rPr>
                 <w:b/>
                 <w:bCs/>
               </w:rPr>
             </w:pPr>
-            <w:r>
-              <w:rPr>
-                <w:rFonts w:ascii="Calibri" w:hAnsi="Calibri" w:cs="Arial"/>
-                <w:i/>
-                <w:iCs/>
-                <w:color w:val="548DD4"/>
-                <w:sz w:val="20"/>
-                <w:szCs w:val="20"/>
-                <w:lang w:eastAsia="es-CL"/>
-              </w:rPr>
-              <w:t>Menciona las competencias</w:t>
-            </w:r>
-            <w:r>
-              <w:rPr>
-                <w:rFonts w:ascii="Calibri" w:hAnsi="Calibri" w:cs="Arial"/>
-                <w:i/>
-                <w:iCs/>
-                <w:color w:val="548DD4"/>
-                <w:sz w:val="20"/>
-                <w:szCs w:val="20"/>
-                <w:lang w:eastAsia="es-CL"/>
-              </w:rPr>
-              <w:t xml:space="preserve"> </w:t>
-            </w:r>
-            <w:r>
-              <w:rPr>
-                <w:rFonts w:ascii="Calibri" w:hAnsi="Calibri" w:cs="Arial"/>
-                <w:i/>
-                <w:iCs/>
-                <w:color w:val="548DD4"/>
-                <w:sz w:val="20"/>
-                <w:szCs w:val="20"/>
-                <w:lang w:eastAsia="es-CL"/>
-              </w:rPr>
-              <w:t>de tu Plan de Estudio que vas a abordar en tu Proyecto APT.</w:t>
-            </w:r>
           </w:p>
         </w:tc>
       </w:tr>
@@ -1603,6 +1741,179 @@
               <w:t>de tu Proyecto APT para el contexto laboral y/o social en que se situaría?</w:t>
             </w:r>
           </w:p>
+          <w:p>
+            <w:pPr>
+              <w:jc w:val="both"/>
+              <w:rPr>
+                <w:rFonts w:ascii="Calibri" w:hAnsi="Calibri" w:cs="Arial"/>
+                <w:color w:val="000000" w:themeColor="text1"/>
+                <w:sz w:val="20"/>
+                <w:szCs w:val="20"/>
+                <w:lang w:eastAsia="es-CL"/>
+              </w:rPr>
+            </w:pPr>
+            <w:r>
+              <w:rPr>
+                <w:rFonts w:ascii="Calibri" w:hAnsi="Calibri" w:cs="Arial"/>
+                <w:color w:val="000000" w:themeColor="text1"/>
+                <w:sz w:val="20"/>
+                <w:szCs w:val="20"/>
+                <w:lang w:eastAsia="es-CL"/>
+              </w:rPr>
+              <w:t xml:space="preserve">El proyecto busca resolver los problemas de gestión de órdenes de servicio en la empresa </w:t>
+            </w:r>
+            <w:r>
+              <w:rPr>
+                <w:rFonts w:ascii="Calibri" w:hAnsi="Calibri" w:cs="Arial"/>
+                <w:b/>
+                <w:bCs/>
+                <w:color w:val="000000" w:themeColor="text1"/>
+                <w:sz w:val="20"/>
+                <w:szCs w:val="20"/>
+                <w:lang w:eastAsia="es-CL"/>
+              </w:rPr>
+              <w:t>ARC 2.0 Electrónica</w:t>
+            </w:r>
+            <w:r>
+              <w:rPr>
+                <w:rFonts w:ascii="Calibri" w:hAnsi="Calibri" w:cs="Arial"/>
+                <w:color w:val="000000" w:themeColor="text1"/>
+                <w:sz w:val="20"/>
+                <w:szCs w:val="20"/>
+                <w:lang w:eastAsia="es-CL"/>
+              </w:rPr>
+              <w:t>, donde actualmente existen falencias como: falta de notificaciones automáticas, duplicación de datos, comunicación poco efectiva con clientes y registro informal</w:t>
+            </w:r>
+            <w:r>
+              <w:rPr>
+                <w:rFonts w:ascii="Calibri" w:hAnsi="Calibri" w:cs="Arial"/>
+                <w:color w:val="000000" w:themeColor="text1"/>
+                <w:sz w:val="20"/>
+                <w:szCs w:val="20"/>
+                <w:lang w:eastAsia="es-CL"/>
+              </w:rPr>
+              <w:t xml:space="preserve"> como medio (</w:t>
+            </w:r>
+            <w:proofErr w:type="spellStart"/>
+            <w:r>
+              <w:rPr>
+                <w:rFonts w:ascii="Calibri" w:hAnsi="Calibri" w:cs="Arial"/>
+                <w:color w:val="000000" w:themeColor="text1"/>
+                <w:sz w:val="20"/>
+                <w:szCs w:val="20"/>
+                <w:lang w:eastAsia="es-CL"/>
+              </w:rPr>
+              <w:t>whatsapp</w:t>
+            </w:r>
+            <w:proofErr w:type="spellEnd"/>
+            <w:r>
+              <w:rPr>
+                <w:rFonts w:ascii="Calibri" w:hAnsi="Calibri" w:cs="Arial"/>
+                <w:color w:val="000000" w:themeColor="text1"/>
+                <w:sz w:val="20"/>
+                <w:szCs w:val="20"/>
+                <w:lang w:eastAsia="es-CL"/>
+              </w:rPr>
+              <w:t>)</w:t>
+            </w:r>
+            <w:r>
+              <w:rPr>
+                <w:rFonts w:ascii="Calibri" w:hAnsi="Calibri" w:cs="Arial"/>
+                <w:color w:val="000000" w:themeColor="text1"/>
+                <w:sz w:val="20"/>
+                <w:szCs w:val="20"/>
+                <w:lang w:eastAsia="es-CL"/>
+              </w:rPr>
+              <w:t xml:space="preserve"> del estado de equipos.</w:t>
+            </w:r>
+            <w:r>
+              <w:rPr>
+                <w:rFonts w:ascii="Calibri" w:hAnsi="Calibri" w:cs="Arial"/>
+                <w:color w:val="000000" w:themeColor="text1"/>
+                <w:sz w:val="20"/>
+                <w:szCs w:val="20"/>
+                <w:lang w:eastAsia="es-CL"/>
+              </w:rPr>
+              <w:br/>
+              <w:t xml:space="preserve">La relevancia se centra en que estas problemáticas son comunes en pequeñas y medianas empresas de servicios técnicos en Chile, y afectan directamente </w:t>
+            </w:r>
+            <w:r>
+              <w:rPr>
+                <w:rFonts w:ascii="Calibri" w:hAnsi="Calibri" w:cs="Arial"/>
+                <w:color w:val="000000" w:themeColor="text1"/>
+                <w:sz w:val="20"/>
+                <w:szCs w:val="20"/>
+                <w:lang w:eastAsia="es-CL"/>
+              </w:rPr>
+              <w:t>a los clientes</w:t>
+            </w:r>
+            <w:r>
+              <w:rPr>
+                <w:rFonts w:ascii="Calibri" w:hAnsi="Calibri" w:cs="Arial"/>
+                <w:color w:val="000000" w:themeColor="text1"/>
+                <w:sz w:val="20"/>
+                <w:szCs w:val="20"/>
+                <w:lang w:eastAsia="es-CL"/>
+              </w:rPr>
+              <w:t>. Resolver esta situación permitirá entregar un servicio más profesional y confiable</w:t>
+            </w:r>
+            <w:r>
+              <w:rPr>
+                <w:rFonts w:ascii="Calibri" w:hAnsi="Calibri" w:cs="Arial"/>
+                <w:color w:val="000000" w:themeColor="text1"/>
+                <w:sz w:val="20"/>
+                <w:szCs w:val="20"/>
+                <w:lang w:eastAsia="es-CL"/>
+              </w:rPr>
+              <w:t>.</w:t>
+            </w:r>
+          </w:p>
+          <w:p>
+            <w:pPr>
+              <w:jc w:val="both"/>
+              <w:rPr>
+                <w:rFonts w:ascii="Calibri" w:hAnsi="Calibri" w:cs="Arial"/>
+                <w:color w:val="000000" w:themeColor="text1"/>
+                <w:sz w:val="20"/>
+                <w:szCs w:val="20"/>
+                <w:lang w:eastAsia="es-CL"/>
+              </w:rPr>
+            </w:pPr>
+            <w:r>
+              <w:rPr>
+                <w:rFonts w:ascii="Calibri" w:hAnsi="Calibri" w:cs="Arial"/>
+                <w:color w:val="548DD4"/>
+                <w:sz w:val="20"/>
+                <w:szCs w:val="20"/>
+                <w:lang w:eastAsia="es-CL"/>
+              </w:rPr>
+              <w:br/>
+            </w:r>
+          </w:p>
+          <w:p>
+            <w:pPr>
+              <w:jc w:val="both"/>
+              <w:rPr>
+                <w:rFonts w:ascii="Calibri" w:hAnsi="Calibri" w:cs="Arial"/>
+                <w:color w:val="000000" w:themeColor="text1"/>
+                <w:sz w:val="20"/>
+                <w:szCs w:val="20"/>
+                <w:lang w:eastAsia="es-CL"/>
+              </w:rPr>
+            </w:pPr>
+          </w:p>
+          <w:p>
+            <w:pPr>
+              <w:jc w:val="both"/>
+              <w:rPr>
+                <w:rFonts w:ascii="Calibri" w:hAnsi="Calibri" w:cs="Arial"/>
+                <w:color w:val="548DD4"/>
+                <w:sz w:val="20"/>
+                <w:szCs w:val="20"/>
+                <w:lang w:eastAsia="es-CL"/>
+              </w:rPr>
+            </w:pPr>
+          </w:p>
         </w:tc>
       </w:tr>
       <w:tr>
@@ -1651,6 +1962,108 @@
                 <w:color w:val="548DD4"/>
                 <w:sz w:val="20"/>
                 <w:szCs w:val="20"/>
+                <w:lang w:eastAsia="es-CL"/>
+              </w:rPr>
+            </w:pPr>
+            <w:r>
+              <w:rPr>
+                <w:rFonts w:ascii="Calibri" w:hAnsi="Calibri" w:cs="Arial"/>
+                <w:i/>
+                <w:color w:val="548DD4"/>
+                <w:sz w:val="20"/>
+                <w:szCs w:val="20"/>
+                <w:lang w:eastAsia="es-CL"/>
+              </w:rPr>
+              <w:t>Señala qu</w:t>
+            </w:r>
+            <w:r>
+              <w:rPr>
+                <w:rFonts w:ascii="Calibri" w:hAnsi="Calibri" w:cs="Arial"/>
+                <w:i/>
+                <w:color w:val="548DD4"/>
+                <w:sz w:val="20"/>
+                <w:szCs w:val="20"/>
+                <w:lang w:eastAsia="es-CL"/>
+              </w:rPr>
+              <w:t>é</w:t>
+            </w:r>
+            <w:r>
+              <w:rPr>
+                <w:rFonts w:ascii="Calibri" w:hAnsi="Calibri" w:cs="Arial"/>
+                <w:i/>
+                <w:color w:val="548DD4"/>
+                <w:sz w:val="20"/>
+                <w:szCs w:val="20"/>
+                <w:lang w:eastAsia="es-CL"/>
+              </w:rPr>
+              <w:t xml:space="preserve"> se espera lograr con el proyecto </w:t>
+            </w:r>
+            <w:r>
+              <w:rPr>
+                <w:rFonts w:ascii="Calibri" w:hAnsi="Calibri" w:cs="Arial"/>
+                <w:i/>
+                <w:color w:val="548DD4"/>
+                <w:sz w:val="20"/>
+                <w:szCs w:val="20"/>
+                <w:lang w:eastAsia="es-CL"/>
+              </w:rPr>
+              <w:t xml:space="preserve">(objetivo) </w:t>
+            </w:r>
+            <w:r>
+              <w:rPr>
+                <w:rFonts w:ascii="Calibri" w:hAnsi="Calibri" w:cs="Arial"/>
+                <w:i/>
+                <w:color w:val="548DD4"/>
+                <w:sz w:val="20"/>
+                <w:szCs w:val="20"/>
+                <w:lang w:eastAsia="es-CL"/>
+              </w:rPr>
+              <w:t xml:space="preserve">y describe </w:t>
+            </w:r>
+            <w:r>
+              <w:rPr>
+                <w:rFonts w:ascii="Calibri" w:hAnsi="Calibri" w:cs="Arial"/>
+                <w:bCs/>
+                <w:i/>
+                <w:color w:val="548DD4"/>
+                <w:sz w:val="20"/>
+                <w:szCs w:val="20"/>
+                <w:lang w:eastAsia="es-CL"/>
+              </w:rPr>
+              <w:t>brevemente</w:t>
+            </w:r>
+            <w:r>
+              <w:rPr>
+                <w:rFonts w:ascii="Calibri" w:hAnsi="Calibri" w:cs="Arial"/>
+                <w:i/>
+                <w:color w:val="548DD4"/>
+                <w:sz w:val="20"/>
+                <w:szCs w:val="20"/>
+                <w:lang w:eastAsia="es-CL"/>
+              </w:rPr>
+              <w:t xml:space="preserve"> en qué consistiría, cómo planeas abordar la problemática presentada en el apartado</w:t>
+            </w:r>
+            <w:r>
+              <w:rPr>
+                <w:rFonts w:ascii="Calibri" w:hAnsi="Calibri" w:cs="Arial"/>
+                <w:i/>
+                <w:color w:val="548DD4"/>
+                <w:sz w:val="20"/>
+                <w:szCs w:val="20"/>
+                <w:lang w:eastAsia="es-CL"/>
+              </w:rPr>
+              <w:t xml:space="preserve"> anterior.</w:t>
+            </w:r>
+          </w:p>
+          <w:p>
+            <w:pPr>
+              <w:jc w:val="both"/>
+              <w:rPr>
+                <w:rFonts w:ascii="Calibri" w:hAnsi="Calibri" w:cs="Arial"/>
+                <w:i/>
+                <w:color w:val="548DD4"/>
+                <w:sz w:val="20"/>
+                <w:szCs w:val="20"/>
                 <w:highlight w:val="cyan"/>
                 <w:lang w:eastAsia="es-CL"/>
               </w:rPr>
@@ -1658,91 +2071,33 @@
             <w:r>
               <w:rPr>
                 <w:rFonts w:ascii="Calibri" w:hAnsi="Calibri" w:cs="Arial"/>
-                <w:i/>
-                <w:color w:val="548DD4"/>
-                <w:sz w:val="20"/>
-                <w:szCs w:val="20"/>
-                <w:lang w:eastAsia="es-CL"/>
-              </w:rPr>
-              <w:t>Señala qu</w:t>
-            </w:r>
-            <w:r>
-              <w:rPr>
-                <w:rFonts w:ascii="Calibri" w:hAnsi="Calibri" w:cs="Arial"/>
-                <w:i/>
-                <w:color w:val="548DD4"/>
-                <w:sz w:val="20"/>
-                <w:szCs w:val="20"/>
-                <w:lang w:eastAsia="es-CL"/>
-              </w:rPr>
-              <w:t>é</w:t>
-            </w:r>
-            <w:r>
-              <w:rPr>
-                <w:rFonts w:ascii="Calibri" w:hAnsi="Calibri" w:cs="Arial"/>
-                <w:i/>
-                <w:color w:val="548DD4"/>
-                <w:sz w:val="20"/>
-                <w:szCs w:val="20"/>
-                <w:lang w:eastAsia="es-CL"/>
-              </w:rPr>
-              <w:t xml:space="preserve"> se espera lograr con el proyecto </w:t>
-            </w:r>
-            <w:r>
-              <w:rPr>
-                <w:rFonts w:ascii="Calibri" w:hAnsi="Calibri" w:cs="Arial"/>
-                <w:i/>
-                <w:color w:val="548DD4"/>
-                <w:sz w:val="20"/>
-                <w:szCs w:val="20"/>
-                <w:lang w:eastAsia="es-CL"/>
-              </w:rPr>
-              <w:t xml:space="preserve">(objetivo) </w:t>
-            </w:r>
-            <w:r>
-              <w:rPr>
-                <w:rFonts w:ascii="Calibri" w:hAnsi="Calibri" w:cs="Arial"/>
-                <w:i/>
-                <w:color w:val="548DD4"/>
-                <w:sz w:val="20"/>
-                <w:szCs w:val="20"/>
-                <w:lang w:eastAsia="es-CL"/>
-              </w:rPr>
-              <w:t xml:space="preserve">y describe </w:t>
-            </w:r>
-            <w:r>
-              <w:rPr>
-                <w:rFonts w:ascii="Calibri" w:hAnsi="Calibri" w:cs="Arial"/>
-                <w:bCs/>
-                <w:i/>
-                <w:color w:val="548DD4"/>
-                <w:sz w:val="20"/>
-                <w:szCs w:val="20"/>
-                <w:lang w:eastAsia="es-CL"/>
-              </w:rPr>
-              <w:t>brevemente</w:t>
-            </w:r>
-            <w:r>
-              <w:rPr>
-                <w:rFonts w:ascii="Calibri" w:hAnsi="Calibri" w:cs="Arial"/>
-                <w:i/>
-                <w:color w:val="548DD4"/>
-                <w:sz w:val="20"/>
-                <w:szCs w:val="20"/>
-                <w:lang w:eastAsia="es-CL"/>
-              </w:rPr>
-              <w:t xml:space="preserve"> en qué consistiría, cómo planeas abordar la problemática presentada en el apartado</w:t>
-            </w:r>
-            <w:r>
-              <w:rPr>
-                <w:rFonts w:ascii="Calibri" w:hAnsi="Calibri" w:cs="Arial"/>
-                <w:i/>
-                <w:color w:val="548DD4"/>
-                <w:sz w:val="20"/>
-                <w:szCs w:val="20"/>
-                <w:lang w:eastAsia="es-CL"/>
-              </w:rPr>
-              <w:t xml:space="preserve"> anterior. </w:t>
+                <w:color w:val="000000" w:themeColor="text1"/>
+                <w:sz w:val="20"/>
+                <w:szCs w:val="20"/>
+                <w:lang w:eastAsia="es-CL"/>
+              </w:rPr>
+              <w:t>El proyecto consiste en diseñar e implementar un sistema de gestión de órdenes de servicio técnico, que centralice toda la información en una plataforma única. La solución incluirá: registro de clientes, validación de datos, notificaciones automáticas, panel de seguimiento en línea para clientes, control de carga laboral de técnicos y evidencias fotográficas</w:t>
+            </w:r>
+            <w:r>
+              <w:rPr>
+                <w:rFonts w:ascii="Calibri" w:hAnsi="Calibri" w:cs="Arial"/>
+                <w:color w:val="000000" w:themeColor="text1"/>
+                <w:sz w:val="20"/>
+                <w:szCs w:val="20"/>
+                <w:lang w:eastAsia="es-CL"/>
+              </w:rPr>
+              <w:t>.</w:t>
+            </w:r>
+            <w:r>
+              <w:rPr>
+                <w:rFonts w:ascii="Calibri" w:hAnsi="Calibri" w:cs="Arial"/>
+                <w:i/>
+                <w:color w:val="548DD4"/>
+                <w:sz w:val="20"/>
+                <w:szCs w:val="20"/>
+                <w:lang w:eastAsia="es-CL"/>
+              </w:rPr>
+              <w:t xml:space="preserve"> </w:t>
             </w:r>
           </w:p>
         </w:tc>
@@ -1883,7 +2238,6 @@
                 <w:color w:val="548DD4"/>
                 <w:sz w:val="20"/>
                 <w:szCs w:val="20"/>
-                <w:highlight w:val="yellow"/>
                 <w:lang w:eastAsia="es-CL"/>
               </w:rPr>
             </w:pPr>
@@ -1897,6 +2251,66 @@
                 <w:lang w:eastAsia="es-CL"/>
               </w:rPr>
               <w:t xml:space="preserve">¿De qué manera se relaciona el Proyecto APT con el perfil de egreso de tu carrera? ¿De qué manera son necesarias las competencias que seleccionaste para resolver la problemática a trabajar? </w:t>
+            </w:r>
+          </w:p>
+          <w:p>
+            <w:pPr>
+              <w:jc w:val="both"/>
+              <w:rPr>
+                <w:rFonts w:ascii="Calibri" w:hAnsi="Calibri" w:cs="Arial"/>
+                <w:iCs/>
+                <w:color w:val="548DD4"/>
+                <w:sz w:val="20"/>
+                <w:szCs w:val="20"/>
+                <w:lang w:eastAsia="es-CL"/>
+              </w:rPr>
+            </w:pPr>
+            <w:r>
+              <w:rPr>
+                <w:rFonts w:ascii="Calibri" w:hAnsi="Calibri" w:cs="Arial"/>
+                <w:iCs/>
+                <w:color w:val="000000" w:themeColor="text1"/>
+                <w:sz w:val="20"/>
+                <w:szCs w:val="20"/>
+                <w:lang w:eastAsia="es-CL"/>
+              </w:rPr>
+              <w:lastRenderedPageBreak/>
+              <w:t xml:space="preserve">El proyecto permite aplicar las competencias de </w:t>
+            </w:r>
+            <w:r>
+              <w:rPr>
+                <w:rFonts w:ascii="Calibri" w:hAnsi="Calibri" w:cs="Arial"/>
+                <w:b/>
+                <w:bCs/>
+                <w:iCs/>
+                <w:color w:val="000000" w:themeColor="text1"/>
+                <w:sz w:val="20"/>
+                <w:szCs w:val="20"/>
+                <w:lang w:eastAsia="es-CL"/>
+              </w:rPr>
+              <w:t>desarrollo de software, gestión de proyectos y administración de datos</w:t>
+            </w:r>
+            <w:r>
+              <w:rPr>
+                <w:rFonts w:ascii="Calibri" w:hAnsi="Calibri" w:cs="Arial"/>
+                <w:iCs/>
+                <w:color w:val="000000" w:themeColor="text1"/>
+                <w:sz w:val="20"/>
+                <w:szCs w:val="20"/>
+                <w:lang w:eastAsia="es-CL"/>
+              </w:rPr>
+              <w:t>, todas en el perfil de egreso de Ingeniería en Informática. Estas competencias son necesarias para procesos reales, diseñar soluciones digitales y asegurar la calidad</w:t>
+            </w:r>
+            <w:r>
+              <w:rPr>
+                <w:rFonts w:ascii="Calibri" w:hAnsi="Calibri" w:cs="Arial"/>
+                <w:iCs/>
+                <w:color w:val="000000" w:themeColor="text1"/>
+                <w:sz w:val="20"/>
+                <w:szCs w:val="20"/>
+                <w:lang w:eastAsia="es-CL"/>
+              </w:rPr>
+              <w:t>.</w:t>
             </w:r>
           </w:p>
         </w:tc>
@@ -1922,6 +2336,7 @@
                 <w:rFonts w:ascii="Calibri" w:hAnsi="Calibri"/>
                 <w:color w:val="1F3864" w:themeColor="accent1" w:themeShade="80"/>
               </w:rPr>
+              <w:lastRenderedPageBreak/>
               <w:t>Relación con los intereses profesionales</w:t>
             </w:r>
           </w:p>
@@ -1986,42 +2401,80 @@
                 <w:color w:val="548DD4"/>
                 <w:sz w:val="20"/>
                 <w:szCs w:val="20"/>
+                <w:lang w:eastAsia="es-CL"/>
+              </w:rPr>
+            </w:pPr>
+            <w:r>
+              <w:rPr>
+                <w:rFonts w:ascii="Calibri" w:hAnsi="Calibri" w:cs="Arial"/>
+                <w:i/>
+                <w:color w:val="548DD4"/>
+                <w:sz w:val="20"/>
+                <w:szCs w:val="20"/>
+                <w:lang w:eastAsia="es-CL"/>
+              </w:rPr>
+              <w:t>¿Cuáles son tus intereses profesionales?  ¿Qué aspectos de tus intereses profesionales se ven reflejados en tu Proyecto APT? Realizar este Proyecto APT</w:t>
+            </w:r>
+            <w:r>
+              <w:rPr>
+                <w:rFonts w:ascii="Calibri" w:hAnsi="Calibri" w:cs="Arial"/>
+                <w:i/>
+                <w:color w:val="548DD4"/>
+                <w:sz w:val="20"/>
+                <w:szCs w:val="20"/>
+                <w:lang w:eastAsia="es-CL"/>
+              </w:rPr>
+              <w:t>,</w:t>
+            </w:r>
+            <w:r>
+              <w:rPr>
+                <w:rFonts w:ascii="Calibri" w:hAnsi="Calibri" w:cs="Arial"/>
+                <w:i/>
+                <w:color w:val="548DD4"/>
+                <w:sz w:val="20"/>
+                <w:szCs w:val="20"/>
+                <w:lang w:eastAsia="es-CL"/>
+              </w:rPr>
+              <w:t xml:space="preserve"> ¿de qué manera va a contribuir a tu desarrollo profesional? </w:t>
+            </w:r>
+          </w:p>
+          <w:p>
+            <w:pPr>
+              <w:jc w:val="both"/>
+              <w:rPr>
+                <w:rFonts w:ascii="Calibri" w:hAnsi="Calibri" w:cs="Arial"/>
+                <w:i/>
+                <w:color w:val="548DD4"/>
+                <w:sz w:val="20"/>
+                <w:szCs w:val="20"/>
                 <w:highlight w:val="yellow"/>
                 <w:lang w:eastAsia="es-CL"/>
               </w:rPr>
             </w:pPr>
-            <w:r>
-              <w:rPr>
-                <w:rFonts w:ascii="Calibri" w:hAnsi="Calibri" w:cs="Arial"/>
-                <w:i/>
-                <w:color w:val="548DD4"/>
-                <w:sz w:val="20"/>
-                <w:szCs w:val="20"/>
-                <w:lang w:eastAsia="es-CL"/>
-              </w:rPr>
-              <w:t>¿Cuáles son tus intereses profesionales?  ¿Qué aspectos de tus intereses profesionales se ven reflejados en tu Proyecto APT? Realizar este Proyecto APT</w:t>
-            </w:r>
-            <w:r>
-              <w:rPr>
-                <w:rFonts w:ascii="Calibri" w:hAnsi="Calibri" w:cs="Arial"/>
-                <w:i/>
-                <w:color w:val="548DD4"/>
-                <w:sz w:val="20"/>
-                <w:szCs w:val="20"/>
-                <w:lang w:eastAsia="es-CL"/>
-              </w:rPr>
-              <w:t>,</w:t>
-            </w:r>
-            <w:r>
-              <w:rPr>
-                <w:rFonts w:ascii="Calibri" w:hAnsi="Calibri" w:cs="Arial"/>
-                <w:i/>
-                <w:color w:val="548DD4"/>
-                <w:sz w:val="20"/>
-                <w:szCs w:val="20"/>
-                <w:lang w:eastAsia="es-CL"/>
-              </w:rPr>
-              <w:t xml:space="preserve"> ¿de qué manera va a contribuir a tu desarrollo profesional? </w:t>
+          </w:p>
+          <w:p>
+            <w:pPr>
+              <w:jc w:val="both"/>
+              <w:rPr>
+                <w:rFonts w:ascii="Calibri" w:hAnsi="Calibri" w:cs="Arial"/>
+                <w:iCs/>
+                <w:color w:val="548DD4"/>
+                <w:sz w:val="20"/>
+                <w:szCs w:val="20"/>
+                <w:highlight w:val="yellow"/>
+                <w:lang w:eastAsia="es-CL"/>
+              </w:rPr>
+            </w:pPr>
+            <w:r>
+              <w:rPr>
+                <w:rFonts w:ascii="Calibri" w:hAnsi="Calibri" w:cs="Arial"/>
+                <w:iCs/>
+                <w:color w:val="000000" w:themeColor="text1"/>
+                <w:sz w:val="20"/>
+                <w:szCs w:val="20"/>
+                <w:lang w:eastAsia="es-CL"/>
+              </w:rPr>
+              <w:t>Este proyecto se vincula con los intereses de los estudiantes en áreas como desarrollo web escalable, digitalización de procesos y gestión tecnológica en entornos reales. Su desarrollo fortalece habilidades técnicas y profesionales aplicables en el mercado laboral actual.</w:t>
             </w:r>
           </w:p>
         </w:tc>
@@ -2504,7 +2957,6 @@
                 <w:szCs w:val="20"/>
                 <w:lang w:eastAsia="es-CL"/>
               </w:rPr>
-              <w:lastRenderedPageBreak/>
               <w:t>Factores</w:t>
             </w:r>
             <w:r>
@@ -2551,6 +3003,187 @@
               </w:rPr>
               <w:t>s</w:t>
             </w:r>
+          </w:p>
+          <w:p>
+            <w:pPr>
+              <w:pStyle w:val="Prrafodelista"/>
+              <w:rPr>
+                <w:rFonts w:ascii="Calibri" w:hAnsi="Calibri" w:cs="Arial"/>
+                <w:iCs/>
+                <w:color w:val="000000" w:themeColor="text1"/>
+                <w:sz w:val="20"/>
+                <w:szCs w:val="20"/>
+                <w:lang w:eastAsia="es-CL"/>
+              </w:rPr>
+            </w:pPr>
+            <w:r>
+              <w:rPr>
+                <w:rFonts w:ascii="Calibri" w:hAnsi="Calibri" w:cs="Arial"/>
+                <w:iCs/>
+                <w:color w:val="000000" w:themeColor="text1"/>
+                <w:sz w:val="20"/>
+                <w:szCs w:val="20"/>
+                <w:lang w:eastAsia="es-CL"/>
+              </w:rPr>
+              <w:t xml:space="preserve"> Duración del semestre: 12–16 semanas, tiempo suficiente para desarrollo incremental.</w:t>
+            </w:r>
+          </w:p>
+          <w:p>
+            <w:pPr>
+              <w:pStyle w:val="Prrafodelista"/>
+              <w:rPr>
+                <w:rFonts w:ascii="Calibri" w:hAnsi="Calibri" w:cs="Arial"/>
+                <w:iCs/>
+                <w:color w:val="000000" w:themeColor="text1"/>
+                <w:sz w:val="20"/>
+                <w:szCs w:val="20"/>
+                <w:lang w:eastAsia="es-CL"/>
+              </w:rPr>
+            </w:pPr>
+            <w:r>
+              <w:rPr>
+                <w:rFonts w:ascii="Calibri" w:hAnsi="Calibri" w:cs="Arial"/>
+                <w:iCs/>
+                <w:color w:val="000000" w:themeColor="text1"/>
+                <w:sz w:val="20"/>
+                <w:szCs w:val="20"/>
+                <w:lang w:eastAsia="es-CL"/>
+              </w:rPr>
+              <w:t xml:space="preserve"> Horas asignadas a la asignatura: permiten organizar avances en fases.</w:t>
+            </w:r>
+          </w:p>
+          <w:p>
+            <w:pPr>
+              <w:pStyle w:val="Prrafodelista"/>
+              <w:rPr>
+                <w:rFonts w:ascii="Calibri" w:hAnsi="Calibri" w:cs="Arial"/>
+                <w:iCs/>
+                <w:color w:val="000000" w:themeColor="text1"/>
+                <w:sz w:val="20"/>
+                <w:szCs w:val="20"/>
+                <w:lang w:eastAsia="es-CL"/>
+              </w:rPr>
+            </w:pPr>
+            <w:r>
+              <w:rPr>
+                <w:rFonts w:ascii="Calibri" w:hAnsi="Calibri" w:cs="Arial"/>
+                <w:iCs/>
+                <w:color w:val="000000" w:themeColor="text1"/>
+                <w:sz w:val="20"/>
+                <w:szCs w:val="20"/>
+                <w:lang w:eastAsia="es-CL"/>
+              </w:rPr>
+              <w:t xml:space="preserve">  Materiales requeridos: uso de </w:t>
+            </w:r>
+            <w:proofErr w:type="spellStart"/>
+            <w:r>
+              <w:rPr>
+                <w:rFonts w:ascii="Calibri" w:hAnsi="Calibri" w:cs="Arial"/>
+                <w:iCs/>
+                <w:color w:val="000000" w:themeColor="text1"/>
+                <w:sz w:val="20"/>
+                <w:szCs w:val="20"/>
+                <w:lang w:eastAsia="es-CL"/>
+              </w:rPr>
+              <w:t>frameworks</w:t>
+            </w:r>
+            <w:proofErr w:type="spellEnd"/>
+            <w:r>
+              <w:rPr>
+                <w:rFonts w:ascii="Calibri" w:hAnsi="Calibri" w:cs="Arial"/>
+                <w:iCs/>
+                <w:color w:val="000000" w:themeColor="text1"/>
+                <w:sz w:val="20"/>
+                <w:szCs w:val="20"/>
+                <w:lang w:eastAsia="es-CL"/>
+              </w:rPr>
+              <w:t xml:space="preserve"> libres (Laravel/</w:t>
+            </w:r>
+            <w:proofErr w:type="spellStart"/>
+            <w:r>
+              <w:rPr>
+                <w:rFonts w:ascii="Calibri" w:hAnsi="Calibri" w:cs="Arial"/>
+                <w:iCs/>
+                <w:color w:val="000000" w:themeColor="text1"/>
+                <w:sz w:val="20"/>
+                <w:szCs w:val="20"/>
+                <w:lang w:eastAsia="es-CL"/>
+              </w:rPr>
+              <w:t>React</w:t>
+            </w:r>
+            <w:proofErr w:type="spellEnd"/>
+            <w:r>
+              <w:rPr>
+                <w:rFonts w:ascii="Calibri" w:hAnsi="Calibri" w:cs="Arial"/>
+                <w:iCs/>
+                <w:color w:val="000000" w:themeColor="text1"/>
+                <w:sz w:val="20"/>
+                <w:szCs w:val="20"/>
+                <w:lang w:eastAsia="es-CL"/>
+              </w:rPr>
+              <w:t>), base de datos MySQL y almacenamiento en la nube (Bunny.net).</w:t>
+            </w:r>
+          </w:p>
+          <w:p>
+            <w:pPr>
+              <w:pStyle w:val="Prrafodelista"/>
+              <w:rPr>
+                <w:rFonts w:ascii="Calibri" w:hAnsi="Calibri" w:cs="Arial"/>
+                <w:iCs/>
+                <w:color w:val="000000" w:themeColor="text1"/>
+                <w:sz w:val="20"/>
+                <w:szCs w:val="20"/>
+                <w:lang w:eastAsia="es-CL"/>
+              </w:rPr>
+            </w:pPr>
+            <w:r>
+              <w:rPr>
+                <w:rFonts w:ascii="Calibri" w:hAnsi="Calibri" w:cs="Arial"/>
+                <w:iCs/>
+                <w:color w:val="000000" w:themeColor="text1"/>
+                <w:sz w:val="20"/>
+                <w:szCs w:val="20"/>
+                <w:lang w:eastAsia="es-CL"/>
+              </w:rPr>
+              <w:t xml:space="preserve">  Factores facilitadores: experiencia previa del equipo en desarrollo web y apoyo de la empresa ARC 2.0 como cliente real.</w:t>
+            </w:r>
+          </w:p>
+          <w:p>
+            <w:pPr>
+              <w:pStyle w:val="Prrafodelista"/>
+              <w:rPr>
+                <w:rFonts w:ascii="Calibri" w:hAnsi="Calibri" w:cs="Arial"/>
+                <w:iCs/>
+                <w:color w:val="000000" w:themeColor="text1"/>
+                <w:sz w:val="20"/>
+                <w:szCs w:val="20"/>
+                <w:lang w:eastAsia="es-CL"/>
+              </w:rPr>
+            </w:pPr>
+            <w:r>
+              <w:rPr>
+                <w:rFonts w:ascii="Calibri" w:hAnsi="Calibri" w:cs="Arial"/>
+                <w:iCs/>
+                <w:color w:val="000000" w:themeColor="text1"/>
+                <w:sz w:val="20"/>
+                <w:szCs w:val="20"/>
+                <w:lang w:eastAsia="es-CL"/>
+              </w:rPr>
+              <w:t xml:space="preserve">  Factores dificultadores: limitaciones de tiempo y recursos; se mitigarán mediante planificación con metodologías ágiles (Scrum) y uso de herramientas colaborativas (GitHub, Trello).</w:t>
+            </w:r>
+          </w:p>
+          <w:p>
+            <w:pPr>
+              <w:pStyle w:val="Prrafodelista"/>
+              <w:rPr>
+                <w:rFonts w:ascii="Calibri" w:hAnsi="Calibri" w:cs="Arial"/>
+                <w:i/>
+                <w:color w:val="548DD4"/>
+                <w:sz w:val="20"/>
+                <w:szCs w:val="20"/>
+                <w:lang w:eastAsia="es-CL"/>
+              </w:rPr>
+            </w:pPr>
           </w:p>
         </w:tc>
       </w:tr>
@@ -2682,7 +3315,15 @@
                 <w:rFonts w:ascii="Calibri" w:hAnsi="Calibri"/>
                 <w:color w:val="1F3864" w:themeColor="accent1" w:themeShade="80"/>
               </w:rPr>
-              <w:t>En este apartado debes definir objetivos generales y específicos del Proyecto APT. Es importante aclarar que los objetivos se deben plantear en forma clara, concisa y sin dar mayores explicaciones, es decir, deben entenderse por sí solos. Se sugiere redactarlos utilizando un verbo en infinitivo, pues ello obliga a precisar acciones concretas.</w:t>
+              <w:t xml:space="preserve">En este apartado debes definir objetivos generales y específicos del Proyecto APT. Es importante aclarar que los objetivos se deben plantear en forma clara, concisa y sin dar mayores explicaciones, es decir, </w:t>
+            </w:r>
+            <w:r>
+              <w:rPr>
+                <w:rFonts w:ascii="Calibri" w:hAnsi="Calibri"/>
+                <w:color w:val="1F3864" w:themeColor="accent1" w:themeShade="80"/>
+              </w:rPr>
+              <w:lastRenderedPageBreak/>
+              <w:t>deben entenderse por sí solos. Se sugiere redactarlos utilizando un verbo en infinitivo, pues ello obliga a precisar acciones concretas.</w:t>
             </w:r>
           </w:p>
         </w:tc>
@@ -3815,6 +4456,7 @@
                 <w:sz w:val="28"/>
                 <w:szCs w:val="28"/>
               </w:rPr>
+              <w:lastRenderedPageBreak/>
               <w:t>6</w:t>
             </w:r>
             <w:r>
@@ -4458,7 +5100,23 @@
                 <w:rFonts w:ascii="Calibri" w:hAnsi="Calibri"/>
                 <w:color w:val="1F3864" w:themeColor="accent1" w:themeShade="80"/>
               </w:rPr>
-              <w:t>efine la planificación de tu Proyecto APT de acuerdo a lo requerido</w:t>
+              <w:t xml:space="preserve">efine la planificación de tu Proyecto APT </w:t>
+            </w:r>
+            <w:proofErr w:type="gramStart"/>
+            <w:r>
+              <w:rPr>
+                <w:rFonts w:ascii="Calibri" w:hAnsi="Calibri"/>
+                <w:color w:val="1F3864" w:themeColor="accent1" w:themeShade="80"/>
+              </w:rPr>
+              <w:t>de acuerdo a</w:t>
+            </w:r>
+            <w:proofErr w:type="gramEnd"/>
+            <w:r>
+              <w:rPr>
+                <w:rFonts w:ascii="Calibri" w:hAnsi="Calibri"/>
+                <w:color w:val="1F3864" w:themeColor="accent1" w:themeShade="80"/>
+              </w:rPr>
+              <w:t xml:space="preserve"> lo requerido</w:t>
             </w:r>
             <w:r>
               <w:rPr>
@@ -4596,14 +5254,30 @@
                 <w:rFonts w:ascii="Calibri" w:hAnsi="Calibri"/>
                 <w:color w:val="1F3864" w:themeColor="accent1" w:themeShade="80"/>
               </w:rPr>
-              <w:t xml:space="preserve">Nombre de </w:t>
-            </w:r>
-            <w:r>
-              <w:rPr>
-                <w:rFonts w:ascii="Calibri" w:hAnsi="Calibri"/>
-                <w:color w:val="1F3864" w:themeColor="accent1" w:themeShade="80"/>
-              </w:rPr>
-              <w:t xml:space="preserve"> Actividades/Tareas</w:t>
+              <w:t xml:space="preserve">Nombre </w:t>
+            </w:r>
+            <w:proofErr w:type="gramStart"/>
+            <w:r>
+              <w:rPr>
+                <w:rFonts w:ascii="Calibri" w:hAnsi="Calibri"/>
+                <w:color w:val="1F3864" w:themeColor="accent1" w:themeShade="80"/>
+              </w:rPr>
+              <w:t xml:space="preserve">de </w:t>
+            </w:r>
+            <w:r>
+              <w:rPr>
+                <w:rFonts w:ascii="Calibri" w:hAnsi="Calibri"/>
+                <w:color w:val="1F3864" w:themeColor="accent1" w:themeShade="80"/>
+              </w:rPr>
+              <w:t xml:space="preserve"> Actividades</w:t>
+            </w:r>
+            <w:proofErr w:type="gramEnd"/>
+            <w:r>
+              <w:rPr>
+                <w:rFonts w:ascii="Calibri" w:hAnsi="Calibri"/>
+                <w:color w:val="1F3864" w:themeColor="accent1" w:themeShade="80"/>
+              </w:rPr>
+              <w:t>/Tareas</w:t>
             </w:r>
           </w:p>
         </w:tc>
@@ -5520,6 +6194,7 @@
                 <w:sz w:val="28"/>
                 <w:szCs w:val="28"/>
               </w:rPr>
+              <w:lastRenderedPageBreak/>
               <w:t>8</w:t>
             </w:r>
             <w:r>
@@ -7210,7 +7885,7 @@
 </file>
 
 <file path=word/endnotes.xml><?xml version="1.0" encoding="utf-8"?>
-<w:endnotes xmlns:wpc="http://schemas.microsoft.com/office/word/2010/wordprocessingCanvas" xmlns:cx="http://schemas.microsoft.com/office/drawing/2014/chartex" xmlns:mc="http://schemas.openxmlformats.org/markup-compatibility/2006" xmlns:o="urn:schemas-microsoft-com:office:office" xmlns:r="http://schemas.openxmlformats.org/officeDocument/2006/relationships" xmlns:m="http://schemas.openxmlformats.org/officeDocument/2006/math" xmlns:v="urn:schemas-microsoft-com:vml" xmlns:wp14="http://schemas.microsoft.com/office/word/2010/wordprocessingDrawing" xmlns:wp="http://schemas.openxmlformats.org/drawingml/2006/wordprocessingDrawing" xmlns:w10="urn:schemas-microsoft-com:office:word" xmlns:w="http://schemas.openxmlformats.org/wordprocessingml/2006/main" xmlns:w14="http://schemas.microsoft.com/office/word/2010/wordml" xmlns:w15="http://schemas.microsoft.com/office/word/2012/wordml" xmlns:w16se="http://schemas.microsoft.com/office/word/2015/wordml/symex" xmlns:wpg="http://schemas.microsoft.com/office/word/2010/wordprocessingGroup" xmlns:wpi="http://schemas.microsoft.com/office/word/2010/wordprocessingInk" xmlns:wne="http://schemas.microsoft.com/office/word/2006/wordml" xmlns:wps="http://schemas.microsoft.com/office/word/2010/wordprocessingShape" mc:Ignorable="w14 w15 w16se wp14">
+<w:endnotes xmlns:wpc="http://schemas.microsoft.com/office/word/2010/wordprocessingCanvas" xmlns:cx="http://schemas.microsoft.com/office/drawing/2014/chartex" xmlns:cx1="http://schemas.microsoft.com/office/drawing/2015/9/8/chartex" xmlns:cx2="http://schemas.microsoft.com/office/drawing/2015/10/21/chartex" xmlns:cx3="http://schemas.microsoft.com/office/drawing/2016/5/9/chartex" xmlns:cx4="http://schemas.microsoft.com/office/drawing/2016/5/10/chartex" xmlns:cx5="http://schemas.microsoft.com/office/drawing/2016/5/11/chartex" xmlns:cx6="http://schemas.microsoft.com/office/drawing/2016/5/12/chartex" xmlns:cx7="http://schemas.microsoft.com/office/drawing/2016/5/13/chartex" xmlns:cx8="http://schemas.microsoft.com/office/drawing/2016/5/14/chartex" xmlns:mc="http://schemas.openxmlformats.org/markup-compatibility/2006" xmlns:aink="http://schemas.microsoft.com/office/drawing/2016/ink" xmlns:am3d="http://schemas.microsoft.com/office/drawing/2017/model3d" xmlns:o="urn:schemas-microsoft-com:office:office" xmlns:oel="http://schemas.microsoft.com/office/2019/extlst" xmlns:r="http://schemas.openxmlformats.org/officeDocument/2006/relationships" xmlns:m="http://schemas.openxmlformats.org/officeDocument/2006/math" xmlns:v="urn:schemas-microsoft-com:vml" xmlns:wp14="http://schemas.microsoft.com/office/word/2010/wordprocessingDrawing" xmlns:wp="http://schemas.openxmlformats.org/drawingml/2006/wordprocessingDrawing" xmlns:w10="urn:schemas-microsoft-com:office:word" xmlns:w="http://schemas.openxmlformats.org/wordprocessingml/2006/main" xmlns:w14="http://schemas.microsoft.com/office/word/2010/wordml" xmlns:w15="http://schemas.microsoft.com/office/word/2012/wordml" xmlns:w16cex="http://schemas.microsoft.com/office/word/2018/wordml/cex" xmlns:w16cid="http://schemas.microsoft.com/office/word/2016/wordml/cid" xmlns:w16="http://schemas.microsoft.com/office/word/2018/wordml" xmlns:w16du="http://schemas.microsoft.com/office/word/2023/wordml/word16du" xmlns:w16sdtdh="http://schemas.microsoft.com/office/word/2020/wordml/sdtdatahash" xmlns:w16sdtfl="http://schemas.microsoft.com/office/word/2024/wordml/sdtformatlock" xmlns:w16se="http://schemas.microsoft.com/office/word/2015/wordml/symex" xmlns:wpg="http://schemas.microsoft.com/office/word/2010/wordprocessingGroup" xmlns:wpi="http://schemas.microsoft.com/office/word/2010/wordprocessingInk" xmlns:wne="http://schemas.microsoft.com/office/word/2006/wordml" xmlns:wps="http://schemas.microsoft.com/office/word/2010/wordprocessingShape" mc:Ignorable="w14 w15 w16se w16cid w16 w16cex w16sdtdh w16sdtfl w16du wp14">
   <w:endnote w:type="separator" w:id="-1">
     <w:p>
       <w:pPr>
@@ -7235,7 +7910,7 @@
 </file>
 
 <file path=word/footnotes.xml><?xml version="1.0" encoding="utf-8"?>
-<w:footnotes xmlns:wpc="http://schemas.microsoft.com/office/word/2010/wordprocessingCanvas" xmlns:cx="http://schemas.microsoft.com/office/drawing/2014/chartex" xmlns:mc="http://schemas.openxmlformats.org/markup-compatibility/2006" xmlns:o="urn:schemas-microsoft-com:office:office" xmlns:r="http://schemas.openxmlformats.org/officeDocument/2006/relationships" xmlns:m="http://schemas.openxmlformats.org/officeDocument/2006/math" xmlns:v="urn:schemas-microsoft-com:vml" xmlns:wp14="http://schemas.microsoft.com/office/word/2010/wordprocessingDrawing" xmlns:wp="http://schemas.openxmlformats.org/drawingml/2006/wordprocessingDrawing" xmlns:w10="urn:schemas-microsoft-com:office:word" xmlns:w="http://schemas.openxmlformats.org/wordprocessingml/2006/main" xmlns:w14="http://schemas.microsoft.com/office/word/2010/wordml" xmlns:w15="http://schemas.microsoft.com/office/word/2012/wordml" xmlns:w16se="http://schemas.microsoft.com/office/word/2015/wordml/symex" xmlns:wpg="http://schemas.microsoft.com/office/word/2010/wordprocessingGroup" xmlns:wpi="http://schemas.microsoft.com/office/word/2010/wordprocessingInk" xmlns:wne="http://schemas.microsoft.com/office/word/2006/wordml" xmlns:wps="http://schemas.microsoft.com/office/word/2010/wordprocessingShape" mc:Ignorable="w14 w15 w16se wp14">
+<w:footnotes xmlns:wpc="http://schemas.microsoft.com/office/word/2010/wordprocessingCanvas" xmlns:cx="http://schemas.microsoft.com/office/drawing/2014/chartex" xmlns:cx1="http://schemas.microsoft.com/office/drawing/2015/9/8/chartex" xmlns:cx2="http://schemas.microsoft.com/office/drawing/2015/10/21/chartex" xmlns:cx3="http://schemas.microsoft.com/office/drawing/2016/5/9/chartex" xmlns:cx4="http://schemas.microsoft.com/office/drawing/2016/5/10/chartex" xmlns:cx5="http://schemas.microsoft.com/office/drawing/2016/5/11/chartex" xmlns:cx6="http://schemas.microsoft.com/office/drawing/2016/5/12/chartex" xmlns:cx7="http://schemas.microsoft.com/office/drawing/2016/5/13/chartex" xmlns:cx8="http://schemas.microsoft.com/office/drawing/2016/5/14/chartex" xmlns:mc="http://schemas.openxmlformats.org/markup-compatibility/2006" xmlns:aink="http://schemas.microsoft.com/office/drawing/2016/ink" xmlns:am3d="http://schemas.microsoft.com/office/drawing/2017/model3d" xmlns:o="urn:schemas-microsoft-com:office:office" xmlns:oel="http://schemas.microsoft.com/office/2019/extlst" xmlns:r="http://schemas.openxmlformats.org/officeDocument/2006/relationships" xmlns:m="http://schemas.openxmlformats.org/officeDocument/2006/math" xmlns:v="urn:schemas-microsoft-com:vml" xmlns:wp14="http://schemas.microsoft.com/office/word/2010/wordprocessingDrawing" xmlns:wp="http://schemas.openxmlformats.org/drawingml/2006/wordprocessingDrawing" xmlns:w10="urn:schemas-microsoft-com:office:word" xmlns:w="http://schemas.openxmlformats.org/wordprocessingml/2006/main" xmlns:w14="http://schemas.microsoft.com/office/word/2010/wordml" xmlns:w15="http://schemas.microsoft.com/office/word/2012/wordml" xmlns:w16cex="http://schemas.microsoft.com/office/word/2018/wordml/cex" xmlns:w16cid="http://schemas.microsoft.com/office/word/2016/wordml/cid" xmlns:w16="http://schemas.microsoft.com/office/word/2018/wordml" xmlns:w16du="http://schemas.microsoft.com/office/word/2023/wordml/word16du" xmlns:w16sdtdh="http://schemas.microsoft.com/office/word/2020/wordml/sdtdatahash" xmlns:w16sdtfl="http://schemas.microsoft.com/office/word/2024/wordml/sdtformatlock" xmlns:w16se="http://schemas.microsoft.com/office/word/2015/wordml/symex" xmlns:wpg="http://schemas.microsoft.com/office/word/2010/wordprocessingGroup" xmlns:wpi="http://schemas.microsoft.com/office/word/2010/wordprocessingInk" xmlns:wne="http://schemas.microsoft.com/office/word/2006/wordml" xmlns:wps="http://schemas.microsoft.com/office/word/2010/wordprocessingShape" mc:Ignorable="w14 w15 w16se w16cid w16 w16cex w16sdtdh w16sdtfl w16du wp14">
   <w:footnote w:type="separator" w:id="-1">
     <w:p>
       <w:pPr>
@@ -7315,7 +7990,7 @@
 </file>
 
 <file path=word/header1.xml><?xml version="1.0" encoding="utf-8"?>
-<w:hdr xmlns:wpc="http://schemas.microsoft.com/office/word/2010/wordprocessingCanvas" xmlns:cx="http://schemas.microsoft.com/office/drawing/2014/chartex" xmlns:mc="http://schemas.openxmlformats.org/markup-compatibility/2006" xmlns:o="urn:schemas-microsoft-com:office:office" xmlns:r="http://schemas.openxmlformats.org/officeDocument/2006/relationships" xmlns:m="http://schemas.openxmlformats.org/officeDocument/2006/math" xmlns:v="urn:schemas-microsoft-com:vml" xmlns:wp14="http://schemas.microsoft.com/office/word/2010/wordprocessingDrawing" xmlns:wp="http://schemas.openxmlformats.org/drawingml/2006/wordprocessingDrawing" xmlns:w10="urn:schemas-microsoft-com:office:word" xmlns:w="http://schemas.openxmlformats.org/wordprocessingml/2006/main" xmlns:w14="http://schemas.microsoft.com/office/word/2010/wordml" xmlns:w15="http://schemas.microsoft.com/office/word/2012/wordml" xmlns:w16se="http://schemas.microsoft.com/office/word/2015/wordml/symex" xmlns:wpg="http://schemas.microsoft.com/office/word/2010/wordprocessingGroup" xmlns:wpi="http://schemas.microsoft.com/office/word/2010/wordprocessingInk" xmlns:wne="http://schemas.microsoft.com/office/word/2006/wordml" xmlns:wps="http://schemas.microsoft.com/office/word/2010/wordprocessingShape" mc:Ignorable="w14 w15 w16se wp14">
+<w:hdr xmlns:wpc="http://schemas.microsoft.com/office/word/2010/wordprocessingCanvas" xmlns:cx="http://schemas.microsoft.com/office/drawing/2014/chartex" xmlns:cx1="http://schemas.microsoft.com/office/drawing/2015/9/8/chartex" xmlns:cx2="http://schemas.microsoft.com/office/drawing/2015/10/21/chartex" xmlns:cx3="http://schemas.microsoft.com/office/drawing/2016/5/9/chartex" xmlns:cx4="http://schemas.microsoft.com/office/drawing/2016/5/10/chartex" xmlns:cx5="http://schemas.microsoft.com/office/drawing/2016/5/11/chartex" xmlns:cx6="http://schemas.microsoft.com/office/drawing/2016/5/12/chartex" xmlns:cx7="http://schemas.microsoft.com/office/drawing/2016/5/13/chartex" xmlns:cx8="http://schemas.microsoft.com/office/drawing/2016/5/14/chartex" xmlns:mc="http://schemas.openxmlformats.org/markup-compatibility/2006" xmlns:aink="http://schemas.microsoft.com/office/drawing/2016/ink" xmlns:am3d="http://schemas.microsoft.com/office/drawing/2017/model3d" xmlns:o="urn:schemas-microsoft-com:office:office" xmlns:oel="http://schemas.microsoft.com/office/2019/extlst" xmlns:r="http://schemas.openxmlformats.org/officeDocument/2006/relationships" xmlns:m="http://schemas.openxmlformats.org/officeDocument/2006/math" xmlns:v="urn:schemas-microsoft-com:vml" xmlns:wp14="http://schemas.microsoft.com/office/word/2010/wordprocessingDrawing" xmlns:wp="http://schemas.openxmlformats.org/drawingml/2006/wordprocessingDrawing" xmlns:w10="urn:schemas-microsoft-com:office:word" xmlns:w="http://schemas.openxmlformats.org/wordprocessingml/2006/main" xmlns:w14="http://schemas.microsoft.com/office/word/2010/wordml" xmlns:w15="http://schemas.microsoft.com/office/word/2012/wordml" xmlns:w16cex="http://schemas.microsoft.com/office/word/2018/wordml/cex" xmlns:w16cid="http://schemas.microsoft.com/office/word/2016/wordml/cid" xmlns:w16="http://schemas.microsoft.com/office/word/2018/wordml" xmlns:w16du="http://schemas.microsoft.com/office/word/2023/wordml/word16du" xmlns:w16sdtdh="http://schemas.microsoft.com/office/word/2020/wordml/sdtdatahash" xmlns:w16sdtfl="http://schemas.microsoft.com/office/word/2024/wordml/sdtformatlock" xmlns:w16se="http://schemas.microsoft.com/office/word/2015/wordml/symex" xmlns:wpg="http://schemas.microsoft.com/office/word/2010/wordprocessingGroup" xmlns:wpi="http://schemas.microsoft.com/office/word/2010/wordprocessingInk" xmlns:wne="http://schemas.microsoft.com/office/word/2006/wordml" xmlns:wps="http://schemas.microsoft.com/office/word/2010/wordprocessingShape" mc:Ignorable="w14 w15 w16se w16cid w16 w16cex w16sdtdh w16sdtfl w16du wp14">
   <w:tbl>
     <w:tblPr>
       <w:tblStyle w:val="Tablaconcuadrcula1"/>
@@ -7500,7 +8175,7 @@
 </file>
 
 <file path=word/numbering.xml><?xml version="1.0" encoding="utf-8"?>
-<w:numbering xmlns:wpc="http://schemas.microsoft.com/office/word/2010/wordprocessingCanvas" xmlns:cx="http://schemas.microsoft.com/office/drawing/2014/chartex" xmlns:mc="http://schemas.openxmlformats.org/markup-compatibility/2006" xmlns:o="urn:schemas-microsoft-com:office:office" xmlns:r="http://schemas.openxmlformats.org/officeDocument/2006/relationships" xmlns:m="http://schemas.openxmlformats.org/officeDocument/2006/math" xmlns:v="urn:schemas-microsoft-com:vml" xmlns:wp14="http://schemas.microsoft.com/office/word/2010/wordprocessingDrawing" xmlns:wp="http://schemas.openxmlformats.org/drawingml/2006/wordprocessingDrawing" xmlns:w10="urn:schemas-microsoft-com:office:word" xmlns:w="http://schemas.openxmlformats.org/wordprocessingml/2006/main" xmlns:w14="http://schemas.microsoft.com/office/word/2010/wordml" xmlns:w15="http://schemas.microsoft.com/office/word/2012/wordml" xmlns:w16se="http://schemas.microsoft.com/office/word/2015/wordml/symex" xmlns:wpg="http://schemas.microsoft.com/office/word/2010/wordprocessingGroup" xmlns:wpi="http://schemas.microsoft.com/office/word/2010/wordprocessingInk" xmlns:wne="http://schemas.microsoft.com/office/word/2006/wordml" xmlns:wps="http://schemas.microsoft.com/office/word/2010/wordprocessingShape" mc:Ignorable="w14 w15 w16se wp14">
+<w:numbering xmlns:wpc="http://schemas.microsoft.com/office/word/2010/wordprocessingCanvas" xmlns:cx="http://schemas.microsoft.com/office/drawing/2014/chartex" xmlns:cx1="http://schemas.microsoft.com/office/drawing/2015/9/8/chartex" xmlns:cx2="http://schemas.microsoft.com/office/drawing/2015/10/21/chartex" xmlns:cx3="http://schemas.microsoft.com/office/drawing/2016/5/9/chartex" xmlns:cx4="http://schemas.microsoft.com/office/drawing/2016/5/10/chartex" xmlns:cx5="http://schemas.microsoft.com/office/drawing/2016/5/11/chartex" xmlns:cx6="http://schemas.microsoft.com/office/drawing/2016/5/12/chartex" xmlns:cx7="http://schemas.microsoft.com/office/drawing/2016/5/13/chartex" xmlns:cx8="http://schemas.microsoft.com/office/drawing/2016/5/14/chartex" xmlns:mc="http://schemas.openxmlformats.org/markup-compatibility/2006" xmlns:aink="http://schemas.microsoft.com/office/drawing/2016/ink" xmlns:am3d="http://schemas.microsoft.com/office/drawing/2017/model3d" xmlns:o="urn:schemas-microsoft-com:office:office" xmlns:oel="http://schemas.microsoft.com/office/2019/extlst" xmlns:r="http://schemas.openxmlformats.org/officeDocument/2006/relationships" xmlns:m="http://schemas.openxmlformats.org/officeDocument/2006/math" xmlns:v="urn:schemas-microsoft-com:vml" xmlns:wp14="http://schemas.microsoft.com/office/word/2010/wordprocessingDrawing" xmlns:wp="http://schemas.openxmlformats.org/drawingml/2006/wordprocessingDrawing" xmlns:w10="urn:schemas-microsoft-com:office:word" xmlns:w="http://schemas.openxmlformats.org/wordprocessingml/2006/main" xmlns:w14="http://schemas.microsoft.com/office/word/2010/wordml" xmlns:w15="http://schemas.microsoft.com/office/word/2012/wordml" xmlns:w16cex="http://schemas.microsoft.com/office/word/2018/wordml/cex" xmlns:w16cid="http://schemas.microsoft.com/office/word/2016/wordml/cid" xmlns:w16="http://schemas.microsoft.com/office/word/2018/wordml" xmlns:w16du="http://schemas.microsoft.com/office/word/2023/wordml/word16du" xmlns:w16sdtdh="http://schemas.microsoft.com/office/word/2020/wordml/sdtdatahash" xmlns:w16sdtfl="http://schemas.microsoft.com/office/word/2024/wordml/sdtformatlock" xmlns:w16se="http://schemas.microsoft.com/office/word/2015/wordml/symex" xmlns:wpg="http://schemas.microsoft.com/office/word/2010/wordprocessingGroup" xmlns:wpi="http://schemas.microsoft.com/office/word/2010/wordprocessingInk" xmlns:wne="http://schemas.microsoft.com/office/word/2006/wordml" xmlns:wps="http://schemas.microsoft.com/office/word/2010/wordprocessingShape" mc:Ignorable="w14 w15 w16se w16cid w16 w16cex w16sdtdh w16sdtfl w16du wp14">
   <w:abstractNum w:abstractNumId="0" w15:restartNumberingAfterBreak="0">
     <w:nsid w:val="129E5F86"/>
     <w:multiLevelType w:val="hybridMultilevel"/>
@@ -7889,23 +8564,23 @@
       </w:pPr>
     </w:lvl>
   </w:abstractNum>
-  <w:num w:numId="1">
+  <w:num w:numId="1" w16cid:durableId="2042515271">
     <w:abstractNumId w:val="2"/>
   </w:num>
-  <w:num w:numId="2">
+  <w:num w:numId="2" w16cid:durableId="663510975">
     <w:abstractNumId w:val="3"/>
   </w:num>
-  <w:num w:numId="3">
+  <w:num w:numId="3" w16cid:durableId="1103919808">
     <w:abstractNumId w:val="0"/>
   </w:num>
-  <w:num w:numId="4">
+  <w:num w:numId="4" w16cid:durableId="333922855">
     <w:abstractNumId w:val="1"/>
   </w:num>
 </w:numbering>
 </file>
 
 <file path=word/styles.xml><?xml version="1.0" encoding="utf-8"?>
-<w:styles xmlns:mc="http://schemas.openxmlformats.org/markup-compatibility/2006" xmlns:r="http://schemas.openxmlformats.org/officeDocument/2006/relationships" xmlns:w="http://schemas.openxmlformats.org/wordprocessingml/2006/main" xmlns:w14="http://schemas.microsoft.com/office/word/2010/wordml" xmlns:w15="http://schemas.microsoft.com/office/word/2012/wordml" xmlns:w16se="http://schemas.microsoft.com/office/word/2015/wordml/symex" mc:Ignorable="w14 w15 w16se">
+<w:styles xmlns:mc="http://schemas.openxmlformats.org/markup-compatibility/2006" xmlns:r="http://schemas.openxmlformats.org/officeDocument/2006/relationships" xmlns:w="http://schemas.openxmlformats.org/wordprocessingml/2006/main" xmlns:w14="http://schemas.microsoft.com/office/word/2010/wordml" xmlns:w15="http://schemas.microsoft.com/office/word/2012/wordml" xmlns:w16cex="http://schemas.microsoft.com/office/word/2018/wordml/cex" xmlns:w16cid="http://schemas.microsoft.com/office/word/2016/wordml/cid" xmlns:w16="http://schemas.microsoft.com/office/word/2018/wordml" xmlns:w16du="http://schemas.microsoft.com/office/word/2023/wordml/word16du" xmlns:w16sdtdh="http://schemas.microsoft.com/office/word/2020/wordml/sdtdatahash" xmlns:w16sdtfl="http://schemas.microsoft.com/office/word/2024/wordml/sdtformatlock" xmlns:w16se="http://schemas.microsoft.com/office/word/2015/wordml/symex" mc:Ignorable="w14 w15 w16se w16cid w16 w16cex w16sdtdh w16sdtfl w16du">
   <w:docDefaults>
     <w:rPrDefault>
       <w:rPr>
@@ -7917,7 +8592,7 @@
     </w:rPrDefault>
     <w:pPrDefault/>
   </w:docDefaults>
-  <w:latentStyles w:defLockedState="0" w:defUIPriority="99" w:defSemiHidden="0" w:defUnhideWhenUsed="0" w:defQFormat="0" w:count="371">
+  <w:latentStyles w:defLockedState="0" w:defUIPriority="99" w:defSemiHidden="0" w:defUnhideWhenUsed="0" w:defQFormat="0" w:count="376">
     <w:lsdException w:name="Normal" w:uiPriority="0" w:qFormat="1"/>
     <w:lsdException w:name="heading 1" w:uiPriority="9" w:qFormat="1"/>
     <w:lsdException w:name="heading 2" w:semiHidden="1" w:uiPriority="9" w:unhideWhenUsed="1" w:qFormat="1"/>
@@ -8289,6 +8964,11 @@
     <w:lsdException w:name="List Table 5 Dark Accent 6" w:uiPriority="50"/>
     <w:lsdException w:name="List Table 6 Colorful Accent 6" w:uiPriority="51"/>
     <w:lsdException w:name="List Table 7 Colorful Accent 6" w:uiPriority="52"/>
+    <w:lsdException w:name="Mention" w:semiHidden="1" w:unhideWhenUsed="1"/>
+    <w:lsdException w:name="Smart Hyperlink" w:semiHidden="1" w:unhideWhenUsed="1"/>
+    <w:lsdException w:name="Hashtag" w:semiHidden="1" w:unhideWhenUsed="1"/>
+    <w:lsdException w:name="Unresolved Mention" w:semiHidden="1" w:unhideWhenUsed="1"/>
+    <w:lsdException w:name="Smart Link" w:semiHidden="1" w:unhideWhenUsed="1"/>
   </w:latentStyles>
   <w:style w:type="paragraph" w:default="1" w:styleId="Normal">
     <w:name w:val="Normal"/>
@@ -8327,7 +9007,6 @@
   <w:style w:type="character" w:default="1" w:styleId="Fuentedeprrafopredeter">
     <w:name w:val="Default Paragraph Font"/>
     <w:uiPriority w:val="1"/>
-    <w:semiHidden/>
     <w:unhideWhenUsed/>
   </w:style>
   <w:style w:type="table" w:default="1" w:styleId="Tablanormal">
@@ -8911,6 +9590,21 @@
 </file>
 
 <file path=customXml/item1.xml><?xml version="1.0" encoding="utf-8"?>
+<p:properties xmlns:p="http://schemas.microsoft.com/office/2006/metadata/properties" xmlns:xsi="http://www.w3.org/2001/XMLSchema-instance" xmlns:pc="http://schemas.microsoft.com/office/infopath/2007/PartnerControls">
+  <documentManagement/>
+</p:properties>
+</file>
+
+<file path=customXml/item2.xml><?xml version="1.0" encoding="utf-8"?>
+<?mso-contentType ?>
+<FormTemplates xmlns="http://schemas.microsoft.com/sharepoint/v3/contenttype/forms">
+  <Display>DocumentLibraryForm</Display>
+  <Edit>DocumentLibraryForm</Edit>
+  <New>DocumentLibraryForm</New>
+</FormTemplates>
+</file>
+
+<file path=customXml/item3.xml><?xml version="1.0" encoding="utf-8"?>
 <ct:contentTypeSchema xmlns:ct="http://schemas.microsoft.com/office/2006/metadata/contentType" xmlns:ma="http://schemas.microsoft.com/office/2006/metadata/properties/metaAttributes" ct:_="" ma:_="" ma:contentTypeName="Documento" ma:contentTypeID="0x010100E96778489EE7714D8BD12CC105EB918B" ma:contentTypeVersion="2" ma:contentTypeDescription="Crear nuevo documento." ma:contentTypeScope="" ma:versionID="416c5c7ae9b5d54d83875cd3c65194e3">
   <xsd:schema xmlns:xsd="http://www.w3.org/2001/XMLSchema" xmlns:xs="http://www.w3.org/2001/XMLSchema" xmlns:p="http://schemas.microsoft.com/office/2006/metadata/properties" xmlns:ns2="126e8a1c-9ea9-435a-ac89-d06c80d62e30" targetNamespace="http://schemas.microsoft.com/office/2006/metadata/properties" ma:root="true" ma:fieldsID="70a237c842677bd850644f8595079f5e" ns2:_="">
     <xsd:import namespace="126e8a1c-9ea9-435a-ac89-d06c80d62e30"/>
@@ -9042,22 +9736,24 @@
 </ct:contentTypeSchema>
 </file>
 
-<file path=customXml/item2.xml><?xml version="1.0" encoding="utf-8"?>
-<?mso-contentType ?>
-<FormTemplates xmlns="http://schemas.microsoft.com/sharepoint/v3/contenttype/forms">
-  <Display>DocumentLibraryForm</Display>
-  <Edit>DocumentLibraryForm</Edit>
-  <New>DocumentLibraryForm</New>
-</FormTemplates>
+<file path=customXml/itemProps1.xml><?xml version="1.0" encoding="utf-8"?>
+<ds:datastoreItem xmlns:ds="http://schemas.openxmlformats.org/officeDocument/2006/customXml" ds:itemID="{38174882-579A-45DC-A704-C035A9357F73}">
+  <ds:schemaRefs>
+    <ds:schemaRef ds:uri="http://schemas.microsoft.com/office/2006/metadata/properties"/>
+    <ds:schemaRef ds:uri="http://schemas.microsoft.com/office/infopath/2007/PartnerControls"/>
+  </ds:schemaRefs>
+</ds:datastoreItem>
 </file>
 
-<file path=customXml/item3.xml><?xml version="1.0" encoding="utf-8"?>
-<p:properties xmlns:p="http://schemas.microsoft.com/office/2006/metadata/properties" xmlns:xsi="http://www.w3.org/2001/XMLSchema-instance" xmlns:pc="http://schemas.microsoft.com/office/infopath/2007/PartnerControls">
-  <documentManagement/>
-</p:properties>
+<file path=customXml/itemProps2.xml><?xml version="1.0" encoding="utf-8"?>
+<ds:datastoreItem xmlns:ds="http://schemas.openxmlformats.org/officeDocument/2006/customXml" ds:itemID="{F3E3E2F7-59E7-4722-B872-D023DC9D1CC1}">
+  <ds:schemaRefs>
+    <ds:schemaRef ds:uri="http://schemas.microsoft.com/sharepoint/v3/contenttype/forms"/>
+  </ds:schemaRefs>
+</ds:datastoreItem>
 </file>
 
-<file path=customXml/itemProps1.xml><?xml version="1.0" encoding="utf-8"?>
+<file path=customXml/itemProps3.xml><?xml version="1.0" encoding="utf-8"?>
 <ds:datastoreItem xmlns:ds="http://schemas.openxmlformats.org/officeDocument/2006/customXml" ds:itemID="{7C9B9CFF-B258-43B4-948A-968A031773F5}">
   <ds:schemaRefs>
     <ds:schemaRef ds:uri="http://schemas.microsoft.com/office/2006/metadata/contentType"/>
@@ -9073,28 +9769,4 @@
     <ds:schemaRef ds:uri="http://schemas.microsoft.com/internal/obd"/>
   </ds:schemaRefs>
 </ds:datastoreItem>
-</file>
-
-<file path=customXml/itemProps2.xml><?xml version="1.0" encoding="utf-8"?>
-<ds:datastoreItem xmlns:ds="http://schemas.openxmlformats.org/officeDocument/2006/customXml" ds:itemID="{F3E3E2F7-59E7-4722-B872-D023DC9D1CC1}">
-  <ds:schemaRefs>
-    <ds:schemaRef ds:uri="http://schemas.microsoft.com/sharepoint/v3/contenttype/forms"/>
-  </ds:schemaRefs>
-</ds:datastoreItem>
-</file>
-
-<file path=customXml/itemProps3.xml><?xml version="1.0" encoding="utf-8"?>
-<ds:datastoreItem xmlns:ds="http://schemas.openxmlformats.org/officeDocument/2006/customXml" ds:itemID="{38174882-579A-45DC-A704-C035A9357F73}">
-  <ds:schemaRefs>
-    <ds:schemaRef ds:uri="http://purl.org/dc/elements/1.1/"/>
-    <ds:schemaRef ds:uri="126e8a1c-9ea9-435a-ac89-d06c80d62e30"/>
-    <ds:schemaRef ds:uri="http://purl.org/dc/dcmitype/"/>
-    <ds:schemaRef ds:uri="http://schemas.microsoft.com/office/2006/documentManagement/types"/>
-    <ds:schemaRef ds:uri="http://www.w3.org/XML/1998/namespace"/>
-    <ds:schemaRef ds:uri="http://schemas.microsoft.com/office/2006/metadata/properties"/>
-    <ds:schemaRef ds:uri="http://schemas.microsoft.com/office/infopath/2007/PartnerControls"/>
-    <ds:schemaRef ds:uri="http://schemas.openxmlformats.org/package/2006/metadata/core-properties"/>
-    <ds:schemaRef ds:uri="http://purl.org/dc/terms/"/>
-  </ds:schemaRefs>
-</ds:datastoreItem>
 </file>
--- a/Fase 1/Evidencias Grupales/1.5_GuiaEstudiante_Fase 1_Definicion Proyecto APT.docx
+++ b/Fase 1/Evidencias Grupales/1.5_GuiaEstudiante_Fase 1_Definicion Proyecto APT.docx
@@ -377,7 +377,7 @@
     </w:p>
     <w:p>
       <w:pPr>
-        <w:pStyle w:val="Prrafodelista"/>
+        <w:pStyle w:val="ListParagraph"/>
         <w:numPr>
           <w:ilvl w:val="0"/>
           <w:numId w:val="1"/>
@@ -403,7 +403,7 @@
     </w:p>
     <w:tbl>
       <w:tblPr>
-        <w:tblStyle w:val="Tablaconcuadrcula"/>
+        <w:tblStyle w:val="TableGrid"/>
         <w:tblW w:w="9498" w:type="dxa"/>
         <w:tblInd w:w="-714" w:type="dxa"/>
         <w:tblBorders>
@@ -470,7 +470,7 @@
           </w:tcPr>
           <w:p>
             <w:pPr>
-              <w:pStyle w:val="Piedepgina"/>
+              <w:pStyle w:val="Footer"/>
               <w:rPr>
                 <w:rFonts w:ascii="Calibri" w:hAnsi="Calibri"/>
                 <w:color w:val="1F3864" w:themeColor="accent1" w:themeShade="80"/>
@@ -500,7 +500,7 @@
     </w:p>
     <w:tbl>
       <w:tblPr>
-        <w:tblStyle w:val="Tablaconcuadrcula"/>
+        <w:tblStyle w:val="TableGrid"/>
         <w:tblW w:w="9498" w:type="dxa"/>
         <w:tblInd w:w="-714" w:type="dxa"/>
         <w:tblBorders>
@@ -604,14 +604,12 @@
                     </w:rPr>
                     <w:t xml:space="preserve">Bairon </w:t>
                   </w:r>
-                  <w:proofErr w:type="spellStart"/>
                   <w:r>
                     <w:rPr>
                       <w:b/>
                     </w:rPr>
-                    <w:t>Henriquez</w:t>
+                    <w:t>Henríquez</w:t>
                   </w:r>
-                  <w:proofErr w:type="spellEnd"/>
                 </w:p>
               </w:tc>
             </w:tr>
@@ -892,7 +890,7 @@
     </w:p>
     <w:tbl>
       <w:tblPr>
-        <w:tblStyle w:val="Tablaconcuadrcula"/>
+        <w:tblStyle w:val="TableGrid"/>
         <w:tblW w:w="9498" w:type="dxa"/>
         <w:tblInd w:w="-714" w:type="dxa"/>
         <w:tblBorders>
@@ -950,7 +948,7 @@
           </w:tcPr>
           <w:p>
             <w:pPr>
-              <w:pStyle w:val="Piedepgina"/>
+              <w:pStyle w:val="Footer"/>
               <w:rPr>
                 <w:rFonts w:ascii="Calibri" w:hAnsi="Calibri"/>
                 <w:color w:val="1F3864" w:themeColor="accent1" w:themeShade="80"/>
@@ -978,7 +976,7 @@
     </w:p>
     <w:tbl>
       <w:tblPr>
-        <w:tblStyle w:val="Tablaconcuadrcula"/>
+        <w:tblStyle w:val="TableGrid"/>
         <w:tblW w:w="9498" w:type="dxa"/>
         <w:tblInd w:w="-714" w:type="dxa"/>
         <w:tblBorders>
@@ -1338,7 +1336,7 @@
     </w:p>
     <w:tbl>
       <w:tblPr>
-        <w:tblStyle w:val="Tablaconcuadrcula"/>
+        <w:tblStyle w:val="TableGrid"/>
         <w:tblW w:w="9498" w:type="dxa"/>
         <w:tblInd w:w="-714" w:type="dxa"/>
         <w:tblBorders>
@@ -1406,7 +1404,7 @@
           </w:tcPr>
           <w:p>
             <w:pPr>
-              <w:pStyle w:val="Piedepgina"/>
+              <w:pStyle w:val="Footer"/>
               <w:jc w:val="both"/>
               <w:rPr>
                 <w:rFonts w:ascii="Calibri" w:hAnsi="Calibri"/>
@@ -1451,7 +1449,7 @@
     </w:p>
     <w:tbl>
       <w:tblPr>
-        <w:tblStyle w:val="Tablaconcuadrcula"/>
+        <w:tblStyle w:val="TableGrid"/>
         <w:tblW w:w="5591" w:type="pct"/>
         <w:tblInd w:w="-714" w:type="dxa"/>
         <w:tblBorders>
@@ -1562,7 +1560,7 @@
           </w:p>
           <w:p>
             <w:pPr>
-              <w:pStyle w:val="Prrafodelista"/>
+              <w:pStyle w:val="ListParagraph"/>
               <w:numPr>
                 <w:ilvl w:val="0"/>
                 <w:numId w:val="3"/>
@@ -1592,7 +1590,7 @@
           </w:p>
           <w:p>
             <w:pPr>
-              <w:pStyle w:val="Prrafodelista"/>
+              <w:pStyle w:val="ListParagraph"/>
               <w:numPr>
                 <w:ilvl w:val="0"/>
                 <w:numId w:val="3"/>
@@ -1624,7 +1622,7 @@
           </w:p>
           <w:p>
             <w:pPr>
-              <w:pStyle w:val="Prrafodelista"/>
+              <w:pStyle w:val="ListParagraph"/>
               <w:numPr>
                 <w:ilvl w:val="0"/>
                 <w:numId w:val="3"/>
@@ -1687,7 +1685,7 @@
           </w:p>
           <w:p>
             <w:pPr>
-              <w:pStyle w:val="Prrafodelista"/>
+              <w:pStyle w:val="ListParagraph"/>
               <w:numPr>
                 <w:ilvl w:val="0"/>
                 <w:numId w:val="3"/>
@@ -2822,7 +2820,7 @@
           </w:p>
           <w:p>
             <w:pPr>
-              <w:pStyle w:val="Prrafodelista"/>
+              <w:pStyle w:val="ListParagraph"/>
               <w:numPr>
                 <w:ilvl w:val="0"/>
                 <w:numId w:val="2"/>
@@ -2850,7 +2848,7 @@
           </w:p>
           <w:p>
             <w:pPr>
-              <w:pStyle w:val="Prrafodelista"/>
+              <w:pStyle w:val="ListParagraph"/>
               <w:numPr>
                 <w:ilvl w:val="0"/>
                 <w:numId w:val="2"/>
@@ -2878,7 +2876,7 @@
           </w:p>
           <w:p>
             <w:pPr>
-              <w:pStyle w:val="Prrafodelista"/>
+              <w:pStyle w:val="ListParagraph"/>
               <w:numPr>
                 <w:ilvl w:val="0"/>
                 <w:numId w:val="2"/>
@@ -2906,7 +2904,7 @@
           </w:p>
           <w:p>
             <w:pPr>
-              <w:pStyle w:val="Prrafodelista"/>
+              <w:pStyle w:val="ListParagraph"/>
               <w:numPr>
                 <w:ilvl w:val="0"/>
                 <w:numId w:val="2"/>
@@ -2934,7 +2932,7 @@
           </w:p>
           <w:p>
             <w:pPr>
-              <w:pStyle w:val="Prrafodelista"/>
+              <w:pStyle w:val="ListParagraph"/>
               <w:numPr>
                 <w:ilvl w:val="0"/>
                 <w:numId w:val="2"/>
@@ -3006,7 +3004,7 @@
           </w:p>
           <w:p>
             <w:pPr>
-              <w:pStyle w:val="Prrafodelista"/>
+              <w:pStyle w:val="ListParagraph"/>
               <w:rPr>
                 <w:rFonts w:ascii="Calibri" w:hAnsi="Calibri" w:cs="Arial"/>
                 <w:iCs/>
@@ -3030,7 +3028,7 @@
           </w:p>
           <w:p>
             <w:pPr>
-              <w:pStyle w:val="Prrafodelista"/>
+              <w:pStyle w:val="ListParagraph"/>
               <w:rPr>
                 <w:rFonts w:ascii="Calibri" w:hAnsi="Calibri" w:cs="Arial"/>
                 <w:iCs/>
@@ -3054,7 +3052,7 @@
           </w:p>
           <w:p>
             <w:pPr>
-              <w:pStyle w:val="Prrafodelista"/>
+              <w:pStyle w:val="ListParagraph"/>
               <w:rPr>
                 <w:rFonts w:ascii="Calibri" w:hAnsi="Calibri" w:cs="Arial"/>
                 <w:iCs/>
@@ -3126,7 +3124,7 @@
           </w:p>
           <w:p>
             <w:pPr>
-              <w:pStyle w:val="Prrafodelista"/>
+              <w:pStyle w:val="ListParagraph"/>
               <w:rPr>
                 <w:rFonts w:ascii="Calibri" w:hAnsi="Calibri" w:cs="Arial"/>
                 <w:iCs/>
@@ -3150,7 +3148,7 @@
           </w:p>
           <w:p>
             <w:pPr>
-              <w:pStyle w:val="Prrafodelista"/>
+              <w:pStyle w:val="ListParagraph"/>
               <w:rPr>
                 <w:rFonts w:ascii="Calibri" w:hAnsi="Calibri" w:cs="Arial"/>
                 <w:iCs/>
@@ -3174,7 +3172,7 @@
           </w:p>
           <w:p>
             <w:pPr>
-              <w:pStyle w:val="Prrafodelista"/>
+              <w:pStyle w:val="ListParagraph"/>
               <w:rPr>
                 <w:rFonts w:ascii="Calibri" w:hAnsi="Calibri" w:cs="Arial"/>
                 <w:i/>
@@ -3201,7 +3199,7 @@
     </w:p>
     <w:p>
       <w:pPr>
-        <w:pStyle w:val="Prrafodelista"/>
+        <w:pStyle w:val="ListParagraph"/>
         <w:numPr>
           <w:ilvl w:val="0"/>
           <w:numId w:val="1"/>
@@ -3227,7 +3225,7 @@
     </w:p>
     <w:tbl>
       <w:tblPr>
-        <w:tblStyle w:val="Tablaconcuadrcula"/>
+        <w:tblStyle w:val="TableGrid"/>
         <w:tblW w:w="9498" w:type="dxa"/>
         <w:tblInd w:w="-714" w:type="dxa"/>
         <w:tblBorders>
@@ -3303,7 +3301,7 @@
           </w:tcPr>
           <w:p>
             <w:pPr>
-              <w:pStyle w:val="Piedepgina"/>
+              <w:pStyle w:val="Footer"/>
               <w:jc w:val="both"/>
               <w:rPr>
                 <w:rFonts w:ascii="Calibri" w:hAnsi="Calibri"/>
@@ -3342,7 +3340,7 @@
     </w:p>
     <w:tbl>
       <w:tblPr>
-        <w:tblStyle w:val="Tablaconcuadrcula"/>
+        <w:tblStyle w:val="TableGrid"/>
         <w:tblW w:w="9498" w:type="dxa"/>
         <w:tblInd w:w="-714" w:type="dxa"/>
         <w:tblBorders>
@@ -3411,365 +3409,26 @@
             <w:r>
               <w:rPr>
                 <w:rFonts w:ascii="Calibri" w:hAnsi="Calibri" w:cs="Arial"/>
-                <w:i/>
-                <w:color w:val="548DD4"/>
-                <w:sz w:val="20"/>
-                <w:szCs w:val="20"/>
-                <w:lang w:eastAsia="es-CL"/>
-              </w:rPr>
-              <w:t>D</w:t>
-            </w:r>
-            <w:r>
-              <w:rPr>
-                <w:rFonts w:ascii="Calibri" w:hAnsi="Calibri" w:cs="Arial"/>
-                <w:i/>
-                <w:color w:val="548DD4"/>
-                <w:sz w:val="20"/>
-                <w:szCs w:val="20"/>
-                <w:lang w:eastAsia="es-CL"/>
-              </w:rPr>
-              <w:t>escrib</w:t>
-            </w:r>
-            <w:r>
-              <w:rPr>
-                <w:rFonts w:ascii="Calibri" w:hAnsi="Calibri" w:cs="Arial"/>
-                <w:i/>
-                <w:color w:val="548DD4"/>
-                <w:sz w:val="20"/>
-                <w:szCs w:val="20"/>
-                <w:lang w:eastAsia="es-CL"/>
-              </w:rPr>
-              <w:t>e</w:t>
-            </w:r>
-            <w:r>
-              <w:rPr>
-                <w:rFonts w:ascii="Calibri" w:hAnsi="Calibri" w:cs="Arial"/>
-                <w:i/>
-                <w:color w:val="548DD4"/>
-                <w:sz w:val="20"/>
-                <w:szCs w:val="20"/>
-                <w:lang w:eastAsia="es-CL"/>
-              </w:rPr>
-              <w:t xml:space="preserve"> </w:t>
-            </w:r>
-            <w:r>
-              <w:rPr>
-                <w:rFonts w:ascii="Calibri" w:hAnsi="Calibri" w:cs="Arial"/>
-                <w:i/>
-                <w:color w:val="548DD4"/>
-                <w:sz w:val="20"/>
-                <w:szCs w:val="20"/>
-                <w:lang w:eastAsia="es-CL"/>
-              </w:rPr>
-              <w:t>el o l</w:t>
-            </w:r>
-            <w:r>
-              <w:rPr>
-                <w:rFonts w:ascii="Calibri" w:hAnsi="Calibri" w:cs="Arial"/>
-                <w:i/>
-                <w:color w:val="548DD4"/>
-                <w:sz w:val="20"/>
-                <w:szCs w:val="20"/>
-                <w:lang w:eastAsia="es-CL"/>
-              </w:rPr>
-              <w:t xml:space="preserve">os objetivos generales </w:t>
-            </w:r>
-            <w:r>
-              <w:rPr>
-                <w:rFonts w:ascii="Calibri" w:hAnsi="Calibri" w:cs="Arial"/>
-                <w:i/>
-                <w:color w:val="548DD4"/>
-                <w:sz w:val="20"/>
-                <w:szCs w:val="20"/>
-                <w:lang w:eastAsia="es-CL"/>
-              </w:rPr>
-              <w:t>de</w:t>
-            </w:r>
-            <w:r>
-              <w:rPr>
-                <w:rFonts w:ascii="Calibri" w:hAnsi="Calibri" w:cs="Arial"/>
-                <w:i/>
-                <w:color w:val="548DD4"/>
-                <w:sz w:val="20"/>
-                <w:szCs w:val="20"/>
-                <w:lang w:eastAsia="es-CL"/>
-              </w:rPr>
-              <w:t xml:space="preserve"> </w:t>
-            </w:r>
-            <w:r>
-              <w:rPr>
-                <w:rFonts w:ascii="Calibri" w:hAnsi="Calibri" w:cs="Arial"/>
-                <w:i/>
-                <w:color w:val="548DD4"/>
-                <w:sz w:val="20"/>
-                <w:szCs w:val="20"/>
-                <w:lang w:eastAsia="es-CL"/>
-              </w:rPr>
-              <w:t>t</w:t>
-            </w:r>
-            <w:r>
-              <w:rPr>
-                <w:rFonts w:ascii="Calibri" w:hAnsi="Calibri" w:cs="Arial"/>
-                <w:i/>
-                <w:color w:val="548DD4"/>
-                <w:sz w:val="20"/>
-                <w:szCs w:val="20"/>
-                <w:lang w:eastAsia="es-CL"/>
-              </w:rPr>
-              <w:t>u trabajo</w:t>
-            </w:r>
-            <w:r>
-              <w:rPr>
-                <w:rFonts w:ascii="Calibri" w:hAnsi="Calibri" w:cs="Arial"/>
-                <w:i/>
-                <w:color w:val="548DD4"/>
-                <w:sz w:val="20"/>
-                <w:szCs w:val="20"/>
-                <w:lang w:eastAsia="es-CL"/>
-              </w:rPr>
-              <w:t xml:space="preserve">. </w:t>
-            </w:r>
-            <w:r>
-              <w:rPr>
-                <w:rFonts w:ascii="Calibri" w:hAnsi="Calibri" w:cs="Arial"/>
-                <w:i/>
-                <w:color w:val="548DD4"/>
-                <w:sz w:val="20"/>
-                <w:szCs w:val="20"/>
-                <w:lang w:eastAsia="es-CL"/>
-              </w:rPr>
-              <w:t>E</w:t>
-            </w:r>
-            <w:r>
-              <w:rPr>
-                <w:rFonts w:ascii="Calibri" w:hAnsi="Calibri" w:cs="Arial"/>
-                <w:i/>
-                <w:color w:val="548DD4"/>
-                <w:sz w:val="20"/>
-                <w:szCs w:val="20"/>
-                <w:lang w:eastAsia="es-CL"/>
-              </w:rPr>
-              <w:t xml:space="preserve">stos representan las grandes metas </w:t>
-            </w:r>
-            <w:r>
-              <w:rPr>
-                <w:rFonts w:ascii="Calibri" w:hAnsi="Calibri" w:cs="Arial"/>
-                <w:i/>
-                <w:color w:val="548DD4"/>
-                <w:sz w:val="20"/>
-                <w:szCs w:val="20"/>
-                <w:lang w:eastAsia="es-CL"/>
-              </w:rPr>
-              <w:t xml:space="preserve">del </w:t>
-            </w:r>
-            <w:r>
-              <w:rPr>
-                <w:rFonts w:ascii="Calibri" w:hAnsi="Calibri" w:cs="Arial"/>
-                <w:i/>
-                <w:color w:val="548DD4"/>
-                <w:sz w:val="20"/>
-                <w:szCs w:val="20"/>
-                <w:lang w:eastAsia="es-CL"/>
-              </w:rPr>
-              <w:t>proyecto</w:t>
-            </w:r>
-            <w:r>
-              <w:rPr>
-                <w:rFonts w:ascii="Calibri" w:hAnsi="Calibri" w:cs="Arial"/>
-                <w:i/>
-                <w:color w:val="548DD4"/>
-                <w:sz w:val="20"/>
-                <w:szCs w:val="20"/>
-                <w:lang w:eastAsia="es-CL"/>
-              </w:rPr>
-              <w:t xml:space="preserve"> </w:t>
-            </w:r>
-            <w:r>
-              <w:rPr>
-                <w:rFonts w:ascii="Calibri" w:hAnsi="Calibri" w:cs="Arial"/>
-                <w:i/>
-                <w:color w:val="548DD4"/>
-                <w:sz w:val="20"/>
-                <w:szCs w:val="20"/>
-                <w:lang w:eastAsia="es-CL"/>
-              </w:rPr>
-              <w:t>que realiza</w:t>
-            </w:r>
-            <w:r>
-              <w:rPr>
-                <w:rFonts w:ascii="Calibri" w:hAnsi="Calibri" w:cs="Arial"/>
-                <w:i/>
-                <w:color w:val="548DD4"/>
-                <w:sz w:val="20"/>
-                <w:szCs w:val="20"/>
-                <w:lang w:eastAsia="es-CL"/>
-              </w:rPr>
-              <w:t>rás</w:t>
-            </w:r>
-            <w:r>
-              <w:rPr>
-                <w:rFonts w:ascii="Calibri" w:hAnsi="Calibri" w:cs="Arial"/>
-                <w:i/>
-                <w:color w:val="548DD4"/>
-                <w:sz w:val="20"/>
-                <w:szCs w:val="20"/>
-                <w:lang w:eastAsia="es-CL"/>
-              </w:rPr>
-              <w:t xml:space="preserve">, de manera que </w:t>
-            </w:r>
-            <w:r>
-              <w:rPr>
-                <w:rFonts w:ascii="Calibri" w:hAnsi="Calibri" w:cs="Arial"/>
-                <w:i/>
-                <w:color w:val="548DD4"/>
-                <w:sz w:val="20"/>
-                <w:szCs w:val="20"/>
-                <w:lang w:eastAsia="es-CL"/>
-              </w:rPr>
-              <w:t>te</w:t>
-            </w:r>
-            <w:r>
-              <w:rPr>
-                <w:rFonts w:ascii="Calibri" w:hAnsi="Calibri" w:cs="Arial"/>
-                <w:i/>
-                <w:color w:val="548DD4"/>
-                <w:sz w:val="20"/>
-                <w:szCs w:val="20"/>
-                <w:lang w:eastAsia="es-CL"/>
-              </w:rPr>
-              <w:t xml:space="preserve"> servirán de guía para que</w:t>
-            </w:r>
-            <w:r>
-              <w:rPr>
-                <w:rFonts w:ascii="Calibri" w:hAnsi="Calibri" w:cs="Arial"/>
-                <w:i/>
-                <w:color w:val="548DD4"/>
-                <w:sz w:val="20"/>
-                <w:szCs w:val="20"/>
-                <w:lang w:eastAsia="es-CL"/>
-              </w:rPr>
-              <w:t>,</w:t>
-            </w:r>
-            <w:r>
-              <w:rPr>
-                <w:rFonts w:ascii="Calibri" w:hAnsi="Calibri" w:cs="Arial"/>
-                <w:i/>
-                <w:color w:val="548DD4"/>
-                <w:sz w:val="20"/>
-                <w:szCs w:val="20"/>
-                <w:lang w:eastAsia="es-CL"/>
-              </w:rPr>
-              <w:t xml:space="preserve"> una vez finalizado todo el proceso, </w:t>
-            </w:r>
-            <w:r>
-              <w:rPr>
-                <w:rFonts w:ascii="Calibri" w:hAnsi="Calibri" w:cs="Arial"/>
-                <w:i/>
-                <w:color w:val="548DD4"/>
-                <w:sz w:val="20"/>
-                <w:szCs w:val="20"/>
-                <w:lang w:eastAsia="es-CL"/>
-              </w:rPr>
-              <w:t>puedas</w:t>
-            </w:r>
-            <w:r>
-              <w:rPr>
-                <w:rFonts w:ascii="Calibri" w:hAnsi="Calibri" w:cs="Arial"/>
-                <w:i/>
-                <w:color w:val="548DD4"/>
-                <w:sz w:val="20"/>
-                <w:szCs w:val="20"/>
-                <w:lang w:eastAsia="es-CL"/>
-              </w:rPr>
-              <w:t xml:space="preserve"> contrastar el resultado </w:t>
-            </w:r>
-            <w:r>
-              <w:rPr>
-                <w:rFonts w:ascii="Calibri" w:hAnsi="Calibri" w:cs="Arial"/>
-                <w:i/>
-                <w:color w:val="548DD4"/>
-                <w:sz w:val="20"/>
-                <w:szCs w:val="20"/>
-                <w:lang w:eastAsia="es-CL"/>
-              </w:rPr>
-              <w:t>con</w:t>
-            </w:r>
-            <w:r>
-              <w:rPr>
-                <w:rFonts w:ascii="Calibri" w:hAnsi="Calibri" w:cs="Arial"/>
-                <w:i/>
-                <w:color w:val="548DD4"/>
-                <w:sz w:val="20"/>
-                <w:szCs w:val="20"/>
-                <w:lang w:eastAsia="es-CL"/>
-              </w:rPr>
-              <w:t xml:space="preserve"> lo </w:t>
-            </w:r>
-            <w:r>
-              <w:rPr>
-                <w:rFonts w:ascii="Calibri" w:hAnsi="Calibri" w:cs="Arial"/>
-                <w:i/>
-                <w:color w:val="548DD4"/>
-                <w:sz w:val="20"/>
-                <w:szCs w:val="20"/>
-                <w:lang w:eastAsia="es-CL"/>
-              </w:rPr>
-              <w:t>p</w:t>
-            </w:r>
-            <w:r>
-              <w:rPr>
-                <w:rFonts w:ascii="Calibri" w:hAnsi="Calibri" w:cs="Arial"/>
-                <w:i/>
-                <w:color w:val="548DD4"/>
-                <w:sz w:val="20"/>
-                <w:szCs w:val="20"/>
-                <w:lang w:eastAsia="es-CL"/>
-              </w:rPr>
-              <w:t>lanificado y así</w:t>
-            </w:r>
-            <w:r>
-              <w:rPr>
-                <w:rFonts w:ascii="Calibri" w:hAnsi="Calibri" w:cs="Arial"/>
-                <w:i/>
-                <w:color w:val="548DD4"/>
-                <w:sz w:val="20"/>
-                <w:szCs w:val="20"/>
-                <w:lang w:eastAsia="es-CL"/>
-              </w:rPr>
-              <w:t xml:space="preserve"> ver en qué medida fue posible</w:t>
-            </w:r>
-            <w:r>
-              <w:rPr>
-                <w:rFonts w:ascii="Calibri" w:hAnsi="Calibri" w:cs="Arial"/>
-                <w:i/>
-                <w:color w:val="548DD4"/>
-                <w:sz w:val="20"/>
-                <w:szCs w:val="20"/>
-                <w:lang w:eastAsia="es-CL"/>
-              </w:rPr>
-              <w:t xml:space="preserve"> </w:t>
-            </w:r>
-            <w:r>
-              <w:rPr>
-                <w:rFonts w:ascii="Calibri" w:hAnsi="Calibri" w:cs="Arial"/>
-                <w:i/>
-                <w:color w:val="548DD4"/>
-                <w:sz w:val="20"/>
-                <w:szCs w:val="20"/>
-                <w:lang w:eastAsia="es-CL"/>
-              </w:rPr>
-              <w:t>cumpli</w:t>
-            </w:r>
-            <w:r>
-              <w:rPr>
-                <w:rFonts w:ascii="Calibri" w:hAnsi="Calibri" w:cs="Arial"/>
-                <w:i/>
-                <w:color w:val="548DD4"/>
-                <w:sz w:val="20"/>
-                <w:szCs w:val="20"/>
-                <w:lang w:eastAsia="es-CL"/>
-              </w:rPr>
-              <w:t>rlo.</w:t>
+                <w:b/>
+                <w:bCs/>
+                <w:i/>
+                <w:color w:val="548DD4"/>
+                <w:sz w:val="20"/>
+                <w:szCs w:val="20"/>
+                <w:lang w:eastAsia="es-CL"/>
+              </w:rPr>
+              <w:t>Desarrollar</w:t>
+            </w:r>
+            <w:r>
+              <w:rPr>
+                <w:rFonts w:ascii="Calibri" w:hAnsi="Calibri" w:cs="Arial"/>
+                <w:i/>
+                <w:color w:val="548DD4"/>
+                <w:sz w:val="20"/>
+                <w:szCs w:val="20"/>
+                <w:lang w:eastAsia="es-CL"/>
+              </w:rPr>
+              <w:t xml:space="preserve"> un sistema de gestión de órdenes de servicio técnico para ARC 2.0 Electrónica, que permita mejorar la eficiencia operativa, optimizar la comunicación con los clientes y reducir los errores en la administración de órdenes, integrando funcionalidades como notificaciones automáticas, registro de datos centralizado y seguimiento en línea.</w:t>
             </w:r>
           </w:p>
         </w:tc>
@@ -3839,62 +3498,7 @@
                 <w:szCs w:val="20"/>
                 <w:lang w:eastAsia="es-CL"/>
               </w:rPr>
-              <w:t>D</w:t>
-            </w:r>
-            <w:r>
-              <w:rPr>
-                <w:rFonts w:ascii="Calibri" w:hAnsi="Calibri" w:cs="Arial"/>
-                <w:i/>
-                <w:color w:val="548DD4"/>
-                <w:sz w:val="20"/>
-                <w:szCs w:val="20"/>
-                <w:lang w:eastAsia="es-CL"/>
-              </w:rPr>
-              <w:t>escrib</w:t>
-            </w:r>
-            <w:r>
-              <w:rPr>
-                <w:rFonts w:ascii="Calibri" w:hAnsi="Calibri" w:cs="Arial"/>
-                <w:i/>
-                <w:color w:val="548DD4"/>
-                <w:sz w:val="20"/>
-                <w:szCs w:val="20"/>
-                <w:lang w:eastAsia="es-CL"/>
-              </w:rPr>
-              <w:t>e</w:t>
-            </w:r>
-            <w:r>
-              <w:rPr>
-                <w:rFonts w:ascii="Calibri" w:hAnsi="Calibri" w:cs="Arial"/>
-                <w:i/>
-                <w:color w:val="548DD4"/>
-                <w:sz w:val="20"/>
-                <w:szCs w:val="20"/>
-                <w:lang w:eastAsia="es-CL"/>
-              </w:rPr>
-              <w:t xml:space="preserve"> los objetivos específicos</w:t>
-            </w:r>
-            <w:r>
-              <w:rPr>
-                <w:rFonts w:ascii="Calibri" w:hAnsi="Calibri" w:cs="Arial"/>
-                <w:i/>
-                <w:color w:val="548DD4"/>
-                <w:sz w:val="20"/>
-                <w:szCs w:val="20"/>
-                <w:lang w:eastAsia="es-CL"/>
-              </w:rPr>
-              <w:t xml:space="preserve"> del proyecto. Estos</w:t>
-            </w:r>
-            <w:r>
-              <w:rPr>
-                <w:rFonts w:ascii="Calibri" w:hAnsi="Calibri" w:cs="Arial"/>
-                <w:i/>
-                <w:color w:val="548DD4"/>
-                <w:sz w:val="20"/>
-                <w:szCs w:val="20"/>
-                <w:lang w:eastAsia="es-CL"/>
-              </w:rPr>
-              <w:t xml:space="preserve"> permiten aterrizar el trabajo y trazar procedimientos concretos a seguir.</w:t>
+              <w:t>-</w:t>
             </w:r>
             <w:r>
               <w:rPr>
@@ -3910,25 +3514,240 @@
             <w:r>
               <w:rPr>
                 <w:rFonts w:ascii="Calibri" w:hAnsi="Calibri" w:cs="Arial"/>
-                <w:i/>
-                <w:color w:val="548DD4"/>
-                <w:sz w:val="20"/>
-                <w:szCs w:val="20"/>
-                <w:lang w:eastAsia="es-CL"/>
-              </w:rPr>
-              <w:t>Se desprenden del objetivo general</w:t>
-            </w:r>
-            <w:r>
-              <w:rPr>
-                <w:rFonts w:ascii="Calibri" w:hAnsi="Calibri" w:cs="Arial"/>
-                <w:i/>
-                <w:color w:val="548DD4"/>
-                <w:sz w:val="20"/>
-                <w:szCs w:val="20"/>
-                <w:lang w:eastAsia="es-CL"/>
-              </w:rPr>
-              <w:t xml:space="preserve">. </w:t>
-            </w:r>
+                <w:b/>
+                <w:bCs/>
+                <w:i/>
+                <w:color w:val="548DD4"/>
+                <w:sz w:val="20"/>
+                <w:szCs w:val="20"/>
+                <w:lang w:eastAsia="es-CL"/>
+              </w:rPr>
+              <w:t>Diseñar</w:t>
+            </w:r>
+            <w:r>
+              <w:rPr>
+                <w:rFonts w:ascii="Calibri" w:hAnsi="Calibri" w:cs="Arial"/>
+                <w:i/>
+                <w:color w:val="548DD4"/>
+                <w:sz w:val="20"/>
+                <w:szCs w:val="20"/>
+                <w:lang w:eastAsia="es-CL"/>
+              </w:rPr>
+              <w:t xml:space="preserve"> una base de datos eficiente que centralice la información de clientes, órdenes y equipos.</w:t>
+            </w:r>
+          </w:p>
+          <w:p>
+            <w:pPr>
+              <w:jc w:val="both"/>
+              <w:rPr>
+                <w:rFonts w:ascii="Calibri" w:hAnsi="Calibri" w:cs="Arial"/>
+                <w:i/>
+                <w:color w:val="548DD4"/>
+                <w:sz w:val="20"/>
+                <w:szCs w:val="20"/>
+                <w:lang w:eastAsia="es-CL"/>
+              </w:rPr>
+            </w:pPr>
+            <w:r>
+              <w:rPr>
+                <w:rFonts w:ascii="Calibri" w:hAnsi="Calibri" w:cs="Arial"/>
+                <w:b/>
+                <w:bCs/>
+                <w:i/>
+                <w:color w:val="548DD4"/>
+                <w:sz w:val="20"/>
+                <w:szCs w:val="20"/>
+                <w:lang w:eastAsia="es-CL"/>
+              </w:rPr>
+              <w:t>-</w:t>
+            </w:r>
+            <w:r>
+              <w:rPr>
+                <w:rFonts w:ascii="Calibri" w:hAnsi="Calibri" w:cs="Arial"/>
+                <w:b/>
+                <w:bCs/>
+                <w:i/>
+                <w:color w:val="548DD4"/>
+                <w:sz w:val="20"/>
+                <w:szCs w:val="20"/>
+                <w:lang w:eastAsia="es-CL"/>
+              </w:rPr>
+              <w:t>Implementar</w:t>
+            </w:r>
+            <w:r>
+              <w:rPr>
+                <w:rFonts w:ascii="Calibri" w:hAnsi="Calibri" w:cs="Arial"/>
+                <w:i/>
+                <w:color w:val="548DD4"/>
+                <w:sz w:val="20"/>
+                <w:szCs w:val="20"/>
+                <w:lang w:eastAsia="es-CL"/>
+              </w:rPr>
+              <w:t xml:space="preserve"> un sistema de notificaciones automáticas para mejorar el seguimiento de las órdenes.</w:t>
+            </w:r>
+          </w:p>
+          <w:p>
+            <w:pPr>
+              <w:jc w:val="both"/>
+              <w:rPr>
+                <w:rFonts w:ascii="Calibri" w:hAnsi="Calibri" w:cs="Arial"/>
+                <w:i/>
+                <w:color w:val="548DD4"/>
+                <w:sz w:val="20"/>
+                <w:szCs w:val="20"/>
+                <w:lang w:eastAsia="es-CL"/>
+              </w:rPr>
+            </w:pPr>
+            <w:r>
+              <w:rPr>
+                <w:rFonts w:ascii="Calibri" w:hAnsi="Calibri" w:cs="Arial"/>
+                <w:b/>
+                <w:bCs/>
+                <w:i/>
+                <w:color w:val="548DD4"/>
+                <w:sz w:val="20"/>
+                <w:szCs w:val="20"/>
+                <w:lang w:eastAsia="es-CL"/>
+              </w:rPr>
+              <w:t>-</w:t>
+            </w:r>
+            <w:r>
+              <w:rPr>
+                <w:rFonts w:ascii="Calibri" w:hAnsi="Calibri" w:cs="Arial"/>
+                <w:b/>
+                <w:bCs/>
+                <w:i/>
+                <w:color w:val="548DD4"/>
+                <w:sz w:val="20"/>
+                <w:szCs w:val="20"/>
+                <w:lang w:eastAsia="es-CL"/>
+              </w:rPr>
+              <w:t>Desarrollar</w:t>
+            </w:r>
+            <w:r>
+              <w:rPr>
+                <w:rFonts w:ascii="Calibri" w:hAnsi="Calibri" w:cs="Arial"/>
+                <w:i/>
+                <w:color w:val="548DD4"/>
+                <w:sz w:val="20"/>
+                <w:szCs w:val="20"/>
+                <w:lang w:eastAsia="es-CL"/>
+              </w:rPr>
+              <w:t xml:space="preserve"> una interfaz web accesible para clientes y técnicos, con un panel de seguimiento en tiempo real.</w:t>
+            </w:r>
+          </w:p>
+          <w:p>
+            <w:pPr>
+              <w:jc w:val="both"/>
+              <w:rPr>
+                <w:rFonts w:ascii="Calibri" w:hAnsi="Calibri" w:cs="Arial"/>
+                <w:i/>
+                <w:color w:val="548DD4"/>
+                <w:sz w:val="20"/>
+                <w:szCs w:val="20"/>
+                <w:lang w:eastAsia="es-CL"/>
+              </w:rPr>
+            </w:pPr>
+            <w:r>
+              <w:rPr>
+                <w:rFonts w:ascii="Calibri" w:hAnsi="Calibri" w:cs="Arial"/>
+                <w:b/>
+                <w:bCs/>
+                <w:i/>
+                <w:color w:val="548DD4"/>
+                <w:sz w:val="20"/>
+                <w:szCs w:val="20"/>
+                <w:lang w:eastAsia="es-CL"/>
+              </w:rPr>
+              <w:t>-</w:t>
+            </w:r>
+            <w:r>
+              <w:rPr>
+                <w:rFonts w:ascii="Calibri" w:hAnsi="Calibri" w:cs="Arial"/>
+                <w:b/>
+                <w:bCs/>
+                <w:i/>
+                <w:color w:val="548DD4"/>
+                <w:sz w:val="20"/>
+                <w:szCs w:val="20"/>
+                <w:lang w:eastAsia="es-CL"/>
+              </w:rPr>
+              <w:t>Realizar</w:t>
+            </w:r>
+            <w:r>
+              <w:rPr>
+                <w:rFonts w:ascii="Calibri" w:hAnsi="Calibri" w:cs="Arial"/>
+                <w:i/>
+                <w:color w:val="548DD4"/>
+                <w:sz w:val="20"/>
+                <w:szCs w:val="20"/>
+                <w:lang w:eastAsia="es-CL"/>
+              </w:rPr>
+              <w:t xml:space="preserve"> pruebas de calidad para garantizar la funcionalidad y la integridad de los datos dentro del sistema.</w:t>
+            </w:r>
+          </w:p>
+          <w:p>
+            <w:pPr>
+              <w:jc w:val="both"/>
+              <w:rPr>
+                <w:rFonts w:ascii="Calibri" w:hAnsi="Calibri" w:cs="Arial"/>
+                <w:i/>
+                <w:color w:val="548DD4"/>
+                <w:sz w:val="20"/>
+                <w:szCs w:val="20"/>
+                <w:lang w:eastAsia="es-CL"/>
+              </w:rPr>
+            </w:pPr>
+            <w:r>
+              <w:rPr>
+                <w:rFonts w:ascii="Calibri" w:hAnsi="Calibri" w:cs="Arial"/>
+                <w:b/>
+                <w:bCs/>
+                <w:i/>
+                <w:color w:val="548DD4"/>
+                <w:sz w:val="20"/>
+                <w:szCs w:val="20"/>
+                <w:lang w:eastAsia="es-CL"/>
+              </w:rPr>
+              <w:t>-</w:t>
+            </w:r>
+            <w:r>
+              <w:rPr>
+                <w:rFonts w:ascii="Calibri" w:hAnsi="Calibri" w:cs="Arial"/>
+                <w:b/>
+                <w:bCs/>
+                <w:i/>
+                <w:color w:val="548DD4"/>
+                <w:sz w:val="20"/>
+                <w:szCs w:val="20"/>
+                <w:lang w:eastAsia="es-CL"/>
+              </w:rPr>
+              <w:t>Establecer</w:t>
+            </w:r>
+            <w:r>
+              <w:rPr>
+                <w:rFonts w:ascii="Calibri" w:hAnsi="Calibri" w:cs="Arial"/>
+                <w:i/>
+                <w:color w:val="548DD4"/>
+                <w:sz w:val="20"/>
+                <w:szCs w:val="20"/>
+                <w:lang w:eastAsia="es-CL"/>
+              </w:rPr>
+              <w:t xml:space="preserve"> procedimientos de validación de datos para evitar duplicaciones y errores en el registro de órdenes.</w:t>
+            </w:r>
+          </w:p>
+          <w:p>
+            <w:pPr>
+              <w:jc w:val="both"/>
+              <w:rPr>
+                <w:rFonts w:ascii="Calibri" w:hAnsi="Calibri" w:cs="Arial"/>
+                <w:i/>
+                <w:color w:val="548DD4"/>
+                <w:sz w:val="20"/>
+                <w:szCs w:val="20"/>
+                <w:lang w:eastAsia="es-CL"/>
+              </w:rPr>
+            </w:pPr>
           </w:p>
         </w:tc>
       </w:tr>
@@ -3957,7 +3776,7 @@
     </w:p>
     <w:tbl>
       <w:tblPr>
-        <w:tblStyle w:val="Tablaconcuadrcula"/>
+        <w:tblStyle w:val="TableGrid"/>
         <w:tblW w:w="9498" w:type="dxa"/>
         <w:tblInd w:w="-714" w:type="dxa"/>
         <w:tblBorders>
@@ -4033,7 +3852,7 @@
           </w:tcPr>
           <w:p>
             <w:pPr>
-              <w:pStyle w:val="Piedepgina"/>
+              <w:pStyle w:val="Footer"/>
               <w:jc w:val="both"/>
               <w:rPr>
                 <w:rFonts w:ascii="Calibri" w:hAnsi="Calibri"/>
@@ -4085,7 +3904,7 @@
     </w:p>
     <w:tbl>
       <w:tblPr>
-        <w:tblStyle w:val="Tablaconcuadrcula"/>
+        <w:tblStyle w:val="TableGrid"/>
         <w:tblW w:w="9498" w:type="dxa"/>
         <w:tblInd w:w="-714" w:type="dxa"/>
         <w:tblBorders>
@@ -4152,217 +3971,6 @@
               <w:rPr>
                 <w:rFonts w:ascii="Calibri" w:hAnsi="Calibri" w:cs="Arial"/>
                 <w:i/>
-                <w:color w:val="548DD4"/>
-                <w:sz w:val="20"/>
-                <w:szCs w:val="20"/>
-                <w:lang w:eastAsia="es-CL"/>
-              </w:rPr>
-            </w:pPr>
-            <w:r>
-              <w:rPr>
-                <w:rFonts w:ascii="Calibri" w:hAnsi="Calibri" w:cs="Arial"/>
-                <w:i/>
-                <w:color w:val="548DD4"/>
-                <w:sz w:val="20"/>
-                <w:szCs w:val="20"/>
-                <w:lang w:eastAsia="es-CL"/>
-              </w:rPr>
-              <w:t>Describe</w:t>
-            </w:r>
-            <w:r>
-              <w:rPr>
-                <w:rFonts w:ascii="Calibri" w:hAnsi="Calibri" w:cs="Arial"/>
-                <w:i/>
-                <w:color w:val="548DD4"/>
-                <w:sz w:val="20"/>
-                <w:szCs w:val="20"/>
-                <w:lang w:eastAsia="es-CL"/>
-              </w:rPr>
-              <w:t xml:space="preserve"> cómo abordará</w:t>
-            </w:r>
-            <w:r>
-              <w:rPr>
-                <w:rFonts w:ascii="Calibri" w:hAnsi="Calibri" w:cs="Arial"/>
-                <w:i/>
-                <w:color w:val="548DD4"/>
-                <w:sz w:val="20"/>
-                <w:szCs w:val="20"/>
-                <w:lang w:eastAsia="es-CL"/>
-              </w:rPr>
-              <w:t>s</w:t>
-            </w:r>
-            <w:r>
-              <w:rPr>
-                <w:rFonts w:ascii="Calibri" w:hAnsi="Calibri" w:cs="Arial"/>
-                <w:i/>
-                <w:color w:val="548DD4"/>
-                <w:sz w:val="20"/>
-                <w:szCs w:val="20"/>
-                <w:lang w:eastAsia="es-CL"/>
-              </w:rPr>
-              <w:t xml:space="preserve"> </w:t>
-            </w:r>
-            <w:r>
-              <w:rPr>
-                <w:rFonts w:ascii="Calibri" w:hAnsi="Calibri" w:cs="Arial"/>
-                <w:i/>
-                <w:color w:val="548DD4"/>
-                <w:sz w:val="20"/>
-                <w:szCs w:val="20"/>
-                <w:lang w:eastAsia="es-CL"/>
-              </w:rPr>
-              <w:t>el</w:t>
-            </w:r>
-            <w:r>
-              <w:rPr>
-                <w:rFonts w:ascii="Calibri" w:hAnsi="Calibri" w:cs="Arial"/>
-                <w:i/>
-                <w:color w:val="548DD4"/>
-                <w:sz w:val="20"/>
-                <w:szCs w:val="20"/>
-                <w:lang w:eastAsia="es-CL"/>
-              </w:rPr>
-              <w:t xml:space="preserve"> problema o </w:t>
-            </w:r>
-            <w:r>
-              <w:rPr>
-                <w:rFonts w:ascii="Calibri" w:hAnsi="Calibri" w:cs="Arial"/>
-                <w:i/>
-                <w:color w:val="548DD4"/>
-                <w:sz w:val="20"/>
-                <w:szCs w:val="20"/>
-                <w:lang w:eastAsia="es-CL"/>
-              </w:rPr>
-              <w:t>situación</w:t>
-            </w:r>
-            <w:r>
-              <w:rPr>
-                <w:rFonts w:ascii="Calibri" w:hAnsi="Calibri" w:cs="Arial"/>
-                <w:i/>
-                <w:color w:val="548DD4"/>
-                <w:sz w:val="20"/>
-                <w:szCs w:val="20"/>
-                <w:lang w:eastAsia="es-CL"/>
-              </w:rPr>
-              <w:t xml:space="preserve"> que</w:t>
-            </w:r>
-            <w:r>
-              <w:rPr>
-                <w:rFonts w:ascii="Calibri" w:hAnsi="Calibri" w:cs="Arial"/>
-                <w:i/>
-                <w:color w:val="548DD4"/>
-                <w:sz w:val="20"/>
-                <w:szCs w:val="20"/>
-                <w:lang w:eastAsia="es-CL"/>
-              </w:rPr>
-              <w:t xml:space="preserve"> se</w:t>
-            </w:r>
-            <w:r>
-              <w:rPr>
-                <w:rFonts w:ascii="Calibri" w:hAnsi="Calibri" w:cs="Arial"/>
-                <w:i/>
-                <w:color w:val="548DD4"/>
-                <w:sz w:val="20"/>
-                <w:szCs w:val="20"/>
-                <w:lang w:eastAsia="es-CL"/>
-              </w:rPr>
-              <w:t xml:space="preserve"> identific</w:t>
-            </w:r>
-            <w:r>
-              <w:rPr>
-                <w:rFonts w:ascii="Calibri" w:hAnsi="Calibri" w:cs="Arial"/>
-                <w:i/>
-                <w:color w:val="548DD4"/>
-                <w:sz w:val="20"/>
-                <w:szCs w:val="20"/>
-                <w:lang w:eastAsia="es-CL"/>
-              </w:rPr>
-              <w:t>ó anteriormente</w:t>
-            </w:r>
-            <w:r>
-              <w:rPr>
-                <w:rFonts w:ascii="Calibri" w:hAnsi="Calibri" w:cs="Arial"/>
-                <w:i/>
-                <w:color w:val="548DD4"/>
-                <w:sz w:val="20"/>
-                <w:szCs w:val="20"/>
-                <w:lang w:eastAsia="es-CL"/>
-              </w:rPr>
-              <w:t>, señalando</w:t>
-            </w:r>
-            <w:r>
-              <w:rPr>
-                <w:rFonts w:ascii="Calibri" w:hAnsi="Calibri" w:cs="Arial"/>
-                <w:i/>
-                <w:color w:val="548DD4"/>
-                <w:sz w:val="20"/>
-                <w:szCs w:val="20"/>
-                <w:lang w:eastAsia="es-CL"/>
-              </w:rPr>
-              <w:t xml:space="preserve"> </w:t>
-            </w:r>
-            <w:r>
-              <w:rPr>
-                <w:rFonts w:ascii="Calibri" w:hAnsi="Calibri" w:cs="Arial"/>
-                <w:i/>
-                <w:color w:val="548DD4"/>
-                <w:sz w:val="20"/>
-                <w:szCs w:val="20"/>
-                <w:lang w:eastAsia="es-CL"/>
-              </w:rPr>
-              <w:t>l</w:t>
-            </w:r>
-            <w:r>
-              <w:rPr>
-                <w:rFonts w:ascii="Calibri" w:hAnsi="Calibri" w:cs="Arial"/>
-                <w:i/>
-                <w:color w:val="548DD4"/>
-                <w:sz w:val="20"/>
-                <w:szCs w:val="20"/>
-                <w:lang w:eastAsia="es-CL"/>
-              </w:rPr>
-              <w:t>a</w:t>
-            </w:r>
-            <w:r>
-              <w:rPr>
-                <w:rFonts w:ascii="Calibri" w:hAnsi="Calibri" w:cs="Arial"/>
-                <w:i/>
-                <w:color w:val="548DD4"/>
-                <w:sz w:val="20"/>
-                <w:szCs w:val="20"/>
-                <w:lang w:eastAsia="es-CL"/>
-              </w:rPr>
-              <w:t xml:space="preserve"> </w:t>
-            </w:r>
-            <w:r>
-              <w:rPr>
-                <w:rFonts w:ascii="Calibri" w:hAnsi="Calibri" w:cs="Arial"/>
-                <w:i/>
-                <w:color w:val="548DD4"/>
-                <w:sz w:val="20"/>
-                <w:szCs w:val="20"/>
-                <w:lang w:eastAsia="es-CL"/>
-              </w:rPr>
-              <w:t xml:space="preserve">metodología que se utilizará </w:t>
-            </w:r>
-            <w:r>
-              <w:rPr>
-                <w:rFonts w:ascii="Calibri" w:hAnsi="Calibri" w:cs="Arial"/>
-                <w:i/>
-                <w:color w:val="548DD4"/>
-                <w:sz w:val="20"/>
-                <w:szCs w:val="20"/>
-                <w:lang w:eastAsia="es-CL"/>
-              </w:rPr>
-              <w:t xml:space="preserve">para cumplir con tu objetivo. </w:t>
-            </w:r>
-          </w:p>
-          <w:p>
-            <w:pPr>
-              <w:jc w:val="both"/>
-              <w:rPr>
-                <w:rFonts w:ascii="Calibri" w:hAnsi="Calibri" w:cs="Arial"/>
-                <w:i/>
                 <w:color w:val="FF0000"/>
                 <w:sz w:val="18"/>
                 <w:szCs w:val="20"/>
@@ -4378,7 +3986,7 @@
                 <w:szCs w:val="20"/>
                 <w:lang w:eastAsia="es-CL"/>
               </w:rPr>
-              <w:t>Cuando el proyecto a desarrollar es grupal, es necesario incorporar la definición de las funciones, tareas y responsabilidades asociadas a cada integrante del equipo.</w:t>
+              <w:t>Scrum es una excelente opción para proyectos de software que requieren flexibilidad, colaboración constante con el cliente y desarrollo incremental. Te recomiendo adoptar esta metodología para estructurar tu proyecto de gestión de órdenes de servicio técnico.</w:t>
             </w:r>
           </w:p>
         </w:tc>
@@ -4415,7 +4023,7 @@
     </w:p>
     <w:tbl>
       <w:tblPr>
-        <w:tblStyle w:val="Tablaconcuadrcula"/>
+        <w:tblStyle w:val="TableGrid"/>
         <w:tblW w:w="9640" w:type="dxa"/>
         <w:tblInd w:w="-714" w:type="dxa"/>
         <w:tblBorders>
@@ -4548,7 +4156,7 @@
     </w:p>
     <w:tbl>
       <w:tblPr>
-        <w:tblStyle w:val="Tablaconcuadrcula"/>
+        <w:tblStyle w:val="TableGrid"/>
         <w:tblW w:w="10062" w:type="dxa"/>
         <w:tblInd w:w="-714" w:type="dxa"/>
         <w:tblBorders>
@@ -4578,7 +4186,7 @@
           </w:tcPr>
           <w:p>
             <w:pPr>
-              <w:pStyle w:val="Piedepgina"/>
+              <w:pStyle w:val="Footer"/>
               <w:jc w:val="center"/>
               <w:rPr>
                 <w:rFonts w:ascii="Calibri" w:hAnsi="Calibri"/>
@@ -4597,7 +4205,7 @@
           </w:p>
           <w:p>
             <w:pPr>
-              <w:pStyle w:val="Piedepgina"/>
+              <w:pStyle w:val="Footer"/>
               <w:jc w:val="center"/>
               <w:rPr>
                 <w:rFonts w:ascii="Calibri" w:hAnsi="Calibri"/>
@@ -4622,7 +4230,7 @@
           </w:tcPr>
           <w:p>
             <w:pPr>
-              <w:pStyle w:val="Piedepgina"/>
+              <w:pStyle w:val="Footer"/>
               <w:jc w:val="center"/>
               <w:rPr>
                 <w:rFonts w:ascii="Calibri" w:hAnsi="Calibri"/>
@@ -4647,7 +4255,7 @@
           </w:tcPr>
           <w:p>
             <w:pPr>
-              <w:pStyle w:val="Piedepgina"/>
+              <w:pStyle w:val="Footer"/>
               <w:jc w:val="center"/>
               <w:rPr>
                 <w:rFonts w:ascii="Calibri" w:hAnsi="Calibri"/>
@@ -4672,7 +4280,7 @@
           </w:tcPr>
           <w:p>
             <w:pPr>
-              <w:pStyle w:val="Piedepgina"/>
+              <w:pStyle w:val="Footer"/>
               <w:jc w:val="center"/>
               <w:rPr>
                 <w:rFonts w:ascii="Calibri" w:hAnsi="Calibri"/>
@@ -4701,14 +4309,22 @@
           </w:tcPr>
           <w:p>
             <w:pPr>
-              <w:pStyle w:val="Piedepgina"/>
-              <w:jc w:val="both"/>
-              <w:rPr>
-                <w:rFonts w:ascii="Calibri" w:hAnsi="Calibri"/>
-                <w:b/>
-                <w:color w:val="1F3864" w:themeColor="accent1" w:themeShade="80"/>
-              </w:rPr>
-            </w:pPr>
+              <w:pStyle w:val="Footer"/>
+              <w:jc w:val="both"/>
+              <w:rPr>
+                <w:rFonts w:ascii="Calibri" w:hAnsi="Calibri"/>
+                <w:b/>
+                <w:color w:val="1F3864" w:themeColor="accent1" w:themeShade="80"/>
+              </w:rPr>
+            </w:pPr>
+            <w:r>
+              <w:rPr>
+                <w:rFonts w:ascii="Calibri" w:hAnsi="Calibri"/>
+                <w:b/>
+                <w:color w:val="1F3864" w:themeColor="accent1" w:themeShade="80"/>
+              </w:rPr>
+              <w:t>Evidencia de avance</w:t>
+            </w:r>
           </w:p>
         </w:tc>
         <w:tc>
@@ -4717,23 +4333,15 @@
           </w:tcPr>
           <w:p>
             <w:pPr>
-              <w:pStyle w:val="Piedepgina"/>
-              <w:jc w:val="both"/>
-              <w:rPr>
-                <w:rFonts w:ascii="Calibri" w:hAnsi="Calibri"/>
-                <w:b/>
-                <w:color w:val="1F3864" w:themeColor="accent1" w:themeShade="80"/>
-              </w:rPr>
-            </w:pPr>
-          </w:p>
-        </w:tc>
-        <w:tc>
-          <w:tcPr>
-            <w:tcW w:w="3825" w:type="dxa"/>
-          </w:tcPr>
-          <w:p>
-            <w:pPr>
-              <w:jc w:val="both"/>
+              <w:pStyle w:val="Footer"/>
+              <w:jc w:val="both"/>
+              <w:rPr>
+                <w:rFonts w:ascii="Calibri" w:hAnsi="Calibri"/>
+                <w:b/>
+                <w:color w:val="1F3864" w:themeColor="accent1" w:themeShade="80"/>
+              </w:rPr>
+            </w:pPr>
+            <w:r>
               <w:rPr>
                 <w:rFonts w:ascii="Calibri" w:hAnsi="Calibri" w:cs="Arial"/>
                 <w:i/>
@@ -4742,8 +4350,17 @@
                 <w:szCs w:val="20"/>
                 <w:lang w:eastAsia="es-CL"/>
               </w:rPr>
-            </w:pPr>
-            <w:r>
+              <w:t>Documento de especificaciones de requisitos</w:t>
+            </w:r>
+          </w:p>
+        </w:tc>
+        <w:tc>
+          <w:tcPr>
+            <w:tcW w:w="3825" w:type="dxa"/>
+          </w:tcPr>
+          <w:p>
+            <w:pPr>
+              <w:jc w:val="both"/>
               <w:rPr>
                 <w:rFonts w:ascii="Calibri" w:hAnsi="Calibri" w:cs="Arial"/>
                 <w:i/>
@@ -4752,8 +4369,7 @@
                 <w:szCs w:val="20"/>
                 <w:lang w:eastAsia="es-CL"/>
               </w:rPr>
-              <w:t>Describe las evidencias acordadas con tu docente, siempre teniendo en mente que estas deben dar cuenta del desarrollo de tu Proyecto APT</w:t>
-            </w:r>
+            </w:pPr>
             <w:r>
               <w:rPr>
                 <w:rFonts w:ascii="Calibri" w:hAnsi="Calibri" w:cs="Arial"/>
@@ -4763,7 +4379,7 @@
                 <w:szCs w:val="20"/>
                 <w:lang w:eastAsia="es-CL"/>
               </w:rPr>
-              <w:t>.</w:t>
+              <w:t>Detallar los requisitos funcionales y no funcionales del sistema.</w:t>
             </w:r>
           </w:p>
         </w:tc>
@@ -4773,14 +4389,25 @@
           </w:tcPr>
           <w:p>
             <w:pPr>
-              <w:pStyle w:val="Piedepgina"/>
-              <w:jc w:val="both"/>
-              <w:rPr>
-                <w:rFonts w:ascii="Calibri" w:hAnsi="Calibri"/>
-                <w:b/>
-                <w:color w:val="1F3864" w:themeColor="accent1" w:themeShade="80"/>
-              </w:rPr>
-            </w:pPr>
+              <w:pStyle w:val="Footer"/>
+              <w:jc w:val="both"/>
+              <w:rPr>
+                <w:rFonts w:ascii="Calibri" w:hAnsi="Calibri"/>
+                <w:b/>
+                <w:color w:val="1F3864" w:themeColor="accent1" w:themeShade="80"/>
+              </w:rPr>
+            </w:pPr>
+            <w:r>
+              <w:rPr>
+                <w:rFonts w:ascii="Calibri" w:hAnsi="Calibri" w:cs="Arial"/>
+                <w:i/>
+                <w:color w:val="4472C4" w:themeColor="accent1"/>
+                <w:sz w:val="18"/>
+                <w:szCs w:val="20"/>
+                <w:lang w:eastAsia="es-CL"/>
+              </w:rPr>
+              <w:t>Ayuda a garantizar que el sistema cumpla con las expectativas del cliente, funcionando como base para el desarrollo.</w:t>
+            </w:r>
           </w:p>
         </w:tc>
       </w:tr>
@@ -4794,14 +4421,22 @@
           </w:tcPr>
           <w:p>
             <w:pPr>
-              <w:pStyle w:val="Piedepgina"/>
-              <w:jc w:val="both"/>
-              <w:rPr>
-                <w:rFonts w:ascii="Calibri" w:hAnsi="Calibri"/>
-                <w:b/>
-                <w:color w:val="1F3864" w:themeColor="accent1" w:themeShade="80"/>
-              </w:rPr>
-            </w:pPr>
+              <w:pStyle w:val="Footer"/>
+              <w:jc w:val="both"/>
+              <w:rPr>
+                <w:rFonts w:ascii="Calibri" w:hAnsi="Calibri"/>
+                <w:b/>
+                <w:color w:val="1F3864" w:themeColor="accent1" w:themeShade="80"/>
+              </w:rPr>
+            </w:pPr>
+            <w:r>
+              <w:rPr>
+                <w:rFonts w:ascii="Calibri" w:hAnsi="Calibri"/>
+                <w:b/>
+                <w:color w:val="1F3864" w:themeColor="accent1" w:themeShade="80"/>
+              </w:rPr>
+              <w:t>Evidencia de avance</w:t>
+            </w:r>
           </w:p>
         </w:tc>
         <w:tc>
@@ -4810,14 +4445,25 @@
           </w:tcPr>
           <w:p>
             <w:pPr>
-              <w:pStyle w:val="Piedepgina"/>
-              <w:jc w:val="both"/>
-              <w:rPr>
-                <w:rFonts w:ascii="Calibri" w:hAnsi="Calibri"/>
-                <w:b/>
-                <w:color w:val="1F3864" w:themeColor="accent1" w:themeShade="80"/>
-              </w:rPr>
-            </w:pPr>
+              <w:pStyle w:val="Footer"/>
+              <w:jc w:val="both"/>
+              <w:rPr>
+                <w:rFonts w:ascii="Calibri" w:hAnsi="Calibri"/>
+                <w:b/>
+                <w:color w:val="1F3864" w:themeColor="accent1" w:themeShade="80"/>
+              </w:rPr>
+            </w:pPr>
+            <w:r>
+              <w:rPr>
+                <w:rFonts w:ascii="Calibri" w:hAnsi="Calibri" w:cs="Arial"/>
+                <w:i/>
+                <w:color w:val="4472C4" w:themeColor="accent1"/>
+                <w:sz w:val="18"/>
+                <w:szCs w:val="20"/>
+                <w:lang w:eastAsia="es-CL"/>
+              </w:rPr>
+              <w:t>Prototipo de la interfaz de usuario</w:t>
+            </w:r>
           </w:p>
         </w:tc>
         <w:tc>
@@ -4826,14 +4472,49 @@
           </w:tcPr>
           <w:p>
             <w:pPr>
-              <w:pStyle w:val="Piedepgina"/>
-              <w:jc w:val="both"/>
-              <w:rPr>
-                <w:rFonts w:ascii="Calibri" w:hAnsi="Calibri"/>
-                <w:b/>
-                <w:color w:val="1F3864" w:themeColor="accent1" w:themeShade="80"/>
-              </w:rPr>
-            </w:pPr>
+              <w:pStyle w:val="Footer"/>
+              <w:jc w:val="both"/>
+              <w:rPr>
+                <w:rFonts w:ascii="Calibri" w:hAnsi="Calibri"/>
+                <w:b/>
+                <w:color w:val="1F3864" w:themeColor="accent1" w:themeShade="80"/>
+              </w:rPr>
+            </w:pPr>
+            <w:r>
+              <w:rPr>
+                <w:rFonts w:ascii="Calibri" w:hAnsi="Calibri" w:cs="Arial"/>
+                <w:i/>
+                <w:color w:val="4472C4" w:themeColor="accent1"/>
+                <w:sz w:val="18"/>
+                <w:szCs w:val="20"/>
+                <w:lang w:eastAsia="es-CL"/>
+              </w:rPr>
+              <w:t xml:space="preserve">Diseño preliminar o </w:t>
+            </w:r>
+            <w:proofErr w:type="spellStart"/>
+            <w:r>
+              <w:rPr>
+                <w:rFonts w:ascii="Calibri" w:hAnsi="Calibri" w:cs="Arial"/>
+                <w:i/>
+                <w:color w:val="4472C4" w:themeColor="accent1"/>
+                <w:sz w:val="18"/>
+                <w:szCs w:val="20"/>
+                <w:lang w:eastAsia="es-CL"/>
+              </w:rPr>
+              <w:t>wireframe</w:t>
+            </w:r>
+            <w:proofErr w:type="spellEnd"/>
+            <w:r>
+              <w:rPr>
+                <w:rFonts w:ascii="Calibri" w:hAnsi="Calibri" w:cs="Arial"/>
+                <w:i/>
+                <w:color w:val="4472C4" w:themeColor="accent1"/>
+                <w:sz w:val="18"/>
+                <w:szCs w:val="20"/>
+                <w:lang w:eastAsia="es-CL"/>
+              </w:rPr>
+              <w:t xml:space="preserve"> de la interfaz web del sistema.</w:t>
+            </w:r>
           </w:p>
         </w:tc>
         <w:tc>
@@ -4842,14 +4523,25 @@
           </w:tcPr>
           <w:p>
             <w:pPr>
-              <w:pStyle w:val="Piedepgina"/>
-              <w:jc w:val="both"/>
-              <w:rPr>
-                <w:rFonts w:ascii="Calibri" w:hAnsi="Calibri"/>
-                <w:b/>
-                <w:color w:val="1F3864" w:themeColor="accent1" w:themeShade="80"/>
-              </w:rPr>
-            </w:pPr>
+              <w:pStyle w:val="Footer"/>
+              <w:jc w:val="both"/>
+              <w:rPr>
+                <w:rFonts w:ascii="Calibri" w:hAnsi="Calibri"/>
+                <w:b/>
+                <w:color w:val="1F3864" w:themeColor="accent1" w:themeShade="80"/>
+              </w:rPr>
+            </w:pPr>
+            <w:r>
+              <w:rPr>
+                <w:rFonts w:ascii="Calibri" w:hAnsi="Calibri" w:cs="Arial"/>
+                <w:i/>
+                <w:color w:val="4472C4" w:themeColor="accent1"/>
+                <w:sz w:val="18"/>
+                <w:szCs w:val="20"/>
+                <w:lang w:eastAsia="es-CL"/>
+              </w:rPr>
+              <w:t>Facilita la retroalimentación temprana del cliente y garantiza que el diseño sea adecuado antes de comenzar el desarrollo.</w:t>
+            </w:r>
           </w:p>
         </w:tc>
       </w:tr>
@@ -4863,14 +4555,22 @@
           </w:tcPr>
           <w:p>
             <w:pPr>
-              <w:pStyle w:val="Piedepgina"/>
-              <w:jc w:val="both"/>
-              <w:rPr>
-                <w:rFonts w:ascii="Calibri" w:hAnsi="Calibri"/>
-                <w:b/>
-                <w:color w:val="1F3864" w:themeColor="accent1" w:themeShade="80"/>
-              </w:rPr>
-            </w:pPr>
+              <w:pStyle w:val="Footer"/>
+              <w:jc w:val="both"/>
+              <w:rPr>
+                <w:rFonts w:ascii="Calibri" w:hAnsi="Calibri"/>
+                <w:b/>
+                <w:color w:val="1F3864" w:themeColor="accent1" w:themeShade="80"/>
+              </w:rPr>
+            </w:pPr>
+            <w:r>
+              <w:rPr>
+                <w:rFonts w:ascii="Calibri" w:hAnsi="Calibri"/>
+                <w:b/>
+                <w:color w:val="1F3864" w:themeColor="accent1" w:themeShade="80"/>
+              </w:rPr>
+              <w:t>Evidencia de avance</w:t>
+            </w:r>
           </w:p>
         </w:tc>
         <w:tc>
@@ -4879,14 +4579,25 @@
           </w:tcPr>
           <w:p>
             <w:pPr>
-              <w:pStyle w:val="Piedepgina"/>
-              <w:jc w:val="both"/>
-              <w:rPr>
-                <w:rFonts w:ascii="Calibri" w:hAnsi="Calibri"/>
-                <w:b/>
-                <w:color w:val="1F3864" w:themeColor="accent1" w:themeShade="80"/>
-              </w:rPr>
-            </w:pPr>
+              <w:pStyle w:val="Footer"/>
+              <w:jc w:val="both"/>
+              <w:rPr>
+                <w:rFonts w:ascii="Calibri" w:hAnsi="Calibri"/>
+                <w:b/>
+                <w:color w:val="1F3864" w:themeColor="accent1" w:themeShade="80"/>
+              </w:rPr>
+            </w:pPr>
+            <w:r>
+              <w:rPr>
+                <w:rFonts w:ascii="Calibri" w:hAnsi="Calibri" w:cs="Arial"/>
+                <w:i/>
+                <w:color w:val="4472C4" w:themeColor="accent1"/>
+                <w:sz w:val="18"/>
+                <w:szCs w:val="20"/>
+                <w:lang w:eastAsia="es-CL"/>
+              </w:rPr>
+              <w:t>Modelo entidad-relación de la base de datos</w:t>
+            </w:r>
           </w:p>
         </w:tc>
         <w:tc>
@@ -4895,14 +4606,25 @@
           </w:tcPr>
           <w:p>
             <w:pPr>
-              <w:pStyle w:val="Piedepgina"/>
-              <w:jc w:val="both"/>
-              <w:rPr>
-                <w:rFonts w:ascii="Calibri" w:hAnsi="Calibri"/>
-                <w:b/>
-                <w:color w:val="1F3864" w:themeColor="accent1" w:themeShade="80"/>
-              </w:rPr>
-            </w:pPr>
+              <w:pStyle w:val="Footer"/>
+              <w:jc w:val="both"/>
+              <w:rPr>
+                <w:rFonts w:ascii="Calibri" w:hAnsi="Calibri"/>
+                <w:b/>
+                <w:color w:val="1F3864" w:themeColor="accent1" w:themeShade="80"/>
+              </w:rPr>
+            </w:pPr>
+            <w:r>
+              <w:rPr>
+                <w:rFonts w:ascii="Calibri" w:hAnsi="Calibri" w:cs="Arial"/>
+                <w:i/>
+                <w:color w:val="4472C4" w:themeColor="accent1"/>
+                <w:sz w:val="18"/>
+                <w:szCs w:val="20"/>
+                <w:lang w:eastAsia="es-CL"/>
+              </w:rPr>
+              <w:t>Esquema de la base de datos con las relaciones entre las tablas.</w:t>
+            </w:r>
           </w:p>
         </w:tc>
         <w:tc>
@@ -4911,14 +4633,25 @@
           </w:tcPr>
           <w:p>
             <w:pPr>
-              <w:pStyle w:val="Piedepgina"/>
-              <w:jc w:val="both"/>
-              <w:rPr>
-                <w:rFonts w:ascii="Calibri" w:hAnsi="Calibri"/>
-                <w:b/>
-                <w:color w:val="1F3864" w:themeColor="accent1" w:themeShade="80"/>
-              </w:rPr>
-            </w:pPr>
+              <w:pStyle w:val="Footer"/>
+              <w:jc w:val="both"/>
+              <w:rPr>
+                <w:rFonts w:ascii="Calibri" w:hAnsi="Calibri"/>
+                <w:b/>
+                <w:color w:val="1F3864" w:themeColor="accent1" w:themeShade="80"/>
+              </w:rPr>
+            </w:pPr>
+            <w:r>
+              <w:rPr>
+                <w:rFonts w:ascii="Calibri" w:hAnsi="Calibri" w:cs="Arial"/>
+                <w:i/>
+                <w:color w:val="4472C4" w:themeColor="accent1"/>
+                <w:sz w:val="18"/>
+                <w:szCs w:val="20"/>
+                <w:lang w:eastAsia="es-CL"/>
+              </w:rPr>
+              <w:t>Es esencial para organizar los datos de manera eficiente, asegurando que la información se maneje de forma coherente.</w:t>
+            </w:r>
           </w:p>
         </w:tc>
       </w:tr>
@@ -4932,7 +4665,7 @@
           </w:tcPr>
           <w:p>
             <w:pPr>
-              <w:pStyle w:val="Piedepgina"/>
+              <w:pStyle w:val="Footer"/>
               <w:jc w:val="both"/>
               <w:rPr>
                 <w:rFonts w:ascii="Calibri" w:hAnsi="Calibri"/>
@@ -4948,7 +4681,7 @@
           </w:tcPr>
           <w:p>
             <w:pPr>
-              <w:pStyle w:val="Piedepgina"/>
+              <w:pStyle w:val="Footer"/>
               <w:jc w:val="both"/>
               <w:rPr>
                 <w:rFonts w:ascii="Calibri" w:hAnsi="Calibri"/>
@@ -4964,7 +4697,7 @@
           </w:tcPr>
           <w:p>
             <w:pPr>
-              <w:pStyle w:val="Piedepgina"/>
+              <w:pStyle w:val="Footer"/>
               <w:jc w:val="both"/>
               <w:rPr>
                 <w:rFonts w:ascii="Calibri" w:hAnsi="Calibri"/>
@@ -4980,7 +4713,7 @@
           </w:tcPr>
           <w:p>
             <w:pPr>
-              <w:pStyle w:val="Piedepgina"/>
+              <w:pStyle w:val="Footer"/>
               <w:jc w:val="both"/>
               <w:rPr>
                 <w:rFonts w:ascii="Calibri" w:hAnsi="Calibri"/>
@@ -5005,7 +4738,7 @@
     </w:p>
     <w:tbl>
       <w:tblPr>
-        <w:tblStyle w:val="Tablaconcuadrcula"/>
+        <w:tblStyle w:val="TableGrid"/>
         <w:tblW w:w="9640" w:type="dxa"/>
         <w:tblInd w:w="-714" w:type="dxa"/>
         <w:tblBorders>
@@ -5081,7 +4814,7 @@
           </w:tcPr>
           <w:p>
             <w:pPr>
-              <w:pStyle w:val="Piedepgina"/>
+              <w:pStyle w:val="Footer"/>
               <w:jc w:val="both"/>
               <w:rPr>
                 <w:rFonts w:ascii="Calibri" w:hAnsi="Calibri"/>
@@ -5142,7 +4875,7 @@
     </w:p>
     <w:tbl>
       <w:tblPr>
-        <w:tblStyle w:val="Tablaconcuadrcula"/>
+        <w:tblStyle w:val="TableGrid"/>
         <w:tblW w:w="11061" w:type="dxa"/>
         <w:jc w:val="center"/>
         <w:tblBorders>
@@ -5385,7 +5118,7 @@
             </w:r>
             <w:r>
               <w:rPr>
-                <w:rStyle w:val="Refdenotaalpie"/>
+                <w:rStyle w:val="FootnoteReference"/>
                 <w:rFonts w:ascii="Calibri" w:hAnsi="Calibri"/>
                 <w:color w:val="1F3864" w:themeColor="accent1" w:themeShade="80"/>
               </w:rPr>
@@ -6153,7 +5886,7 @@
     </w:p>
     <w:tbl>
       <w:tblPr>
-        <w:tblStyle w:val="Tablaconcuadrcula"/>
+        <w:tblStyle w:val="TableGrid"/>
         <w:tblW w:w="9640" w:type="dxa"/>
         <w:tblInd w:w="-714" w:type="dxa"/>
         <w:tblBorders>
@@ -6194,7 +5927,6 @@
                 <w:sz w:val="28"/>
                 <w:szCs w:val="28"/>
               </w:rPr>
-              <w:lastRenderedPageBreak/>
               <w:t>8</w:t>
             </w:r>
             <w:r>
@@ -6230,7 +5962,7 @@
           </w:tcPr>
           <w:p>
             <w:pPr>
-              <w:pStyle w:val="Piedepgina"/>
+              <w:pStyle w:val="Footer"/>
               <w:jc w:val="both"/>
               <w:rPr>
                 <w:rFonts w:ascii="Calibri" w:hAnsi="Calibri"/>
@@ -6300,7 +6032,7 @@
     </w:p>
     <w:tbl>
       <w:tblPr>
-        <w:tblStyle w:val="Tablaconcuadrcula"/>
+        <w:tblStyle w:val="TableGrid"/>
         <w:tblW w:w="10802" w:type="dxa"/>
         <w:tblInd w:w="-1160" w:type="dxa"/>
         <w:tblBorders>
@@ -6953,7 +6685,7 @@
                 <w:szCs w:val="16"/>
                 <w:lang w:eastAsia="es-CL"/>
               </w:rPr>
-              <w:t>Describe actividades del punto anterior</w:t>
+              <w:t>Definición del proyecto y objetivos generales</w:t>
             </w:r>
           </w:p>
         </w:tc>
@@ -6971,6 +6703,25 @@
                 <w:szCs w:val="16"/>
               </w:rPr>
             </w:pPr>
+          </w:p>
+          <w:p>
+            <w:pPr>
+              <w:spacing w:line="360" w:lineRule="auto"/>
+              <w:jc w:val="both"/>
+              <w:rPr>
+                <w:b/>
+                <w:sz w:val="16"/>
+                <w:szCs w:val="16"/>
+              </w:rPr>
+            </w:pPr>
+            <w:r>
+              <w:rPr>
+                <w:b/>
+                <w:sz w:val="16"/>
+                <w:szCs w:val="16"/>
+              </w:rPr>
+              <w:t xml:space="preserve">  X</w:t>
+            </w:r>
           </w:p>
         </w:tc>
         <w:tc>
@@ -7267,6 +7018,17 @@
                 <w:szCs w:val="16"/>
               </w:rPr>
             </w:pPr>
+            <w:r>
+              <w:rPr>
+                <w:rFonts w:ascii="Calibri" w:hAnsi="Calibri" w:cs="Arial"/>
+                <w:i/>
+                <w:color w:val="548DD4"/>
+                <w:sz w:val="16"/>
+                <w:szCs w:val="16"/>
+                <w:lang w:eastAsia="es-CL"/>
+              </w:rPr>
+              <w:t>Investigación de tecnologías y herramientas</w:t>
+            </w:r>
           </w:p>
         </w:tc>
         <w:tc>
@@ -7283,6 +7045,25 @@
                 <w:szCs w:val="16"/>
               </w:rPr>
             </w:pPr>
+          </w:p>
+          <w:p>
+            <w:pPr>
+              <w:spacing w:line="360" w:lineRule="auto"/>
+              <w:jc w:val="both"/>
+              <w:rPr>
+                <w:b/>
+                <w:sz w:val="16"/>
+                <w:szCs w:val="16"/>
+              </w:rPr>
+            </w:pPr>
+            <w:r>
+              <w:rPr>
+                <w:b/>
+                <w:sz w:val="16"/>
+                <w:szCs w:val="16"/>
+              </w:rPr>
+              <w:t xml:space="preserve">  X</w:t>
+            </w:r>
           </w:p>
         </w:tc>
         <w:tc>
@@ -7577,6 +7358,1671 @@
                 <w:b/>
                 <w:sz w:val="16"/>
                 <w:szCs w:val="16"/>
+              </w:rPr>
+            </w:pPr>
+            <w:r>
+              <w:rPr>
+                <w:rFonts w:ascii="Calibri" w:hAnsi="Calibri" w:cs="Arial"/>
+                <w:i/>
+                <w:color w:val="548DD4"/>
+                <w:sz w:val="16"/>
+                <w:szCs w:val="16"/>
+                <w:lang w:eastAsia="es-CL"/>
+              </w:rPr>
+              <w:t>Revisión de requisitos y especificaciones</w:t>
+            </w:r>
+          </w:p>
+        </w:tc>
+        <w:tc>
+          <w:tcPr>
+            <w:tcW w:w="536" w:type="dxa"/>
+          </w:tcPr>
+          <w:p>
+            <w:pPr>
+              <w:spacing w:line="360" w:lineRule="auto"/>
+              <w:jc w:val="both"/>
+              <w:rPr>
+                <w:b/>
+                <w:sz w:val="16"/>
+                <w:szCs w:val="16"/>
+              </w:rPr>
+            </w:pPr>
+          </w:p>
+        </w:tc>
+        <w:tc>
+          <w:tcPr>
+            <w:tcW w:w="522" w:type="dxa"/>
+          </w:tcPr>
+          <w:p>
+            <w:pPr>
+              <w:spacing w:line="360" w:lineRule="auto"/>
+              <w:jc w:val="both"/>
+              <w:rPr>
+                <w:b/>
+                <w:sz w:val="16"/>
+                <w:szCs w:val="16"/>
+              </w:rPr>
+            </w:pPr>
+          </w:p>
+          <w:p>
+            <w:pPr>
+              <w:spacing w:line="360" w:lineRule="auto"/>
+              <w:jc w:val="both"/>
+              <w:rPr>
+                <w:b/>
+                <w:sz w:val="16"/>
+                <w:szCs w:val="16"/>
+              </w:rPr>
+            </w:pPr>
+            <w:r>
+              <w:rPr>
+                <w:b/>
+                <w:sz w:val="16"/>
+                <w:szCs w:val="16"/>
+              </w:rPr>
+              <w:t xml:space="preserve">  X</w:t>
+            </w:r>
+          </w:p>
+        </w:tc>
+        <w:tc>
+          <w:tcPr>
+            <w:tcW w:w="523" w:type="dxa"/>
+          </w:tcPr>
+          <w:p>
+            <w:pPr>
+              <w:spacing w:line="360" w:lineRule="auto"/>
+              <w:jc w:val="both"/>
+              <w:rPr>
+                <w:b/>
+                <w:sz w:val="16"/>
+                <w:szCs w:val="16"/>
+              </w:rPr>
+            </w:pPr>
+          </w:p>
+        </w:tc>
+        <w:tc>
+          <w:tcPr>
+            <w:tcW w:w="526" w:type="dxa"/>
+          </w:tcPr>
+          <w:p>
+            <w:pPr>
+              <w:spacing w:line="360" w:lineRule="auto"/>
+              <w:jc w:val="both"/>
+              <w:rPr>
+                <w:b/>
+                <w:sz w:val="16"/>
+                <w:szCs w:val="16"/>
+              </w:rPr>
+            </w:pPr>
+          </w:p>
+        </w:tc>
+        <w:tc>
+          <w:tcPr>
+            <w:tcW w:w="523" w:type="dxa"/>
+          </w:tcPr>
+          <w:p>
+            <w:pPr>
+              <w:spacing w:line="360" w:lineRule="auto"/>
+              <w:jc w:val="both"/>
+              <w:rPr>
+                <w:b/>
+                <w:sz w:val="16"/>
+                <w:szCs w:val="16"/>
+              </w:rPr>
+            </w:pPr>
+          </w:p>
+        </w:tc>
+        <w:tc>
+          <w:tcPr>
+            <w:tcW w:w="523" w:type="dxa"/>
+          </w:tcPr>
+          <w:p>
+            <w:pPr>
+              <w:spacing w:line="360" w:lineRule="auto"/>
+              <w:jc w:val="both"/>
+              <w:rPr>
+                <w:b/>
+                <w:sz w:val="16"/>
+                <w:szCs w:val="16"/>
+              </w:rPr>
+            </w:pPr>
+          </w:p>
+        </w:tc>
+        <w:tc>
+          <w:tcPr>
+            <w:tcW w:w="523" w:type="dxa"/>
+          </w:tcPr>
+          <w:p>
+            <w:pPr>
+              <w:spacing w:line="360" w:lineRule="auto"/>
+              <w:jc w:val="both"/>
+              <w:rPr>
+                <w:b/>
+                <w:sz w:val="16"/>
+                <w:szCs w:val="16"/>
+              </w:rPr>
+            </w:pPr>
+          </w:p>
+        </w:tc>
+        <w:tc>
+          <w:tcPr>
+            <w:tcW w:w="523" w:type="dxa"/>
+          </w:tcPr>
+          <w:p>
+            <w:pPr>
+              <w:spacing w:line="360" w:lineRule="auto"/>
+              <w:jc w:val="both"/>
+              <w:rPr>
+                <w:b/>
+                <w:sz w:val="16"/>
+                <w:szCs w:val="16"/>
+              </w:rPr>
+            </w:pPr>
+          </w:p>
+        </w:tc>
+        <w:tc>
+          <w:tcPr>
+            <w:tcW w:w="523" w:type="dxa"/>
+          </w:tcPr>
+          <w:p>
+            <w:pPr>
+              <w:spacing w:line="360" w:lineRule="auto"/>
+              <w:jc w:val="both"/>
+              <w:rPr>
+                <w:b/>
+                <w:sz w:val="16"/>
+                <w:szCs w:val="16"/>
+              </w:rPr>
+            </w:pPr>
+          </w:p>
+        </w:tc>
+        <w:tc>
+          <w:tcPr>
+            <w:tcW w:w="523" w:type="dxa"/>
+          </w:tcPr>
+          <w:p>
+            <w:pPr>
+              <w:spacing w:line="360" w:lineRule="auto"/>
+              <w:jc w:val="both"/>
+              <w:rPr>
+                <w:b/>
+                <w:sz w:val="16"/>
+                <w:szCs w:val="16"/>
+              </w:rPr>
+            </w:pPr>
+          </w:p>
+        </w:tc>
+        <w:tc>
+          <w:tcPr>
+            <w:tcW w:w="523" w:type="dxa"/>
+          </w:tcPr>
+          <w:p>
+            <w:pPr>
+              <w:spacing w:line="360" w:lineRule="auto"/>
+              <w:jc w:val="both"/>
+              <w:rPr>
+                <w:b/>
+                <w:sz w:val="16"/>
+                <w:szCs w:val="16"/>
+              </w:rPr>
+            </w:pPr>
+          </w:p>
+        </w:tc>
+        <w:tc>
+          <w:tcPr>
+            <w:tcW w:w="523" w:type="dxa"/>
+          </w:tcPr>
+          <w:p>
+            <w:pPr>
+              <w:spacing w:line="360" w:lineRule="auto"/>
+              <w:jc w:val="both"/>
+              <w:rPr>
+                <w:b/>
+                <w:sz w:val="16"/>
+                <w:szCs w:val="16"/>
+              </w:rPr>
+            </w:pPr>
+          </w:p>
+        </w:tc>
+        <w:tc>
+          <w:tcPr>
+            <w:tcW w:w="525" w:type="dxa"/>
+          </w:tcPr>
+          <w:p>
+            <w:pPr>
+              <w:spacing w:line="360" w:lineRule="auto"/>
+              <w:jc w:val="both"/>
+              <w:rPr>
+                <w:b/>
+                <w:sz w:val="16"/>
+                <w:szCs w:val="16"/>
+              </w:rPr>
+            </w:pPr>
+          </w:p>
+        </w:tc>
+        <w:tc>
+          <w:tcPr>
+            <w:tcW w:w="525" w:type="dxa"/>
+          </w:tcPr>
+          <w:p>
+            <w:pPr>
+              <w:spacing w:line="360" w:lineRule="auto"/>
+              <w:jc w:val="both"/>
+              <w:rPr>
+                <w:b/>
+                <w:sz w:val="16"/>
+                <w:szCs w:val="16"/>
+              </w:rPr>
+            </w:pPr>
+          </w:p>
+        </w:tc>
+        <w:tc>
+          <w:tcPr>
+            <w:tcW w:w="525" w:type="dxa"/>
+          </w:tcPr>
+          <w:p>
+            <w:pPr>
+              <w:spacing w:line="360" w:lineRule="auto"/>
+              <w:jc w:val="both"/>
+              <w:rPr>
+                <w:b/>
+                <w:sz w:val="16"/>
+                <w:szCs w:val="16"/>
+              </w:rPr>
+            </w:pPr>
+          </w:p>
+        </w:tc>
+        <w:tc>
+          <w:tcPr>
+            <w:tcW w:w="525" w:type="dxa"/>
+            <w:gridSpan w:val="2"/>
+          </w:tcPr>
+          <w:p>
+            <w:pPr>
+              <w:spacing w:line="360" w:lineRule="auto"/>
+              <w:jc w:val="both"/>
+              <w:rPr>
+                <w:b/>
+                <w:sz w:val="16"/>
+                <w:szCs w:val="16"/>
+              </w:rPr>
+            </w:pPr>
+          </w:p>
+        </w:tc>
+        <w:tc>
+          <w:tcPr>
+            <w:tcW w:w="525" w:type="dxa"/>
+          </w:tcPr>
+          <w:p>
+            <w:pPr>
+              <w:spacing w:line="360" w:lineRule="auto"/>
+              <w:jc w:val="both"/>
+              <w:rPr>
+                <w:b/>
+                <w:sz w:val="16"/>
+                <w:szCs w:val="16"/>
+              </w:rPr>
+            </w:pPr>
+          </w:p>
+        </w:tc>
+        <w:tc>
+          <w:tcPr>
+            <w:tcW w:w="525" w:type="dxa"/>
+          </w:tcPr>
+          <w:p>
+            <w:pPr>
+              <w:spacing w:line="360" w:lineRule="auto"/>
+              <w:jc w:val="both"/>
+              <w:rPr>
+                <w:b/>
+                <w:sz w:val="16"/>
+                <w:szCs w:val="16"/>
+              </w:rPr>
+            </w:pPr>
+          </w:p>
+        </w:tc>
+      </w:tr>
+      <w:tr>
+        <w:trPr>
+          <w:gridAfter w:val="1"/>
+          <w:wAfter w:w="10" w:type="dxa"/>
+          <w:trHeight w:val="294"/>
+        </w:trPr>
+        <w:tc>
+          <w:tcPr>
+            <w:tcW w:w="1351" w:type="dxa"/>
+          </w:tcPr>
+          <w:p>
+            <w:pPr>
+              <w:spacing w:line="360" w:lineRule="auto"/>
+              <w:jc w:val="both"/>
+              <w:rPr>
+                <w:rFonts w:ascii="Calibri" w:hAnsi="Calibri" w:cs="Arial"/>
+                <w:i/>
+                <w:color w:val="548DD4"/>
+                <w:sz w:val="16"/>
+                <w:szCs w:val="16"/>
+                <w:lang w:eastAsia="es-CL"/>
+              </w:rPr>
+            </w:pPr>
+            <w:r>
+              <w:rPr>
+                <w:rFonts w:ascii="Calibri" w:hAnsi="Calibri" w:cs="Arial"/>
+                <w:i/>
+                <w:color w:val="548DD4"/>
+                <w:sz w:val="16"/>
+                <w:szCs w:val="16"/>
+                <w:lang w:eastAsia="es-CL"/>
+              </w:rPr>
+              <w:t>Planificación inicial (Cronograma de actividades)</w:t>
+            </w:r>
+          </w:p>
+        </w:tc>
+        <w:tc>
+          <w:tcPr>
+            <w:tcW w:w="536" w:type="dxa"/>
+          </w:tcPr>
+          <w:p>
+            <w:pPr>
+              <w:spacing w:line="360" w:lineRule="auto"/>
+              <w:jc w:val="both"/>
+              <w:rPr>
+                <w:b/>
+                <w:sz w:val="16"/>
+                <w:szCs w:val="16"/>
+              </w:rPr>
+            </w:pPr>
+          </w:p>
+        </w:tc>
+        <w:tc>
+          <w:tcPr>
+            <w:tcW w:w="522" w:type="dxa"/>
+          </w:tcPr>
+          <w:p>
+            <w:pPr>
+              <w:spacing w:line="360" w:lineRule="auto"/>
+              <w:jc w:val="both"/>
+              <w:rPr>
+                <w:b/>
+                <w:sz w:val="16"/>
+                <w:szCs w:val="16"/>
+              </w:rPr>
+            </w:pPr>
+          </w:p>
+        </w:tc>
+        <w:tc>
+          <w:tcPr>
+            <w:tcW w:w="523" w:type="dxa"/>
+          </w:tcPr>
+          <w:p>
+            <w:pPr>
+              <w:spacing w:line="360" w:lineRule="auto"/>
+              <w:jc w:val="both"/>
+              <w:rPr>
+                <w:b/>
+                <w:sz w:val="16"/>
+                <w:szCs w:val="16"/>
+              </w:rPr>
+            </w:pPr>
+          </w:p>
+          <w:p>
+            <w:pPr>
+              <w:spacing w:line="360" w:lineRule="auto"/>
+              <w:jc w:val="both"/>
+              <w:rPr>
+                <w:b/>
+                <w:sz w:val="16"/>
+                <w:szCs w:val="16"/>
+              </w:rPr>
+            </w:pPr>
+            <w:r>
+              <w:rPr>
+                <w:b/>
+                <w:sz w:val="16"/>
+                <w:szCs w:val="16"/>
+              </w:rPr>
+              <w:t xml:space="preserve">  X</w:t>
+            </w:r>
+          </w:p>
+        </w:tc>
+        <w:tc>
+          <w:tcPr>
+            <w:tcW w:w="526" w:type="dxa"/>
+          </w:tcPr>
+          <w:p>
+            <w:pPr>
+              <w:spacing w:line="360" w:lineRule="auto"/>
+              <w:jc w:val="both"/>
+              <w:rPr>
+                <w:b/>
+                <w:sz w:val="16"/>
+                <w:szCs w:val="16"/>
+              </w:rPr>
+            </w:pPr>
+          </w:p>
+        </w:tc>
+        <w:tc>
+          <w:tcPr>
+            <w:tcW w:w="523" w:type="dxa"/>
+          </w:tcPr>
+          <w:p>
+            <w:pPr>
+              <w:spacing w:line="360" w:lineRule="auto"/>
+              <w:jc w:val="both"/>
+              <w:rPr>
+                <w:b/>
+                <w:sz w:val="16"/>
+                <w:szCs w:val="16"/>
+              </w:rPr>
+            </w:pPr>
+          </w:p>
+        </w:tc>
+        <w:tc>
+          <w:tcPr>
+            <w:tcW w:w="523" w:type="dxa"/>
+          </w:tcPr>
+          <w:p>
+            <w:pPr>
+              <w:spacing w:line="360" w:lineRule="auto"/>
+              <w:jc w:val="both"/>
+              <w:rPr>
+                <w:b/>
+                <w:sz w:val="16"/>
+                <w:szCs w:val="16"/>
+              </w:rPr>
+            </w:pPr>
+          </w:p>
+        </w:tc>
+        <w:tc>
+          <w:tcPr>
+            <w:tcW w:w="523" w:type="dxa"/>
+          </w:tcPr>
+          <w:p>
+            <w:pPr>
+              <w:spacing w:line="360" w:lineRule="auto"/>
+              <w:jc w:val="both"/>
+              <w:rPr>
+                <w:b/>
+                <w:sz w:val="16"/>
+                <w:szCs w:val="16"/>
+              </w:rPr>
+            </w:pPr>
+          </w:p>
+        </w:tc>
+        <w:tc>
+          <w:tcPr>
+            <w:tcW w:w="523" w:type="dxa"/>
+          </w:tcPr>
+          <w:p>
+            <w:pPr>
+              <w:spacing w:line="360" w:lineRule="auto"/>
+              <w:jc w:val="both"/>
+              <w:rPr>
+                <w:b/>
+                <w:sz w:val="16"/>
+                <w:szCs w:val="16"/>
+              </w:rPr>
+            </w:pPr>
+          </w:p>
+        </w:tc>
+        <w:tc>
+          <w:tcPr>
+            <w:tcW w:w="523" w:type="dxa"/>
+          </w:tcPr>
+          <w:p>
+            <w:pPr>
+              <w:spacing w:line="360" w:lineRule="auto"/>
+              <w:jc w:val="both"/>
+              <w:rPr>
+                <w:b/>
+                <w:sz w:val="16"/>
+                <w:szCs w:val="16"/>
+              </w:rPr>
+            </w:pPr>
+          </w:p>
+        </w:tc>
+        <w:tc>
+          <w:tcPr>
+            <w:tcW w:w="523" w:type="dxa"/>
+          </w:tcPr>
+          <w:p>
+            <w:pPr>
+              <w:spacing w:line="360" w:lineRule="auto"/>
+              <w:jc w:val="both"/>
+              <w:rPr>
+                <w:b/>
+                <w:sz w:val="16"/>
+                <w:szCs w:val="16"/>
+              </w:rPr>
+            </w:pPr>
+          </w:p>
+        </w:tc>
+        <w:tc>
+          <w:tcPr>
+            <w:tcW w:w="523" w:type="dxa"/>
+          </w:tcPr>
+          <w:p>
+            <w:pPr>
+              <w:spacing w:line="360" w:lineRule="auto"/>
+              <w:jc w:val="both"/>
+              <w:rPr>
+                <w:b/>
+                <w:sz w:val="16"/>
+                <w:szCs w:val="16"/>
+              </w:rPr>
+            </w:pPr>
+          </w:p>
+        </w:tc>
+        <w:tc>
+          <w:tcPr>
+            <w:tcW w:w="523" w:type="dxa"/>
+          </w:tcPr>
+          <w:p>
+            <w:pPr>
+              <w:spacing w:line="360" w:lineRule="auto"/>
+              <w:jc w:val="both"/>
+              <w:rPr>
+                <w:b/>
+                <w:sz w:val="16"/>
+                <w:szCs w:val="16"/>
+              </w:rPr>
+            </w:pPr>
+          </w:p>
+        </w:tc>
+        <w:tc>
+          <w:tcPr>
+            <w:tcW w:w="525" w:type="dxa"/>
+          </w:tcPr>
+          <w:p>
+            <w:pPr>
+              <w:spacing w:line="360" w:lineRule="auto"/>
+              <w:jc w:val="both"/>
+              <w:rPr>
+                <w:b/>
+                <w:sz w:val="16"/>
+                <w:szCs w:val="16"/>
+              </w:rPr>
+            </w:pPr>
+          </w:p>
+        </w:tc>
+        <w:tc>
+          <w:tcPr>
+            <w:tcW w:w="525" w:type="dxa"/>
+          </w:tcPr>
+          <w:p>
+            <w:pPr>
+              <w:spacing w:line="360" w:lineRule="auto"/>
+              <w:jc w:val="both"/>
+              <w:rPr>
+                <w:b/>
+                <w:sz w:val="16"/>
+                <w:szCs w:val="16"/>
+              </w:rPr>
+            </w:pPr>
+          </w:p>
+        </w:tc>
+        <w:tc>
+          <w:tcPr>
+            <w:tcW w:w="525" w:type="dxa"/>
+          </w:tcPr>
+          <w:p>
+            <w:pPr>
+              <w:spacing w:line="360" w:lineRule="auto"/>
+              <w:jc w:val="both"/>
+              <w:rPr>
+                <w:b/>
+                <w:sz w:val="16"/>
+                <w:szCs w:val="16"/>
+              </w:rPr>
+            </w:pPr>
+          </w:p>
+        </w:tc>
+        <w:tc>
+          <w:tcPr>
+            <w:tcW w:w="525" w:type="dxa"/>
+            <w:gridSpan w:val="2"/>
+          </w:tcPr>
+          <w:p>
+            <w:pPr>
+              <w:spacing w:line="360" w:lineRule="auto"/>
+              <w:jc w:val="both"/>
+              <w:rPr>
+                <w:b/>
+                <w:sz w:val="16"/>
+                <w:szCs w:val="16"/>
+              </w:rPr>
+            </w:pPr>
+          </w:p>
+        </w:tc>
+        <w:tc>
+          <w:tcPr>
+            <w:tcW w:w="525" w:type="dxa"/>
+          </w:tcPr>
+          <w:p>
+            <w:pPr>
+              <w:spacing w:line="360" w:lineRule="auto"/>
+              <w:jc w:val="both"/>
+              <w:rPr>
+                <w:b/>
+                <w:sz w:val="16"/>
+                <w:szCs w:val="16"/>
+              </w:rPr>
+            </w:pPr>
+          </w:p>
+        </w:tc>
+        <w:tc>
+          <w:tcPr>
+            <w:tcW w:w="525" w:type="dxa"/>
+          </w:tcPr>
+          <w:p>
+            <w:pPr>
+              <w:spacing w:line="360" w:lineRule="auto"/>
+              <w:jc w:val="both"/>
+              <w:rPr>
+                <w:b/>
+                <w:sz w:val="16"/>
+                <w:szCs w:val="16"/>
+              </w:rPr>
+            </w:pPr>
+          </w:p>
+        </w:tc>
+      </w:tr>
+      <w:tr>
+        <w:trPr>
+          <w:gridAfter w:val="1"/>
+          <w:wAfter w:w="10" w:type="dxa"/>
+          <w:trHeight w:val="294"/>
+        </w:trPr>
+        <w:tc>
+          <w:tcPr>
+            <w:tcW w:w="1351" w:type="dxa"/>
+          </w:tcPr>
+          <w:p>
+            <w:pPr>
+              <w:spacing w:line="360" w:lineRule="auto"/>
+              <w:jc w:val="both"/>
+              <w:rPr>
+                <w:rFonts w:ascii="Calibri" w:hAnsi="Calibri" w:cs="Arial"/>
+                <w:i/>
+                <w:color w:val="548DD4"/>
+                <w:sz w:val="16"/>
+                <w:szCs w:val="16"/>
+                <w:lang w:eastAsia="es-CL"/>
+              </w:rPr>
+            </w:pPr>
+            <w:r>
+              <w:rPr>
+                <w:rFonts w:ascii="Calibri" w:hAnsi="Calibri" w:cs="Arial"/>
+                <w:i/>
+                <w:color w:val="548DD4"/>
+                <w:sz w:val="16"/>
+                <w:szCs w:val="16"/>
+                <w:lang w:eastAsia="es-CL"/>
+              </w:rPr>
+              <w:t>Diseño de la arquitectura del sistema</w:t>
+            </w:r>
+          </w:p>
+        </w:tc>
+        <w:tc>
+          <w:tcPr>
+            <w:tcW w:w="536" w:type="dxa"/>
+          </w:tcPr>
+          <w:p>
+            <w:pPr>
+              <w:spacing w:line="360" w:lineRule="auto"/>
+              <w:jc w:val="both"/>
+              <w:rPr>
+                <w:b/>
+                <w:sz w:val="16"/>
+                <w:szCs w:val="16"/>
+              </w:rPr>
+            </w:pPr>
+          </w:p>
+        </w:tc>
+        <w:tc>
+          <w:tcPr>
+            <w:tcW w:w="522" w:type="dxa"/>
+          </w:tcPr>
+          <w:p>
+            <w:pPr>
+              <w:spacing w:line="360" w:lineRule="auto"/>
+              <w:jc w:val="both"/>
+              <w:rPr>
+                <w:b/>
+                <w:sz w:val="16"/>
+                <w:szCs w:val="16"/>
+              </w:rPr>
+            </w:pPr>
+          </w:p>
+        </w:tc>
+        <w:tc>
+          <w:tcPr>
+            <w:tcW w:w="523" w:type="dxa"/>
+          </w:tcPr>
+          <w:p>
+            <w:pPr>
+              <w:spacing w:line="360" w:lineRule="auto"/>
+              <w:jc w:val="both"/>
+              <w:rPr>
+                <w:b/>
+                <w:sz w:val="16"/>
+                <w:szCs w:val="16"/>
+              </w:rPr>
+            </w:pPr>
+          </w:p>
+        </w:tc>
+        <w:tc>
+          <w:tcPr>
+            <w:tcW w:w="526" w:type="dxa"/>
+          </w:tcPr>
+          <w:p>
+            <w:pPr>
+              <w:spacing w:line="360" w:lineRule="auto"/>
+              <w:jc w:val="both"/>
+              <w:rPr>
+                <w:b/>
+                <w:sz w:val="16"/>
+                <w:szCs w:val="16"/>
+              </w:rPr>
+            </w:pPr>
+          </w:p>
+          <w:p>
+            <w:pPr>
+              <w:spacing w:line="360" w:lineRule="auto"/>
+              <w:jc w:val="both"/>
+              <w:rPr>
+                <w:b/>
+                <w:sz w:val="16"/>
+                <w:szCs w:val="16"/>
+              </w:rPr>
+            </w:pPr>
+            <w:r>
+              <w:rPr>
+                <w:b/>
+                <w:sz w:val="16"/>
+                <w:szCs w:val="16"/>
+              </w:rPr>
+              <w:t xml:space="preserve">  X</w:t>
+            </w:r>
+          </w:p>
+        </w:tc>
+        <w:tc>
+          <w:tcPr>
+            <w:tcW w:w="523" w:type="dxa"/>
+          </w:tcPr>
+          <w:p>
+            <w:pPr>
+              <w:spacing w:line="360" w:lineRule="auto"/>
+              <w:jc w:val="both"/>
+              <w:rPr>
+                <w:b/>
+                <w:sz w:val="16"/>
+                <w:szCs w:val="16"/>
+              </w:rPr>
+            </w:pPr>
+          </w:p>
+        </w:tc>
+        <w:tc>
+          <w:tcPr>
+            <w:tcW w:w="523" w:type="dxa"/>
+          </w:tcPr>
+          <w:p>
+            <w:pPr>
+              <w:spacing w:line="360" w:lineRule="auto"/>
+              <w:jc w:val="both"/>
+              <w:rPr>
+                <w:b/>
+                <w:sz w:val="16"/>
+                <w:szCs w:val="16"/>
+              </w:rPr>
+            </w:pPr>
+          </w:p>
+        </w:tc>
+        <w:tc>
+          <w:tcPr>
+            <w:tcW w:w="523" w:type="dxa"/>
+          </w:tcPr>
+          <w:p>
+            <w:pPr>
+              <w:spacing w:line="360" w:lineRule="auto"/>
+              <w:jc w:val="both"/>
+              <w:rPr>
+                <w:b/>
+                <w:sz w:val="16"/>
+                <w:szCs w:val="16"/>
+              </w:rPr>
+            </w:pPr>
+          </w:p>
+        </w:tc>
+        <w:tc>
+          <w:tcPr>
+            <w:tcW w:w="523" w:type="dxa"/>
+          </w:tcPr>
+          <w:p>
+            <w:pPr>
+              <w:spacing w:line="360" w:lineRule="auto"/>
+              <w:jc w:val="both"/>
+              <w:rPr>
+                <w:b/>
+                <w:sz w:val="16"/>
+                <w:szCs w:val="16"/>
+              </w:rPr>
+            </w:pPr>
+          </w:p>
+        </w:tc>
+        <w:tc>
+          <w:tcPr>
+            <w:tcW w:w="523" w:type="dxa"/>
+          </w:tcPr>
+          <w:p>
+            <w:pPr>
+              <w:spacing w:line="360" w:lineRule="auto"/>
+              <w:jc w:val="both"/>
+              <w:rPr>
+                <w:b/>
+                <w:sz w:val="16"/>
+                <w:szCs w:val="16"/>
+              </w:rPr>
+            </w:pPr>
+          </w:p>
+        </w:tc>
+        <w:tc>
+          <w:tcPr>
+            <w:tcW w:w="523" w:type="dxa"/>
+          </w:tcPr>
+          <w:p>
+            <w:pPr>
+              <w:spacing w:line="360" w:lineRule="auto"/>
+              <w:jc w:val="both"/>
+              <w:rPr>
+                <w:b/>
+                <w:sz w:val="16"/>
+                <w:szCs w:val="16"/>
+              </w:rPr>
+            </w:pPr>
+          </w:p>
+        </w:tc>
+        <w:tc>
+          <w:tcPr>
+            <w:tcW w:w="523" w:type="dxa"/>
+          </w:tcPr>
+          <w:p>
+            <w:pPr>
+              <w:spacing w:line="360" w:lineRule="auto"/>
+              <w:jc w:val="both"/>
+              <w:rPr>
+                <w:b/>
+                <w:sz w:val="16"/>
+                <w:szCs w:val="16"/>
+              </w:rPr>
+            </w:pPr>
+          </w:p>
+        </w:tc>
+        <w:tc>
+          <w:tcPr>
+            <w:tcW w:w="523" w:type="dxa"/>
+          </w:tcPr>
+          <w:p>
+            <w:pPr>
+              <w:spacing w:line="360" w:lineRule="auto"/>
+              <w:jc w:val="both"/>
+              <w:rPr>
+                <w:b/>
+                <w:sz w:val="16"/>
+                <w:szCs w:val="16"/>
+              </w:rPr>
+            </w:pPr>
+          </w:p>
+        </w:tc>
+        <w:tc>
+          <w:tcPr>
+            <w:tcW w:w="525" w:type="dxa"/>
+          </w:tcPr>
+          <w:p>
+            <w:pPr>
+              <w:spacing w:line="360" w:lineRule="auto"/>
+              <w:jc w:val="both"/>
+              <w:rPr>
+                <w:b/>
+                <w:sz w:val="16"/>
+                <w:szCs w:val="16"/>
+              </w:rPr>
+            </w:pPr>
+          </w:p>
+        </w:tc>
+        <w:tc>
+          <w:tcPr>
+            <w:tcW w:w="525" w:type="dxa"/>
+          </w:tcPr>
+          <w:p>
+            <w:pPr>
+              <w:spacing w:line="360" w:lineRule="auto"/>
+              <w:jc w:val="both"/>
+              <w:rPr>
+                <w:b/>
+                <w:sz w:val="16"/>
+                <w:szCs w:val="16"/>
+              </w:rPr>
+            </w:pPr>
+          </w:p>
+        </w:tc>
+        <w:tc>
+          <w:tcPr>
+            <w:tcW w:w="525" w:type="dxa"/>
+          </w:tcPr>
+          <w:p>
+            <w:pPr>
+              <w:spacing w:line="360" w:lineRule="auto"/>
+              <w:jc w:val="both"/>
+              <w:rPr>
+                <w:b/>
+                <w:sz w:val="16"/>
+                <w:szCs w:val="16"/>
+              </w:rPr>
+            </w:pPr>
+          </w:p>
+        </w:tc>
+        <w:tc>
+          <w:tcPr>
+            <w:tcW w:w="525" w:type="dxa"/>
+            <w:gridSpan w:val="2"/>
+          </w:tcPr>
+          <w:p>
+            <w:pPr>
+              <w:spacing w:line="360" w:lineRule="auto"/>
+              <w:jc w:val="both"/>
+              <w:rPr>
+                <w:b/>
+                <w:sz w:val="16"/>
+                <w:szCs w:val="16"/>
+              </w:rPr>
+            </w:pPr>
+          </w:p>
+        </w:tc>
+        <w:tc>
+          <w:tcPr>
+            <w:tcW w:w="525" w:type="dxa"/>
+          </w:tcPr>
+          <w:p>
+            <w:pPr>
+              <w:spacing w:line="360" w:lineRule="auto"/>
+              <w:jc w:val="both"/>
+              <w:rPr>
+                <w:b/>
+                <w:sz w:val="16"/>
+                <w:szCs w:val="16"/>
+              </w:rPr>
+            </w:pPr>
+          </w:p>
+        </w:tc>
+        <w:tc>
+          <w:tcPr>
+            <w:tcW w:w="525" w:type="dxa"/>
+          </w:tcPr>
+          <w:p>
+            <w:pPr>
+              <w:spacing w:line="360" w:lineRule="auto"/>
+              <w:jc w:val="both"/>
+              <w:rPr>
+                <w:b/>
+                <w:sz w:val="16"/>
+                <w:szCs w:val="16"/>
+              </w:rPr>
+            </w:pPr>
+          </w:p>
+        </w:tc>
+      </w:tr>
+      <w:tr>
+        <w:trPr>
+          <w:gridAfter w:val="1"/>
+          <w:wAfter w:w="10" w:type="dxa"/>
+          <w:trHeight w:val="294"/>
+        </w:trPr>
+        <w:tc>
+          <w:tcPr>
+            <w:tcW w:w="1351" w:type="dxa"/>
+          </w:tcPr>
+          <w:p>
+            <w:pPr>
+              <w:spacing w:line="360" w:lineRule="auto"/>
+              <w:jc w:val="both"/>
+              <w:rPr>
+                <w:rFonts w:ascii="Calibri" w:hAnsi="Calibri" w:cs="Arial"/>
+                <w:i/>
+                <w:color w:val="548DD4"/>
+                <w:sz w:val="16"/>
+                <w:szCs w:val="16"/>
+                <w:lang w:eastAsia="es-CL"/>
+              </w:rPr>
+            </w:pPr>
+          </w:p>
+        </w:tc>
+        <w:tc>
+          <w:tcPr>
+            <w:tcW w:w="536" w:type="dxa"/>
+          </w:tcPr>
+          <w:p>
+            <w:pPr>
+              <w:spacing w:line="360" w:lineRule="auto"/>
+              <w:jc w:val="both"/>
+              <w:rPr>
+                <w:b/>
+                <w:sz w:val="16"/>
+                <w:szCs w:val="16"/>
+              </w:rPr>
+            </w:pPr>
+          </w:p>
+        </w:tc>
+        <w:tc>
+          <w:tcPr>
+            <w:tcW w:w="522" w:type="dxa"/>
+          </w:tcPr>
+          <w:p>
+            <w:pPr>
+              <w:spacing w:line="360" w:lineRule="auto"/>
+              <w:jc w:val="both"/>
+              <w:rPr>
+                <w:b/>
+                <w:sz w:val="16"/>
+                <w:szCs w:val="16"/>
+              </w:rPr>
+            </w:pPr>
+          </w:p>
+        </w:tc>
+        <w:tc>
+          <w:tcPr>
+            <w:tcW w:w="523" w:type="dxa"/>
+          </w:tcPr>
+          <w:p>
+            <w:pPr>
+              <w:spacing w:line="360" w:lineRule="auto"/>
+              <w:jc w:val="both"/>
+              <w:rPr>
+                <w:b/>
+                <w:sz w:val="16"/>
+                <w:szCs w:val="16"/>
+              </w:rPr>
+            </w:pPr>
+          </w:p>
+        </w:tc>
+        <w:tc>
+          <w:tcPr>
+            <w:tcW w:w="526" w:type="dxa"/>
+          </w:tcPr>
+          <w:p>
+            <w:pPr>
+              <w:spacing w:line="360" w:lineRule="auto"/>
+              <w:jc w:val="both"/>
+              <w:rPr>
+                <w:b/>
+                <w:sz w:val="16"/>
+                <w:szCs w:val="16"/>
+              </w:rPr>
+            </w:pPr>
+          </w:p>
+        </w:tc>
+        <w:tc>
+          <w:tcPr>
+            <w:tcW w:w="523" w:type="dxa"/>
+          </w:tcPr>
+          <w:p>
+            <w:pPr>
+              <w:spacing w:line="360" w:lineRule="auto"/>
+              <w:jc w:val="both"/>
+              <w:rPr>
+                <w:b/>
+                <w:sz w:val="16"/>
+                <w:szCs w:val="16"/>
+              </w:rPr>
+            </w:pPr>
+          </w:p>
+        </w:tc>
+        <w:tc>
+          <w:tcPr>
+            <w:tcW w:w="523" w:type="dxa"/>
+          </w:tcPr>
+          <w:p>
+            <w:pPr>
+              <w:spacing w:line="360" w:lineRule="auto"/>
+              <w:jc w:val="both"/>
+              <w:rPr>
+                <w:b/>
+                <w:sz w:val="16"/>
+                <w:szCs w:val="16"/>
+              </w:rPr>
+            </w:pPr>
+          </w:p>
+        </w:tc>
+        <w:tc>
+          <w:tcPr>
+            <w:tcW w:w="523" w:type="dxa"/>
+          </w:tcPr>
+          <w:p>
+            <w:pPr>
+              <w:spacing w:line="360" w:lineRule="auto"/>
+              <w:jc w:val="both"/>
+              <w:rPr>
+                <w:b/>
+                <w:sz w:val="16"/>
+                <w:szCs w:val="16"/>
+              </w:rPr>
+            </w:pPr>
+          </w:p>
+        </w:tc>
+        <w:tc>
+          <w:tcPr>
+            <w:tcW w:w="523" w:type="dxa"/>
+          </w:tcPr>
+          <w:p>
+            <w:pPr>
+              <w:spacing w:line="360" w:lineRule="auto"/>
+              <w:jc w:val="both"/>
+              <w:rPr>
+                <w:b/>
+                <w:sz w:val="16"/>
+                <w:szCs w:val="16"/>
+              </w:rPr>
+            </w:pPr>
+          </w:p>
+        </w:tc>
+        <w:tc>
+          <w:tcPr>
+            <w:tcW w:w="523" w:type="dxa"/>
+          </w:tcPr>
+          <w:p>
+            <w:pPr>
+              <w:spacing w:line="360" w:lineRule="auto"/>
+              <w:jc w:val="both"/>
+              <w:rPr>
+                <w:b/>
+                <w:sz w:val="16"/>
+                <w:szCs w:val="16"/>
+              </w:rPr>
+            </w:pPr>
+          </w:p>
+        </w:tc>
+        <w:tc>
+          <w:tcPr>
+            <w:tcW w:w="523" w:type="dxa"/>
+          </w:tcPr>
+          <w:p>
+            <w:pPr>
+              <w:spacing w:line="360" w:lineRule="auto"/>
+              <w:jc w:val="both"/>
+              <w:rPr>
+                <w:b/>
+                <w:sz w:val="16"/>
+                <w:szCs w:val="16"/>
+              </w:rPr>
+            </w:pPr>
+          </w:p>
+        </w:tc>
+        <w:tc>
+          <w:tcPr>
+            <w:tcW w:w="523" w:type="dxa"/>
+          </w:tcPr>
+          <w:p>
+            <w:pPr>
+              <w:spacing w:line="360" w:lineRule="auto"/>
+              <w:jc w:val="both"/>
+              <w:rPr>
+                <w:b/>
+                <w:sz w:val="16"/>
+                <w:szCs w:val="16"/>
+              </w:rPr>
+            </w:pPr>
+          </w:p>
+        </w:tc>
+        <w:tc>
+          <w:tcPr>
+            <w:tcW w:w="523" w:type="dxa"/>
+          </w:tcPr>
+          <w:p>
+            <w:pPr>
+              <w:spacing w:line="360" w:lineRule="auto"/>
+              <w:jc w:val="both"/>
+              <w:rPr>
+                <w:b/>
+                <w:sz w:val="16"/>
+                <w:szCs w:val="16"/>
+              </w:rPr>
+            </w:pPr>
+          </w:p>
+        </w:tc>
+        <w:tc>
+          <w:tcPr>
+            <w:tcW w:w="525" w:type="dxa"/>
+          </w:tcPr>
+          <w:p>
+            <w:pPr>
+              <w:spacing w:line="360" w:lineRule="auto"/>
+              <w:jc w:val="both"/>
+              <w:rPr>
+                <w:b/>
+                <w:sz w:val="16"/>
+                <w:szCs w:val="16"/>
+              </w:rPr>
+            </w:pPr>
+          </w:p>
+        </w:tc>
+        <w:tc>
+          <w:tcPr>
+            <w:tcW w:w="525" w:type="dxa"/>
+          </w:tcPr>
+          <w:p>
+            <w:pPr>
+              <w:spacing w:line="360" w:lineRule="auto"/>
+              <w:jc w:val="both"/>
+              <w:rPr>
+                <w:b/>
+                <w:sz w:val="16"/>
+                <w:szCs w:val="16"/>
+              </w:rPr>
+            </w:pPr>
+          </w:p>
+        </w:tc>
+        <w:tc>
+          <w:tcPr>
+            <w:tcW w:w="525" w:type="dxa"/>
+          </w:tcPr>
+          <w:p>
+            <w:pPr>
+              <w:spacing w:line="360" w:lineRule="auto"/>
+              <w:jc w:val="both"/>
+              <w:rPr>
+                <w:b/>
+                <w:sz w:val="16"/>
+                <w:szCs w:val="16"/>
+              </w:rPr>
+            </w:pPr>
+          </w:p>
+        </w:tc>
+        <w:tc>
+          <w:tcPr>
+            <w:tcW w:w="525" w:type="dxa"/>
+            <w:gridSpan w:val="2"/>
+          </w:tcPr>
+          <w:p>
+            <w:pPr>
+              <w:spacing w:line="360" w:lineRule="auto"/>
+              <w:jc w:val="both"/>
+              <w:rPr>
+                <w:b/>
+                <w:sz w:val="16"/>
+                <w:szCs w:val="16"/>
+              </w:rPr>
+            </w:pPr>
+          </w:p>
+        </w:tc>
+        <w:tc>
+          <w:tcPr>
+            <w:tcW w:w="525" w:type="dxa"/>
+          </w:tcPr>
+          <w:p>
+            <w:pPr>
+              <w:spacing w:line="360" w:lineRule="auto"/>
+              <w:jc w:val="both"/>
+              <w:rPr>
+                <w:b/>
+                <w:sz w:val="16"/>
+                <w:szCs w:val="16"/>
+              </w:rPr>
+            </w:pPr>
+          </w:p>
+        </w:tc>
+        <w:tc>
+          <w:tcPr>
+            <w:tcW w:w="525" w:type="dxa"/>
+          </w:tcPr>
+          <w:p>
+            <w:pPr>
+              <w:spacing w:line="360" w:lineRule="auto"/>
+              <w:jc w:val="both"/>
+              <w:rPr>
+                <w:b/>
+                <w:sz w:val="16"/>
+                <w:szCs w:val="16"/>
+              </w:rPr>
+            </w:pPr>
+          </w:p>
+        </w:tc>
+      </w:tr>
+      <w:tr>
+        <w:trPr>
+          <w:gridAfter w:val="1"/>
+          <w:wAfter w:w="10" w:type="dxa"/>
+          <w:trHeight w:val="294"/>
+        </w:trPr>
+        <w:tc>
+          <w:tcPr>
+            <w:tcW w:w="1351" w:type="dxa"/>
+          </w:tcPr>
+          <w:p>
+            <w:pPr>
+              <w:spacing w:line="360" w:lineRule="auto"/>
+              <w:jc w:val="both"/>
+              <w:rPr>
+                <w:rFonts w:ascii="Calibri" w:hAnsi="Calibri" w:cs="Arial"/>
+                <w:i/>
+                <w:color w:val="548DD4"/>
+                <w:sz w:val="16"/>
+                <w:szCs w:val="16"/>
+                <w:lang w:eastAsia="es-CL"/>
+              </w:rPr>
+            </w:pPr>
+          </w:p>
+        </w:tc>
+        <w:tc>
+          <w:tcPr>
+            <w:tcW w:w="536" w:type="dxa"/>
+          </w:tcPr>
+          <w:p>
+            <w:pPr>
+              <w:spacing w:line="360" w:lineRule="auto"/>
+              <w:jc w:val="both"/>
+              <w:rPr>
+                <w:b/>
+                <w:sz w:val="16"/>
+                <w:szCs w:val="16"/>
+              </w:rPr>
+            </w:pPr>
+          </w:p>
+        </w:tc>
+        <w:tc>
+          <w:tcPr>
+            <w:tcW w:w="522" w:type="dxa"/>
+          </w:tcPr>
+          <w:p>
+            <w:pPr>
+              <w:spacing w:line="360" w:lineRule="auto"/>
+              <w:jc w:val="both"/>
+              <w:rPr>
+                <w:b/>
+                <w:sz w:val="16"/>
+                <w:szCs w:val="16"/>
+              </w:rPr>
+            </w:pPr>
+          </w:p>
+        </w:tc>
+        <w:tc>
+          <w:tcPr>
+            <w:tcW w:w="523" w:type="dxa"/>
+          </w:tcPr>
+          <w:p>
+            <w:pPr>
+              <w:spacing w:line="360" w:lineRule="auto"/>
+              <w:jc w:val="both"/>
+              <w:rPr>
+                <w:b/>
+                <w:sz w:val="16"/>
+                <w:szCs w:val="16"/>
+              </w:rPr>
+            </w:pPr>
+          </w:p>
+        </w:tc>
+        <w:tc>
+          <w:tcPr>
+            <w:tcW w:w="526" w:type="dxa"/>
+          </w:tcPr>
+          <w:p>
+            <w:pPr>
+              <w:spacing w:line="360" w:lineRule="auto"/>
+              <w:jc w:val="both"/>
+              <w:rPr>
+                <w:b/>
+                <w:sz w:val="16"/>
+                <w:szCs w:val="16"/>
+              </w:rPr>
+            </w:pPr>
+          </w:p>
+        </w:tc>
+        <w:tc>
+          <w:tcPr>
+            <w:tcW w:w="523" w:type="dxa"/>
+          </w:tcPr>
+          <w:p>
+            <w:pPr>
+              <w:spacing w:line="360" w:lineRule="auto"/>
+              <w:jc w:val="both"/>
+              <w:rPr>
+                <w:b/>
+                <w:sz w:val="16"/>
+                <w:szCs w:val="16"/>
+              </w:rPr>
+            </w:pPr>
+          </w:p>
+        </w:tc>
+        <w:tc>
+          <w:tcPr>
+            <w:tcW w:w="523" w:type="dxa"/>
+          </w:tcPr>
+          <w:p>
+            <w:pPr>
+              <w:spacing w:line="360" w:lineRule="auto"/>
+              <w:jc w:val="both"/>
+              <w:rPr>
+                <w:b/>
+                <w:sz w:val="16"/>
+                <w:szCs w:val="16"/>
+              </w:rPr>
+            </w:pPr>
+          </w:p>
+        </w:tc>
+        <w:tc>
+          <w:tcPr>
+            <w:tcW w:w="523" w:type="dxa"/>
+          </w:tcPr>
+          <w:p>
+            <w:pPr>
+              <w:spacing w:line="360" w:lineRule="auto"/>
+              <w:jc w:val="both"/>
+              <w:rPr>
+                <w:b/>
+                <w:sz w:val="16"/>
+                <w:szCs w:val="16"/>
+              </w:rPr>
+            </w:pPr>
+          </w:p>
+        </w:tc>
+        <w:tc>
+          <w:tcPr>
+            <w:tcW w:w="523" w:type="dxa"/>
+          </w:tcPr>
+          <w:p>
+            <w:pPr>
+              <w:spacing w:line="360" w:lineRule="auto"/>
+              <w:jc w:val="both"/>
+              <w:rPr>
+                <w:b/>
+                <w:sz w:val="16"/>
+                <w:szCs w:val="16"/>
+              </w:rPr>
+            </w:pPr>
+          </w:p>
+        </w:tc>
+        <w:tc>
+          <w:tcPr>
+            <w:tcW w:w="523" w:type="dxa"/>
+          </w:tcPr>
+          <w:p>
+            <w:pPr>
+              <w:spacing w:line="360" w:lineRule="auto"/>
+              <w:jc w:val="both"/>
+              <w:rPr>
+                <w:b/>
+                <w:sz w:val="16"/>
+                <w:szCs w:val="16"/>
+              </w:rPr>
+            </w:pPr>
+          </w:p>
+        </w:tc>
+        <w:tc>
+          <w:tcPr>
+            <w:tcW w:w="523" w:type="dxa"/>
+          </w:tcPr>
+          <w:p>
+            <w:pPr>
+              <w:spacing w:line="360" w:lineRule="auto"/>
+              <w:jc w:val="both"/>
+              <w:rPr>
+                <w:b/>
+                <w:sz w:val="16"/>
+                <w:szCs w:val="16"/>
+              </w:rPr>
+            </w:pPr>
+          </w:p>
+        </w:tc>
+        <w:tc>
+          <w:tcPr>
+            <w:tcW w:w="523" w:type="dxa"/>
+          </w:tcPr>
+          <w:p>
+            <w:pPr>
+              <w:spacing w:line="360" w:lineRule="auto"/>
+              <w:jc w:val="both"/>
+              <w:rPr>
+                <w:b/>
+                <w:sz w:val="16"/>
+                <w:szCs w:val="16"/>
+              </w:rPr>
+            </w:pPr>
+          </w:p>
+        </w:tc>
+        <w:tc>
+          <w:tcPr>
+            <w:tcW w:w="523" w:type="dxa"/>
+          </w:tcPr>
+          <w:p>
+            <w:pPr>
+              <w:spacing w:line="360" w:lineRule="auto"/>
+              <w:jc w:val="both"/>
+              <w:rPr>
+                <w:b/>
+                <w:sz w:val="16"/>
+                <w:szCs w:val="16"/>
+              </w:rPr>
+            </w:pPr>
+          </w:p>
+        </w:tc>
+        <w:tc>
+          <w:tcPr>
+            <w:tcW w:w="525" w:type="dxa"/>
+          </w:tcPr>
+          <w:p>
+            <w:pPr>
+              <w:spacing w:line="360" w:lineRule="auto"/>
+              <w:jc w:val="both"/>
+              <w:rPr>
+                <w:b/>
+                <w:sz w:val="16"/>
+                <w:szCs w:val="16"/>
+              </w:rPr>
+            </w:pPr>
+          </w:p>
+        </w:tc>
+        <w:tc>
+          <w:tcPr>
+            <w:tcW w:w="525" w:type="dxa"/>
+          </w:tcPr>
+          <w:p>
+            <w:pPr>
+              <w:spacing w:line="360" w:lineRule="auto"/>
+              <w:jc w:val="both"/>
+              <w:rPr>
+                <w:b/>
+                <w:sz w:val="16"/>
+                <w:szCs w:val="16"/>
+              </w:rPr>
+            </w:pPr>
+          </w:p>
+        </w:tc>
+        <w:tc>
+          <w:tcPr>
+            <w:tcW w:w="525" w:type="dxa"/>
+          </w:tcPr>
+          <w:p>
+            <w:pPr>
+              <w:spacing w:line="360" w:lineRule="auto"/>
+              <w:jc w:val="both"/>
+              <w:rPr>
+                <w:b/>
+                <w:sz w:val="16"/>
+                <w:szCs w:val="16"/>
+              </w:rPr>
+            </w:pPr>
+          </w:p>
+        </w:tc>
+        <w:tc>
+          <w:tcPr>
+            <w:tcW w:w="525" w:type="dxa"/>
+            <w:gridSpan w:val="2"/>
+          </w:tcPr>
+          <w:p>
+            <w:pPr>
+              <w:spacing w:line="360" w:lineRule="auto"/>
+              <w:jc w:val="both"/>
+              <w:rPr>
+                <w:b/>
+                <w:sz w:val="16"/>
+                <w:szCs w:val="16"/>
+              </w:rPr>
+            </w:pPr>
+          </w:p>
+        </w:tc>
+        <w:tc>
+          <w:tcPr>
+            <w:tcW w:w="525" w:type="dxa"/>
+          </w:tcPr>
+          <w:p>
+            <w:pPr>
+              <w:spacing w:line="360" w:lineRule="auto"/>
+              <w:jc w:val="both"/>
+              <w:rPr>
+                <w:b/>
+                <w:sz w:val="16"/>
+                <w:szCs w:val="16"/>
+              </w:rPr>
+            </w:pPr>
+          </w:p>
+        </w:tc>
+        <w:tc>
+          <w:tcPr>
+            <w:tcW w:w="525" w:type="dxa"/>
+          </w:tcPr>
+          <w:p>
+            <w:pPr>
+              <w:spacing w:line="360" w:lineRule="auto"/>
+              <w:jc w:val="both"/>
+              <w:rPr>
+                <w:b/>
+                <w:sz w:val="16"/>
+                <w:szCs w:val="16"/>
+              </w:rPr>
+            </w:pPr>
+          </w:p>
+        </w:tc>
+      </w:tr>
+      <w:tr>
+        <w:trPr>
+          <w:gridAfter w:val="1"/>
+          <w:wAfter w:w="10" w:type="dxa"/>
+          <w:trHeight w:val="294"/>
+        </w:trPr>
+        <w:tc>
+          <w:tcPr>
+            <w:tcW w:w="1351" w:type="dxa"/>
+          </w:tcPr>
+          <w:p>
+            <w:pPr>
+              <w:spacing w:line="360" w:lineRule="auto"/>
+              <w:jc w:val="both"/>
+              <w:rPr>
+                <w:rFonts w:ascii="Calibri" w:hAnsi="Calibri" w:cs="Arial"/>
+                <w:i/>
+                <w:color w:val="548DD4"/>
+                <w:sz w:val="16"/>
+                <w:szCs w:val="16"/>
+                <w:lang w:eastAsia="es-CL"/>
               </w:rPr>
             </w:pPr>
           </w:p>
@@ -7934,7 +9380,7 @@
   <w:footnote w:id="1">
     <w:p>
       <w:pPr>
-        <w:pStyle w:val="Textonotapie"/>
+        <w:pStyle w:val="FootnoteText"/>
         <w:rPr>
           <w:color w:val="595959" w:themeColor="text1" w:themeTint="A6"/>
           <w:lang w:val="es-CL"/>
@@ -7942,7 +9388,7 @@
       </w:pPr>
       <w:r>
         <w:rPr>
-          <w:rStyle w:val="Refdenotaalpie"/>
+          <w:rStyle w:val="FootnoteReference"/>
         </w:rPr>
         <w:footnoteRef/>
       </w:r>
@@ -8168,7 +9614,7 @@
   </w:tbl>
   <w:p>
     <w:pPr>
-      <w:pStyle w:val="Encabezado"/>
+      <w:pStyle w:val="Header"/>
     </w:pPr>
   </w:p>
 </w:hdr>
@@ -8982,11 +10428,11 @@
       <w:szCs w:val="22"/>
     </w:rPr>
   </w:style>
-  <w:style w:type="paragraph" w:styleId="Ttulo3">
+  <w:style w:type="paragraph" w:styleId="Heading3">
     <w:name w:val="heading 3"/>
     <w:basedOn w:val="Normal"/>
     <w:next w:val="Normal"/>
-    <w:link w:val="Ttulo3Car"/>
+    <w:link w:val="Heading3Char"/>
     <w:uiPriority w:val="9"/>
     <w:unhideWhenUsed/>
     <w:qFormat/>
@@ -9004,12 +10450,12 @@
       <w:szCs w:val="24"/>
     </w:rPr>
   </w:style>
-  <w:style w:type="character" w:default="1" w:styleId="Fuentedeprrafopredeter">
+  <w:style w:type="character" w:default="1" w:styleId="DefaultParagraphFont">
     <w:name w:val="Default Paragraph Font"/>
     <w:uiPriority w:val="1"/>
     <w:unhideWhenUsed/>
   </w:style>
-  <w:style w:type="table" w:default="1" w:styleId="Tablanormal">
+  <w:style w:type="table" w:default="1" w:styleId="TableNormal">
     <w:name w:val="Normal Table"/>
     <w:uiPriority w:val="99"/>
     <w:semiHidden/>
@@ -9024,16 +10470,16 @@
       </w:tblCellMar>
     </w:tblPr>
   </w:style>
-  <w:style w:type="numbering" w:default="1" w:styleId="Sinlista">
+  <w:style w:type="numbering" w:default="1" w:styleId="NoList">
     <w:name w:val="No List"/>
     <w:uiPriority w:val="99"/>
     <w:semiHidden/>
     <w:unhideWhenUsed/>
   </w:style>
-  <w:style w:type="character" w:customStyle="1" w:styleId="Ttulo3Car">
-    <w:name w:val="Título 3 Car"/>
-    <w:basedOn w:val="Fuentedeprrafopredeter"/>
-    <w:link w:val="Ttulo3"/>
+  <w:style w:type="character" w:customStyle="1" w:styleId="Heading3Char">
+    <w:name w:val="Heading 3 Char"/>
+    <w:basedOn w:val="DefaultParagraphFont"/>
+    <w:link w:val="Heading3"/>
     <w:uiPriority w:val="9"/>
     <w:rsid w:val="00D110EC"/>
     <w:rPr>
@@ -9041,9 +10487,9 @@
       <w:color w:val="1F3763" w:themeColor="accent1" w:themeShade="7F"/>
     </w:rPr>
   </w:style>
-  <w:style w:type="table" w:styleId="Tablaconcuadrcula">
+  <w:style w:type="table" w:styleId="TableGrid">
     <w:name w:val="Table Grid"/>
-    <w:basedOn w:val="Tablanormal"/>
+    <w:basedOn w:val="TableNormal"/>
     <w:uiPriority w:val="39"/>
     <w:rsid w:val="00D110EC"/>
     <w:rPr>
@@ -9061,10 +10507,10 @@
       </w:tblBorders>
     </w:tblPr>
   </w:style>
-  <w:style w:type="paragraph" w:styleId="Piedepgina">
+  <w:style w:type="paragraph" w:styleId="Footer">
     <w:name w:val="footer"/>
     <w:basedOn w:val="Normal"/>
-    <w:link w:val="PiedepginaCar"/>
+    <w:link w:val="FooterChar"/>
     <w:uiPriority w:val="99"/>
     <w:unhideWhenUsed/>
     <w:rsid w:val="00D110EC"/>
@@ -9076,10 +10522,10 @@
       <w:spacing w:after="0" w:line="240" w:lineRule="auto"/>
     </w:pPr>
   </w:style>
-  <w:style w:type="character" w:customStyle="1" w:styleId="PiedepginaCar">
-    <w:name w:val="Pie de página Car"/>
-    <w:basedOn w:val="Fuentedeprrafopredeter"/>
-    <w:link w:val="Piedepgina"/>
+  <w:style w:type="character" w:customStyle="1" w:styleId="FooterChar">
+    <w:name w:val="Footer Char"/>
+    <w:basedOn w:val="DefaultParagraphFont"/>
+    <w:link w:val="Footer"/>
     <w:uiPriority w:val="99"/>
     <w:rsid w:val="00D110EC"/>
     <w:rPr>
@@ -9087,10 +10533,10 @@
       <w:szCs w:val="22"/>
     </w:rPr>
   </w:style>
-  <w:style w:type="paragraph" w:styleId="Prrafodelista">
+  <w:style w:type="paragraph" w:styleId="ListParagraph">
     <w:name w:val="List Paragraph"/>
     <w:basedOn w:val="Normal"/>
-    <w:link w:val="PrrafodelistaCar"/>
+    <w:link w:val="ListParagraphChar"/>
     <w:uiPriority w:val="34"/>
     <w:qFormat/>
     <w:rsid w:val="00D110EC"/>
@@ -9099,9 +10545,9 @@
       <w:contextualSpacing/>
     </w:pPr>
   </w:style>
-  <w:style w:type="character" w:customStyle="1" w:styleId="PrrafodelistaCar">
-    <w:name w:val="Párrafo de lista Car"/>
-    <w:link w:val="Prrafodelista"/>
+  <w:style w:type="character" w:customStyle="1" w:styleId="ListParagraphChar">
+    <w:name w:val="List Paragraph Char"/>
+    <w:link w:val="ListParagraph"/>
     <w:uiPriority w:val="34"/>
     <w:rsid w:val="00D110EC"/>
     <w:rPr>
@@ -9109,10 +10555,10 @@
       <w:szCs w:val="22"/>
     </w:rPr>
   </w:style>
-  <w:style w:type="paragraph" w:styleId="Textonotapie">
+  <w:style w:type="paragraph" w:styleId="FootnoteText">
     <w:name w:val="footnote text"/>
     <w:basedOn w:val="Normal"/>
-    <w:link w:val="TextonotapieCar"/>
+    <w:link w:val="FootnoteTextChar"/>
     <w:uiPriority w:val="99"/>
     <w:semiHidden/>
     <w:unhideWhenUsed/>
@@ -9126,10 +10572,10 @@
       <w:lang w:val="es-ES"/>
     </w:rPr>
   </w:style>
-  <w:style w:type="character" w:customStyle="1" w:styleId="TextonotapieCar">
-    <w:name w:val="Texto nota pie Car"/>
-    <w:basedOn w:val="Fuentedeprrafopredeter"/>
-    <w:link w:val="Textonotapie"/>
+  <w:style w:type="character" w:customStyle="1" w:styleId="FootnoteTextChar">
+    <w:name w:val="Footnote Text Char"/>
+    <w:basedOn w:val="DefaultParagraphFont"/>
+    <w:link w:val="FootnoteText"/>
     <w:uiPriority w:val="99"/>
     <w:semiHidden/>
     <w:rsid w:val="00D110EC"/>
@@ -9139,19 +10585,19 @@
       <w:lang w:val="es-ES"/>
     </w:rPr>
   </w:style>
-  <w:style w:type="character" w:styleId="Refdenotaalpie">
+  <w:style w:type="character" w:styleId="FootnoteReference">
     <w:name w:val="footnote reference"/>
-    <w:basedOn w:val="Fuentedeprrafopredeter"/>
+    <w:basedOn w:val="DefaultParagraphFont"/>
     <w:unhideWhenUsed/>
     <w:rsid w:val="00D110EC"/>
     <w:rPr>
       <w:vertAlign w:val="superscript"/>
     </w:rPr>
   </w:style>
-  <w:style w:type="paragraph" w:styleId="Encabezado">
+  <w:style w:type="paragraph" w:styleId="Header">
     <w:name w:val="header"/>
     <w:basedOn w:val="Normal"/>
-    <w:link w:val="EncabezadoCar"/>
+    <w:link w:val="HeaderChar"/>
     <w:uiPriority w:val="99"/>
     <w:unhideWhenUsed/>
     <w:rsid w:val="00565AE6"/>
@@ -9163,10 +10609,10 @@
       <w:spacing w:after="0" w:line="240" w:lineRule="auto"/>
     </w:pPr>
   </w:style>
-  <w:style w:type="character" w:customStyle="1" w:styleId="EncabezadoCar">
-    <w:name w:val="Encabezado Car"/>
-    <w:basedOn w:val="Fuentedeprrafopredeter"/>
-    <w:link w:val="Encabezado"/>
+  <w:style w:type="character" w:customStyle="1" w:styleId="HeaderChar">
+    <w:name w:val="Header Char"/>
+    <w:basedOn w:val="DefaultParagraphFont"/>
+    <w:link w:val="Header"/>
     <w:uiPriority w:val="99"/>
     <w:rsid w:val="00565AE6"/>
     <w:rPr>
@@ -9176,8 +10622,8 @@
   </w:style>
   <w:style w:type="table" w:customStyle="1" w:styleId="Tablaconcuadrcula1">
     <w:name w:val="Tabla con cuadrícula1"/>
-    <w:basedOn w:val="Tablanormal"/>
-    <w:next w:val="Tablaconcuadrcula"/>
+    <w:basedOn w:val="TableNormal"/>
+    <w:next w:val="TableGrid"/>
     <w:uiPriority w:val="39"/>
     <w:rsid w:val="005673ED"/>
     <w:rPr>
@@ -9195,10 +10641,10 @@
       </w:tblBorders>
     </w:tblPr>
   </w:style>
-  <w:style w:type="paragraph" w:styleId="Textodeglobo">
+  <w:style w:type="paragraph" w:styleId="BalloonText">
     <w:name w:val="Balloon Text"/>
     <w:basedOn w:val="Normal"/>
-    <w:link w:val="TextodegloboCar"/>
+    <w:link w:val="BalloonTextChar"/>
     <w:uiPriority w:val="99"/>
     <w:semiHidden/>
     <w:unhideWhenUsed/>
@@ -9212,10 +10658,10 @@
       <w:szCs w:val="18"/>
     </w:rPr>
   </w:style>
-  <w:style w:type="character" w:customStyle="1" w:styleId="TextodegloboCar">
-    <w:name w:val="Texto de globo Car"/>
-    <w:basedOn w:val="Fuentedeprrafopredeter"/>
-    <w:link w:val="Textodeglobo"/>
+  <w:style w:type="character" w:customStyle="1" w:styleId="BalloonTextChar">
+    <w:name w:val="Balloon Text Char"/>
+    <w:basedOn w:val="DefaultParagraphFont"/>
+    <w:link w:val="BalloonText"/>
     <w:uiPriority w:val="99"/>
     <w:semiHidden/>
     <w:rsid w:val="00E65208"/>
@@ -9225,9 +10671,9 @@
       <w:szCs w:val="18"/>
     </w:rPr>
   </w:style>
-  <w:style w:type="character" w:styleId="Refdecomentario">
+  <w:style w:type="character" w:styleId="CommentReference">
     <w:name w:val="annotation reference"/>
-    <w:basedOn w:val="Fuentedeprrafopredeter"/>
+    <w:basedOn w:val="DefaultParagraphFont"/>
     <w:uiPriority w:val="99"/>
     <w:semiHidden/>
     <w:unhideWhenUsed/>
@@ -9237,10 +10683,10 @@
       <w:szCs w:val="16"/>
     </w:rPr>
   </w:style>
-  <w:style w:type="paragraph" w:styleId="Textocomentario">
+  <w:style w:type="paragraph" w:styleId="CommentText">
     <w:name w:val="annotation text"/>
     <w:basedOn w:val="Normal"/>
-    <w:link w:val="TextocomentarioCar"/>
+    <w:link w:val="CommentTextChar"/>
     <w:uiPriority w:val="99"/>
     <w:unhideWhenUsed/>
     <w:rsid w:val="008018E6"/>
@@ -9252,10 +10698,10 @@
       <w:szCs w:val="20"/>
     </w:rPr>
   </w:style>
-  <w:style w:type="character" w:customStyle="1" w:styleId="TextocomentarioCar">
-    <w:name w:val="Texto comentario Car"/>
-    <w:basedOn w:val="Fuentedeprrafopredeter"/>
-    <w:link w:val="Textocomentario"/>
+  <w:style w:type="character" w:customStyle="1" w:styleId="CommentTextChar">
+    <w:name w:val="Comment Text Char"/>
+    <w:basedOn w:val="DefaultParagraphFont"/>
+    <w:link w:val="CommentText"/>
     <w:uiPriority w:val="99"/>
     <w:rsid w:val="008018E6"/>
     <w:rPr>
@@ -9263,11 +10709,11 @@
       <w:szCs w:val="20"/>
     </w:rPr>
   </w:style>
-  <w:style w:type="paragraph" w:styleId="Asuntodelcomentario">
+  <w:style w:type="paragraph" w:styleId="CommentSubject">
     <w:name w:val="annotation subject"/>
-    <w:basedOn w:val="Textocomentario"/>
-    <w:next w:val="Textocomentario"/>
-    <w:link w:val="AsuntodelcomentarioCar"/>
+    <w:basedOn w:val="CommentText"/>
+    <w:next w:val="CommentText"/>
+    <w:link w:val="CommentSubjectChar"/>
     <w:uiPriority w:val="99"/>
     <w:semiHidden/>
     <w:unhideWhenUsed/>
@@ -9277,10 +10723,10 @@
       <w:bCs/>
     </w:rPr>
   </w:style>
-  <w:style w:type="character" w:customStyle="1" w:styleId="AsuntodelcomentarioCar">
-    <w:name w:val="Asunto del comentario Car"/>
-    <w:basedOn w:val="TextocomentarioCar"/>
-    <w:link w:val="Asuntodelcomentario"/>
+  <w:style w:type="character" w:customStyle="1" w:styleId="CommentSubjectChar">
+    <w:name w:val="Comment Subject Char"/>
+    <w:basedOn w:val="CommentTextChar"/>
+    <w:link w:val="CommentSubject"/>
     <w:uiPriority w:val="99"/>
     <w:semiHidden/>
     <w:rsid w:val="008018E6"/>
@@ -9596,15 +11042,6 @@
 </file>
 
 <file path=customXml/item2.xml><?xml version="1.0" encoding="utf-8"?>
-<?mso-contentType ?>
-<FormTemplates xmlns="http://schemas.microsoft.com/sharepoint/v3/contenttype/forms">
-  <Display>DocumentLibraryForm</Display>
-  <Edit>DocumentLibraryForm</Edit>
-  <New>DocumentLibraryForm</New>
-</FormTemplates>
-</file>
-
-<file path=customXml/item3.xml><?xml version="1.0" encoding="utf-8"?>
 <ct:contentTypeSchema xmlns:ct="http://schemas.microsoft.com/office/2006/metadata/contentType" xmlns:ma="http://schemas.microsoft.com/office/2006/metadata/properties/metaAttributes" ct:_="" ma:_="" ma:contentTypeName="Documento" ma:contentTypeID="0x010100E96778489EE7714D8BD12CC105EB918B" ma:contentTypeVersion="2" ma:contentTypeDescription="Crear nuevo documento." ma:contentTypeScope="" ma:versionID="416c5c7ae9b5d54d83875cd3c65194e3">
   <xsd:schema xmlns:xsd="http://www.w3.org/2001/XMLSchema" xmlns:xs="http://www.w3.org/2001/XMLSchema" xmlns:p="http://schemas.microsoft.com/office/2006/metadata/properties" xmlns:ns2="126e8a1c-9ea9-435a-ac89-d06c80d62e30" targetNamespace="http://schemas.microsoft.com/office/2006/metadata/properties" ma:root="true" ma:fieldsID="70a237c842677bd850644f8595079f5e" ns2:_="">
     <xsd:import namespace="126e8a1c-9ea9-435a-ac89-d06c80d62e30"/>
@@ -9736,6 +11173,15 @@
 </ct:contentTypeSchema>
 </file>
 
+<file path=customXml/item3.xml><?xml version="1.0" encoding="utf-8"?>
+<?mso-contentType ?>
+<FormTemplates xmlns="http://schemas.microsoft.com/sharepoint/v3/contenttype/forms">
+  <Display>DocumentLibraryForm</Display>
+  <Edit>DocumentLibraryForm</Edit>
+  <New>DocumentLibraryForm</New>
+</FormTemplates>
+</file>
+
 <file path=customXml/itemProps1.xml><?xml version="1.0" encoding="utf-8"?>
 <ds:datastoreItem xmlns:ds="http://schemas.openxmlformats.org/officeDocument/2006/customXml" ds:itemID="{38174882-579A-45DC-A704-C035A9357F73}">
   <ds:schemaRefs>
@@ -9746,14 +11192,6 @@
 </file>
 
 <file path=customXml/itemProps2.xml><?xml version="1.0" encoding="utf-8"?>
-<ds:datastoreItem xmlns:ds="http://schemas.openxmlformats.org/officeDocument/2006/customXml" ds:itemID="{F3E3E2F7-59E7-4722-B872-D023DC9D1CC1}">
-  <ds:schemaRefs>
-    <ds:schemaRef ds:uri="http://schemas.microsoft.com/sharepoint/v3/contenttype/forms"/>
-  </ds:schemaRefs>
-</ds:datastoreItem>
-</file>
-
-<file path=customXml/itemProps3.xml><?xml version="1.0" encoding="utf-8"?>
 <ds:datastoreItem xmlns:ds="http://schemas.openxmlformats.org/officeDocument/2006/customXml" ds:itemID="{7C9B9CFF-B258-43B4-948A-968A031773F5}">
   <ds:schemaRefs>
     <ds:schemaRef ds:uri="http://schemas.microsoft.com/office/2006/metadata/contentType"/>
@@ -9769,4 +11207,12 @@
     <ds:schemaRef ds:uri="http://schemas.microsoft.com/internal/obd"/>
   </ds:schemaRefs>
 </ds:datastoreItem>
+</file>
+
+<file path=customXml/itemProps3.xml><?xml version="1.0" encoding="utf-8"?>
+<ds:datastoreItem xmlns:ds="http://schemas.openxmlformats.org/officeDocument/2006/customXml" ds:itemID="{F3E3E2F7-59E7-4722-B872-D023DC9D1CC1}">
+  <ds:schemaRefs>
+    <ds:schemaRef ds:uri="http://schemas.microsoft.com/sharepoint/v3/contenttype/forms"/>
+  </ds:schemaRefs>
+</ds:datastoreItem>
 </file>
--- a/Fase 1/Evidencias Grupales/1.5_GuiaEstudiante_Fase 1_Definicion Proyecto APT.docx
+++ b/Fase 1/Evidencias Grupales/1.5_GuiaEstudiante_Fase 1_Definicion Proyecto APT.docx
@@ -156,7 +156,6 @@
                                 </w:rPr>
                                 <w:t xml:space="preserve">Asignatura </w:t>
                               </w:r>
-                              <w:proofErr w:type="spellStart"/>
                               <w:r>
                                 <w:rPr>
                                   <w:b/>
@@ -166,7 +165,6 @@
                                 </w:rPr>
                                 <w:t>Capstone</w:t>
                               </w:r>
-                              <w:proofErr w:type="spellEnd"/>
                             </w:p>
                           </w:txbxContent>
                         </wps:txbx>
@@ -331,7 +329,6 @@
                           </w:rPr>
                           <w:t xml:space="preserve">Asignatura </w:t>
                         </w:r>
-                        <w:proofErr w:type="spellStart"/>
                         <w:r>
                           <w:rPr>
                             <w:b/>
@@ -341,7 +338,6 @@
                           </w:rPr>
                           <w:t>Capstone</w:t>
                         </w:r>
-                        <w:proofErr w:type="spellEnd"/>
                       </w:p>
                     </w:txbxContent>
                   </v:textbox>
@@ -1770,7 +1766,19 @@
                 <w:szCs w:val="20"/>
                 <w:lang w:eastAsia="es-CL"/>
               </w:rPr>
-              <w:t>ARC 2.0 Electrónica</w:t>
+              <w:t>BAIECO</w:t>
+            </w:r>
+            <w:r>
+              <w:rPr>
+                <w:rFonts w:ascii="Calibri" w:hAnsi="Calibri" w:cs="Arial"/>
+                <w:b/>
+                <w:bCs/>
+                <w:color w:val="000000" w:themeColor="text1"/>
+                <w:sz w:val="20"/>
+                <w:szCs w:val="20"/>
+                <w:lang w:eastAsia="es-CL"/>
+              </w:rPr>
+              <w:t xml:space="preserve"> Electrónica</w:t>
             </w:r>
             <w:r>
               <w:rPr>
@@ -3143,7 +3151,42 @@
                 <w:szCs w:val="20"/>
                 <w:lang w:eastAsia="es-CL"/>
               </w:rPr>
-              <w:t xml:space="preserve">  Factores facilitadores: experiencia previa del equipo en desarrollo web y apoyo de la empresa ARC 2.0 como cliente real.</w:t>
+              <w:t xml:space="preserve">  Factores facilitadores: experiencia previa del equipo en desarrollo web y apoyo de la empresa </w:t>
+            </w:r>
+            <w:r>
+              <w:rPr>
+                <w:rFonts w:ascii="Calibri" w:hAnsi="Calibri" w:cs="Arial"/>
+                <w:b/>
+                <w:bCs/>
+                <w:color w:val="000000" w:themeColor="text1"/>
+                <w:sz w:val="20"/>
+                <w:szCs w:val="20"/>
+                <w:lang w:eastAsia="es-CL"/>
+              </w:rPr>
+              <w:t>BAIECO</w:t>
+            </w:r>
+            <w:r>
+              <w:rPr>
+                <w:rFonts w:ascii="Calibri" w:hAnsi="Calibri" w:cs="Arial"/>
+                <w:b/>
+                <w:bCs/>
+                <w:color w:val="000000" w:themeColor="text1"/>
+                <w:sz w:val="20"/>
+                <w:szCs w:val="20"/>
+                <w:lang w:eastAsia="es-CL"/>
+              </w:rPr>
+              <w:t xml:space="preserve"> Electrónica</w:t>
+            </w:r>
+            <w:r>
+              <w:rPr>
+                <w:rFonts w:ascii="Calibri" w:hAnsi="Calibri" w:cs="Arial"/>
+                <w:iCs/>
+                <w:color w:val="000000" w:themeColor="text1"/>
+                <w:sz w:val="20"/>
+                <w:szCs w:val="20"/>
+                <w:lang w:eastAsia="es-CL"/>
+              </w:rPr>
+              <w:t xml:space="preserve"> como cliente real.</w:t>
             </w:r>
           </w:p>
           <w:p>
@@ -3428,7 +3471,53 @@
                 <w:szCs w:val="20"/>
                 <w:lang w:eastAsia="es-CL"/>
               </w:rPr>
-              <w:t xml:space="preserve"> un sistema de gestión de órdenes de servicio técnico para ARC 2.0 Electrónica, que permita mejorar la eficiencia operativa, optimizar la comunicación con los clientes y reducir los errores en la administración de órdenes, integrando funcionalidades como notificaciones automáticas, registro de datos centralizado y seguimiento en línea.</w:t>
+              <w:t xml:space="preserve"> un sistema de gestión de órdenes de servicio técnico para </w:t>
+            </w:r>
+            <w:r>
+              <w:rPr>
+                <w:rFonts w:ascii="Calibri" w:hAnsi="Calibri" w:cs="Arial"/>
+                <w:b/>
+                <w:bCs/>
+                <w:color w:val="000000" w:themeColor="text1"/>
+                <w:sz w:val="20"/>
+                <w:szCs w:val="20"/>
+                <w:lang w:eastAsia="es-CL"/>
+              </w:rPr>
+              <w:t>BAIECO</w:t>
+            </w:r>
+            <w:r>
+              <w:rPr>
+                <w:rFonts w:ascii="Calibri" w:hAnsi="Calibri" w:cs="Arial"/>
+                <w:b/>
+                <w:bCs/>
+                <w:color w:val="000000" w:themeColor="text1"/>
+                <w:sz w:val="20"/>
+                <w:szCs w:val="20"/>
+                <w:lang w:eastAsia="es-CL"/>
+              </w:rPr>
+              <w:t xml:space="preserve"> Electrónica</w:t>
+            </w:r>
+            <w:r>
+              <w:rPr>
+                <w:rFonts w:ascii="Calibri" w:hAnsi="Calibri" w:cs="Arial"/>
+                <w:i/>
+                <w:color w:val="548DD4"/>
+                <w:sz w:val="20"/>
+                <w:szCs w:val="20"/>
+                <w:lang w:eastAsia="es-CL"/>
+              </w:rPr>
+              <w:t xml:space="preserve"> </w:t>
+            </w:r>
+            <w:r>
+              <w:rPr>
+                <w:rFonts w:ascii="Calibri" w:hAnsi="Calibri" w:cs="Arial"/>
+                <w:i/>
+                <w:color w:val="548DD4"/>
+                <w:sz w:val="20"/>
+                <w:szCs w:val="20"/>
+                <w:lang w:eastAsia="es-CL"/>
+              </w:rPr>
+              <w:t>Electrónica, que permita mejorar la eficiencia operativa, optimizar la comunicación con los clientes y reducir los errores en la administración de órdenes, integrando funcionalidades como notificaciones automáticas, registro de datos centralizado y seguimiento en línea.</w:t>
             </w:r>
           </w:p>
         </w:tc>
@@ -10453,6 +10542,7 @@
   <w:style w:type="character" w:default="1" w:styleId="DefaultParagraphFont">
     <w:name w:val="Default Paragraph Font"/>
     <w:uiPriority w:val="1"/>
+    <w:semiHidden/>
     <w:unhideWhenUsed/>
   </w:style>
   <w:style w:type="table" w:default="1" w:styleId="TableNormal">
@@ -11042,6 +11132,15 @@
 </file>
 
 <file path=customXml/item2.xml><?xml version="1.0" encoding="utf-8"?>
+<?mso-contentType ?>
+<FormTemplates xmlns="http://schemas.microsoft.com/sharepoint/v3/contenttype/forms">
+  <Display>DocumentLibraryForm</Display>
+  <Edit>DocumentLibraryForm</Edit>
+  <New>DocumentLibraryForm</New>
+</FormTemplates>
+</file>
+
+<file path=customXml/item3.xml><?xml version="1.0" encoding="utf-8"?>
 <ct:contentTypeSchema xmlns:ct="http://schemas.microsoft.com/office/2006/metadata/contentType" xmlns:ma="http://schemas.microsoft.com/office/2006/metadata/properties/metaAttributes" ct:_="" ma:_="" ma:contentTypeName="Documento" ma:contentTypeID="0x010100E96778489EE7714D8BD12CC105EB918B" ma:contentTypeVersion="2" ma:contentTypeDescription="Crear nuevo documento." ma:contentTypeScope="" ma:versionID="416c5c7ae9b5d54d83875cd3c65194e3">
   <xsd:schema xmlns:xsd="http://www.w3.org/2001/XMLSchema" xmlns:xs="http://www.w3.org/2001/XMLSchema" xmlns:p="http://schemas.microsoft.com/office/2006/metadata/properties" xmlns:ns2="126e8a1c-9ea9-435a-ac89-d06c80d62e30" targetNamespace="http://schemas.microsoft.com/office/2006/metadata/properties" ma:root="true" ma:fieldsID="70a237c842677bd850644f8595079f5e" ns2:_="">
     <xsd:import namespace="126e8a1c-9ea9-435a-ac89-d06c80d62e30"/>
@@ -11173,15 +11272,6 @@
 </ct:contentTypeSchema>
 </file>
 
-<file path=customXml/item3.xml><?xml version="1.0" encoding="utf-8"?>
-<?mso-contentType ?>
-<FormTemplates xmlns="http://schemas.microsoft.com/sharepoint/v3/contenttype/forms">
-  <Display>DocumentLibraryForm</Display>
-  <Edit>DocumentLibraryForm</Edit>
-  <New>DocumentLibraryForm</New>
-</FormTemplates>
-</file>
-
 <file path=customXml/itemProps1.xml><?xml version="1.0" encoding="utf-8"?>
 <ds:datastoreItem xmlns:ds="http://schemas.openxmlformats.org/officeDocument/2006/customXml" ds:itemID="{38174882-579A-45DC-A704-C035A9357F73}">
   <ds:schemaRefs>
@@ -11192,6 +11282,14 @@
 </file>
 
 <file path=customXml/itemProps2.xml><?xml version="1.0" encoding="utf-8"?>
+<ds:datastoreItem xmlns:ds="http://schemas.openxmlformats.org/officeDocument/2006/customXml" ds:itemID="{F3E3E2F7-59E7-4722-B872-D023DC9D1CC1}">
+  <ds:schemaRefs>
+    <ds:schemaRef ds:uri="http://schemas.microsoft.com/sharepoint/v3/contenttype/forms"/>
+  </ds:schemaRefs>
+</ds:datastoreItem>
+</file>
+
+<file path=customXml/itemProps3.xml><?xml version="1.0" encoding="utf-8"?>
 <ds:datastoreItem xmlns:ds="http://schemas.openxmlformats.org/officeDocument/2006/customXml" ds:itemID="{7C9B9CFF-B258-43B4-948A-968A031773F5}">
   <ds:schemaRefs>
     <ds:schemaRef ds:uri="http://schemas.microsoft.com/office/2006/metadata/contentType"/>
@@ -11207,12 +11305,4 @@
     <ds:schemaRef ds:uri="http://schemas.microsoft.com/internal/obd"/>
   </ds:schemaRefs>
 </ds:datastoreItem>
-</file>
-
-<file path=customXml/itemProps3.xml><?xml version="1.0" encoding="utf-8"?>
-<ds:datastoreItem xmlns:ds="http://schemas.openxmlformats.org/officeDocument/2006/customXml" ds:itemID="{F3E3E2F7-59E7-4722-B872-D023DC9D1CC1}">
-  <ds:schemaRefs>
-    <ds:schemaRef ds:uri="http://schemas.microsoft.com/sharepoint/v3/contenttype/forms"/>
-  </ds:schemaRefs>
-</ds:datastoreItem>
 </file>
--- a/Fase 1/Evidencias Grupales/1.5_GuiaEstudiante_Fase 1_Definicion Proyecto APT.docx
+++ b/Fase 1/Evidencias Grupales/1.5_GuiaEstudiante_Fase 1_Definicion Proyecto APT.docx
@@ -373,7 +373,7 @@
     </w:p>
     <w:p>
       <w:pPr>
-        <w:pStyle w:val="ListParagraph"/>
+        <w:pStyle w:val="Prrafodelista"/>
         <w:numPr>
           <w:ilvl w:val="0"/>
           <w:numId w:val="1"/>
@@ -399,7 +399,7 @@
     </w:p>
     <w:tbl>
       <w:tblPr>
-        <w:tblStyle w:val="TableGrid"/>
+        <w:tblStyle w:val="Tablaconcuadrcula"/>
         <w:tblW w:w="9498" w:type="dxa"/>
         <w:tblInd w:w="-714" w:type="dxa"/>
         <w:tblBorders>
@@ -466,7 +466,7 @@
           </w:tcPr>
           <w:p>
             <w:pPr>
-              <w:pStyle w:val="Footer"/>
+              <w:pStyle w:val="Piedepgina"/>
               <w:rPr>
                 <w:rFonts w:ascii="Calibri" w:hAnsi="Calibri"/>
                 <w:color w:val="1F3864" w:themeColor="accent1" w:themeShade="80"/>
@@ -496,7 +496,7 @@
     </w:p>
     <w:tbl>
       <w:tblPr>
-        <w:tblStyle w:val="TableGrid"/>
+        <w:tblStyle w:val="Tablaconcuadrcula"/>
         <w:tblW w:w="9498" w:type="dxa"/>
         <w:tblInd w:w="-714" w:type="dxa"/>
         <w:tblBorders>
@@ -728,6 +728,7 @@
             <w:pPr>
               <w:rPr>
                 <w:b/>
+                <w:u w:val="single"/>
               </w:rPr>
             </w:pPr>
             <w:r>
@@ -735,6 +736,12 @@
                 <w:b/>
               </w:rPr>
               <w:t>21.427.653-4</w:t>
+            </w:r>
+            <w:r>
+              <w:rPr>
+                <w:b/>
+              </w:rPr>
+              <w:t xml:space="preserve">, 19.998.142-0, </w:t>
             </w:r>
           </w:p>
         </w:tc>
@@ -886,7 +893,7 @@
     </w:p>
     <w:tbl>
       <w:tblPr>
-        <w:tblStyle w:val="TableGrid"/>
+        <w:tblStyle w:val="Tablaconcuadrcula"/>
         <w:tblW w:w="9498" w:type="dxa"/>
         <w:tblInd w:w="-714" w:type="dxa"/>
         <w:tblBorders>
@@ -944,7 +951,7 @@
           </w:tcPr>
           <w:p>
             <w:pPr>
-              <w:pStyle w:val="Footer"/>
+              <w:pStyle w:val="Piedepgina"/>
               <w:rPr>
                 <w:rFonts w:ascii="Calibri" w:hAnsi="Calibri"/>
                 <w:color w:val="1F3864" w:themeColor="accent1" w:themeShade="80"/>
@@ -972,7 +979,7 @@
     </w:p>
     <w:tbl>
       <w:tblPr>
-        <w:tblStyle w:val="TableGrid"/>
+        <w:tblStyle w:val="Tablaconcuadrcula"/>
         <w:tblW w:w="9498" w:type="dxa"/>
         <w:tblInd w:w="-714" w:type="dxa"/>
         <w:tblBorders>
@@ -1332,7 +1339,7 @@
     </w:p>
     <w:tbl>
       <w:tblPr>
-        <w:tblStyle w:val="TableGrid"/>
+        <w:tblStyle w:val="Tablaconcuadrcula"/>
         <w:tblW w:w="9498" w:type="dxa"/>
         <w:tblInd w:w="-714" w:type="dxa"/>
         <w:tblBorders>
@@ -1400,7 +1407,7 @@
           </w:tcPr>
           <w:p>
             <w:pPr>
-              <w:pStyle w:val="Footer"/>
+              <w:pStyle w:val="Piedepgina"/>
               <w:jc w:val="both"/>
               <w:rPr>
                 <w:rFonts w:ascii="Calibri" w:hAnsi="Calibri"/>
@@ -1445,7 +1452,7 @@
     </w:p>
     <w:tbl>
       <w:tblPr>
-        <w:tblStyle w:val="TableGrid"/>
+        <w:tblStyle w:val="Tablaconcuadrcula"/>
         <w:tblW w:w="5591" w:type="pct"/>
         <w:tblInd w:w="-714" w:type="dxa"/>
         <w:tblBorders>
@@ -1556,7 +1563,7 @@
           </w:p>
           <w:p>
             <w:pPr>
-              <w:pStyle w:val="ListParagraph"/>
+              <w:pStyle w:val="Prrafodelista"/>
               <w:numPr>
                 <w:ilvl w:val="0"/>
                 <w:numId w:val="3"/>
@@ -1586,7 +1593,7 @@
           </w:p>
           <w:p>
             <w:pPr>
-              <w:pStyle w:val="ListParagraph"/>
+              <w:pStyle w:val="Prrafodelista"/>
               <w:numPr>
                 <w:ilvl w:val="0"/>
                 <w:numId w:val="3"/>
@@ -1618,7 +1625,7 @@
           </w:p>
           <w:p>
             <w:pPr>
-              <w:pStyle w:val="ListParagraph"/>
+              <w:pStyle w:val="Prrafodelista"/>
               <w:numPr>
                 <w:ilvl w:val="0"/>
                 <w:numId w:val="3"/>
@@ -1681,7 +1688,7 @@
           </w:p>
           <w:p>
             <w:pPr>
-              <w:pStyle w:val="ListParagraph"/>
+              <w:pStyle w:val="Prrafodelista"/>
               <w:numPr>
                 <w:ilvl w:val="0"/>
                 <w:numId w:val="3"/>
@@ -2828,7 +2835,7 @@
           </w:p>
           <w:p>
             <w:pPr>
-              <w:pStyle w:val="ListParagraph"/>
+              <w:pStyle w:val="Prrafodelista"/>
               <w:numPr>
                 <w:ilvl w:val="0"/>
                 <w:numId w:val="2"/>
@@ -2856,7 +2863,7 @@
           </w:p>
           <w:p>
             <w:pPr>
-              <w:pStyle w:val="ListParagraph"/>
+              <w:pStyle w:val="Prrafodelista"/>
               <w:numPr>
                 <w:ilvl w:val="0"/>
                 <w:numId w:val="2"/>
@@ -2884,7 +2891,7 @@
           </w:p>
           <w:p>
             <w:pPr>
-              <w:pStyle w:val="ListParagraph"/>
+              <w:pStyle w:val="Prrafodelista"/>
               <w:numPr>
                 <w:ilvl w:val="0"/>
                 <w:numId w:val="2"/>
@@ -2912,7 +2919,7 @@
           </w:p>
           <w:p>
             <w:pPr>
-              <w:pStyle w:val="ListParagraph"/>
+              <w:pStyle w:val="Prrafodelista"/>
               <w:numPr>
                 <w:ilvl w:val="0"/>
                 <w:numId w:val="2"/>
@@ -2940,7 +2947,7 @@
           </w:p>
           <w:p>
             <w:pPr>
-              <w:pStyle w:val="ListParagraph"/>
+              <w:pStyle w:val="Prrafodelista"/>
               <w:numPr>
                 <w:ilvl w:val="0"/>
                 <w:numId w:val="2"/>
@@ -3012,7 +3019,7 @@
           </w:p>
           <w:p>
             <w:pPr>
-              <w:pStyle w:val="ListParagraph"/>
+              <w:pStyle w:val="Prrafodelista"/>
               <w:rPr>
                 <w:rFonts w:ascii="Calibri" w:hAnsi="Calibri" w:cs="Arial"/>
                 <w:iCs/>
@@ -3036,7 +3043,7 @@
           </w:p>
           <w:p>
             <w:pPr>
-              <w:pStyle w:val="ListParagraph"/>
+              <w:pStyle w:val="Prrafodelista"/>
               <w:rPr>
                 <w:rFonts w:ascii="Calibri" w:hAnsi="Calibri" w:cs="Arial"/>
                 <w:iCs/>
@@ -3060,7 +3067,7 @@
           </w:p>
           <w:p>
             <w:pPr>
-              <w:pStyle w:val="ListParagraph"/>
+              <w:pStyle w:val="Prrafodelista"/>
               <w:rPr>
                 <w:rFonts w:ascii="Calibri" w:hAnsi="Calibri" w:cs="Arial"/>
                 <w:iCs/>
@@ -3132,7 +3139,7 @@
           </w:p>
           <w:p>
             <w:pPr>
-              <w:pStyle w:val="ListParagraph"/>
+              <w:pStyle w:val="Prrafodelista"/>
               <w:rPr>
                 <w:rFonts w:ascii="Calibri" w:hAnsi="Calibri" w:cs="Arial"/>
                 <w:iCs/>
@@ -3191,7 +3198,7 @@
           </w:p>
           <w:p>
             <w:pPr>
-              <w:pStyle w:val="ListParagraph"/>
+              <w:pStyle w:val="Prrafodelista"/>
               <w:rPr>
                 <w:rFonts w:ascii="Calibri" w:hAnsi="Calibri" w:cs="Arial"/>
                 <w:iCs/>
@@ -3215,7 +3222,7 @@
           </w:p>
           <w:p>
             <w:pPr>
-              <w:pStyle w:val="ListParagraph"/>
+              <w:pStyle w:val="Prrafodelista"/>
               <w:rPr>
                 <w:rFonts w:ascii="Calibri" w:hAnsi="Calibri" w:cs="Arial"/>
                 <w:i/>
@@ -3242,7 +3249,7 @@
     </w:p>
     <w:p>
       <w:pPr>
-        <w:pStyle w:val="ListParagraph"/>
+        <w:pStyle w:val="Prrafodelista"/>
         <w:numPr>
           <w:ilvl w:val="0"/>
           <w:numId w:val="1"/>
@@ -3268,7 +3275,7 @@
     </w:p>
     <w:tbl>
       <w:tblPr>
-        <w:tblStyle w:val="TableGrid"/>
+        <w:tblStyle w:val="Tablaconcuadrcula"/>
         <w:tblW w:w="9498" w:type="dxa"/>
         <w:tblInd w:w="-714" w:type="dxa"/>
         <w:tblBorders>
@@ -3344,7 +3351,7 @@
           </w:tcPr>
           <w:p>
             <w:pPr>
-              <w:pStyle w:val="Footer"/>
+              <w:pStyle w:val="Piedepgina"/>
               <w:jc w:val="both"/>
               <w:rPr>
                 <w:rFonts w:ascii="Calibri" w:hAnsi="Calibri"/>
@@ -3383,7 +3390,7 @@
     </w:p>
     <w:tbl>
       <w:tblPr>
-        <w:tblStyle w:val="TableGrid"/>
+        <w:tblStyle w:val="Tablaconcuadrcula"/>
         <w:tblW w:w="9498" w:type="dxa"/>
         <w:tblInd w:w="-714" w:type="dxa"/>
         <w:tblBorders>
@@ -3865,7 +3872,7 @@
     </w:p>
     <w:tbl>
       <w:tblPr>
-        <w:tblStyle w:val="TableGrid"/>
+        <w:tblStyle w:val="Tablaconcuadrcula"/>
         <w:tblW w:w="9498" w:type="dxa"/>
         <w:tblInd w:w="-714" w:type="dxa"/>
         <w:tblBorders>
@@ -3941,7 +3948,7 @@
           </w:tcPr>
           <w:p>
             <w:pPr>
-              <w:pStyle w:val="Footer"/>
+              <w:pStyle w:val="Piedepgina"/>
               <w:jc w:val="both"/>
               <w:rPr>
                 <w:rFonts w:ascii="Calibri" w:hAnsi="Calibri"/>
@@ -3993,7 +4000,7 @@
     </w:p>
     <w:tbl>
       <w:tblPr>
-        <w:tblStyle w:val="TableGrid"/>
+        <w:tblStyle w:val="Tablaconcuadrcula"/>
         <w:tblW w:w="9498" w:type="dxa"/>
         <w:tblInd w:w="-714" w:type="dxa"/>
         <w:tblBorders>
@@ -4112,7 +4119,7 @@
     </w:p>
     <w:tbl>
       <w:tblPr>
-        <w:tblStyle w:val="TableGrid"/>
+        <w:tblStyle w:val="Tablaconcuadrcula"/>
         <w:tblW w:w="9640" w:type="dxa"/>
         <w:tblInd w:w="-714" w:type="dxa"/>
         <w:tblBorders>
@@ -4245,7 +4252,7 @@
     </w:p>
     <w:tbl>
       <w:tblPr>
-        <w:tblStyle w:val="TableGrid"/>
+        <w:tblStyle w:val="Tablaconcuadrcula"/>
         <w:tblW w:w="10062" w:type="dxa"/>
         <w:tblInd w:w="-714" w:type="dxa"/>
         <w:tblBorders>
@@ -4275,7 +4282,7 @@
           </w:tcPr>
           <w:p>
             <w:pPr>
-              <w:pStyle w:val="Footer"/>
+              <w:pStyle w:val="Piedepgina"/>
               <w:jc w:val="center"/>
               <w:rPr>
                 <w:rFonts w:ascii="Calibri" w:hAnsi="Calibri"/>
@@ -4294,7 +4301,7 @@
           </w:p>
           <w:p>
             <w:pPr>
-              <w:pStyle w:val="Footer"/>
+              <w:pStyle w:val="Piedepgina"/>
               <w:jc w:val="center"/>
               <w:rPr>
                 <w:rFonts w:ascii="Calibri" w:hAnsi="Calibri"/>
@@ -4319,7 +4326,7 @@
           </w:tcPr>
           <w:p>
             <w:pPr>
-              <w:pStyle w:val="Footer"/>
+              <w:pStyle w:val="Piedepgina"/>
               <w:jc w:val="center"/>
               <w:rPr>
                 <w:rFonts w:ascii="Calibri" w:hAnsi="Calibri"/>
@@ -4344,7 +4351,7 @@
           </w:tcPr>
           <w:p>
             <w:pPr>
-              <w:pStyle w:val="Footer"/>
+              <w:pStyle w:val="Piedepgina"/>
               <w:jc w:val="center"/>
               <w:rPr>
                 <w:rFonts w:ascii="Calibri" w:hAnsi="Calibri"/>
@@ -4369,7 +4376,7 @@
           </w:tcPr>
           <w:p>
             <w:pPr>
-              <w:pStyle w:val="Footer"/>
+              <w:pStyle w:val="Piedepgina"/>
               <w:jc w:val="center"/>
               <w:rPr>
                 <w:rFonts w:ascii="Calibri" w:hAnsi="Calibri"/>
@@ -4398,7 +4405,7 @@
           </w:tcPr>
           <w:p>
             <w:pPr>
-              <w:pStyle w:val="Footer"/>
+              <w:pStyle w:val="Piedepgina"/>
               <w:jc w:val="both"/>
               <w:rPr>
                 <w:rFonts w:ascii="Calibri" w:hAnsi="Calibri"/>
@@ -4422,7 +4429,7 @@
           </w:tcPr>
           <w:p>
             <w:pPr>
-              <w:pStyle w:val="Footer"/>
+              <w:pStyle w:val="Piedepgina"/>
               <w:jc w:val="both"/>
               <w:rPr>
                 <w:rFonts w:ascii="Calibri" w:hAnsi="Calibri"/>
@@ -4478,7 +4485,7 @@
           </w:tcPr>
           <w:p>
             <w:pPr>
-              <w:pStyle w:val="Footer"/>
+              <w:pStyle w:val="Piedepgina"/>
               <w:jc w:val="both"/>
               <w:rPr>
                 <w:rFonts w:ascii="Calibri" w:hAnsi="Calibri"/>
@@ -4510,7 +4517,7 @@
           </w:tcPr>
           <w:p>
             <w:pPr>
-              <w:pStyle w:val="Footer"/>
+              <w:pStyle w:val="Piedepgina"/>
               <w:jc w:val="both"/>
               <w:rPr>
                 <w:rFonts w:ascii="Calibri" w:hAnsi="Calibri"/>
@@ -4534,7 +4541,7 @@
           </w:tcPr>
           <w:p>
             <w:pPr>
-              <w:pStyle w:val="Footer"/>
+              <w:pStyle w:val="Piedepgina"/>
               <w:jc w:val="both"/>
               <w:rPr>
                 <w:rFonts w:ascii="Calibri" w:hAnsi="Calibri"/>
@@ -4561,7 +4568,7 @@
           </w:tcPr>
           <w:p>
             <w:pPr>
-              <w:pStyle w:val="Footer"/>
+              <w:pStyle w:val="Piedepgina"/>
               <w:jc w:val="both"/>
               <w:rPr>
                 <w:rFonts w:ascii="Calibri" w:hAnsi="Calibri"/>
@@ -4612,7 +4619,7 @@
           </w:tcPr>
           <w:p>
             <w:pPr>
-              <w:pStyle w:val="Footer"/>
+              <w:pStyle w:val="Piedepgina"/>
               <w:jc w:val="both"/>
               <w:rPr>
                 <w:rFonts w:ascii="Calibri" w:hAnsi="Calibri"/>
@@ -4644,7 +4651,7 @@
           </w:tcPr>
           <w:p>
             <w:pPr>
-              <w:pStyle w:val="Footer"/>
+              <w:pStyle w:val="Piedepgina"/>
               <w:jc w:val="both"/>
               <w:rPr>
                 <w:rFonts w:ascii="Calibri" w:hAnsi="Calibri"/>
@@ -4668,7 +4675,7 @@
           </w:tcPr>
           <w:p>
             <w:pPr>
-              <w:pStyle w:val="Footer"/>
+              <w:pStyle w:val="Piedepgina"/>
               <w:jc w:val="both"/>
               <w:rPr>
                 <w:rFonts w:ascii="Calibri" w:hAnsi="Calibri"/>
@@ -4695,7 +4702,7 @@
           </w:tcPr>
           <w:p>
             <w:pPr>
-              <w:pStyle w:val="Footer"/>
+              <w:pStyle w:val="Piedepgina"/>
               <w:jc w:val="both"/>
               <w:rPr>
                 <w:rFonts w:ascii="Calibri" w:hAnsi="Calibri"/>
@@ -4722,7 +4729,7 @@
           </w:tcPr>
           <w:p>
             <w:pPr>
-              <w:pStyle w:val="Footer"/>
+              <w:pStyle w:val="Piedepgina"/>
               <w:jc w:val="both"/>
               <w:rPr>
                 <w:rFonts w:ascii="Calibri" w:hAnsi="Calibri"/>
@@ -4754,7 +4761,7 @@
           </w:tcPr>
           <w:p>
             <w:pPr>
-              <w:pStyle w:val="Footer"/>
+              <w:pStyle w:val="Piedepgina"/>
               <w:jc w:val="both"/>
               <w:rPr>
                 <w:rFonts w:ascii="Calibri" w:hAnsi="Calibri"/>
@@ -4770,7 +4777,7 @@
           </w:tcPr>
           <w:p>
             <w:pPr>
-              <w:pStyle w:val="Footer"/>
+              <w:pStyle w:val="Piedepgina"/>
               <w:jc w:val="both"/>
               <w:rPr>
                 <w:rFonts w:ascii="Calibri" w:hAnsi="Calibri"/>
@@ -4786,7 +4793,7 @@
           </w:tcPr>
           <w:p>
             <w:pPr>
-              <w:pStyle w:val="Footer"/>
+              <w:pStyle w:val="Piedepgina"/>
               <w:jc w:val="both"/>
               <w:rPr>
                 <w:rFonts w:ascii="Calibri" w:hAnsi="Calibri"/>
@@ -4802,7 +4809,7 @@
           </w:tcPr>
           <w:p>
             <w:pPr>
-              <w:pStyle w:val="Footer"/>
+              <w:pStyle w:val="Piedepgina"/>
               <w:jc w:val="both"/>
               <w:rPr>
                 <w:rFonts w:ascii="Calibri" w:hAnsi="Calibri"/>
@@ -4827,7 +4834,7 @@
     </w:p>
     <w:tbl>
       <w:tblPr>
-        <w:tblStyle w:val="TableGrid"/>
+        <w:tblStyle w:val="Tablaconcuadrcula"/>
         <w:tblW w:w="9640" w:type="dxa"/>
         <w:tblInd w:w="-714" w:type="dxa"/>
         <w:tblBorders>
@@ -4903,7 +4910,7 @@
           </w:tcPr>
           <w:p>
             <w:pPr>
-              <w:pStyle w:val="Footer"/>
+              <w:pStyle w:val="Piedepgina"/>
               <w:jc w:val="both"/>
               <w:rPr>
                 <w:rFonts w:ascii="Calibri" w:hAnsi="Calibri"/>
@@ -4922,23 +4929,7 @@
                 <w:rFonts w:ascii="Calibri" w:hAnsi="Calibri"/>
                 <w:color w:val="1F3864" w:themeColor="accent1" w:themeShade="80"/>
               </w:rPr>
-              <w:t xml:space="preserve">efine la planificación de tu Proyecto APT </w:t>
-            </w:r>
-            <w:proofErr w:type="gramStart"/>
-            <w:r>
-              <w:rPr>
-                <w:rFonts w:ascii="Calibri" w:hAnsi="Calibri"/>
-                <w:color w:val="1F3864" w:themeColor="accent1" w:themeShade="80"/>
-              </w:rPr>
-              <w:t>de acuerdo a</w:t>
-            </w:r>
-            <w:proofErr w:type="gramEnd"/>
-            <w:r>
-              <w:rPr>
-                <w:rFonts w:ascii="Calibri" w:hAnsi="Calibri"/>
-                <w:color w:val="1F3864" w:themeColor="accent1" w:themeShade="80"/>
-              </w:rPr>
-              <w:t xml:space="preserve"> lo requerido</w:t>
+              <w:t>efine la planificación de tu Proyecto APT de acuerdo a lo requerido</w:t>
             </w:r>
             <w:r>
               <w:rPr>
@@ -4964,7 +4955,7 @@
     </w:p>
     <w:tbl>
       <w:tblPr>
-        <w:tblStyle w:val="TableGrid"/>
+        <w:tblStyle w:val="Tablaconcuadrcula"/>
         <w:tblW w:w="11061" w:type="dxa"/>
         <w:jc w:val="center"/>
         <w:tblBorders>
@@ -5207,7 +5198,7 @@
             </w:r>
             <w:r>
               <w:rPr>
-                <w:rStyle w:val="FootnoteReference"/>
+                <w:rStyle w:val="Refdenotaalpie"/>
                 <w:rFonts w:ascii="Calibri" w:hAnsi="Calibri"/>
                 <w:color w:val="1F3864" w:themeColor="accent1" w:themeShade="80"/>
               </w:rPr>
@@ -5975,7 +5966,7 @@
     </w:p>
     <w:tbl>
       <w:tblPr>
-        <w:tblStyle w:val="TableGrid"/>
+        <w:tblStyle w:val="Tablaconcuadrcula"/>
         <w:tblW w:w="9640" w:type="dxa"/>
         <w:tblInd w:w="-714" w:type="dxa"/>
         <w:tblBorders>
@@ -6051,7 +6042,7 @@
           </w:tcPr>
           <w:p>
             <w:pPr>
-              <w:pStyle w:val="Footer"/>
+              <w:pStyle w:val="Piedepgina"/>
               <w:jc w:val="both"/>
               <w:rPr>
                 <w:rFonts w:ascii="Calibri" w:hAnsi="Calibri"/>
@@ -6121,7 +6112,7 @@
     </w:p>
     <w:tbl>
       <w:tblPr>
-        <w:tblStyle w:val="TableGrid"/>
+        <w:tblStyle w:val="Tablaconcuadrcula"/>
         <w:tblW w:w="10802" w:type="dxa"/>
         <w:tblInd w:w="-1160" w:type="dxa"/>
         <w:tblBorders>
@@ -9408,8 +9399,183 @@
       </w:tr>
     </w:tbl>
     <w:p/>
+    <w:p>
+      <w:pPr>
+        <w:spacing w:after="0" w:line="240" w:lineRule="auto"/>
+      </w:pPr>
+      <w:r>
+        <w:br w:type="page"/>
+      </w:r>
+    </w:p>
+    <w:p/>
+    <w:tbl>
+      <w:tblPr>
+        <w:tblStyle w:val="Tablaconcuadrcula"/>
+        <w:tblW w:w="9640" w:type="dxa"/>
+        <w:tblInd w:w="-714" w:type="dxa"/>
+        <w:tblBorders>
+          <w:top w:val="single" w:sz="4" w:space="0" w:color="BFBFBF" w:themeColor="background1" w:themeShade="BF"/>
+          <w:left w:val="single" w:sz="4" w:space="0" w:color="BFBFBF" w:themeColor="background1" w:themeShade="BF"/>
+          <w:bottom w:val="single" w:sz="4" w:space="0" w:color="BFBFBF" w:themeColor="background1" w:themeShade="BF"/>
+          <w:right w:val="single" w:sz="4" w:space="0" w:color="BFBFBF" w:themeColor="background1" w:themeShade="BF"/>
+          <w:insideH w:val="single" w:sz="4" w:space="0" w:color="BFBFBF" w:themeColor="background1" w:themeShade="BF"/>
+          <w:insideV w:val="single" w:sz="4" w:space="0" w:color="BFBFBF" w:themeColor="background1" w:themeShade="BF"/>
+        </w:tblBorders>
+        <w:tblLook w:val="04A0" w:firstRow="1" w:lastRow="0" w:firstColumn="1" w:lastColumn="0" w:noHBand="0" w:noVBand="1"/>
+      </w:tblPr>
+      <w:tblGrid>
+        <w:gridCol w:w="9640"/>
+      </w:tblGrid>
+      <w:tr>
+        <w:trPr>
+          <w:trHeight w:val="440"/>
+        </w:trPr>
+        <w:tc>
+          <w:tcPr>
+            <w:tcW w:w="9640" w:type="dxa"/>
+            <w:vAlign w:val="center"/>
+          </w:tcPr>
+          <w:p>
+            <w:pPr>
+              <w:rPr>
+                <w:b/>
+                <w:color w:val="1F3864" w:themeColor="accent1" w:themeShade="80"/>
+                <w:sz w:val="28"/>
+                <w:szCs w:val="28"/>
+              </w:rPr>
+            </w:pPr>
+            <w:r>
+              <w:rPr>
+                <w:b/>
+                <w:color w:val="1F3864" w:themeColor="accent1" w:themeShade="80"/>
+                <w:sz w:val="28"/>
+                <w:szCs w:val="28"/>
+              </w:rPr>
+              <w:t>9</w:t>
+            </w:r>
+            <w:r>
+              <w:rPr>
+                <w:b/>
+                <w:color w:val="1F3864" w:themeColor="accent1" w:themeShade="80"/>
+                <w:sz w:val="28"/>
+                <w:szCs w:val="28"/>
+              </w:rPr>
+              <w:t xml:space="preserve">. </w:t>
+            </w:r>
+            <w:r>
+              <w:rPr>
+                <w:b/>
+                <w:color w:val="1F3864" w:themeColor="accent1" w:themeShade="80"/>
+                <w:sz w:val="28"/>
+                <w:szCs w:val="28"/>
+              </w:rPr>
+              <w:t>Matriz RACI</w:t>
+            </w:r>
+          </w:p>
+        </w:tc>
+      </w:tr>
+      <w:tr>
+        <w:trPr>
+          <w:trHeight w:val="440"/>
+        </w:trPr>
+        <w:tc>
+          <w:tcPr>
+            <w:tcW w:w="9640" w:type="dxa"/>
+            <w:shd w:val="clear" w:color="auto" w:fill="D9E2F3" w:themeFill="accent1" w:themeFillTint="33"/>
+            <w:vAlign w:val="center"/>
+          </w:tcPr>
+          <w:p>
+            <w:pPr>
+              <w:pStyle w:val="Piedepgina"/>
+              <w:jc w:val="both"/>
+              <w:rPr>
+                <w:rFonts w:ascii="Calibri" w:hAnsi="Calibri"/>
+                <w:color w:val="1F3864" w:themeColor="accent1" w:themeShade="80"/>
+              </w:rPr>
+            </w:pPr>
+            <w:r>
+              <w:rPr>
+                <w:rFonts w:ascii="Calibri" w:hAnsi="Calibri"/>
+                <w:color w:val="1F3864" w:themeColor="accent1" w:themeShade="80"/>
+              </w:rPr>
+              <w:t>Matriz RACI del equipo que actúa en el proyecto.</w:t>
+            </w:r>
+          </w:p>
+        </w:tc>
+      </w:tr>
+      <w:tr>
+        <w:trPr>
+          <w:trHeight w:val="440"/>
+        </w:trPr>
+        <w:tc>
+          <w:tcPr>
+            <w:tcW w:w="9640" w:type="dxa"/>
+            <w:shd w:val="clear" w:color="auto" w:fill="D9E2F3" w:themeFill="accent1" w:themeFillTint="33"/>
+            <w:vAlign w:val="center"/>
+          </w:tcPr>
+          <w:p>
+            <w:pPr>
+              <w:pStyle w:val="Piedepgina"/>
+              <w:jc w:val="both"/>
+              <w:rPr>
+                <w:rFonts w:ascii="Calibri" w:hAnsi="Calibri"/>
+                <w:color w:val="1F3864" w:themeColor="accent1" w:themeShade="80"/>
+              </w:rPr>
+            </w:pPr>
+            <w:r>
+              <w:rPr>
+                <w:rFonts w:ascii="Calibri" w:hAnsi="Calibri"/>
+                <w:color w:val="1F3864" w:themeColor="accent1" w:themeShade="80"/>
+              </w:rPr>
+              <w:drawing>
+                <wp:inline distT="0" distB="0" distL="0" distR="0" wp14:anchorId="5959FAF1" wp14:editId="6BFCD381">
+                  <wp:extent cx="5400040" cy="3067050"/>
+                  <wp:effectExtent l="0" t="0" r="0" b="0"/>
+                  <wp:docPr id="1159308638" name="Imagen 1"/>
+                  <wp:cNvGraphicFramePr>
+                    <a:graphicFrameLocks xmlns:a="http://schemas.openxmlformats.org/drawingml/2006/main" noChangeAspect="1"/>
+                  </wp:cNvGraphicFramePr>
+                  <a:graphic xmlns:a="http://schemas.openxmlformats.org/drawingml/2006/main">
+                    <a:graphicData uri="http://schemas.openxmlformats.org/drawingml/2006/picture">
+                      <pic:pic xmlns:pic="http://schemas.openxmlformats.org/drawingml/2006/picture">
+                        <pic:nvPicPr>
+                          <pic:cNvPr id="1159308638" name=""/>
+                          <pic:cNvPicPr/>
+                        </pic:nvPicPr>
+                        <pic:blipFill>
+                          <a:blip r:embed="rId10"/>
+                          <a:stretch>
+                            <a:fillRect/>
+                          </a:stretch>
+                        </pic:blipFill>
+                        <pic:spPr>
+                          <a:xfrm>
+                            <a:off x="0" y="0"/>
+                            <a:ext cx="5400040" cy="3067050"/>
+                          </a:xfrm>
+                          <a:prstGeom prst="rect">
+                            <a:avLst/>
+                          </a:prstGeom>
+                        </pic:spPr>
+                      </pic:pic>
+                    </a:graphicData>
+                  </a:graphic>
+                </wp:inline>
+              </w:drawing>
+            </w:r>
+          </w:p>
+        </w:tc>
+      </w:tr>
+    </w:tbl>
+    <w:p>
+      <w:pPr>
+        <w:rPr>
+          <w:u w:val="single"/>
+        </w:rPr>
+      </w:pPr>
+    </w:p>
     <w:sectPr>
-      <w:headerReference w:type="default" r:id="rId10"/>
+      <w:headerReference w:type="default" r:id="rId11"/>
       <w:pgSz w:w="11906" w:h="16838"/>
       <w:pgMar w:top="1417" w:right="1701" w:bottom="1417" w:left="1701" w:header="708" w:footer="708" w:gutter="0"/>
       <w:cols w:space="708"/>
@@ -9469,7 +9635,7 @@
   <w:footnote w:id="1">
     <w:p>
       <w:pPr>
-        <w:pStyle w:val="FootnoteText"/>
+        <w:pStyle w:val="Textonotapie"/>
         <w:rPr>
           <w:color w:val="595959" w:themeColor="text1" w:themeTint="A6"/>
           <w:lang w:val="es-CL"/>
@@ -9477,7 +9643,7 @@
       </w:pPr>
       <w:r>
         <w:rPr>
-          <w:rStyle w:val="FootnoteReference"/>
+          <w:rStyle w:val="Refdenotaalpie"/>
         </w:rPr>
         <w:footnoteRef/>
       </w:r>
@@ -9703,7 +9869,7 @@
   </w:tbl>
   <w:p>
     <w:pPr>
-      <w:pStyle w:val="Header"/>
+      <w:pStyle w:val="Encabezado"/>
     </w:pPr>
   </w:p>
 </w:hdr>
@@ -10508,7 +10674,7 @@
   <w:style w:type="paragraph" w:default="1" w:styleId="Normal">
     <w:name w:val="Normal"/>
     <w:qFormat/>
-    <w:rsid w:val="00D110EC"/>
+    <w:rsid w:val="00C644A3"/>
     <w:pPr>
       <w:spacing w:after="160" w:line="259" w:lineRule="auto"/>
     </w:pPr>
@@ -10517,11 +10683,11 @@
       <w:szCs w:val="22"/>
     </w:rPr>
   </w:style>
-  <w:style w:type="paragraph" w:styleId="Heading3">
+  <w:style w:type="paragraph" w:styleId="Ttulo3">
     <w:name w:val="heading 3"/>
     <w:basedOn w:val="Normal"/>
     <w:next w:val="Normal"/>
-    <w:link w:val="Heading3Char"/>
+    <w:link w:val="Ttulo3Car"/>
     <w:uiPriority w:val="9"/>
     <w:unhideWhenUsed/>
     <w:qFormat/>
@@ -10539,13 +10705,13 @@
       <w:szCs w:val="24"/>
     </w:rPr>
   </w:style>
-  <w:style w:type="character" w:default="1" w:styleId="DefaultParagraphFont">
+  <w:style w:type="character" w:default="1" w:styleId="Fuentedeprrafopredeter">
     <w:name w:val="Default Paragraph Font"/>
     <w:uiPriority w:val="1"/>
     <w:semiHidden/>
     <w:unhideWhenUsed/>
   </w:style>
-  <w:style w:type="table" w:default="1" w:styleId="TableNormal">
+  <w:style w:type="table" w:default="1" w:styleId="Tablanormal">
     <w:name w:val="Normal Table"/>
     <w:uiPriority w:val="99"/>
     <w:semiHidden/>
@@ -10560,16 +10726,16 @@
       </w:tblCellMar>
     </w:tblPr>
   </w:style>
-  <w:style w:type="numbering" w:default="1" w:styleId="NoList">
+  <w:style w:type="numbering" w:default="1" w:styleId="Sinlista">
     <w:name w:val="No List"/>
     <w:uiPriority w:val="99"/>
     <w:semiHidden/>
     <w:unhideWhenUsed/>
   </w:style>
-  <w:style w:type="character" w:customStyle="1" w:styleId="Heading3Char">
-    <w:name w:val="Heading 3 Char"/>
-    <w:basedOn w:val="DefaultParagraphFont"/>
-    <w:link w:val="Heading3"/>
+  <w:style w:type="character" w:customStyle="1" w:styleId="Ttulo3Car">
+    <w:name w:val="Título 3 Car"/>
+    <w:basedOn w:val="Fuentedeprrafopredeter"/>
+    <w:link w:val="Ttulo3"/>
     <w:uiPriority w:val="9"/>
     <w:rsid w:val="00D110EC"/>
     <w:rPr>
@@ -10577,9 +10743,9 @@
       <w:color w:val="1F3763" w:themeColor="accent1" w:themeShade="7F"/>
     </w:rPr>
   </w:style>
-  <w:style w:type="table" w:styleId="TableGrid">
+  <w:style w:type="table" w:styleId="Tablaconcuadrcula">
     <w:name w:val="Table Grid"/>
-    <w:basedOn w:val="TableNormal"/>
+    <w:basedOn w:val="Tablanormal"/>
     <w:uiPriority w:val="39"/>
     <w:rsid w:val="00D110EC"/>
     <w:rPr>
@@ -10597,10 +10763,10 @@
       </w:tblBorders>
     </w:tblPr>
   </w:style>
-  <w:style w:type="paragraph" w:styleId="Footer">
+  <w:style w:type="paragraph" w:styleId="Piedepgina">
     <w:name w:val="footer"/>
     <w:basedOn w:val="Normal"/>
-    <w:link w:val="FooterChar"/>
+    <w:link w:val="PiedepginaCar"/>
     <w:uiPriority w:val="99"/>
     <w:unhideWhenUsed/>
     <w:rsid w:val="00D110EC"/>
@@ -10612,10 +10778,10 @@
       <w:spacing w:after="0" w:line="240" w:lineRule="auto"/>
     </w:pPr>
   </w:style>
-  <w:style w:type="character" w:customStyle="1" w:styleId="FooterChar">
-    <w:name w:val="Footer Char"/>
-    <w:basedOn w:val="DefaultParagraphFont"/>
-    <w:link w:val="Footer"/>
+  <w:style w:type="character" w:customStyle="1" w:styleId="PiedepginaCar">
+    <w:name w:val="Pie de página Car"/>
+    <w:basedOn w:val="Fuentedeprrafopredeter"/>
+    <w:link w:val="Piedepgina"/>
     <w:uiPriority w:val="99"/>
     <w:rsid w:val="00D110EC"/>
     <w:rPr>
@@ -10623,10 +10789,10 @@
       <w:szCs w:val="22"/>
     </w:rPr>
   </w:style>
-  <w:style w:type="paragraph" w:styleId="ListParagraph">
+  <w:style w:type="paragraph" w:styleId="Prrafodelista">
     <w:name w:val="List Paragraph"/>
     <w:basedOn w:val="Normal"/>
-    <w:link w:val="ListParagraphChar"/>
+    <w:link w:val="PrrafodelistaCar"/>
     <w:uiPriority w:val="34"/>
     <w:qFormat/>
     <w:rsid w:val="00D110EC"/>
@@ -10635,9 +10801,9 @@
       <w:contextualSpacing/>
     </w:pPr>
   </w:style>
-  <w:style w:type="character" w:customStyle="1" w:styleId="ListParagraphChar">
-    <w:name w:val="List Paragraph Char"/>
-    <w:link w:val="ListParagraph"/>
+  <w:style w:type="character" w:customStyle="1" w:styleId="PrrafodelistaCar">
+    <w:name w:val="Párrafo de lista Car"/>
+    <w:link w:val="Prrafodelista"/>
     <w:uiPriority w:val="34"/>
     <w:rsid w:val="00D110EC"/>
     <w:rPr>
@@ -10645,10 +10811,10 @@
       <w:szCs w:val="22"/>
     </w:rPr>
   </w:style>
-  <w:style w:type="paragraph" w:styleId="FootnoteText">
+  <w:style w:type="paragraph" w:styleId="Textonotapie">
     <w:name w:val="footnote text"/>
     <w:basedOn w:val="Normal"/>
-    <w:link w:val="FootnoteTextChar"/>
+    <w:link w:val="TextonotapieCar"/>
     <w:uiPriority w:val="99"/>
     <w:semiHidden/>
     <w:unhideWhenUsed/>
@@ -10662,10 +10828,10 @@
       <w:lang w:val="es-ES"/>
     </w:rPr>
   </w:style>
-  <w:style w:type="character" w:customStyle="1" w:styleId="FootnoteTextChar">
-    <w:name w:val="Footnote Text Char"/>
-    <w:basedOn w:val="DefaultParagraphFont"/>
-    <w:link w:val="FootnoteText"/>
+  <w:style w:type="character" w:customStyle="1" w:styleId="TextonotapieCar">
+    <w:name w:val="Texto nota pie Car"/>
+    <w:basedOn w:val="Fuentedeprrafopredeter"/>
+    <w:link w:val="Textonotapie"/>
     <w:uiPriority w:val="99"/>
     <w:semiHidden/>
     <w:rsid w:val="00D110EC"/>
@@ -10675,19 +10841,19 @@
       <w:lang w:val="es-ES"/>
     </w:rPr>
   </w:style>
-  <w:style w:type="character" w:styleId="FootnoteReference">
+  <w:style w:type="character" w:styleId="Refdenotaalpie">
     <w:name w:val="footnote reference"/>
-    <w:basedOn w:val="DefaultParagraphFont"/>
+    <w:basedOn w:val="Fuentedeprrafopredeter"/>
     <w:unhideWhenUsed/>
     <w:rsid w:val="00D110EC"/>
     <w:rPr>
       <w:vertAlign w:val="superscript"/>
     </w:rPr>
   </w:style>
-  <w:style w:type="paragraph" w:styleId="Header">
+  <w:style w:type="paragraph" w:styleId="Encabezado">
     <w:name w:val="header"/>
     <w:basedOn w:val="Normal"/>
-    <w:link w:val="HeaderChar"/>
+    <w:link w:val="EncabezadoCar"/>
     <w:uiPriority w:val="99"/>
     <w:unhideWhenUsed/>
     <w:rsid w:val="00565AE6"/>
@@ -10699,10 +10865,10 @@
       <w:spacing w:after="0" w:line="240" w:lineRule="auto"/>
     </w:pPr>
   </w:style>
-  <w:style w:type="character" w:customStyle="1" w:styleId="HeaderChar">
-    <w:name w:val="Header Char"/>
-    <w:basedOn w:val="DefaultParagraphFont"/>
-    <w:link w:val="Header"/>
+  <w:style w:type="character" w:customStyle="1" w:styleId="EncabezadoCar">
+    <w:name w:val="Encabezado Car"/>
+    <w:basedOn w:val="Fuentedeprrafopredeter"/>
+    <w:link w:val="Encabezado"/>
     <w:uiPriority w:val="99"/>
     <w:rsid w:val="00565AE6"/>
     <w:rPr>
@@ -10712,8 +10878,8 @@
   </w:style>
   <w:style w:type="table" w:customStyle="1" w:styleId="Tablaconcuadrcula1">
     <w:name w:val="Tabla con cuadrícula1"/>
-    <w:basedOn w:val="TableNormal"/>
-    <w:next w:val="TableGrid"/>
+    <w:basedOn w:val="Tablanormal"/>
+    <w:next w:val="Tablaconcuadrcula"/>
     <w:uiPriority w:val="39"/>
     <w:rsid w:val="005673ED"/>
     <w:rPr>
@@ -10731,10 +10897,10 @@
       </w:tblBorders>
     </w:tblPr>
   </w:style>
-  <w:style w:type="paragraph" w:styleId="BalloonText">
+  <w:style w:type="paragraph" w:styleId="Textodeglobo">
     <w:name w:val="Balloon Text"/>
     <w:basedOn w:val="Normal"/>
-    <w:link w:val="BalloonTextChar"/>
+    <w:link w:val="TextodegloboCar"/>
     <w:uiPriority w:val="99"/>
     <w:semiHidden/>
     <w:unhideWhenUsed/>
@@ -10748,10 +10914,10 @@
       <w:szCs w:val="18"/>
     </w:rPr>
   </w:style>
-  <w:style w:type="character" w:customStyle="1" w:styleId="BalloonTextChar">
-    <w:name w:val="Balloon Text Char"/>
-    <w:basedOn w:val="DefaultParagraphFont"/>
-    <w:link w:val="BalloonText"/>
+  <w:style w:type="character" w:customStyle="1" w:styleId="TextodegloboCar">
+    <w:name w:val="Texto de globo Car"/>
+    <w:basedOn w:val="Fuentedeprrafopredeter"/>
+    <w:link w:val="Textodeglobo"/>
     <w:uiPriority w:val="99"/>
     <w:semiHidden/>
     <w:rsid w:val="00E65208"/>
@@ -10761,9 +10927,9 @@
       <w:szCs w:val="18"/>
     </w:rPr>
   </w:style>
-  <w:style w:type="character" w:styleId="CommentReference">
+  <w:style w:type="character" w:styleId="Refdecomentario">
     <w:name w:val="annotation reference"/>
-    <w:basedOn w:val="DefaultParagraphFont"/>
+    <w:basedOn w:val="Fuentedeprrafopredeter"/>
     <w:uiPriority w:val="99"/>
     <w:semiHidden/>
     <w:unhideWhenUsed/>
@@ -10773,10 +10939,10 @@
       <w:szCs w:val="16"/>
     </w:rPr>
   </w:style>
-  <w:style w:type="paragraph" w:styleId="CommentText">
+  <w:style w:type="paragraph" w:styleId="Textocomentario">
     <w:name w:val="annotation text"/>
     <w:basedOn w:val="Normal"/>
-    <w:link w:val="CommentTextChar"/>
+    <w:link w:val="TextocomentarioCar"/>
     <w:uiPriority w:val="99"/>
     <w:unhideWhenUsed/>
     <w:rsid w:val="008018E6"/>
@@ -10788,10 +10954,10 @@
       <w:szCs w:val="20"/>
     </w:rPr>
   </w:style>
-  <w:style w:type="character" w:customStyle="1" w:styleId="CommentTextChar">
-    <w:name w:val="Comment Text Char"/>
-    <w:basedOn w:val="DefaultParagraphFont"/>
-    <w:link w:val="CommentText"/>
+  <w:style w:type="character" w:customStyle="1" w:styleId="TextocomentarioCar">
+    <w:name w:val="Texto comentario Car"/>
+    <w:basedOn w:val="Fuentedeprrafopredeter"/>
+    <w:link w:val="Textocomentario"/>
     <w:uiPriority w:val="99"/>
     <w:rsid w:val="008018E6"/>
     <w:rPr>
@@ -10799,11 +10965,11 @@
       <w:szCs w:val="20"/>
     </w:rPr>
   </w:style>
-  <w:style w:type="paragraph" w:styleId="CommentSubject">
+  <w:style w:type="paragraph" w:styleId="Asuntodelcomentario">
     <w:name w:val="annotation subject"/>
-    <w:basedOn w:val="CommentText"/>
-    <w:next w:val="CommentText"/>
-    <w:link w:val="CommentSubjectChar"/>
+    <w:basedOn w:val="Textocomentario"/>
+    <w:next w:val="Textocomentario"/>
+    <w:link w:val="AsuntodelcomentarioCar"/>
     <w:uiPriority w:val="99"/>
     <w:semiHidden/>
     <w:unhideWhenUsed/>
@@ -10813,10 +10979,10 @@
       <w:bCs/>
     </w:rPr>
   </w:style>
-  <w:style w:type="character" w:customStyle="1" w:styleId="CommentSubjectChar">
-    <w:name w:val="Comment Subject Char"/>
-    <w:basedOn w:val="CommentTextChar"/>
-    <w:link w:val="CommentSubject"/>
+  <w:style w:type="character" w:customStyle="1" w:styleId="AsuntodelcomentarioCar">
+    <w:name w:val="Asunto del comentario Car"/>
+    <w:basedOn w:val="TextocomentarioCar"/>
+    <w:link w:val="Asuntodelcomentario"/>
     <w:uiPriority w:val="99"/>
     <w:semiHidden/>
     <w:rsid w:val="008018E6"/>
@@ -11126,21 +11292,6 @@
 </file>
 
 <file path=customXml/item1.xml><?xml version="1.0" encoding="utf-8"?>
-<p:properties xmlns:p="http://schemas.microsoft.com/office/2006/metadata/properties" xmlns:xsi="http://www.w3.org/2001/XMLSchema-instance" xmlns:pc="http://schemas.microsoft.com/office/infopath/2007/PartnerControls">
-  <documentManagement/>
-</p:properties>
-</file>
-
-<file path=customXml/item2.xml><?xml version="1.0" encoding="utf-8"?>
-<?mso-contentType ?>
-<FormTemplates xmlns="http://schemas.microsoft.com/sharepoint/v3/contenttype/forms">
-  <Display>DocumentLibraryForm</Display>
-  <Edit>DocumentLibraryForm</Edit>
-  <New>DocumentLibraryForm</New>
-</FormTemplates>
-</file>
-
-<file path=customXml/item3.xml><?xml version="1.0" encoding="utf-8"?>
 <ct:contentTypeSchema xmlns:ct="http://schemas.microsoft.com/office/2006/metadata/contentType" xmlns:ma="http://schemas.microsoft.com/office/2006/metadata/properties/metaAttributes" ct:_="" ma:_="" ma:contentTypeName="Documento" ma:contentTypeID="0x010100E96778489EE7714D8BD12CC105EB918B" ma:contentTypeVersion="2" ma:contentTypeDescription="Crear nuevo documento." ma:contentTypeScope="" ma:versionID="416c5c7ae9b5d54d83875cd3c65194e3">
   <xsd:schema xmlns:xsd="http://www.w3.org/2001/XMLSchema" xmlns:xs="http://www.w3.org/2001/XMLSchema" xmlns:p="http://schemas.microsoft.com/office/2006/metadata/properties" xmlns:ns2="126e8a1c-9ea9-435a-ac89-d06c80d62e30" targetNamespace="http://schemas.microsoft.com/office/2006/metadata/properties" ma:root="true" ma:fieldsID="70a237c842677bd850644f8595079f5e" ns2:_="">
     <xsd:import namespace="126e8a1c-9ea9-435a-ac89-d06c80d62e30"/>
@@ -11272,24 +11423,22 @@
 </ct:contentTypeSchema>
 </file>
 
-<file path=customXml/itemProps1.xml><?xml version="1.0" encoding="utf-8"?>
-<ds:datastoreItem xmlns:ds="http://schemas.openxmlformats.org/officeDocument/2006/customXml" ds:itemID="{38174882-579A-45DC-A704-C035A9357F73}">
-  <ds:schemaRefs>
-    <ds:schemaRef ds:uri="http://schemas.microsoft.com/office/2006/metadata/properties"/>
-    <ds:schemaRef ds:uri="http://schemas.microsoft.com/office/infopath/2007/PartnerControls"/>
-  </ds:schemaRefs>
-</ds:datastoreItem>
+<file path=customXml/item2.xml><?xml version="1.0" encoding="utf-8"?>
+<?mso-contentType ?>
+<FormTemplates xmlns="http://schemas.microsoft.com/sharepoint/v3/contenttype/forms">
+  <Display>DocumentLibraryForm</Display>
+  <Edit>DocumentLibraryForm</Edit>
+  <New>DocumentLibraryForm</New>
+</FormTemplates>
 </file>
 
-<file path=customXml/itemProps2.xml><?xml version="1.0" encoding="utf-8"?>
-<ds:datastoreItem xmlns:ds="http://schemas.openxmlformats.org/officeDocument/2006/customXml" ds:itemID="{F3E3E2F7-59E7-4722-B872-D023DC9D1CC1}">
-  <ds:schemaRefs>
-    <ds:schemaRef ds:uri="http://schemas.microsoft.com/sharepoint/v3/contenttype/forms"/>
-  </ds:schemaRefs>
-</ds:datastoreItem>
+<file path=customXml/item3.xml><?xml version="1.0" encoding="utf-8"?>
+<p:properties xmlns:p="http://schemas.microsoft.com/office/2006/metadata/properties" xmlns:xsi="http://www.w3.org/2001/XMLSchema-instance" xmlns:pc="http://schemas.microsoft.com/office/infopath/2007/PartnerControls">
+  <documentManagement/>
+</p:properties>
 </file>
 
-<file path=customXml/itemProps3.xml><?xml version="1.0" encoding="utf-8"?>
+<file path=customXml/itemProps1.xml><?xml version="1.0" encoding="utf-8"?>
 <ds:datastoreItem xmlns:ds="http://schemas.openxmlformats.org/officeDocument/2006/customXml" ds:itemID="{7C9B9CFF-B258-43B4-948A-968A031773F5}">
   <ds:schemaRefs>
     <ds:schemaRef ds:uri="http://schemas.microsoft.com/office/2006/metadata/contentType"/>
@@ -11305,4 +11454,21 @@
     <ds:schemaRef ds:uri="http://schemas.microsoft.com/internal/obd"/>
   </ds:schemaRefs>
 </ds:datastoreItem>
+</file>
+
+<file path=customXml/itemProps2.xml><?xml version="1.0" encoding="utf-8"?>
+<ds:datastoreItem xmlns:ds="http://schemas.openxmlformats.org/officeDocument/2006/customXml" ds:itemID="{F3E3E2F7-59E7-4722-B872-D023DC9D1CC1}">
+  <ds:schemaRefs>
+    <ds:schemaRef ds:uri="http://schemas.microsoft.com/sharepoint/v3/contenttype/forms"/>
+  </ds:schemaRefs>
+</ds:datastoreItem>
+</file>
+
+<file path=customXml/itemProps3.xml><?xml version="1.0" encoding="utf-8"?>
+<ds:datastoreItem xmlns:ds="http://schemas.openxmlformats.org/officeDocument/2006/customXml" ds:itemID="{38174882-579A-45DC-A704-C035A9357F73}">
+  <ds:schemaRefs>
+    <ds:schemaRef ds:uri="http://schemas.microsoft.com/office/2006/metadata/properties"/>
+    <ds:schemaRef ds:uri="http://schemas.microsoft.com/office/infopath/2007/PartnerControls"/>
+  </ds:schemaRefs>
+</ds:datastoreItem>
 </file>
--- a/Fase 1/Evidencias Grupales/1.5_GuiaEstudiante_Fase 1_Definicion Proyecto APT.docx
+++ b/Fase 1/Evidencias Grupales/1.5_GuiaEstudiante_Fase 1_Definicion Proyecto APT.docx
@@ -4067,7 +4067,44 @@
               <w:rPr>
                 <w:rFonts w:ascii="Calibri" w:hAnsi="Calibri" w:cs="Arial"/>
                 <w:i/>
-                <w:color w:val="FF0000"/>
+                <w:color w:val="000000" w:themeColor="text1"/>
+                <w:sz w:val="20"/>
+                <w:szCs w:val="20"/>
+                <w:lang w:eastAsia="es-CL"/>
+              </w:rPr>
+            </w:pPr>
+            <w:r>
+              <w:rPr>
+                <w:rFonts w:ascii="Calibri" w:hAnsi="Calibri" w:cs="Arial"/>
+                <w:i/>
+                <w:color w:val="000000" w:themeColor="text1"/>
+                <w:sz w:val="20"/>
+                <w:szCs w:val="20"/>
+                <w:lang w:eastAsia="es-CL"/>
+              </w:rPr>
+              <w:t>Scrum es una excelente opción para proyectos de software que requieren flexibilidad, colaboración constante con el cliente y desarrollo incremental</w:t>
+            </w:r>
+          </w:p>
+          <w:p>
+            <w:pPr>
+              <w:jc w:val="both"/>
+              <w:rPr>
+                <w:rFonts w:ascii="Calibri" w:hAnsi="Calibri" w:cs="Arial"/>
+                <w:i/>
+                <w:color w:val="000000" w:themeColor="text1"/>
+                <w:sz w:val="20"/>
+                <w:szCs w:val="20"/>
+                <w:lang w:eastAsia="es-CL"/>
+              </w:rPr>
+            </w:pPr>
+          </w:p>
+          <w:p>
+            <w:pPr>
+              <w:jc w:val="both"/>
+              <w:rPr>
+                <w:rFonts w:ascii="Calibri" w:hAnsi="Calibri" w:cs="Arial"/>
+                <w:iCs/>
+                <w:color w:val="000000" w:themeColor="text1"/>
                 <w:sz w:val="18"/>
                 <w:szCs w:val="20"/>
                 <w:lang w:eastAsia="es-CL"/>
@@ -4076,14 +4113,701 @@
             <w:r>
               <w:rPr>
                 <w:rFonts w:ascii="Calibri" w:hAnsi="Calibri" w:cs="Arial"/>
-                <w:i/>
-                <w:color w:val="548DD4"/>
-                <w:sz w:val="20"/>
-                <w:szCs w:val="20"/>
-                <w:lang w:eastAsia="es-CL"/>
-              </w:rPr>
-              <w:t>Scrum es una excelente opción para proyectos de software que requieren flexibilidad, colaboración constante con el cliente y desarrollo incremental. Te recomiendo adoptar esta metodología para estructurar tu proyecto de gestión de órdenes de servicio técnico.</w:t>
-            </w:r>
+                <w:iCs/>
+                <w:color w:val="000000" w:themeColor="text1"/>
+                <w:sz w:val="18"/>
+                <w:szCs w:val="20"/>
+                <w:lang w:eastAsia="es-CL"/>
+              </w:rPr>
+              <w:t xml:space="preserve">He decidido utilizar la </w:t>
+            </w:r>
+            <w:r>
+              <w:rPr>
+                <w:rFonts w:ascii="Calibri" w:hAnsi="Calibri" w:cs="Arial"/>
+                <w:b/>
+                <w:bCs/>
+                <w:iCs/>
+                <w:color w:val="000000" w:themeColor="text1"/>
+                <w:sz w:val="18"/>
+                <w:szCs w:val="20"/>
+                <w:lang w:eastAsia="es-CL"/>
+              </w:rPr>
+              <w:t>metodología Kanban</w:t>
+            </w:r>
+            <w:r>
+              <w:rPr>
+                <w:rFonts w:ascii="Calibri" w:hAnsi="Calibri" w:cs="Arial"/>
+                <w:iCs/>
+                <w:color w:val="000000" w:themeColor="text1"/>
+                <w:sz w:val="18"/>
+                <w:szCs w:val="20"/>
+                <w:lang w:eastAsia="es-CL"/>
+              </w:rPr>
+              <w:t xml:space="preserve"> para el desarrollo del proyecto, ya que se adapta mejor a nuestras necesidades. A diferencia de Scrum, Kanban no requiere reuniones constantes con el cliente y nos permite organizarnos de manera interna de forma más eficiente. Además, se centra en la </w:t>
+            </w:r>
+            <w:r>
+              <w:rPr>
+                <w:rFonts w:ascii="Calibri" w:hAnsi="Calibri" w:cs="Arial"/>
+                <w:b/>
+                <w:bCs/>
+                <w:iCs/>
+                <w:color w:val="000000" w:themeColor="text1"/>
+                <w:sz w:val="18"/>
+                <w:szCs w:val="20"/>
+                <w:lang w:eastAsia="es-CL"/>
+              </w:rPr>
+              <w:t>visualización del flujo de trabajo</w:t>
+            </w:r>
+            <w:r>
+              <w:rPr>
+                <w:rFonts w:ascii="Calibri" w:hAnsi="Calibri" w:cs="Arial"/>
+                <w:iCs/>
+                <w:color w:val="000000" w:themeColor="text1"/>
+                <w:sz w:val="18"/>
+                <w:szCs w:val="20"/>
+                <w:lang w:eastAsia="es-CL"/>
+              </w:rPr>
+              <w:t xml:space="preserve">, lo que facilita la priorización de tareas y mejora la eficiencia del equipo sin depender de revisiones externas. Para esto, utilizaremos tableros en herramientas como </w:t>
+            </w:r>
+            <w:r>
+              <w:rPr>
+                <w:rFonts w:ascii="Calibri" w:hAnsi="Calibri" w:cs="Arial"/>
+                <w:b/>
+                <w:bCs/>
+                <w:iCs/>
+                <w:color w:val="000000" w:themeColor="text1"/>
+                <w:sz w:val="18"/>
+                <w:szCs w:val="20"/>
+                <w:lang w:eastAsia="es-CL"/>
+              </w:rPr>
+              <w:t>Trello o Jira</w:t>
+            </w:r>
+            <w:r>
+              <w:rPr>
+                <w:rFonts w:ascii="Calibri" w:hAnsi="Calibri" w:cs="Arial"/>
+                <w:iCs/>
+                <w:color w:val="000000" w:themeColor="text1"/>
+                <w:sz w:val="18"/>
+                <w:szCs w:val="20"/>
+                <w:lang w:eastAsia="es-CL"/>
+              </w:rPr>
+              <w:t>.</w:t>
+            </w:r>
+          </w:p>
+          <w:p>
+            <w:pPr>
+              <w:jc w:val="both"/>
+              <w:rPr>
+                <w:rFonts w:ascii="Calibri" w:hAnsi="Calibri" w:cs="Arial"/>
+                <w:iCs/>
+                <w:color w:val="000000" w:themeColor="text1"/>
+                <w:sz w:val="18"/>
+                <w:szCs w:val="20"/>
+                <w:lang w:eastAsia="es-CL"/>
+              </w:rPr>
+            </w:pPr>
+            <w:r>
+              <w:rPr>
+                <w:rFonts w:ascii="Calibri" w:hAnsi="Calibri" w:cs="Arial"/>
+                <w:iCs/>
+                <w:color w:val="000000" w:themeColor="text1"/>
+                <w:sz w:val="18"/>
+                <w:szCs w:val="20"/>
+                <w:lang w:eastAsia="es-CL"/>
+              </w:rPr>
+              <w:t>Las etapas que seguiremos con Kanban son las siguientes:</w:t>
+            </w:r>
+          </w:p>
+          <w:p>
+            <w:pPr>
+              <w:numPr>
+                <w:ilvl w:val="0"/>
+                <w:numId w:val="5"/>
+              </w:numPr>
+              <w:jc w:val="both"/>
+              <w:rPr>
+                <w:rFonts w:ascii="Calibri" w:hAnsi="Calibri" w:cs="Arial"/>
+                <w:iCs/>
+                <w:color w:val="000000" w:themeColor="text1"/>
+                <w:sz w:val="18"/>
+                <w:szCs w:val="20"/>
+                <w:lang w:eastAsia="es-CL"/>
+              </w:rPr>
+            </w:pPr>
+            <w:r>
+              <w:rPr>
+                <w:rFonts w:ascii="Calibri" w:hAnsi="Calibri" w:cs="Arial"/>
+                <w:b/>
+                <w:bCs/>
+                <w:iCs/>
+                <w:color w:val="000000" w:themeColor="text1"/>
+                <w:sz w:val="18"/>
+                <w:szCs w:val="20"/>
+                <w:lang w:eastAsia="es-CL"/>
+              </w:rPr>
+              <w:t>Backlog inicial</w:t>
+            </w:r>
+            <w:r>
+              <w:rPr>
+                <w:rFonts w:ascii="Calibri" w:hAnsi="Calibri" w:cs="Arial"/>
+                <w:iCs/>
+                <w:color w:val="000000" w:themeColor="text1"/>
+                <w:sz w:val="18"/>
+                <w:szCs w:val="20"/>
+                <w:lang w:eastAsia="es-CL"/>
+              </w:rPr>
+              <w:t>: identificación y priorización de todas las tareas del proyecto.</w:t>
+            </w:r>
+          </w:p>
+          <w:p>
+            <w:pPr>
+              <w:numPr>
+                <w:ilvl w:val="0"/>
+                <w:numId w:val="5"/>
+              </w:numPr>
+              <w:jc w:val="both"/>
+              <w:rPr>
+                <w:rFonts w:ascii="Calibri" w:hAnsi="Calibri" w:cs="Arial"/>
+                <w:iCs/>
+                <w:color w:val="000000" w:themeColor="text1"/>
+                <w:sz w:val="18"/>
+                <w:szCs w:val="20"/>
+                <w:lang w:eastAsia="es-CL"/>
+              </w:rPr>
+            </w:pPr>
+            <w:proofErr w:type="spellStart"/>
+            <w:r>
+              <w:rPr>
+                <w:rFonts w:ascii="Calibri" w:hAnsi="Calibri" w:cs="Arial"/>
+                <w:b/>
+                <w:bCs/>
+                <w:iCs/>
+                <w:color w:val="000000" w:themeColor="text1"/>
+                <w:sz w:val="18"/>
+                <w:szCs w:val="20"/>
+                <w:lang w:eastAsia="es-CL"/>
+              </w:rPr>
+              <w:t>To</w:t>
+            </w:r>
+            <w:proofErr w:type="spellEnd"/>
+            <w:r>
+              <w:rPr>
+                <w:rFonts w:ascii="Calibri" w:hAnsi="Calibri" w:cs="Arial"/>
+                <w:b/>
+                <w:bCs/>
+                <w:iCs/>
+                <w:color w:val="000000" w:themeColor="text1"/>
+                <w:sz w:val="18"/>
+                <w:szCs w:val="20"/>
+                <w:lang w:eastAsia="es-CL"/>
+              </w:rPr>
+              <w:t xml:space="preserve"> Do</w:t>
+            </w:r>
+            <w:r>
+              <w:rPr>
+                <w:rFonts w:ascii="Calibri" w:hAnsi="Calibri" w:cs="Arial"/>
+                <w:iCs/>
+                <w:color w:val="000000" w:themeColor="text1"/>
+                <w:sz w:val="18"/>
+                <w:szCs w:val="20"/>
+                <w:lang w:eastAsia="es-CL"/>
+              </w:rPr>
+              <w:t>: selección de las tareas que se van a iniciar.</w:t>
+            </w:r>
+          </w:p>
+          <w:p>
+            <w:pPr>
+              <w:numPr>
+                <w:ilvl w:val="0"/>
+                <w:numId w:val="5"/>
+              </w:numPr>
+              <w:jc w:val="both"/>
+              <w:rPr>
+                <w:rFonts w:ascii="Calibri" w:hAnsi="Calibri" w:cs="Arial"/>
+                <w:iCs/>
+                <w:color w:val="000000" w:themeColor="text1"/>
+                <w:sz w:val="18"/>
+                <w:szCs w:val="20"/>
+                <w:lang w:eastAsia="es-CL"/>
+              </w:rPr>
+            </w:pPr>
+            <w:r>
+              <w:rPr>
+                <w:rFonts w:ascii="Calibri" w:hAnsi="Calibri" w:cs="Arial"/>
+                <w:b/>
+                <w:bCs/>
+                <w:iCs/>
+                <w:color w:val="000000" w:themeColor="text1"/>
+                <w:sz w:val="18"/>
+                <w:szCs w:val="20"/>
+                <w:lang w:eastAsia="es-CL"/>
+              </w:rPr>
+              <w:t xml:space="preserve">In </w:t>
+            </w:r>
+            <w:proofErr w:type="spellStart"/>
+            <w:r>
+              <w:rPr>
+                <w:rFonts w:ascii="Calibri" w:hAnsi="Calibri" w:cs="Arial"/>
+                <w:b/>
+                <w:bCs/>
+                <w:iCs/>
+                <w:color w:val="000000" w:themeColor="text1"/>
+                <w:sz w:val="18"/>
+                <w:szCs w:val="20"/>
+                <w:lang w:eastAsia="es-CL"/>
+              </w:rPr>
+              <w:t>Progress</w:t>
+            </w:r>
+            <w:proofErr w:type="spellEnd"/>
+            <w:r>
+              <w:rPr>
+                <w:rFonts w:ascii="Calibri" w:hAnsi="Calibri" w:cs="Arial"/>
+                <w:iCs/>
+                <w:color w:val="000000" w:themeColor="text1"/>
+                <w:sz w:val="18"/>
+                <w:szCs w:val="20"/>
+                <w:lang w:eastAsia="es-CL"/>
+              </w:rPr>
+              <w:t>: desarrollo activo de las tareas asignadas.</w:t>
+            </w:r>
+          </w:p>
+          <w:p>
+            <w:pPr>
+              <w:numPr>
+                <w:ilvl w:val="0"/>
+                <w:numId w:val="5"/>
+              </w:numPr>
+              <w:jc w:val="both"/>
+              <w:rPr>
+                <w:rFonts w:ascii="Calibri" w:hAnsi="Calibri" w:cs="Arial"/>
+                <w:iCs/>
+                <w:color w:val="000000" w:themeColor="text1"/>
+                <w:sz w:val="18"/>
+                <w:szCs w:val="20"/>
+                <w:lang w:eastAsia="es-CL"/>
+              </w:rPr>
+            </w:pPr>
+            <w:proofErr w:type="spellStart"/>
+            <w:r>
+              <w:rPr>
+                <w:rFonts w:ascii="Calibri" w:hAnsi="Calibri" w:cs="Arial"/>
+                <w:b/>
+                <w:bCs/>
+                <w:iCs/>
+                <w:color w:val="000000" w:themeColor="text1"/>
+                <w:sz w:val="18"/>
+                <w:szCs w:val="20"/>
+                <w:lang w:eastAsia="es-CL"/>
+              </w:rPr>
+              <w:lastRenderedPageBreak/>
+              <w:t>Testing</w:t>
+            </w:r>
+            <w:proofErr w:type="spellEnd"/>
+            <w:r>
+              <w:rPr>
+                <w:rFonts w:ascii="Calibri" w:hAnsi="Calibri" w:cs="Arial"/>
+                <w:b/>
+                <w:bCs/>
+                <w:iCs/>
+                <w:color w:val="000000" w:themeColor="text1"/>
+                <w:sz w:val="18"/>
+                <w:szCs w:val="20"/>
+                <w:lang w:eastAsia="es-CL"/>
+              </w:rPr>
+              <w:t xml:space="preserve"> / QA</w:t>
+            </w:r>
+            <w:r>
+              <w:rPr>
+                <w:rFonts w:ascii="Calibri" w:hAnsi="Calibri" w:cs="Arial"/>
+                <w:iCs/>
+                <w:color w:val="000000" w:themeColor="text1"/>
+                <w:sz w:val="18"/>
+                <w:szCs w:val="20"/>
+                <w:lang w:eastAsia="es-CL"/>
+              </w:rPr>
+              <w:t>: pruebas y validación interna de las funcionalidades implementadas.</w:t>
+            </w:r>
+          </w:p>
+          <w:p>
+            <w:pPr>
+              <w:numPr>
+                <w:ilvl w:val="0"/>
+                <w:numId w:val="5"/>
+              </w:numPr>
+              <w:jc w:val="both"/>
+              <w:rPr>
+                <w:rFonts w:ascii="Calibri" w:hAnsi="Calibri" w:cs="Arial"/>
+                <w:iCs/>
+                <w:color w:val="000000" w:themeColor="text1"/>
+                <w:sz w:val="18"/>
+                <w:szCs w:val="20"/>
+                <w:lang w:eastAsia="es-CL"/>
+              </w:rPr>
+            </w:pPr>
+            <w:r>
+              <w:rPr>
+                <w:rFonts w:ascii="Calibri" w:hAnsi="Calibri" w:cs="Arial"/>
+                <w:b/>
+                <w:bCs/>
+                <w:iCs/>
+                <w:color w:val="000000" w:themeColor="text1"/>
+                <w:sz w:val="18"/>
+                <w:szCs w:val="20"/>
+                <w:lang w:eastAsia="es-CL"/>
+              </w:rPr>
+              <w:t>Done</w:t>
+            </w:r>
+            <w:r>
+              <w:rPr>
+                <w:rFonts w:ascii="Calibri" w:hAnsi="Calibri" w:cs="Arial"/>
+                <w:iCs/>
+                <w:color w:val="000000" w:themeColor="text1"/>
+                <w:sz w:val="18"/>
+                <w:szCs w:val="20"/>
+                <w:lang w:eastAsia="es-CL"/>
+              </w:rPr>
+              <w:t>: entrega final de las tareas completadas.</w:t>
+            </w:r>
+          </w:p>
+          <w:p>
+            <w:pPr>
+              <w:jc w:val="both"/>
+              <w:rPr>
+                <w:rFonts w:ascii="Calibri" w:hAnsi="Calibri" w:cs="Arial"/>
+                <w:iCs/>
+                <w:color w:val="000000" w:themeColor="text1"/>
+                <w:sz w:val="18"/>
+                <w:szCs w:val="20"/>
+                <w:lang w:eastAsia="es-CL"/>
+              </w:rPr>
+            </w:pPr>
+            <w:r>
+              <w:rPr>
+                <w:rFonts w:ascii="Calibri" w:hAnsi="Calibri" w:cs="Arial"/>
+                <w:iCs/>
+                <w:color w:val="000000" w:themeColor="text1"/>
+                <w:sz w:val="18"/>
+                <w:szCs w:val="20"/>
+                <w:lang w:eastAsia="es-CL"/>
+              </w:rPr>
+              <w:t xml:space="preserve">En cuanto a la distribución de </w:t>
+            </w:r>
+            <w:r>
+              <w:rPr>
+                <w:rFonts w:ascii="Calibri" w:hAnsi="Calibri" w:cs="Arial"/>
+                <w:b/>
+                <w:bCs/>
+                <w:iCs/>
+                <w:color w:val="000000" w:themeColor="text1"/>
+                <w:sz w:val="18"/>
+                <w:szCs w:val="20"/>
+                <w:lang w:eastAsia="es-CL"/>
+              </w:rPr>
+              <w:t>roles del equipo</w:t>
+            </w:r>
+            <w:r>
+              <w:rPr>
+                <w:rFonts w:ascii="Calibri" w:hAnsi="Calibri" w:cs="Arial"/>
+                <w:iCs/>
+                <w:color w:val="000000" w:themeColor="text1"/>
+                <w:sz w:val="18"/>
+                <w:szCs w:val="20"/>
+                <w:lang w:eastAsia="es-CL"/>
+              </w:rPr>
+              <w:t>, estos se definieron en base a la matriz RACI y adaptados a la metodología Kanban:</w:t>
+            </w:r>
+          </w:p>
+          <w:p>
+            <w:pPr>
+              <w:numPr>
+                <w:ilvl w:val="0"/>
+                <w:numId w:val="6"/>
+              </w:numPr>
+              <w:jc w:val="both"/>
+              <w:rPr>
+                <w:rFonts w:ascii="Calibri" w:hAnsi="Calibri" w:cs="Arial"/>
+                <w:iCs/>
+                <w:color w:val="000000" w:themeColor="text1"/>
+                <w:sz w:val="18"/>
+                <w:szCs w:val="20"/>
+                <w:lang w:eastAsia="es-CL"/>
+              </w:rPr>
+            </w:pPr>
+            <w:r>
+              <w:rPr>
+                <w:rFonts w:ascii="Calibri" w:hAnsi="Calibri" w:cs="Arial"/>
+                <w:b/>
+                <w:bCs/>
+                <w:iCs/>
+                <w:color w:val="000000" w:themeColor="text1"/>
+                <w:sz w:val="18"/>
+                <w:szCs w:val="20"/>
+                <w:lang w:eastAsia="es-CL"/>
+              </w:rPr>
+              <w:t>Diego Gallardo (</w:t>
+            </w:r>
+            <w:proofErr w:type="gramStart"/>
+            <w:r>
+              <w:rPr>
+                <w:rFonts w:ascii="Calibri" w:hAnsi="Calibri" w:cs="Arial"/>
+                <w:b/>
+                <w:bCs/>
+                <w:iCs/>
+                <w:color w:val="000000" w:themeColor="text1"/>
+                <w:sz w:val="18"/>
+                <w:szCs w:val="20"/>
+                <w:lang w:eastAsia="es-CL"/>
+              </w:rPr>
+              <w:t>Responsable</w:t>
+            </w:r>
+            <w:proofErr w:type="gramEnd"/>
+            <w:r>
+              <w:rPr>
+                <w:rFonts w:ascii="Calibri" w:hAnsi="Calibri" w:cs="Arial"/>
+                <w:b/>
+                <w:bCs/>
+                <w:iCs/>
+                <w:color w:val="000000" w:themeColor="text1"/>
+                <w:sz w:val="18"/>
+                <w:szCs w:val="20"/>
+                <w:lang w:eastAsia="es-CL"/>
+              </w:rPr>
+              <w:t xml:space="preserve"> Técnico – </w:t>
+            </w:r>
+            <w:proofErr w:type="spellStart"/>
+            <w:r>
+              <w:rPr>
+                <w:rFonts w:ascii="Calibri" w:hAnsi="Calibri" w:cs="Arial"/>
+                <w:b/>
+                <w:bCs/>
+                <w:iCs/>
+                <w:color w:val="000000" w:themeColor="text1"/>
+                <w:sz w:val="18"/>
+                <w:szCs w:val="20"/>
+                <w:lang w:eastAsia="es-CL"/>
+              </w:rPr>
+              <w:t>Backend</w:t>
+            </w:r>
+            <w:proofErr w:type="spellEnd"/>
+            <w:r>
+              <w:rPr>
+                <w:rFonts w:ascii="Calibri" w:hAnsi="Calibri" w:cs="Arial"/>
+                <w:b/>
+                <w:bCs/>
+                <w:iCs/>
+                <w:color w:val="000000" w:themeColor="text1"/>
+                <w:sz w:val="18"/>
+                <w:szCs w:val="20"/>
+                <w:lang w:eastAsia="es-CL"/>
+              </w:rPr>
+              <w:t xml:space="preserve"> &amp; Base de Datos)</w:t>
+            </w:r>
+            <w:r>
+              <w:rPr>
+                <w:rFonts w:ascii="Calibri" w:hAnsi="Calibri" w:cs="Arial"/>
+                <w:iCs/>
+                <w:color w:val="000000" w:themeColor="text1"/>
+                <w:sz w:val="18"/>
+                <w:szCs w:val="20"/>
+                <w:lang w:eastAsia="es-CL"/>
+              </w:rPr>
+              <w:t xml:space="preserve">: encargado del diseño de la base de datos, la implementación del </w:t>
+            </w:r>
+            <w:proofErr w:type="spellStart"/>
+            <w:r>
+              <w:rPr>
+                <w:rFonts w:ascii="Calibri" w:hAnsi="Calibri" w:cs="Arial"/>
+                <w:iCs/>
+                <w:color w:val="000000" w:themeColor="text1"/>
+                <w:sz w:val="18"/>
+                <w:szCs w:val="20"/>
+                <w:lang w:eastAsia="es-CL"/>
+              </w:rPr>
+              <w:t>backend</w:t>
+            </w:r>
+            <w:proofErr w:type="spellEnd"/>
+            <w:r>
+              <w:rPr>
+                <w:rFonts w:ascii="Calibri" w:hAnsi="Calibri" w:cs="Arial"/>
+                <w:iCs/>
+                <w:color w:val="000000" w:themeColor="text1"/>
+                <w:sz w:val="18"/>
+                <w:szCs w:val="20"/>
+                <w:lang w:eastAsia="es-CL"/>
+              </w:rPr>
+              <w:t xml:space="preserve"> y la ejecución de pruebas relacionadas con este componente.</w:t>
+            </w:r>
+          </w:p>
+          <w:p>
+            <w:pPr>
+              <w:numPr>
+                <w:ilvl w:val="0"/>
+                <w:numId w:val="6"/>
+              </w:numPr>
+              <w:jc w:val="both"/>
+              <w:rPr>
+                <w:rFonts w:ascii="Calibri" w:hAnsi="Calibri" w:cs="Arial"/>
+                <w:iCs/>
+                <w:color w:val="000000" w:themeColor="text1"/>
+                <w:sz w:val="18"/>
+                <w:szCs w:val="20"/>
+                <w:lang w:eastAsia="es-CL"/>
+              </w:rPr>
+            </w:pPr>
+            <w:r>
+              <w:rPr>
+                <w:rFonts w:ascii="Calibri" w:hAnsi="Calibri" w:cs="Arial"/>
+                <w:b/>
+                <w:bCs/>
+                <w:iCs/>
+                <w:color w:val="000000" w:themeColor="text1"/>
+                <w:sz w:val="18"/>
+                <w:szCs w:val="20"/>
+                <w:lang w:eastAsia="es-CL"/>
+              </w:rPr>
+              <w:t>Bairon Henríquez (Líder de Proyecto – Coordinación y Planificación)</w:t>
+            </w:r>
+            <w:r>
+              <w:rPr>
+                <w:rFonts w:ascii="Calibri" w:hAnsi="Calibri" w:cs="Arial"/>
+                <w:iCs/>
+                <w:color w:val="000000" w:themeColor="text1"/>
+                <w:sz w:val="18"/>
+                <w:szCs w:val="20"/>
+                <w:lang w:eastAsia="es-CL"/>
+              </w:rPr>
+              <w:t>: responsable de la gestión general del proyecto, planificación de las tareas, control de la carga de trabajo y elaboración de documentación técnica.</w:t>
+            </w:r>
+          </w:p>
+          <w:p>
+            <w:pPr>
+              <w:numPr>
+                <w:ilvl w:val="0"/>
+                <w:numId w:val="6"/>
+              </w:numPr>
+              <w:jc w:val="both"/>
+              <w:rPr>
+                <w:rFonts w:ascii="Calibri" w:hAnsi="Calibri" w:cs="Arial"/>
+                <w:iCs/>
+                <w:color w:val="000000" w:themeColor="text1"/>
+                <w:sz w:val="18"/>
+                <w:szCs w:val="20"/>
+                <w:lang w:eastAsia="es-CL"/>
+              </w:rPr>
+            </w:pPr>
+            <w:r>
+              <w:rPr>
+                <w:rFonts w:ascii="Calibri" w:hAnsi="Calibri" w:cs="Arial"/>
+                <w:b/>
+                <w:bCs/>
+                <w:iCs/>
+                <w:color w:val="000000" w:themeColor="text1"/>
+                <w:sz w:val="18"/>
+                <w:szCs w:val="20"/>
+                <w:lang w:eastAsia="es-CL"/>
+              </w:rPr>
+              <w:t>Francisco González (</w:t>
+            </w:r>
+            <w:proofErr w:type="spellStart"/>
+            <w:r>
+              <w:rPr>
+                <w:rFonts w:ascii="Calibri" w:hAnsi="Calibri" w:cs="Arial"/>
+                <w:b/>
+                <w:bCs/>
+                <w:iCs/>
+                <w:color w:val="000000" w:themeColor="text1"/>
+                <w:sz w:val="18"/>
+                <w:szCs w:val="20"/>
+                <w:lang w:eastAsia="es-CL"/>
+              </w:rPr>
+              <w:t>Frontend</w:t>
+            </w:r>
+            <w:proofErr w:type="spellEnd"/>
+            <w:r>
+              <w:rPr>
+                <w:rFonts w:ascii="Calibri" w:hAnsi="Calibri" w:cs="Arial"/>
+                <w:b/>
+                <w:bCs/>
+                <w:iCs/>
+                <w:color w:val="000000" w:themeColor="text1"/>
+                <w:sz w:val="18"/>
+                <w:szCs w:val="20"/>
+                <w:lang w:eastAsia="es-CL"/>
+              </w:rPr>
+              <w:t xml:space="preserve"> &amp; QA – Interfaz y Validación Final)</w:t>
+            </w:r>
+            <w:r>
+              <w:rPr>
+                <w:rFonts w:ascii="Calibri" w:hAnsi="Calibri" w:cs="Arial"/>
+                <w:iCs/>
+                <w:color w:val="000000" w:themeColor="text1"/>
+                <w:sz w:val="18"/>
+                <w:szCs w:val="20"/>
+                <w:lang w:eastAsia="es-CL"/>
+              </w:rPr>
+              <w:t xml:space="preserve">: encargado del desarrollo del </w:t>
+            </w:r>
+            <w:proofErr w:type="spellStart"/>
+            <w:r>
+              <w:rPr>
+                <w:rFonts w:ascii="Calibri" w:hAnsi="Calibri" w:cs="Arial"/>
+                <w:iCs/>
+                <w:color w:val="000000" w:themeColor="text1"/>
+                <w:sz w:val="18"/>
+                <w:szCs w:val="20"/>
+                <w:lang w:eastAsia="es-CL"/>
+              </w:rPr>
+              <w:t>frontend</w:t>
+            </w:r>
+            <w:proofErr w:type="spellEnd"/>
+            <w:r>
+              <w:rPr>
+                <w:rFonts w:ascii="Calibri" w:hAnsi="Calibri" w:cs="Arial"/>
+                <w:iCs/>
+                <w:color w:val="000000" w:themeColor="text1"/>
+                <w:sz w:val="18"/>
+                <w:szCs w:val="20"/>
+                <w:lang w:eastAsia="es-CL"/>
+              </w:rPr>
+              <w:t xml:space="preserve"> (</w:t>
+            </w:r>
+            <w:proofErr w:type="spellStart"/>
+            <w:r>
+              <w:rPr>
+                <w:rFonts w:ascii="Calibri" w:hAnsi="Calibri" w:cs="Arial"/>
+                <w:iCs/>
+                <w:color w:val="000000" w:themeColor="text1"/>
+                <w:sz w:val="18"/>
+                <w:szCs w:val="20"/>
+                <w:lang w:eastAsia="es-CL"/>
+              </w:rPr>
+              <w:t>dashboards</w:t>
+            </w:r>
+            <w:proofErr w:type="spellEnd"/>
+            <w:r>
+              <w:rPr>
+                <w:rFonts w:ascii="Calibri" w:hAnsi="Calibri" w:cs="Arial"/>
+                <w:iCs/>
+                <w:color w:val="000000" w:themeColor="text1"/>
+                <w:sz w:val="18"/>
+                <w:szCs w:val="20"/>
+                <w:lang w:eastAsia="es-CL"/>
+              </w:rPr>
+              <w:t xml:space="preserve"> y panel de clientes), ejecución de pruebas funcionales y preparación de la presentación final.</w:t>
+            </w:r>
+          </w:p>
+          <w:p>
+            <w:pPr>
+              <w:jc w:val="both"/>
+              <w:rPr>
+                <w:rFonts w:ascii="Calibri" w:hAnsi="Calibri" w:cs="Arial"/>
+                <w:iCs/>
+                <w:color w:val="000000" w:themeColor="text1"/>
+                <w:sz w:val="18"/>
+                <w:szCs w:val="20"/>
+                <w:lang w:eastAsia="es-CL"/>
+              </w:rPr>
+            </w:pPr>
           </w:p>
         </w:tc>
       </w:tr>
@@ -4094,6 +4818,7 @@
         <w:jc w:val="both"/>
         <w:rPr>
           <w:b/>
+          <w:color w:val="000000" w:themeColor="text1"/>
           <w:sz w:val="24"/>
           <w:szCs w:val="24"/>
         </w:rPr>
@@ -6088,3317 +6813,3124 @@
         </w:tc>
       </w:tr>
     </w:tbl>
-    <w:p>
-      <w:pPr>
-        <w:spacing w:after="0" w:line="360" w:lineRule="auto"/>
-        <w:jc w:val="both"/>
-        <w:rPr>
-          <w:b/>
-          <w:sz w:val="24"/>
-          <w:szCs w:val="24"/>
-        </w:rPr>
-      </w:pPr>
-    </w:p>
-    <w:p>
-      <w:pPr>
-        <w:spacing w:after="0" w:line="360" w:lineRule="auto"/>
-        <w:jc w:val="both"/>
-        <w:rPr>
-          <w:b/>
-          <w:sz w:val="24"/>
-          <w:szCs w:val="24"/>
-        </w:rPr>
-      </w:pPr>
-    </w:p>
     <w:tbl>
       <w:tblPr>
-        <w:tblStyle w:val="Tablaconcuadrcula"/>
-        <w:tblW w:w="10802" w:type="dxa"/>
-        <w:tblInd w:w="-1160" w:type="dxa"/>
+        <w:tblW w:w="0" w:type="auto"/>
+        <w:tblCellSpacing w:w="15" w:type="dxa"/>
         <w:tblBorders>
-          <w:top w:val="single" w:sz="4" w:space="0" w:color="BFBFBF" w:themeColor="background1" w:themeShade="BF"/>
-          <w:left w:val="single" w:sz="4" w:space="0" w:color="BFBFBF" w:themeColor="background1" w:themeShade="BF"/>
-          <w:bottom w:val="single" w:sz="4" w:space="0" w:color="BFBFBF" w:themeColor="background1" w:themeShade="BF"/>
-          <w:right w:val="single" w:sz="4" w:space="0" w:color="BFBFBF" w:themeColor="background1" w:themeShade="BF"/>
-          <w:insideH w:val="single" w:sz="4" w:space="0" w:color="BFBFBF" w:themeColor="background1" w:themeShade="BF"/>
-          <w:insideV w:val="single" w:sz="4" w:space="0" w:color="BFBFBF" w:themeColor="background1" w:themeShade="BF"/>
+          <w:top w:val="single" w:sz="4" w:space="0" w:color="auto"/>
+          <w:left w:val="single" w:sz="4" w:space="0" w:color="auto"/>
+          <w:bottom w:val="single" w:sz="4" w:space="0" w:color="auto"/>
+          <w:right w:val="single" w:sz="4" w:space="0" w:color="auto"/>
+          <w:insideH w:val="single" w:sz="4" w:space="0" w:color="auto"/>
+          <w:insideV w:val="single" w:sz="4" w:space="0" w:color="auto"/>
         </w:tblBorders>
+        <w:tblCellMar>
+          <w:top w:w="15" w:type="dxa"/>
+          <w:left w:w="15" w:type="dxa"/>
+          <w:bottom w:w="15" w:type="dxa"/>
+          <w:right w:w="15" w:type="dxa"/>
+        </w:tblCellMar>
         <w:tblLook w:val="04A0" w:firstRow="1" w:lastRow="0" w:firstColumn="1" w:lastColumn="0" w:noHBand="0" w:noVBand="1"/>
       </w:tblPr>
       <w:tblGrid>
-        <w:gridCol w:w="1351"/>
-        <w:gridCol w:w="536"/>
-        <w:gridCol w:w="522"/>
-        <w:gridCol w:w="523"/>
-        <w:gridCol w:w="526"/>
-        <w:gridCol w:w="523"/>
-        <w:gridCol w:w="523"/>
-        <w:gridCol w:w="523"/>
-        <w:gridCol w:w="523"/>
-        <w:gridCol w:w="523"/>
-        <w:gridCol w:w="523"/>
-        <w:gridCol w:w="523"/>
-        <w:gridCol w:w="523"/>
-        <w:gridCol w:w="525"/>
-        <w:gridCol w:w="525"/>
-        <w:gridCol w:w="525"/>
-        <w:gridCol w:w="7"/>
-        <w:gridCol w:w="518"/>
-        <w:gridCol w:w="525"/>
-        <w:gridCol w:w="525"/>
-        <w:gridCol w:w="10"/>
+        <w:gridCol w:w="2966"/>
+        <w:gridCol w:w="296"/>
+        <w:gridCol w:w="296"/>
+        <w:gridCol w:w="296"/>
+        <w:gridCol w:w="296"/>
+        <w:gridCol w:w="296"/>
+        <w:gridCol w:w="296"/>
+        <w:gridCol w:w="296"/>
+        <w:gridCol w:w="296"/>
+        <w:gridCol w:w="296"/>
+        <w:gridCol w:w="407"/>
+        <w:gridCol w:w="407"/>
+        <w:gridCol w:w="407"/>
+        <w:gridCol w:w="407"/>
+        <w:gridCol w:w="407"/>
+        <w:gridCol w:w="407"/>
+        <w:gridCol w:w="422"/>
       </w:tblGrid>
       <w:tr>
         <w:trPr>
-          <w:trHeight w:val="294"/>
+          <w:tblHeader/>
+          <w:tblCellSpacing w:w="15" w:type="dxa"/>
         </w:trPr>
         <w:tc>
           <w:tcPr>
-            <w:tcW w:w="1351" w:type="dxa"/>
-            <w:vMerge w:val="restart"/>
-            <w:hideMark/>
-          </w:tcPr>
-          <w:p>
-            <w:pPr>
-              <w:spacing w:line="360" w:lineRule="auto"/>
-              <w:jc w:val="both"/>
-              <w:rPr>
-                <w:b/>
-                <w:sz w:val="16"/>
-                <w:szCs w:val="16"/>
-              </w:rPr>
-            </w:pPr>
-            <w:r>
-              <w:rPr>
-                <w:b/>
-                <w:sz w:val="16"/>
-                <w:szCs w:val="16"/>
-              </w:rPr>
-              <w:t>Actividad</w:t>
-            </w:r>
-          </w:p>
-        </w:tc>
-        <w:tc>
-          <w:tcPr>
-            <w:tcW w:w="2107" w:type="dxa"/>
-            <w:gridSpan w:val="4"/>
-            <w:shd w:val="clear" w:color="auto" w:fill="E2EFD9" w:themeFill="accent6" w:themeFillTint="33"/>
-            <w:hideMark/>
-          </w:tcPr>
-          <w:p>
-            <w:pPr>
-              <w:spacing w:line="360" w:lineRule="auto"/>
-              <w:jc w:val="center"/>
-              <w:rPr>
-                <w:b/>
-                <w:sz w:val="16"/>
-                <w:szCs w:val="16"/>
-              </w:rPr>
-            </w:pPr>
-            <w:r>
-              <w:rPr>
-                <w:b/>
-                <w:sz w:val="16"/>
-                <w:szCs w:val="16"/>
-              </w:rPr>
-              <w:t>Fase 1</w:t>
-            </w:r>
-          </w:p>
-        </w:tc>
-        <w:tc>
-          <w:tcPr>
-            <w:tcW w:w="5766" w:type="dxa"/>
-            <w:gridSpan w:val="12"/>
-            <w:shd w:val="clear" w:color="auto" w:fill="FFF2CC" w:themeFill="accent4" w:themeFillTint="33"/>
-            <w:hideMark/>
-          </w:tcPr>
-          <w:p>
-            <w:pPr>
-              <w:spacing w:line="360" w:lineRule="auto"/>
-              <w:jc w:val="center"/>
-              <w:rPr>
-                <w:b/>
-                <w:sz w:val="16"/>
-                <w:szCs w:val="16"/>
-              </w:rPr>
-            </w:pPr>
-            <w:r>
-              <w:rPr>
-                <w:b/>
-                <w:sz w:val="16"/>
-                <w:szCs w:val="16"/>
-              </w:rPr>
-              <w:t>Fase 2</w:t>
-            </w:r>
-          </w:p>
-        </w:tc>
-        <w:tc>
-          <w:tcPr>
-            <w:tcW w:w="1578" w:type="dxa"/>
-            <w:gridSpan w:val="4"/>
-            <w:shd w:val="clear" w:color="auto" w:fill="FBE4D5" w:themeFill="accent2" w:themeFillTint="33"/>
-            <w:hideMark/>
-          </w:tcPr>
-          <w:p>
-            <w:pPr>
-              <w:spacing w:line="360" w:lineRule="auto"/>
-              <w:jc w:val="center"/>
-              <w:rPr>
-                <w:b/>
-                <w:sz w:val="16"/>
-                <w:szCs w:val="16"/>
-              </w:rPr>
-            </w:pPr>
-            <w:r>
-              <w:rPr>
-                <w:b/>
-                <w:sz w:val="16"/>
-                <w:szCs w:val="16"/>
-              </w:rPr>
-              <w:t>Fase 3</w:t>
+            <w:tcW w:w="0" w:type="auto"/>
+            <w:vAlign w:val="center"/>
+            <w:hideMark/>
+          </w:tcPr>
+          <w:p>
+            <w:pPr>
+              <w:spacing w:after="0" w:line="240" w:lineRule="auto"/>
+              <w:rPr>
+                <w:b/>
+                <w:bCs/>
+              </w:rPr>
+            </w:pPr>
+            <w:r>
+              <w:rPr>
+                <w:b/>
+                <w:bCs/>
+              </w:rPr>
+              <w:t>Actividad / Semana</w:t>
+            </w:r>
+          </w:p>
+        </w:tc>
+        <w:tc>
+          <w:tcPr>
+            <w:tcW w:w="0" w:type="auto"/>
+            <w:vAlign w:val="center"/>
+            <w:hideMark/>
+          </w:tcPr>
+          <w:p>
+            <w:pPr>
+              <w:spacing w:after="0" w:line="240" w:lineRule="auto"/>
+              <w:rPr>
+                <w:b/>
+                <w:bCs/>
+              </w:rPr>
+            </w:pPr>
+            <w:r>
+              <w:rPr>
+                <w:b/>
+                <w:bCs/>
+              </w:rPr>
+              <w:t>S1</w:t>
+            </w:r>
+          </w:p>
+        </w:tc>
+        <w:tc>
+          <w:tcPr>
+            <w:tcW w:w="0" w:type="auto"/>
+            <w:vAlign w:val="center"/>
+            <w:hideMark/>
+          </w:tcPr>
+          <w:p>
+            <w:pPr>
+              <w:spacing w:after="0" w:line="240" w:lineRule="auto"/>
+              <w:rPr>
+                <w:b/>
+                <w:bCs/>
+              </w:rPr>
+            </w:pPr>
+            <w:r>
+              <w:rPr>
+                <w:b/>
+                <w:bCs/>
+              </w:rPr>
+              <w:t>S2</w:t>
+            </w:r>
+          </w:p>
+        </w:tc>
+        <w:tc>
+          <w:tcPr>
+            <w:tcW w:w="0" w:type="auto"/>
+            <w:vAlign w:val="center"/>
+            <w:hideMark/>
+          </w:tcPr>
+          <w:p>
+            <w:pPr>
+              <w:spacing w:after="0" w:line="240" w:lineRule="auto"/>
+              <w:rPr>
+                <w:b/>
+                <w:bCs/>
+              </w:rPr>
+            </w:pPr>
+            <w:r>
+              <w:rPr>
+                <w:b/>
+                <w:bCs/>
+              </w:rPr>
+              <w:t>S3</w:t>
+            </w:r>
+          </w:p>
+        </w:tc>
+        <w:tc>
+          <w:tcPr>
+            <w:tcW w:w="0" w:type="auto"/>
+            <w:vAlign w:val="center"/>
+            <w:hideMark/>
+          </w:tcPr>
+          <w:p>
+            <w:pPr>
+              <w:spacing w:after="0" w:line="240" w:lineRule="auto"/>
+              <w:rPr>
+                <w:b/>
+                <w:bCs/>
+              </w:rPr>
+            </w:pPr>
+            <w:r>
+              <w:rPr>
+                <w:b/>
+                <w:bCs/>
+              </w:rPr>
+              <w:t>S4</w:t>
+            </w:r>
+          </w:p>
+        </w:tc>
+        <w:tc>
+          <w:tcPr>
+            <w:tcW w:w="0" w:type="auto"/>
+            <w:vAlign w:val="center"/>
+            <w:hideMark/>
+          </w:tcPr>
+          <w:p>
+            <w:pPr>
+              <w:spacing w:after="0" w:line="240" w:lineRule="auto"/>
+              <w:rPr>
+                <w:b/>
+                <w:bCs/>
+              </w:rPr>
+            </w:pPr>
+            <w:r>
+              <w:rPr>
+                <w:b/>
+                <w:bCs/>
+              </w:rPr>
+              <w:t>S5</w:t>
+            </w:r>
+          </w:p>
+        </w:tc>
+        <w:tc>
+          <w:tcPr>
+            <w:tcW w:w="0" w:type="auto"/>
+            <w:vAlign w:val="center"/>
+            <w:hideMark/>
+          </w:tcPr>
+          <w:p>
+            <w:pPr>
+              <w:spacing w:after="0" w:line="240" w:lineRule="auto"/>
+              <w:rPr>
+                <w:b/>
+                <w:bCs/>
+              </w:rPr>
+            </w:pPr>
+            <w:r>
+              <w:rPr>
+                <w:b/>
+                <w:bCs/>
+              </w:rPr>
+              <w:t>S6</w:t>
+            </w:r>
+          </w:p>
+        </w:tc>
+        <w:tc>
+          <w:tcPr>
+            <w:tcW w:w="0" w:type="auto"/>
+            <w:vAlign w:val="center"/>
+            <w:hideMark/>
+          </w:tcPr>
+          <w:p>
+            <w:pPr>
+              <w:spacing w:after="0" w:line="240" w:lineRule="auto"/>
+              <w:rPr>
+                <w:b/>
+                <w:bCs/>
+              </w:rPr>
+            </w:pPr>
+            <w:r>
+              <w:rPr>
+                <w:b/>
+                <w:bCs/>
+              </w:rPr>
+              <w:t>S7</w:t>
+            </w:r>
+          </w:p>
+        </w:tc>
+        <w:tc>
+          <w:tcPr>
+            <w:tcW w:w="0" w:type="auto"/>
+            <w:vAlign w:val="center"/>
+            <w:hideMark/>
+          </w:tcPr>
+          <w:p>
+            <w:pPr>
+              <w:spacing w:after="0" w:line="240" w:lineRule="auto"/>
+              <w:rPr>
+                <w:b/>
+                <w:bCs/>
+              </w:rPr>
+            </w:pPr>
+            <w:r>
+              <w:rPr>
+                <w:b/>
+                <w:bCs/>
+              </w:rPr>
+              <w:t>S8</w:t>
+            </w:r>
+          </w:p>
+        </w:tc>
+        <w:tc>
+          <w:tcPr>
+            <w:tcW w:w="0" w:type="auto"/>
+            <w:vAlign w:val="center"/>
+            <w:hideMark/>
+          </w:tcPr>
+          <w:p>
+            <w:pPr>
+              <w:spacing w:after="0" w:line="240" w:lineRule="auto"/>
+              <w:rPr>
+                <w:b/>
+                <w:bCs/>
+              </w:rPr>
+            </w:pPr>
+            <w:r>
+              <w:rPr>
+                <w:b/>
+                <w:bCs/>
+              </w:rPr>
+              <w:t>S9</w:t>
+            </w:r>
+          </w:p>
+        </w:tc>
+        <w:tc>
+          <w:tcPr>
+            <w:tcW w:w="0" w:type="auto"/>
+            <w:vAlign w:val="center"/>
+            <w:hideMark/>
+          </w:tcPr>
+          <w:p>
+            <w:pPr>
+              <w:spacing w:after="0" w:line="240" w:lineRule="auto"/>
+              <w:rPr>
+                <w:b/>
+                <w:bCs/>
+              </w:rPr>
+            </w:pPr>
+            <w:r>
+              <w:rPr>
+                <w:b/>
+                <w:bCs/>
+              </w:rPr>
+              <w:t>S10</w:t>
+            </w:r>
+          </w:p>
+        </w:tc>
+        <w:tc>
+          <w:tcPr>
+            <w:tcW w:w="0" w:type="auto"/>
+            <w:vAlign w:val="center"/>
+            <w:hideMark/>
+          </w:tcPr>
+          <w:p>
+            <w:pPr>
+              <w:spacing w:after="0" w:line="240" w:lineRule="auto"/>
+              <w:rPr>
+                <w:b/>
+                <w:bCs/>
+              </w:rPr>
+            </w:pPr>
+            <w:r>
+              <w:rPr>
+                <w:b/>
+                <w:bCs/>
+              </w:rPr>
+              <w:t>S11</w:t>
+            </w:r>
+          </w:p>
+        </w:tc>
+        <w:tc>
+          <w:tcPr>
+            <w:tcW w:w="0" w:type="auto"/>
+            <w:vAlign w:val="center"/>
+            <w:hideMark/>
+          </w:tcPr>
+          <w:p>
+            <w:pPr>
+              <w:spacing w:after="0" w:line="240" w:lineRule="auto"/>
+              <w:rPr>
+                <w:b/>
+                <w:bCs/>
+              </w:rPr>
+            </w:pPr>
+            <w:r>
+              <w:rPr>
+                <w:b/>
+                <w:bCs/>
+              </w:rPr>
+              <w:t>S12</w:t>
+            </w:r>
+          </w:p>
+        </w:tc>
+        <w:tc>
+          <w:tcPr>
+            <w:tcW w:w="0" w:type="auto"/>
+            <w:vAlign w:val="center"/>
+            <w:hideMark/>
+          </w:tcPr>
+          <w:p>
+            <w:pPr>
+              <w:spacing w:after="0" w:line="240" w:lineRule="auto"/>
+              <w:rPr>
+                <w:b/>
+                <w:bCs/>
+              </w:rPr>
+            </w:pPr>
+            <w:r>
+              <w:rPr>
+                <w:b/>
+                <w:bCs/>
+              </w:rPr>
+              <w:t>S13</w:t>
+            </w:r>
+          </w:p>
+        </w:tc>
+        <w:tc>
+          <w:tcPr>
+            <w:tcW w:w="0" w:type="auto"/>
+            <w:vAlign w:val="center"/>
+            <w:hideMark/>
+          </w:tcPr>
+          <w:p>
+            <w:pPr>
+              <w:spacing w:after="0" w:line="240" w:lineRule="auto"/>
+              <w:rPr>
+                <w:b/>
+                <w:bCs/>
+              </w:rPr>
+            </w:pPr>
+            <w:r>
+              <w:rPr>
+                <w:b/>
+                <w:bCs/>
+              </w:rPr>
+              <w:t>S14</w:t>
+            </w:r>
+          </w:p>
+        </w:tc>
+        <w:tc>
+          <w:tcPr>
+            <w:tcW w:w="0" w:type="auto"/>
+            <w:vAlign w:val="center"/>
+            <w:hideMark/>
+          </w:tcPr>
+          <w:p>
+            <w:pPr>
+              <w:spacing w:after="0" w:line="240" w:lineRule="auto"/>
+              <w:rPr>
+                <w:b/>
+                <w:bCs/>
+              </w:rPr>
+            </w:pPr>
+            <w:r>
+              <w:rPr>
+                <w:b/>
+                <w:bCs/>
+              </w:rPr>
+              <w:t>S15</w:t>
+            </w:r>
+          </w:p>
+        </w:tc>
+        <w:tc>
+          <w:tcPr>
+            <w:tcW w:w="0" w:type="auto"/>
+            <w:vAlign w:val="center"/>
+            <w:hideMark/>
+          </w:tcPr>
+          <w:p>
+            <w:pPr>
+              <w:spacing w:after="0" w:line="240" w:lineRule="auto"/>
+              <w:rPr>
+                <w:b/>
+                <w:bCs/>
+              </w:rPr>
+            </w:pPr>
+            <w:r>
+              <w:rPr>
+                <w:b/>
+                <w:bCs/>
+              </w:rPr>
+              <w:t>S16</w:t>
             </w:r>
           </w:p>
         </w:tc>
       </w:tr>
       <w:tr>
         <w:trPr>
-          <w:gridAfter w:val="1"/>
-          <w:wAfter w:w="10" w:type="dxa"/>
-          <w:trHeight w:val="303"/>
+          <w:tblCellSpacing w:w="15" w:type="dxa"/>
         </w:trPr>
         <w:tc>
           <w:tcPr>
             <w:tcW w:w="0" w:type="auto"/>
-            <w:vMerge/>
-            <w:vAlign w:val="center"/>
-            <w:hideMark/>
-          </w:tcPr>
-          <w:p>
-            <w:pPr>
-              <w:rPr>
-                <w:b/>
-                <w:sz w:val="16"/>
-                <w:szCs w:val="16"/>
-              </w:rPr>
-            </w:pPr>
-          </w:p>
-        </w:tc>
-        <w:tc>
-          <w:tcPr>
-            <w:tcW w:w="536" w:type="dxa"/>
-            <w:hideMark/>
-          </w:tcPr>
-          <w:p>
-            <w:pPr>
-              <w:spacing w:line="360" w:lineRule="auto"/>
-              <w:jc w:val="center"/>
-              <w:rPr>
-                <w:b/>
-                <w:sz w:val="16"/>
-                <w:szCs w:val="16"/>
-              </w:rPr>
-            </w:pPr>
-            <w:r>
-              <w:rPr>
-                <w:b/>
-                <w:sz w:val="16"/>
-                <w:szCs w:val="16"/>
-              </w:rPr>
-              <w:t>S 1</w:t>
-            </w:r>
-          </w:p>
-        </w:tc>
-        <w:tc>
-          <w:tcPr>
-            <w:tcW w:w="522" w:type="dxa"/>
-            <w:hideMark/>
-          </w:tcPr>
-          <w:p>
-            <w:pPr>
-              <w:spacing w:line="360" w:lineRule="auto"/>
-              <w:jc w:val="center"/>
-              <w:rPr>
-                <w:b/>
-                <w:sz w:val="16"/>
-                <w:szCs w:val="16"/>
-              </w:rPr>
-            </w:pPr>
-            <w:r>
-              <w:rPr>
-                <w:b/>
-                <w:sz w:val="16"/>
-                <w:szCs w:val="16"/>
-              </w:rPr>
-              <w:t>S 2</w:t>
-            </w:r>
-          </w:p>
-        </w:tc>
-        <w:tc>
-          <w:tcPr>
-            <w:tcW w:w="523" w:type="dxa"/>
-            <w:hideMark/>
-          </w:tcPr>
-          <w:p>
-            <w:pPr>
-              <w:spacing w:line="360" w:lineRule="auto"/>
-              <w:jc w:val="center"/>
-              <w:rPr>
-                <w:b/>
-                <w:sz w:val="16"/>
-                <w:szCs w:val="16"/>
-              </w:rPr>
-            </w:pPr>
-            <w:r>
-              <w:rPr>
-                <w:b/>
-                <w:sz w:val="16"/>
-                <w:szCs w:val="16"/>
-              </w:rPr>
-              <w:t>S 3</w:t>
-            </w:r>
-          </w:p>
-        </w:tc>
-        <w:tc>
-          <w:tcPr>
-            <w:tcW w:w="526" w:type="dxa"/>
-            <w:hideMark/>
-          </w:tcPr>
-          <w:p>
-            <w:pPr>
-              <w:spacing w:line="360" w:lineRule="auto"/>
-              <w:jc w:val="center"/>
-              <w:rPr>
-                <w:b/>
-                <w:sz w:val="16"/>
-                <w:szCs w:val="16"/>
-              </w:rPr>
-            </w:pPr>
-            <w:r>
-              <w:rPr>
-                <w:b/>
-                <w:sz w:val="16"/>
-                <w:szCs w:val="16"/>
-              </w:rPr>
-              <w:t>S 4</w:t>
-            </w:r>
-          </w:p>
-        </w:tc>
-        <w:tc>
-          <w:tcPr>
-            <w:tcW w:w="523" w:type="dxa"/>
-            <w:hideMark/>
-          </w:tcPr>
-          <w:p>
-            <w:pPr>
-              <w:spacing w:line="360" w:lineRule="auto"/>
-              <w:jc w:val="center"/>
-              <w:rPr>
-                <w:b/>
-                <w:sz w:val="16"/>
-                <w:szCs w:val="16"/>
-              </w:rPr>
-            </w:pPr>
-            <w:r>
-              <w:rPr>
-                <w:b/>
-                <w:sz w:val="16"/>
-                <w:szCs w:val="16"/>
-              </w:rPr>
-              <w:t>S 5</w:t>
-            </w:r>
-          </w:p>
-        </w:tc>
-        <w:tc>
-          <w:tcPr>
-            <w:tcW w:w="523" w:type="dxa"/>
-            <w:hideMark/>
-          </w:tcPr>
-          <w:p>
-            <w:pPr>
-              <w:spacing w:line="360" w:lineRule="auto"/>
-              <w:jc w:val="center"/>
-              <w:rPr>
-                <w:b/>
-                <w:sz w:val="16"/>
-                <w:szCs w:val="16"/>
-              </w:rPr>
-            </w:pPr>
-            <w:r>
-              <w:rPr>
-                <w:b/>
-                <w:sz w:val="16"/>
-                <w:szCs w:val="16"/>
-              </w:rPr>
-              <w:t>S 6</w:t>
-            </w:r>
-          </w:p>
-        </w:tc>
-        <w:tc>
-          <w:tcPr>
-            <w:tcW w:w="523" w:type="dxa"/>
-            <w:hideMark/>
-          </w:tcPr>
-          <w:p>
-            <w:pPr>
-              <w:spacing w:line="360" w:lineRule="auto"/>
-              <w:jc w:val="center"/>
-              <w:rPr>
-                <w:b/>
-                <w:sz w:val="16"/>
-                <w:szCs w:val="16"/>
-              </w:rPr>
-            </w:pPr>
-            <w:r>
-              <w:rPr>
-                <w:b/>
-                <w:sz w:val="16"/>
-                <w:szCs w:val="16"/>
-              </w:rPr>
-              <w:t>S 7</w:t>
-            </w:r>
-          </w:p>
-        </w:tc>
-        <w:tc>
-          <w:tcPr>
-            <w:tcW w:w="523" w:type="dxa"/>
-            <w:hideMark/>
-          </w:tcPr>
-          <w:p>
-            <w:pPr>
-              <w:spacing w:line="360" w:lineRule="auto"/>
-              <w:jc w:val="center"/>
-              <w:rPr>
-                <w:b/>
-                <w:sz w:val="16"/>
-                <w:szCs w:val="16"/>
-              </w:rPr>
-            </w:pPr>
-            <w:r>
-              <w:rPr>
-                <w:b/>
-                <w:sz w:val="16"/>
-                <w:szCs w:val="16"/>
-              </w:rPr>
-              <w:t>S 8</w:t>
-            </w:r>
-          </w:p>
-        </w:tc>
-        <w:tc>
-          <w:tcPr>
-            <w:tcW w:w="523" w:type="dxa"/>
-            <w:hideMark/>
-          </w:tcPr>
-          <w:p>
-            <w:pPr>
-              <w:spacing w:line="360" w:lineRule="auto"/>
-              <w:jc w:val="center"/>
-              <w:rPr>
-                <w:b/>
-                <w:sz w:val="16"/>
-                <w:szCs w:val="16"/>
-              </w:rPr>
-            </w:pPr>
-            <w:r>
-              <w:rPr>
-                <w:b/>
-                <w:sz w:val="16"/>
-                <w:szCs w:val="16"/>
-              </w:rPr>
-              <w:t>S 9</w:t>
-            </w:r>
-          </w:p>
-        </w:tc>
-        <w:tc>
-          <w:tcPr>
-            <w:tcW w:w="523" w:type="dxa"/>
-            <w:hideMark/>
-          </w:tcPr>
-          <w:p>
-            <w:pPr>
-              <w:spacing w:line="360" w:lineRule="auto"/>
-              <w:jc w:val="center"/>
-              <w:rPr>
-                <w:b/>
-                <w:sz w:val="16"/>
-                <w:szCs w:val="16"/>
-              </w:rPr>
-            </w:pPr>
-            <w:r>
-              <w:rPr>
-                <w:b/>
-                <w:sz w:val="16"/>
-                <w:szCs w:val="16"/>
-              </w:rPr>
-              <w:t>S 10</w:t>
-            </w:r>
-          </w:p>
-        </w:tc>
-        <w:tc>
-          <w:tcPr>
-            <w:tcW w:w="523" w:type="dxa"/>
-            <w:hideMark/>
-          </w:tcPr>
-          <w:p>
-            <w:pPr>
-              <w:spacing w:line="360" w:lineRule="auto"/>
-              <w:jc w:val="center"/>
-              <w:rPr>
-                <w:b/>
-                <w:sz w:val="16"/>
-                <w:szCs w:val="16"/>
-              </w:rPr>
-            </w:pPr>
-            <w:r>
-              <w:rPr>
-                <w:b/>
-                <w:sz w:val="16"/>
-                <w:szCs w:val="16"/>
-              </w:rPr>
-              <w:t>S 11</w:t>
-            </w:r>
-          </w:p>
-        </w:tc>
-        <w:tc>
-          <w:tcPr>
-            <w:tcW w:w="523" w:type="dxa"/>
-            <w:hideMark/>
-          </w:tcPr>
-          <w:p>
-            <w:pPr>
-              <w:spacing w:line="360" w:lineRule="auto"/>
-              <w:jc w:val="center"/>
-              <w:rPr>
-                <w:b/>
-                <w:sz w:val="16"/>
-                <w:szCs w:val="16"/>
-              </w:rPr>
-            </w:pPr>
-            <w:r>
-              <w:rPr>
-                <w:b/>
-                <w:sz w:val="16"/>
-                <w:szCs w:val="16"/>
-              </w:rPr>
-              <w:t>S 12</w:t>
-            </w:r>
-          </w:p>
-        </w:tc>
-        <w:tc>
-          <w:tcPr>
-            <w:tcW w:w="525" w:type="dxa"/>
-            <w:hideMark/>
-          </w:tcPr>
-          <w:p>
-            <w:pPr>
-              <w:spacing w:line="360" w:lineRule="auto"/>
-              <w:jc w:val="center"/>
-              <w:rPr>
-                <w:b/>
-                <w:sz w:val="16"/>
-                <w:szCs w:val="16"/>
-              </w:rPr>
-            </w:pPr>
-            <w:r>
-              <w:rPr>
-                <w:b/>
-                <w:sz w:val="16"/>
-                <w:szCs w:val="16"/>
-              </w:rPr>
-              <w:t>S 13</w:t>
-            </w:r>
-          </w:p>
-        </w:tc>
-        <w:tc>
-          <w:tcPr>
-            <w:tcW w:w="525" w:type="dxa"/>
-            <w:hideMark/>
-          </w:tcPr>
-          <w:p>
-            <w:pPr>
-              <w:spacing w:line="360" w:lineRule="auto"/>
-              <w:jc w:val="center"/>
-              <w:rPr>
-                <w:b/>
-                <w:sz w:val="16"/>
-                <w:szCs w:val="16"/>
-              </w:rPr>
-            </w:pPr>
-            <w:r>
-              <w:rPr>
-                <w:b/>
-                <w:sz w:val="16"/>
-                <w:szCs w:val="16"/>
-              </w:rPr>
-              <w:t>S 14</w:t>
-            </w:r>
-          </w:p>
-        </w:tc>
-        <w:tc>
-          <w:tcPr>
-            <w:tcW w:w="525" w:type="dxa"/>
-            <w:hideMark/>
-          </w:tcPr>
-          <w:p>
-            <w:pPr>
-              <w:spacing w:line="360" w:lineRule="auto"/>
-              <w:jc w:val="center"/>
-              <w:rPr>
-                <w:b/>
-                <w:sz w:val="16"/>
-                <w:szCs w:val="16"/>
-              </w:rPr>
-            </w:pPr>
-            <w:r>
-              <w:rPr>
-                <w:b/>
-                <w:sz w:val="16"/>
-                <w:szCs w:val="16"/>
-              </w:rPr>
-              <w:t>S 15</w:t>
-            </w:r>
-          </w:p>
-        </w:tc>
-        <w:tc>
-          <w:tcPr>
-            <w:tcW w:w="525" w:type="dxa"/>
-            <w:gridSpan w:val="2"/>
-            <w:hideMark/>
-          </w:tcPr>
-          <w:p>
-            <w:pPr>
-              <w:spacing w:line="360" w:lineRule="auto"/>
-              <w:jc w:val="center"/>
-              <w:rPr>
-                <w:b/>
-                <w:sz w:val="16"/>
-                <w:szCs w:val="16"/>
-              </w:rPr>
-            </w:pPr>
-            <w:r>
-              <w:rPr>
-                <w:b/>
-                <w:sz w:val="16"/>
-                <w:szCs w:val="16"/>
-              </w:rPr>
-              <w:t>S 16</w:t>
-            </w:r>
-          </w:p>
-        </w:tc>
-        <w:tc>
-          <w:tcPr>
-            <w:tcW w:w="525" w:type="dxa"/>
-            <w:hideMark/>
-          </w:tcPr>
-          <w:p>
-            <w:pPr>
-              <w:spacing w:line="360" w:lineRule="auto"/>
-              <w:jc w:val="center"/>
-              <w:rPr>
-                <w:b/>
-                <w:sz w:val="16"/>
-                <w:szCs w:val="16"/>
-              </w:rPr>
-            </w:pPr>
-            <w:r>
-              <w:rPr>
-                <w:b/>
-                <w:sz w:val="16"/>
-                <w:szCs w:val="16"/>
-              </w:rPr>
-              <w:t>S 17</w:t>
-            </w:r>
-          </w:p>
-        </w:tc>
-        <w:tc>
-          <w:tcPr>
-            <w:tcW w:w="525" w:type="dxa"/>
-            <w:hideMark/>
-          </w:tcPr>
-          <w:p>
-            <w:pPr>
-              <w:spacing w:line="360" w:lineRule="auto"/>
-              <w:jc w:val="center"/>
-              <w:rPr>
-                <w:b/>
-                <w:sz w:val="16"/>
-                <w:szCs w:val="16"/>
-              </w:rPr>
-            </w:pPr>
-            <w:r>
-              <w:rPr>
-                <w:b/>
-                <w:sz w:val="16"/>
-                <w:szCs w:val="16"/>
-              </w:rPr>
-              <w:t>S 18</w:t>
-            </w:r>
+            <w:vAlign w:val="center"/>
+            <w:hideMark/>
+          </w:tcPr>
+          <w:p>
+            <w:pPr>
+              <w:spacing w:after="0" w:line="240" w:lineRule="auto"/>
+            </w:pPr>
+            <w:r>
+              <w:t>Definición del proyecto y objetivos</w:t>
+            </w:r>
+          </w:p>
+        </w:tc>
+        <w:tc>
+          <w:tcPr>
+            <w:tcW w:w="0" w:type="auto"/>
+            <w:vAlign w:val="center"/>
+            <w:hideMark/>
+          </w:tcPr>
+          <w:p>
+            <w:pPr>
+              <w:spacing w:after="0" w:line="240" w:lineRule="auto"/>
+            </w:pPr>
+            <w:r>
+              <w:t>X</w:t>
+            </w:r>
+          </w:p>
+        </w:tc>
+        <w:tc>
+          <w:tcPr>
+            <w:tcW w:w="0" w:type="auto"/>
+            <w:vAlign w:val="center"/>
+            <w:hideMark/>
+          </w:tcPr>
+          <w:p>
+            <w:pPr>
+              <w:spacing w:after="0" w:line="240" w:lineRule="auto"/>
+            </w:pPr>
+          </w:p>
+        </w:tc>
+        <w:tc>
+          <w:tcPr>
+            <w:tcW w:w="0" w:type="auto"/>
+            <w:vAlign w:val="center"/>
+            <w:hideMark/>
+          </w:tcPr>
+          <w:p>
+            <w:pPr>
+              <w:spacing w:after="0" w:line="240" w:lineRule="auto"/>
+            </w:pPr>
+          </w:p>
+        </w:tc>
+        <w:tc>
+          <w:tcPr>
+            <w:tcW w:w="0" w:type="auto"/>
+            <w:vAlign w:val="center"/>
+            <w:hideMark/>
+          </w:tcPr>
+          <w:p>
+            <w:pPr>
+              <w:spacing w:after="0" w:line="240" w:lineRule="auto"/>
+            </w:pPr>
+          </w:p>
+        </w:tc>
+        <w:tc>
+          <w:tcPr>
+            <w:tcW w:w="0" w:type="auto"/>
+            <w:vAlign w:val="center"/>
+            <w:hideMark/>
+          </w:tcPr>
+          <w:p>
+            <w:pPr>
+              <w:spacing w:after="0" w:line="240" w:lineRule="auto"/>
+            </w:pPr>
+          </w:p>
+        </w:tc>
+        <w:tc>
+          <w:tcPr>
+            <w:tcW w:w="0" w:type="auto"/>
+            <w:vAlign w:val="center"/>
+            <w:hideMark/>
+          </w:tcPr>
+          <w:p>
+            <w:pPr>
+              <w:spacing w:after="0" w:line="240" w:lineRule="auto"/>
+            </w:pPr>
+          </w:p>
+        </w:tc>
+        <w:tc>
+          <w:tcPr>
+            <w:tcW w:w="0" w:type="auto"/>
+            <w:vAlign w:val="center"/>
+            <w:hideMark/>
+          </w:tcPr>
+          <w:p>
+            <w:pPr>
+              <w:spacing w:after="0" w:line="240" w:lineRule="auto"/>
+            </w:pPr>
+          </w:p>
+        </w:tc>
+        <w:tc>
+          <w:tcPr>
+            <w:tcW w:w="0" w:type="auto"/>
+            <w:vAlign w:val="center"/>
+            <w:hideMark/>
+          </w:tcPr>
+          <w:p>
+            <w:pPr>
+              <w:spacing w:after="0" w:line="240" w:lineRule="auto"/>
+            </w:pPr>
+          </w:p>
+        </w:tc>
+        <w:tc>
+          <w:tcPr>
+            <w:tcW w:w="0" w:type="auto"/>
+            <w:vAlign w:val="center"/>
+            <w:hideMark/>
+          </w:tcPr>
+          <w:p>
+            <w:pPr>
+              <w:spacing w:after="0" w:line="240" w:lineRule="auto"/>
+            </w:pPr>
+          </w:p>
+        </w:tc>
+        <w:tc>
+          <w:tcPr>
+            <w:tcW w:w="0" w:type="auto"/>
+            <w:vAlign w:val="center"/>
+            <w:hideMark/>
+          </w:tcPr>
+          <w:p>
+            <w:pPr>
+              <w:spacing w:after="0" w:line="240" w:lineRule="auto"/>
+            </w:pPr>
+          </w:p>
+        </w:tc>
+        <w:tc>
+          <w:tcPr>
+            <w:tcW w:w="0" w:type="auto"/>
+            <w:vAlign w:val="center"/>
+            <w:hideMark/>
+          </w:tcPr>
+          <w:p>
+            <w:pPr>
+              <w:spacing w:after="0" w:line="240" w:lineRule="auto"/>
+            </w:pPr>
+          </w:p>
+        </w:tc>
+        <w:tc>
+          <w:tcPr>
+            <w:tcW w:w="0" w:type="auto"/>
+            <w:vAlign w:val="center"/>
+            <w:hideMark/>
+          </w:tcPr>
+          <w:p>
+            <w:pPr>
+              <w:spacing w:after="0" w:line="240" w:lineRule="auto"/>
+            </w:pPr>
+          </w:p>
+        </w:tc>
+        <w:tc>
+          <w:tcPr>
+            <w:tcW w:w="0" w:type="auto"/>
+            <w:vAlign w:val="center"/>
+            <w:hideMark/>
+          </w:tcPr>
+          <w:p>
+            <w:pPr>
+              <w:spacing w:after="0" w:line="240" w:lineRule="auto"/>
+            </w:pPr>
+          </w:p>
+        </w:tc>
+        <w:tc>
+          <w:tcPr>
+            <w:tcW w:w="0" w:type="auto"/>
+            <w:vAlign w:val="center"/>
+            <w:hideMark/>
+          </w:tcPr>
+          <w:p>
+            <w:pPr>
+              <w:spacing w:after="0" w:line="240" w:lineRule="auto"/>
+            </w:pPr>
+          </w:p>
+        </w:tc>
+        <w:tc>
+          <w:tcPr>
+            <w:tcW w:w="0" w:type="auto"/>
+            <w:vAlign w:val="center"/>
+            <w:hideMark/>
+          </w:tcPr>
+          <w:p>
+            <w:pPr>
+              <w:spacing w:after="0" w:line="240" w:lineRule="auto"/>
+            </w:pPr>
+          </w:p>
+        </w:tc>
+        <w:tc>
+          <w:tcPr>
+            <w:tcW w:w="0" w:type="auto"/>
+            <w:vAlign w:val="center"/>
+            <w:hideMark/>
+          </w:tcPr>
+          <w:p>
+            <w:pPr>
+              <w:spacing w:after="0" w:line="240" w:lineRule="auto"/>
+            </w:pPr>
           </w:p>
         </w:tc>
       </w:tr>
       <w:tr>
         <w:trPr>
-          <w:gridAfter w:val="1"/>
-          <w:wAfter w:w="10" w:type="dxa"/>
-          <w:trHeight w:val="294"/>
+          <w:tblCellSpacing w:w="15" w:type="dxa"/>
         </w:trPr>
         <w:tc>
           <w:tcPr>
-            <w:tcW w:w="1351" w:type="dxa"/>
-            <w:hideMark/>
-          </w:tcPr>
-          <w:p>
-            <w:pPr>
-              <w:spacing w:line="360" w:lineRule="auto"/>
-              <w:jc w:val="both"/>
-              <w:rPr>
-                <w:b/>
-                <w:sz w:val="16"/>
-                <w:szCs w:val="16"/>
-              </w:rPr>
-            </w:pPr>
-            <w:r>
-              <w:rPr>
-                <w:rFonts w:ascii="Calibri" w:hAnsi="Calibri" w:cs="Arial"/>
-                <w:i/>
-                <w:color w:val="548DD4"/>
-                <w:sz w:val="16"/>
-                <w:szCs w:val="16"/>
-                <w:lang w:eastAsia="es-CL"/>
-              </w:rPr>
-              <w:t>Definición del proyecto y objetivos generales</w:t>
-            </w:r>
-          </w:p>
-        </w:tc>
-        <w:tc>
-          <w:tcPr>
-            <w:tcW w:w="536" w:type="dxa"/>
-          </w:tcPr>
-          <w:p>
-            <w:pPr>
-              <w:spacing w:line="360" w:lineRule="auto"/>
-              <w:jc w:val="both"/>
-              <w:rPr>
-                <w:b/>
-                <w:sz w:val="16"/>
-                <w:szCs w:val="16"/>
-              </w:rPr>
-            </w:pPr>
-          </w:p>
-          <w:p>
-            <w:pPr>
-              <w:spacing w:line="360" w:lineRule="auto"/>
-              <w:jc w:val="both"/>
-              <w:rPr>
-                <w:b/>
-                <w:sz w:val="16"/>
-                <w:szCs w:val="16"/>
-              </w:rPr>
-            </w:pPr>
-            <w:r>
-              <w:rPr>
-                <w:b/>
-                <w:sz w:val="16"/>
-                <w:szCs w:val="16"/>
-              </w:rPr>
-              <w:t xml:space="preserve">  X</w:t>
-            </w:r>
-          </w:p>
-        </w:tc>
-        <w:tc>
-          <w:tcPr>
-            <w:tcW w:w="522" w:type="dxa"/>
-          </w:tcPr>
-          <w:p>
-            <w:pPr>
-              <w:spacing w:line="360" w:lineRule="auto"/>
-              <w:jc w:val="both"/>
-              <w:rPr>
-                <w:b/>
-                <w:sz w:val="16"/>
-                <w:szCs w:val="16"/>
-              </w:rPr>
-            </w:pPr>
-          </w:p>
-        </w:tc>
-        <w:tc>
-          <w:tcPr>
-            <w:tcW w:w="523" w:type="dxa"/>
-          </w:tcPr>
-          <w:p>
-            <w:pPr>
-              <w:spacing w:line="360" w:lineRule="auto"/>
-              <w:jc w:val="both"/>
-              <w:rPr>
-                <w:b/>
-                <w:sz w:val="16"/>
-                <w:szCs w:val="16"/>
-              </w:rPr>
-            </w:pPr>
-          </w:p>
-        </w:tc>
-        <w:tc>
-          <w:tcPr>
-            <w:tcW w:w="526" w:type="dxa"/>
-          </w:tcPr>
-          <w:p>
-            <w:pPr>
-              <w:spacing w:line="360" w:lineRule="auto"/>
-              <w:jc w:val="both"/>
-              <w:rPr>
-                <w:b/>
-                <w:sz w:val="16"/>
-                <w:szCs w:val="16"/>
-              </w:rPr>
-            </w:pPr>
-          </w:p>
-        </w:tc>
-        <w:tc>
-          <w:tcPr>
-            <w:tcW w:w="523" w:type="dxa"/>
-          </w:tcPr>
-          <w:p>
-            <w:pPr>
-              <w:spacing w:line="360" w:lineRule="auto"/>
-              <w:jc w:val="both"/>
-              <w:rPr>
-                <w:b/>
-                <w:sz w:val="16"/>
-                <w:szCs w:val="16"/>
-              </w:rPr>
-            </w:pPr>
-          </w:p>
-        </w:tc>
-        <w:tc>
-          <w:tcPr>
-            <w:tcW w:w="523" w:type="dxa"/>
-          </w:tcPr>
-          <w:p>
-            <w:pPr>
-              <w:spacing w:line="360" w:lineRule="auto"/>
-              <w:jc w:val="both"/>
-              <w:rPr>
-                <w:b/>
-                <w:sz w:val="16"/>
-                <w:szCs w:val="16"/>
-              </w:rPr>
-            </w:pPr>
-          </w:p>
-        </w:tc>
-        <w:tc>
-          <w:tcPr>
-            <w:tcW w:w="523" w:type="dxa"/>
-          </w:tcPr>
-          <w:p>
-            <w:pPr>
-              <w:spacing w:line="360" w:lineRule="auto"/>
-              <w:jc w:val="both"/>
-              <w:rPr>
-                <w:b/>
-                <w:sz w:val="16"/>
-                <w:szCs w:val="16"/>
-              </w:rPr>
-            </w:pPr>
-          </w:p>
-        </w:tc>
-        <w:tc>
-          <w:tcPr>
-            <w:tcW w:w="523" w:type="dxa"/>
-          </w:tcPr>
-          <w:p>
-            <w:pPr>
-              <w:spacing w:line="360" w:lineRule="auto"/>
-              <w:jc w:val="both"/>
-              <w:rPr>
-                <w:b/>
-                <w:sz w:val="16"/>
-                <w:szCs w:val="16"/>
-              </w:rPr>
-            </w:pPr>
-          </w:p>
-        </w:tc>
-        <w:tc>
-          <w:tcPr>
-            <w:tcW w:w="523" w:type="dxa"/>
-          </w:tcPr>
-          <w:p>
-            <w:pPr>
-              <w:spacing w:line="360" w:lineRule="auto"/>
-              <w:jc w:val="both"/>
-              <w:rPr>
-                <w:b/>
-                <w:sz w:val="16"/>
-                <w:szCs w:val="16"/>
-              </w:rPr>
-            </w:pPr>
-          </w:p>
-        </w:tc>
-        <w:tc>
-          <w:tcPr>
-            <w:tcW w:w="523" w:type="dxa"/>
-          </w:tcPr>
-          <w:p>
-            <w:pPr>
-              <w:spacing w:line="360" w:lineRule="auto"/>
-              <w:jc w:val="both"/>
-              <w:rPr>
-                <w:b/>
-                <w:sz w:val="16"/>
-                <w:szCs w:val="16"/>
-              </w:rPr>
-            </w:pPr>
-          </w:p>
-        </w:tc>
-        <w:tc>
-          <w:tcPr>
-            <w:tcW w:w="523" w:type="dxa"/>
-          </w:tcPr>
-          <w:p>
-            <w:pPr>
-              <w:spacing w:line="360" w:lineRule="auto"/>
-              <w:jc w:val="both"/>
-              <w:rPr>
-                <w:b/>
-                <w:sz w:val="16"/>
-                <w:szCs w:val="16"/>
-              </w:rPr>
-            </w:pPr>
-          </w:p>
-        </w:tc>
-        <w:tc>
-          <w:tcPr>
-            <w:tcW w:w="523" w:type="dxa"/>
-          </w:tcPr>
-          <w:p>
-            <w:pPr>
-              <w:spacing w:line="360" w:lineRule="auto"/>
-              <w:jc w:val="both"/>
-              <w:rPr>
-                <w:b/>
-                <w:sz w:val="16"/>
-                <w:szCs w:val="16"/>
-              </w:rPr>
-            </w:pPr>
-          </w:p>
-        </w:tc>
-        <w:tc>
-          <w:tcPr>
-            <w:tcW w:w="525" w:type="dxa"/>
-          </w:tcPr>
-          <w:p>
-            <w:pPr>
-              <w:spacing w:line="360" w:lineRule="auto"/>
-              <w:jc w:val="both"/>
-              <w:rPr>
-                <w:b/>
-                <w:sz w:val="16"/>
-                <w:szCs w:val="16"/>
-              </w:rPr>
-            </w:pPr>
-          </w:p>
-        </w:tc>
-        <w:tc>
-          <w:tcPr>
-            <w:tcW w:w="525" w:type="dxa"/>
-          </w:tcPr>
-          <w:p>
-            <w:pPr>
-              <w:spacing w:line="360" w:lineRule="auto"/>
-              <w:jc w:val="both"/>
-              <w:rPr>
-                <w:b/>
-                <w:sz w:val="16"/>
-                <w:szCs w:val="16"/>
-              </w:rPr>
-            </w:pPr>
-          </w:p>
-        </w:tc>
-        <w:tc>
-          <w:tcPr>
-            <w:tcW w:w="525" w:type="dxa"/>
-          </w:tcPr>
-          <w:p>
-            <w:pPr>
-              <w:spacing w:line="360" w:lineRule="auto"/>
-              <w:jc w:val="both"/>
-              <w:rPr>
-                <w:b/>
-                <w:sz w:val="16"/>
-                <w:szCs w:val="16"/>
-              </w:rPr>
-            </w:pPr>
-          </w:p>
-        </w:tc>
-        <w:tc>
-          <w:tcPr>
-            <w:tcW w:w="525" w:type="dxa"/>
-            <w:gridSpan w:val="2"/>
-          </w:tcPr>
-          <w:p>
-            <w:pPr>
-              <w:spacing w:line="360" w:lineRule="auto"/>
-              <w:jc w:val="both"/>
-              <w:rPr>
-                <w:b/>
-                <w:sz w:val="16"/>
-                <w:szCs w:val="16"/>
-              </w:rPr>
-            </w:pPr>
-          </w:p>
-        </w:tc>
-        <w:tc>
-          <w:tcPr>
-            <w:tcW w:w="525" w:type="dxa"/>
-          </w:tcPr>
-          <w:p>
-            <w:pPr>
-              <w:spacing w:line="360" w:lineRule="auto"/>
-              <w:jc w:val="both"/>
-              <w:rPr>
-                <w:b/>
-                <w:sz w:val="16"/>
-                <w:szCs w:val="16"/>
-              </w:rPr>
-            </w:pPr>
-          </w:p>
-        </w:tc>
-        <w:tc>
-          <w:tcPr>
-            <w:tcW w:w="525" w:type="dxa"/>
-          </w:tcPr>
-          <w:p>
-            <w:pPr>
-              <w:spacing w:line="360" w:lineRule="auto"/>
-              <w:jc w:val="both"/>
-              <w:rPr>
-                <w:b/>
-                <w:sz w:val="16"/>
-                <w:szCs w:val="16"/>
-              </w:rPr>
+            <w:tcW w:w="0" w:type="auto"/>
+            <w:vAlign w:val="center"/>
+            <w:hideMark/>
+          </w:tcPr>
+          <w:p>
+            <w:pPr>
+              <w:spacing w:after="0" w:line="240" w:lineRule="auto"/>
+            </w:pPr>
+            <w:r>
+              <w:t>Planificación de tareas y cronograma</w:t>
+            </w:r>
+          </w:p>
+        </w:tc>
+        <w:tc>
+          <w:tcPr>
+            <w:tcW w:w="0" w:type="auto"/>
+            <w:vAlign w:val="center"/>
+            <w:hideMark/>
+          </w:tcPr>
+          <w:p>
+            <w:pPr>
+              <w:spacing w:after="0" w:line="240" w:lineRule="auto"/>
+            </w:pPr>
+          </w:p>
+        </w:tc>
+        <w:tc>
+          <w:tcPr>
+            <w:tcW w:w="0" w:type="auto"/>
+            <w:vAlign w:val="center"/>
+            <w:hideMark/>
+          </w:tcPr>
+          <w:p>
+            <w:pPr>
+              <w:spacing w:after="0" w:line="240" w:lineRule="auto"/>
+            </w:pPr>
+            <w:r>
+              <w:t>X</w:t>
+            </w:r>
+          </w:p>
+        </w:tc>
+        <w:tc>
+          <w:tcPr>
+            <w:tcW w:w="0" w:type="auto"/>
+            <w:vAlign w:val="center"/>
+            <w:hideMark/>
+          </w:tcPr>
+          <w:p>
+            <w:pPr>
+              <w:spacing w:after="0" w:line="240" w:lineRule="auto"/>
+            </w:pPr>
+            <w:r>
+              <w:t>X</w:t>
+            </w:r>
+          </w:p>
+        </w:tc>
+        <w:tc>
+          <w:tcPr>
+            <w:tcW w:w="0" w:type="auto"/>
+            <w:vAlign w:val="center"/>
+            <w:hideMark/>
+          </w:tcPr>
+          <w:p>
+            <w:pPr>
+              <w:spacing w:after="0" w:line="240" w:lineRule="auto"/>
+            </w:pPr>
+          </w:p>
+        </w:tc>
+        <w:tc>
+          <w:tcPr>
+            <w:tcW w:w="0" w:type="auto"/>
+            <w:vAlign w:val="center"/>
+            <w:hideMark/>
+          </w:tcPr>
+          <w:p>
+            <w:pPr>
+              <w:spacing w:after="0" w:line="240" w:lineRule="auto"/>
+            </w:pPr>
+          </w:p>
+        </w:tc>
+        <w:tc>
+          <w:tcPr>
+            <w:tcW w:w="0" w:type="auto"/>
+            <w:vAlign w:val="center"/>
+            <w:hideMark/>
+          </w:tcPr>
+          <w:p>
+            <w:pPr>
+              <w:spacing w:after="0" w:line="240" w:lineRule="auto"/>
+            </w:pPr>
+          </w:p>
+        </w:tc>
+        <w:tc>
+          <w:tcPr>
+            <w:tcW w:w="0" w:type="auto"/>
+            <w:vAlign w:val="center"/>
+            <w:hideMark/>
+          </w:tcPr>
+          <w:p>
+            <w:pPr>
+              <w:spacing w:after="0" w:line="240" w:lineRule="auto"/>
+            </w:pPr>
+          </w:p>
+        </w:tc>
+        <w:tc>
+          <w:tcPr>
+            <w:tcW w:w="0" w:type="auto"/>
+            <w:vAlign w:val="center"/>
+            <w:hideMark/>
+          </w:tcPr>
+          <w:p>
+            <w:pPr>
+              <w:spacing w:after="0" w:line="240" w:lineRule="auto"/>
+            </w:pPr>
+          </w:p>
+        </w:tc>
+        <w:tc>
+          <w:tcPr>
+            <w:tcW w:w="0" w:type="auto"/>
+            <w:vAlign w:val="center"/>
+            <w:hideMark/>
+          </w:tcPr>
+          <w:p>
+            <w:pPr>
+              <w:spacing w:after="0" w:line="240" w:lineRule="auto"/>
+            </w:pPr>
+          </w:p>
+        </w:tc>
+        <w:tc>
+          <w:tcPr>
+            <w:tcW w:w="0" w:type="auto"/>
+            <w:vAlign w:val="center"/>
+            <w:hideMark/>
+          </w:tcPr>
+          <w:p>
+            <w:pPr>
+              <w:spacing w:after="0" w:line="240" w:lineRule="auto"/>
+            </w:pPr>
+          </w:p>
+        </w:tc>
+        <w:tc>
+          <w:tcPr>
+            <w:tcW w:w="0" w:type="auto"/>
+            <w:vAlign w:val="center"/>
+            <w:hideMark/>
+          </w:tcPr>
+          <w:p>
+            <w:pPr>
+              <w:spacing w:after="0" w:line="240" w:lineRule="auto"/>
+            </w:pPr>
+          </w:p>
+        </w:tc>
+        <w:tc>
+          <w:tcPr>
+            <w:tcW w:w="0" w:type="auto"/>
+            <w:vAlign w:val="center"/>
+            <w:hideMark/>
+          </w:tcPr>
+          <w:p>
+            <w:pPr>
+              <w:spacing w:after="0" w:line="240" w:lineRule="auto"/>
+            </w:pPr>
+          </w:p>
+        </w:tc>
+        <w:tc>
+          <w:tcPr>
+            <w:tcW w:w="0" w:type="auto"/>
+            <w:vAlign w:val="center"/>
+            <w:hideMark/>
+          </w:tcPr>
+          <w:p>
+            <w:pPr>
+              <w:spacing w:after="0" w:line="240" w:lineRule="auto"/>
+            </w:pPr>
+          </w:p>
+        </w:tc>
+        <w:tc>
+          <w:tcPr>
+            <w:tcW w:w="0" w:type="auto"/>
+            <w:vAlign w:val="center"/>
+            <w:hideMark/>
+          </w:tcPr>
+          <w:p>
+            <w:pPr>
+              <w:spacing w:after="0" w:line="240" w:lineRule="auto"/>
+            </w:pPr>
+          </w:p>
+        </w:tc>
+        <w:tc>
+          <w:tcPr>
+            <w:tcW w:w="0" w:type="auto"/>
+            <w:vAlign w:val="center"/>
+            <w:hideMark/>
+          </w:tcPr>
+          <w:p>
+            <w:pPr>
+              <w:spacing w:after="0" w:line="240" w:lineRule="auto"/>
+            </w:pPr>
+          </w:p>
+        </w:tc>
+        <w:tc>
+          <w:tcPr>
+            <w:tcW w:w="0" w:type="auto"/>
+            <w:vAlign w:val="center"/>
+            <w:hideMark/>
+          </w:tcPr>
+          <w:p>
+            <w:pPr>
+              <w:spacing w:after="0" w:line="240" w:lineRule="auto"/>
             </w:pPr>
           </w:p>
         </w:tc>
       </w:tr>
       <w:tr>
         <w:trPr>
-          <w:gridAfter w:val="1"/>
-          <w:wAfter w:w="10" w:type="dxa"/>
-          <w:trHeight w:val="303"/>
+          <w:tblCellSpacing w:w="15" w:type="dxa"/>
         </w:trPr>
         <w:tc>
           <w:tcPr>
-            <w:tcW w:w="1351" w:type="dxa"/>
-          </w:tcPr>
-          <w:p>
-            <w:pPr>
-              <w:spacing w:line="360" w:lineRule="auto"/>
-              <w:jc w:val="both"/>
-              <w:rPr>
-                <w:b/>
-                <w:sz w:val="16"/>
-                <w:szCs w:val="16"/>
-              </w:rPr>
-            </w:pPr>
-            <w:r>
-              <w:rPr>
-                <w:rFonts w:ascii="Calibri" w:hAnsi="Calibri" w:cs="Arial"/>
-                <w:i/>
-                <w:color w:val="548DD4"/>
-                <w:sz w:val="16"/>
-                <w:szCs w:val="16"/>
-                <w:lang w:eastAsia="es-CL"/>
-              </w:rPr>
-              <w:t>Investigación de tecnologías y herramientas</w:t>
-            </w:r>
-          </w:p>
-        </w:tc>
-        <w:tc>
-          <w:tcPr>
-            <w:tcW w:w="536" w:type="dxa"/>
-          </w:tcPr>
-          <w:p>
-            <w:pPr>
-              <w:spacing w:line="360" w:lineRule="auto"/>
-              <w:jc w:val="both"/>
-              <w:rPr>
-                <w:b/>
-                <w:sz w:val="16"/>
-                <w:szCs w:val="16"/>
-              </w:rPr>
-            </w:pPr>
-          </w:p>
-          <w:p>
-            <w:pPr>
-              <w:spacing w:line="360" w:lineRule="auto"/>
-              <w:jc w:val="both"/>
-              <w:rPr>
-                <w:b/>
-                <w:sz w:val="16"/>
-                <w:szCs w:val="16"/>
-              </w:rPr>
-            </w:pPr>
-            <w:r>
-              <w:rPr>
-                <w:b/>
-                <w:sz w:val="16"/>
-                <w:szCs w:val="16"/>
-              </w:rPr>
-              <w:t xml:space="preserve">  X</w:t>
-            </w:r>
-          </w:p>
-        </w:tc>
-        <w:tc>
-          <w:tcPr>
-            <w:tcW w:w="522" w:type="dxa"/>
-          </w:tcPr>
-          <w:p>
-            <w:pPr>
-              <w:spacing w:line="360" w:lineRule="auto"/>
-              <w:jc w:val="both"/>
-              <w:rPr>
-                <w:b/>
-                <w:sz w:val="16"/>
-                <w:szCs w:val="16"/>
-              </w:rPr>
-            </w:pPr>
-          </w:p>
-        </w:tc>
-        <w:tc>
-          <w:tcPr>
-            <w:tcW w:w="523" w:type="dxa"/>
-          </w:tcPr>
-          <w:p>
-            <w:pPr>
-              <w:spacing w:line="360" w:lineRule="auto"/>
-              <w:jc w:val="both"/>
-              <w:rPr>
-                <w:b/>
-                <w:sz w:val="16"/>
-                <w:szCs w:val="16"/>
-              </w:rPr>
-            </w:pPr>
-          </w:p>
-        </w:tc>
-        <w:tc>
-          <w:tcPr>
-            <w:tcW w:w="526" w:type="dxa"/>
-          </w:tcPr>
-          <w:p>
-            <w:pPr>
-              <w:spacing w:line="360" w:lineRule="auto"/>
-              <w:jc w:val="both"/>
-              <w:rPr>
-                <w:b/>
-                <w:sz w:val="16"/>
-                <w:szCs w:val="16"/>
-              </w:rPr>
-            </w:pPr>
-          </w:p>
-        </w:tc>
-        <w:tc>
-          <w:tcPr>
-            <w:tcW w:w="523" w:type="dxa"/>
-          </w:tcPr>
-          <w:p>
-            <w:pPr>
-              <w:spacing w:line="360" w:lineRule="auto"/>
-              <w:jc w:val="both"/>
-              <w:rPr>
-                <w:b/>
-                <w:sz w:val="16"/>
-                <w:szCs w:val="16"/>
-              </w:rPr>
-            </w:pPr>
-          </w:p>
-        </w:tc>
-        <w:tc>
-          <w:tcPr>
-            <w:tcW w:w="523" w:type="dxa"/>
-          </w:tcPr>
-          <w:p>
-            <w:pPr>
-              <w:spacing w:line="360" w:lineRule="auto"/>
-              <w:jc w:val="both"/>
-              <w:rPr>
-                <w:b/>
-                <w:sz w:val="16"/>
-                <w:szCs w:val="16"/>
-              </w:rPr>
-            </w:pPr>
-          </w:p>
-        </w:tc>
-        <w:tc>
-          <w:tcPr>
-            <w:tcW w:w="523" w:type="dxa"/>
-          </w:tcPr>
-          <w:p>
-            <w:pPr>
-              <w:spacing w:line="360" w:lineRule="auto"/>
-              <w:jc w:val="both"/>
-              <w:rPr>
-                <w:b/>
-                <w:sz w:val="16"/>
-                <w:szCs w:val="16"/>
-              </w:rPr>
-            </w:pPr>
-          </w:p>
-        </w:tc>
-        <w:tc>
-          <w:tcPr>
-            <w:tcW w:w="523" w:type="dxa"/>
-          </w:tcPr>
-          <w:p>
-            <w:pPr>
-              <w:spacing w:line="360" w:lineRule="auto"/>
-              <w:jc w:val="both"/>
-              <w:rPr>
-                <w:b/>
-                <w:sz w:val="16"/>
-                <w:szCs w:val="16"/>
-              </w:rPr>
-            </w:pPr>
-          </w:p>
-        </w:tc>
-        <w:tc>
-          <w:tcPr>
-            <w:tcW w:w="523" w:type="dxa"/>
-          </w:tcPr>
-          <w:p>
-            <w:pPr>
-              <w:spacing w:line="360" w:lineRule="auto"/>
-              <w:jc w:val="both"/>
-              <w:rPr>
-                <w:b/>
-                <w:sz w:val="16"/>
-                <w:szCs w:val="16"/>
-              </w:rPr>
-            </w:pPr>
-          </w:p>
-        </w:tc>
-        <w:tc>
-          <w:tcPr>
-            <w:tcW w:w="523" w:type="dxa"/>
-          </w:tcPr>
-          <w:p>
-            <w:pPr>
-              <w:spacing w:line="360" w:lineRule="auto"/>
-              <w:jc w:val="both"/>
-              <w:rPr>
-                <w:b/>
-                <w:sz w:val="16"/>
-                <w:szCs w:val="16"/>
-              </w:rPr>
-            </w:pPr>
-          </w:p>
-        </w:tc>
-        <w:tc>
-          <w:tcPr>
-            <w:tcW w:w="523" w:type="dxa"/>
-          </w:tcPr>
-          <w:p>
-            <w:pPr>
-              <w:spacing w:line="360" w:lineRule="auto"/>
-              <w:jc w:val="both"/>
-              <w:rPr>
-                <w:b/>
-                <w:sz w:val="16"/>
-                <w:szCs w:val="16"/>
-              </w:rPr>
-            </w:pPr>
-          </w:p>
-        </w:tc>
-        <w:tc>
-          <w:tcPr>
-            <w:tcW w:w="523" w:type="dxa"/>
-          </w:tcPr>
-          <w:p>
-            <w:pPr>
-              <w:spacing w:line="360" w:lineRule="auto"/>
-              <w:jc w:val="both"/>
-              <w:rPr>
-                <w:b/>
-                <w:sz w:val="16"/>
-                <w:szCs w:val="16"/>
-              </w:rPr>
-            </w:pPr>
-          </w:p>
-        </w:tc>
-        <w:tc>
-          <w:tcPr>
-            <w:tcW w:w="525" w:type="dxa"/>
-          </w:tcPr>
-          <w:p>
-            <w:pPr>
-              <w:spacing w:line="360" w:lineRule="auto"/>
-              <w:jc w:val="both"/>
-              <w:rPr>
-                <w:b/>
-                <w:sz w:val="16"/>
-                <w:szCs w:val="16"/>
-              </w:rPr>
-            </w:pPr>
-          </w:p>
-        </w:tc>
-        <w:tc>
-          <w:tcPr>
-            <w:tcW w:w="525" w:type="dxa"/>
-          </w:tcPr>
-          <w:p>
-            <w:pPr>
-              <w:spacing w:line="360" w:lineRule="auto"/>
-              <w:jc w:val="both"/>
-              <w:rPr>
-                <w:b/>
-                <w:sz w:val="16"/>
-                <w:szCs w:val="16"/>
-              </w:rPr>
-            </w:pPr>
-          </w:p>
-        </w:tc>
-        <w:tc>
-          <w:tcPr>
-            <w:tcW w:w="525" w:type="dxa"/>
-          </w:tcPr>
-          <w:p>
-            <w:pPr>
-              <w:spacing w:line="360" w:lineRule="auto"/>
-              <w:jc w:val="both"/>
-              <w:rPr>
-                <w:b/>
-                <w:sz w:val="16"/>
-                <w:szCs w:val="16"/>
-              </w:rPr>
-            </w:pPr>
-          </w:p>
-        </w:tc>
-        <w:tc>
-          <w:tcPr>
-            <w:tcW w:w="525" w:type="dxa"/>
-            <w:gridSpan w:val="2"/>
-          </w:tcPr>
-          <w:p>
-            <w:pPr>
-              <w:spacing w:line="360" w:lineRule="auto"/>
-              <w:jc w:val="both"/>
-              <w:rPr>
-                <w:b/>
-                <w:sz w:val="16"/>
-                <w:szCs w:val="16"/>
-              </w:rPr>
-            </w:pPr>
-          </w:p>
-        </w:tc>
-        <w:tc>
-          <w:tcPr>
-            <w:tcW w:w="525" w:type="dxa"/>
-          </w:tcPr>
-          <w:p>
-            <w:pPr>
-              <w:spacing w:line="360" w:lineRule="auto"/>
-              <w:jc w:val="both"/>
-              <w:rPr>
-                <w:b/>
-                <w:sz w:val="16"/>
-                <w:szCs w:val="16"/>
-              </w:rPr>
-            </w:pPr>
-          </w:p>
-        </w:tc>
-        <w:tc>
-          <w:tcPr>
-            <w:tcW w:w="525" w:type="dxa"/>
-          </w:tcPr>
-          <w:p>
-            <w:pPr>
-              <w:spacing w:line="360" w:lineRule="auto"/>
-              <w:jc w:val="both"/>
-              <w:rPr>
-                <w:b/>
-                <w:sz w:val="16"/>
-                <w:szCs w:val="16"/>
-              </w:rPr>
+            <w:tcW w:w="0" w:type="auto"/>
+            <w:vAlign w:val="center"/>
+            <w:hideMark/>
+          </w:tcPr>
+          <w:p>
+            <w:pPr>
+              <w:spacing w:after="0" w:line="240" w:lineRule="auto"/>
+            </w:pPr>
+            <w:r>
+              <w:t>Diseño BD y normalización</w:t>
+            </w:r>
+          </w:p>
+        </w:tc>
+        <w:tc>
+          <w:tcPr>
+            <w:tcW w:w="0" w:type="auto"/>
+            <w:vAlign w:val="center"/>
+            <w:hideMark/>
+          </w:tcPr>
+          <w:p>
+            <w:pPr>
+              <w:spacing w:after="0" w:line="240" w:lineRule="auto"/>
+            </w:pPr>
+          </w:p>
+        </w:tc>
+        <w:tc>
+          <w:tcPr>
+            <w:tcW w:w="0" w:type="auto"/>
+            <w:vAlign w:val="center"/>
+            <w:hideMark/>
+          </w:tcPr>
+          <w:p>
+            <w:pPr>
+              <w:spacing w:after="0" w:line="240" w:lineRule="auto"/>
+            </w:pPr>
+          </w:p>
+        </w:tc>
+        <w:tc>
+          <w:tcPr>
+            <w:tcW w:w="0" w:type="auto"/>
+            <w:vAlign w:val="center"/>
+            <w:hideMark/>
+          </w:tcPr>
+          <w:p>
+            <w:pPr>
+              <w:spacing w:after="0" w:line="240" w:lineRule="auto"/>
+            </w:pPr>
+            <w:r>
+              <w:t>X</w:t>
+            </w:r>
+          </w:p>
+        </w:tc>
+        <w:tc>
+          <w:tcPr>
+            <w:tcW w:w="0" w:type="auto"/>
+            <w:vAlign w:val="center"/>
+            <w:hideMark/>
+          </w:tcPr>
+          <w:p>
+            <w:pPr>
+              <w:spacing w:after="0" w:line="240" w:lineRule="auto"/>
+            </w:pPr>
+            <w:r>
+              <w:t>X</w:t>
+            </w:r>
+          </w:p>
+        </w:tc>
+        <w:tc>
+          <w:tcPr>
+            <w:tcW w:w="0" w:type="auto"/>
+            <w:vAlign w:val="center"/>
+            <w:hideMark/>
+          </w:tcPr>
+          <w:p>
+            <w:pPr>
+              <w:spacing w:after="0" w:line="240" w:lineRule="auto"/>
+            </w:pPr>
+          </w:p>
+        </w:tc>
+        <w:tc>
+          <w:tcPr>
+            <w:tcW w:w="0" w:type="auto"/>
+            <w:vAlign w:val="center"/>
+            <w:hideMark/>
+          </w:tcPr>
+          <w:p>
+            <w:pPr>
+              <w:spacing w:after="0" w:line="240" w:lineRule="auto"/>
+            </w:pPr>
+          </w:p>
+        </w:tc>
+        <w:tc>
+          <w:tcPr>
+            <w:tcW w:w="0" w:type="auto"/>
+            <w:vAlign w:val="center"/>
+            <w:hideMark/>
+          </w:tcPr>
+          <w:p>
+            <w:pPr>
+              <w:spacing w:after="0" w:line="240" w:lineRule="auto"/>
+            </w:pPr>
+          </w:p>
+        </w:tc>
+        <w:tc>
+          <w:tcPr>
+            <w:tcW w:w="0" w:type="auto"/>
+            <w:vAlign w:val="center"/>
+            <w:hideMark/>
+          </w:tcPr>
+          <w:p>
+            <w:pPr>
+              <w:spacing w:after="0" w:line="240" w:lineRule="auto"/>
+            </w:pPr>
+          </w:p>
+        </w:tc>
+        <w:tc>
+          <w:tcPr>
+            <w:tcW w:w="0" w:type="auto"/>
+            <w:vAlign w:val="center"/>
+            <w:hideMark/>
+          </w:tcPr>
+          <w:p>
+            <w:pPr>
+              <w:spacing w:after="0" w:line="240" w:lineRule="auto"/>
+            </w:pPr>
+          </w:p>
+        </w:tc>
+        <w:tc>
+          <w:tcPr>
+            <w:tcW w:w="0" w:type="auto"/>
+            <w:vAlign w:val="center"/>
+            <w:hideMark/>
+          </w:tcPr>
+          <w:p>
+            <w:pPr>
+              <w:spacing w:after="0" w:line="240" w:lineRule="auto"/>
+            </w:pPr>
+          </w:p>
+        </w:tc>
+        <w:tc>
+          <w:tcPr>
+            <w:tcW w:w="0" w:type="auto"/>
+            <w:vAlign w:val="center"/>
+            <w:hideMark/>
+          </w:tcPr>
+          <w:p>
+            <w:pPr>
+              <w:spacing w:after="0" w:line="240" w:lineRule="auto"/>
+            </w:pPr>
+          </w:p>
+        </w:tc>
+        <w:tc>
+          <w:tcPr>
+            <w:tcW w:w="0" w:type="auto"/>
+            <w:vAlign w:val="center"/>
+            <w:hideMark/>
+          </w:tcPr>
+          <w:p>
+            <w:pPr>
+              <w:spacing w:after="0" w:line="240" w:lineRule="auto"/>
+            </w:pPr>
+          </w:p>
+        </w:tc>
+        <w:tc>
+          <w:tcPr>
+            <w:tcW w:w="0" w:type="auto"/>
+            <w:vAlign w:val="center"/>
+            <w:hideMark/>
+          </w:tcPr>
+          <w:p>
+            <w:pPr>
+              <w:spacing w:after="0" w:line="240" w:lineRule="auto"/>
+            </w:pPr>
+          </w:p>
+        </w:tc>
+        <w:tc>
+          <w:tcPr>
+            <w:tcW w:w="0" w:type="auto"/>
+            <w:vAlign w:val="center"/>
+            <w:hideMark/>
+          </w:tcPr>
+          <w:p>
+            <w:pPr>
+              <w:spacing w:after="0" w:line="240" w:lineRule="auto"/>
+            </w:pPr>
+          </w:p>
+        </w:tc>
+        <w:tc>
+          <w:tcPr>
+            <w:tcW w:w="0" w:type="auto"/>
+            <w:vAlign w:val="center"/>
+            <w:hideMark/>
+          </w:tcPr>
+          <w:p>
+            <w:pPr>
+              <w:spacing w:after="0" w:line="240" w:lineRule="auto"/>
+            </w:pPr>
+          </w:p>
+        </w:tc>
+        <w:tc>
+          <w:tcPr>
+            <w:tcW w:w="0" w:type="auto"/>
+            <w:vAlign w:val="center"/>
+            <w:hideMark/>
+          </w:tcPr>
+          <w:p>
+            <w:pPr>
+              <w:spacing w:after="0" w:line="240" w:lineRule="auto"/>
             </w:pPr>
           </w:p>
         </w:tc>
       </w:tr>
       <w:tr>
         <w:trPr>
-          <w:gridAfter w:val="1"/>
-          <w:wAfter w:w="10" w:type="dxa"/>
-          <w:trHeight w:val="294"/>
+          <w:tblCellSpacing w:w="15" w:type="dxa"/>
         </w:trPr>
         <w:tc>
           <w:tcPr>
-            <w:tcW w:w="1351" w:type="dxa"/>
-          </w:tcPr>
-          <w:p>
-            <w:pPr>
-              <w:spacing w:line="360" w:lineRule="auto"/>
-              <w:jc w:val="both"/>
-              <w:rPr>
-                <w:b/>
-                <w:sz w:val="16"/>
-                <w:szCs w:val="16"/>
-              </w:rPr>
-            </w:pPr>
-            <w:r>
-              <w:rPr>
-                <w:rFonts w:ascii="Calibri" w:hAnsi="Calibri" w:cs="Arial"/>
-                <w:i/>
-                <w:color w:val="548DD4"/>
-                <w:sz w:val="16"/>
-                <w:szCs w:val="16"/>
-                <w:lang w:eastAsia="es-CL"/>
-              </w:rPr>
-              <w:t>Revisión de requisitos y especificaciones</w:t>
-            </w:r>
-          </w:p>
-        </w:tc>
-        <w:tc>
-          <w:tcPr>
-            <w:tcW w:w="536" w:type="dxa"/>
-          </w:tcPr>
-          <w:p>
-            <w:pPr>
-              <w:spacing w:line="360" w:lineRule="auto"/>
-              <w:jc w:val="both"/>
-              <w:rPr>
-                <w:b/>
-                <w:sz w:val="16"/>
-                <w:szCs w:val="16"/>
-              </w:rPr>
-            </w:pPr>
-          </w:p>
-        </w:tc>
-        <w:tc>
-          <w:tcPr>
-            <w:tcW w:w="522" w:type="dxa"/>
-          </w:tcPr>
-          <w:p>
-            <w:pPr>
-              <w:spacing w:line="360" w:lineRule="auto"/>
-              <w:jc w:val="both"/>
-              <w:rPr>
-                <w:b/>
-                <w:sz w:val="16"/>
-                <w:szCs w:val="16"/>
-              </w:rPr>
-            </w:pPr>
-          </w:p>
-          <w:p>
-            <w:pPr>
-              <w:spacing w:line="360" w:lineRule="auto"/>
-              <w:jc w:val="both"/>
-              <w:rPr>
-                <w:b/>
-                <w:sz w:val="16"/>
-                <w:szCs w:val="16"/>
-              </w:rPr>
-            </w:pPr>
-            <w:r>
-              <w:rPr>
-                <w:b/>
-                <w:sz w:val="16"/>
-                <w:szCs w:val="16"/>
-              </w:rPr>
-              <w:t xml:space="preserve">  X</w:t>
-            </w:r>
-          </w:p>
-        </w:tc>
-        <w:tc>
-          <w:tcPr>
-            <w:tcW w:w="523" w:type="dxa"/>
-          </w:tcPr>
-          <w:p>
-            <w:pPr>
-              <w:spacing w:line="360" w:lineRule="auto"/>
-              <w:jc w:val="both"/>
-              <w:rPr>
-                <w:b/>
-                <w:sz w:val="16"/>
-                <w:szCs w:val="16"/>
-              </w:rPr>
-            </w:pPr>
-          </w:p>
-        </w:tc>
-        <w:tc>
-          <w:tcPr>
-            <w:tcW w:w="526" w:type="dxa"/>
-          </w:tcPr>
-          <w:p>
-            <w:pPr>
-              <w:spacing w:line="360" w:lineRule="auto"/>
-              <w:jc w:val="both"/>
-              <w:rPr>
-                <w:b/>
-                <w:sz w:val="16"/>
-                <w:szCs w:val="16"/>
-              </w:rPr>
-            </w:pPr>
-          </w:p>
-        </w:tc>
-        <w:tc>
-          <w:tcPr>
-            <w:tcW w:w="523" w:type="dxa"/>
-          </w:tcPr>
-          <w:p>
-            <w:pPr>
-              <w:spacing w:line="360" w:lineRule="auto"/>
-              <w:jc w:val="both"/>
-              <w:rPr>
-                <w:b/>
-                <w:sz w:val="16"/>
-                <w:szCs w:val="16"/>
-              </w:rPr>
-            </w:pPr>
-          </w:p>
-        </w:tc>
-        <w:tc>
-          <w:tcPr>
-            <w:tcW w:w="523" w:type="dxa"/>
-          </w:tcPr>
-          <w:p>
-            <w:pPr>
-              <w:spacing w:line="360" w:lineRule="auto"/>
-              <w:jc w:val="both"/>
-              <w:rPr>
-                <w:b/>
-                <w:sz w:val="16"/>
-                <w:szCs w:val="16"/>
-              </w:rPr>
-            </w:pPr>
-          </w:p>
-        </w:tc>
-        <w:tc>
-          <w:tcPr>
-            <w:tcW w:w="523" w:type="dxa"/>
-          </w:tcPr>
-          <w:p>
-            <w:pPr>
-              <w:spacing w:line="360" w:lineRule="auto"/>
-              <w:jc w:val="both"/>
-              <w:rPr>
-                <w:b/>
-                <w:sz w:val="16"/>
-                <w:szCs w:val="16"/>
-              </w:rPr>
-            </w:pPr>
-          </w:p>
-        </w:tc>
-        <w:tc>
-          <w:tcPr>
-            <w:tcW w:w="523" w:type="dxa"/>
-          </w:tcPr>
-          <w:p>
-            <w:pPr>
-              <w:spacing w:line="360" w:lineRule="auto"/>
-              <w:jc w:val="both"/>
-              <w:rPr>
-                <w:b/>
-                <w:sz w:val="16"/>
-                <w:szCs w:val="16"/>
-              </w:rPr>
-            </w:pPr>
-          </w:p>
-        </w:tc>
-        <w:tc>
-          <w:tcPr>
-            <w:tcW w:w="523" w:type="dxa"/>
-          </w:tcPr>
-          <w:p>
-            <w:pPr>
-              <w:spacing w:line="360" w:lineRule="auto"/>
-              <w:jc w:val="both"/>
-              <w:rPr>
-                <w:b/>
-                <w:sz w:val="16"/>
-                <w:szCs w:val="16"/>
-              </w:rPr>
-            </w:pPr>
-          </w:p>
-        </w:tc>
-        <w:tc>
-          <w:tcPr>
-            <w:tcW w:w="523" w:type="dxa"/>
-          </w:tcPr>
-          <w:p>
-            <w:pPr>
-              <w:spacing w:line="360" w:lineRule="auto"/>
-              <w:jc w:val="both"/>
-              <w:rPr>
-                <w:b/>
-                <w:sz w:val="16"/>
-                <w:szCs w:val="16"/>
-              </w:rPr>
-            </w:pPr>
-          </w:p>
-        </w:tc>
-        <w:tc>
-          <w:tcPr>
-            <w:tcW w:w="523" w:type="dxa"/>
-          </w:tcPr>
-          <w:p>
-            <w:pPr>
-              <w:spacing w:line="360" w:lineRule="auto"/>
-              <w:jc w:val="both"/>
-              <w:rPr>
-                <w:b/>
-                <w:sz w:val="16"/>
-                <w:szCs w:val="16"/>
-              </w:rPr>
-            </w:pPr>
-          </w:p>
-        </w:tc>
-        <w:tc>
-          <w:tcPr>
-            <w:tcW w:w="523" w:type="dxa"/>
-          </w:tcPr>
-          <w:p>
-            <w:pPr>
-              <w:spacing w:line="360" w:lineRule="auto"/>
-              <w:jc w:val="both"/>
-              <w:rPr>
-                <w:b/>
-                <w:sz w:val="16"/>
-                <w:szCs w:val="16"/>
-              </w:rPr>
-            </w:pPr>
-          </w:p>
-        </w:tc>
-        <w:tc>
-          <w:tcPr>
-            <w:tcW w:w="525" w:type="dxa"/>
-          </w:tcPr>
-          <w:p>
-            <w:pPr>
-              <w:spacing w:line="360" w:lineRule="auto"/>
-              <w:jc w:val="both"/>
-              <w:rPr>
-                <w:b/>
-                <w:sz w:val="16"/>
-                <w:szCs w:val="16"/>
-              </w:rPr>
-            </w:pPr>
-          </w:p>
-        </w:tc>
-        <w:tc>
-          <w:tcPr>
-            <w:tcW w:w="525" w:type="dxa"/>
-          </w:tcPr>
-          <w:p>
-            <w:pPr>
-              <w:spacing w:line="360" w:lineRule="auto"/>
-              <w:jc w:val="both"/>
-              <w:rPr>
-                <w:b/>
-                <w:sz w:val="16"/>
-                <w:szCs w:val="16"/>
-              </w:rPr>
-            </w:pPr>
-          </w:p>
-        </w:tc>
-        <w:tc>
-          <w:tcPr>
-            <w:tcW w:w="525" w:type="dxa"/>
-          </w:tcPr>
-          <w:p>
-            <w:pPr>
-              <w:spacing w:line="360" w:lineRule="auto"/>
-              <w:jc w:val="both"/>
-              <w:rPr>
-                <w:b/>
-                <w:sz w:val="16"/>
-                <w:szCs w:val="16"/>
-              </w:rPr>
-            </w:pPr>
-          </w:p>
-        </w:tc>
-        <w:tc>
-          <w:tcPr>
-            <w:tcW w:w="525" w:type="dxa"/>
-            <w:gridSpan w:val="2"/>
-          </w:tcPr>
-          <w:p>
-            <w:pPr>
-              <w:spacing w:line="360" w:lineRule="auto"/>
-              <w:jc w:val="both"/>
-              <w:rPr>
-                <w:b/>
-                <w:sz w:val="16"/>
-                <w:szCs w:val="16"/>
-              </w:rPr>
-            </w:pPr>
-          </w:p>
-        </w:tc>
-        <w:tc>
-          <w:tcPr>
-            <w:tcW w:w="525" w:type="dxa"/>
-          </w:tcPr>
-          <w:p>
-            <w:pPr>
-              <w:spacing w:line="360" w:lineRule="auto"/>
-              <w:jc w:val="both"/>
-              <w:rPr>
-                <w:b/>
-                <w:sz w:val="16"/>
-                <w:szCs w:val="16"/>
-              </w:rPr>
-            </w:pPr>
-          </w:p>
-        </w:tc>
-        <w:tc>
-          <w:tcPr>
-            <w:tcW w:w="525" w:type="dxa"/>
-          </w:tcPr>
-          <w:p>
-            <w:pPr>
-              <w:spacing w:line="360" w:lineRule="auto"/>
-              <w:jc w:val="both"/>
-              <w:rPr>
-                <w:b/>
-                <w:sz w:val="16"/>
-                <w:szCs w:val="16"/>
-              </w:rPr>
+            <w:tcW w:w="0" w:type="auto"/>
+            <w:vAlign w:val="center"/>
+            <w:hideMark/>
+          </w:tcPr>
+          <w:p>
+            <w:pPr>
+              <w:spacing w:after="0" w:line="240" w:lineRule="auto"/>
+            </w:pPr>
+            <w:r>
+              <w:t xml:space="preserve">Desarrollo </w:t>
+            </w:r>
+            <w:proofErr w:type="spellStart"/>
+            <w:r>
+              <w:t>backend</w:t>
+            </w:r>
+            <w:proofErr w:type="spellEnd"/>
+            <w:r>
+              <w:t xml:space="preserve"> (API, seguridad, nube)</w:t>
+            </w:r>
+          </w:p>
+        </w:tc>
+        <w:tc>
+          <w:tcPr>
+            <w:tcW w:w="0" w:type="auto"/>
+            <w:vAlign w:val="center"/>
+            <w:hideMark/>
+          </w:tcPr>
+          <w:p>
+            <w:pPr>
+              <w:spacing w:after="0" w:line="240" w:lineRule="auto"/>
+            </w:pPr>
+          </w:p>
+        </w:tc>
+        <w:tc>
+          <w:tcPr>
+            <w:tcW w:w="0" w:type="auto"/>
+            <w:vAlign w:val="center"/>
+            <w:hideMark/>
+          </w:tcPr>
+          <w:p>
+            <w:pPr>
+              <w:spacing w:after="0" w:line="240" w:lineRule="auto"/>
+            </w:pPr>
+          </w:p>
+        </w:tc>
+        <w:tc>
+          <w:tcPr>
+            <w:tcW w:w="0" w:type="auto"/>
+            <w:vAlign w:val="center"/>
+            <w:hideMark/>
+          </w:tcPr>
+          <w:p>
+            <w:pPr>
+              <w:spacing w:after="0" w:line="240" w:lineRule="auto"/>
+            </w:pPr>
+          </w:p>
+        </w:tc>
+        <w:tc>
+          <w:tcPr>
+            <w:tcW w:w="0" w:type="auto"/>
+            <w:vAlign w:val="center"/>
+            <w:hideMark/>
+          </w:tcPr>
+          <w:p>
+            <w:pPr>
+              <w:spacing w:after="0" w:line="240" w:lineRule="auto"/>
+            </w:pPr>
+            <w:r>
+              <w:t>X</w:t>
+            </w:r>
+          </w:p>
+        </w:tc>
+        <w:tc>
+          <w:tcPr>
+            <w:tcW w:w="0" w:type="auto"/>
+            <w:vAlign w:val="center"/>
+            <w:hideMark/>
+          </w:tcPr>
+          <w:p>
+            <w:pPr>
+              <w:spacing w:after="0" w:line="240" w:lineRule="auto"/>
+            </w:pPr>
+            <w:r>
+              <w:t>X</w:t>
+            </w:r>
+          </w:p>
+        </w:tc>
+        <w:tc>
+          <w:tcPr>
+            <w:tcW w:w="0" w:type="auto"/>
+            <w:vAlign w:val="center"/>
+            <w:hideMark/>
+          </w:tcPr>
+          <w:p>
+            <w:pPr>
+              <w:spacing w:after="0" w:line="240" w:lineRule="auto"/>
+            </w:pPr>
+            <w:r>
+              <w:t>X</w:t>
+            </w:r>
+          </w:p>
+        </w:tc>
+        <w:tc>
+          <w:tcPr>
+            <w:tcW w:w="0" w:type="auto"/>
+            <w:vAlign w:val="center"/>
+            <w:hideMark/>
+          </w:tcPr>
+          <w:p>
+            <w:pPr>
+              <w:spacing w:after="0" w:line="240" w:lineRule="auto"/>
+            </w:pPr>
+            <w:r>
+              <w:t>X</w:t>
+            </w:r>
+          </w:p>
+        </w:tc>
+        <w:tc>
+          <w:tcPr>
+            <w:tcW w:w="0" w:type="auto"/>
+            <w:vAlign w:val="center"/>
+            <w:hideMark/>
+          </w:tcPr>
+          <w:p>
+            <w:pPr>
+              <w:spacing w:after="0" w:line="240" w:lineRule="auto"/>
+            </w:pPr>
+          </w:p>
+        </w:tc>
+        <w:tc>
+          <w:tcPr>
+            <w:tcW w:w="0" w:type="auto"/>
+            <w:vAlign w:val="center"/>
+            <w:hideMark/>
+          </w:tcPr>
+          <w:p>
+            <w:pPr>
+              <w:spacing w:after="0" w:line="240" w:lineRule="auto"/>
+            </w:pPr>
+          </w:p>
+        </w:tc>
+        <w:tc>
+          <w:tcPr>
+            <w:tcW w:w="0" w:type="auto"/>
+            <w:vAlign w:val="center"/>
+            <w:hideMark/>
+          </w:tcPr>
+          <w:p>
+            <w:pPr>
+              <w:spacing w:after="0" w:line="240" w:lineRule="auto"/>
+            </w:pPr>
+          </w:p>
+        </w:tc>
+        <w:tc>
+          <w:tcPr>
+            <w:tcW w:w="0" w:type="auto"/>
+            <w:vAlign w:val="center"/>
+            <w:hideMark/>
+          </w:tcPr>
+          <w:p>
+            <w:pPr>
+              <w:spacing w:after="0" w:line="240" w:lineRule="auto"/>
+            </w:pPr>
+          </w:p>
+        </w:tc>
+        <w:tc>
+          <w:tcPr>
+            <w:tcW w:w="0" w:type="auto"/>
+            <w:vAlign w:val="center"/>
+            <w:hideMark/>
+          </w:tcPr>
+          <w:p>
+            <w:pPr>
+              <w:spacing w:after="0" w:line="240" w:lineRule="auto"/>
+            </w:pPr>
+          </w:p>
+        </w:tc>
+        <w:tc>
+          <w:tcPr>
+            <w:tcW w:w="0" w:type="auto"/>
+            <w:vAlign w:val="center"/>
+            <w:hideMark/>
+          </w:tcPr>
+          <w:p>
+            <w:pPr>
+              <w:spacing w:after="0" w:line="240" w:lineRule="auto"/>
+            </w:pPr>
+          </w:p>
+        </w:tc>
+        <w:tc>
+          <w:tcPr>
+            <w:tcW w:w="0" w:type="auto"/>
+            <w:vAlign w:val="center"/>
+            <w:hideMark/>
+          </w:tcPr>
+          <w:p>
+            <w:pPr>
+              <w:spacing w:after="0" w:line="240" w:lineRule="auto"/>
+            </w:pPr>
+          </w:p>
+        </w:tc>
+        <w:tc>
+          <w:tcPr>
+            <w:tcW w:w="0" w:type="auto"/>
+            <w:vAlign w:val="center"/>
+            <w:hideMark/>
+          </w:tcPr>
+          <w:p>
+            <w:pPr>
+              <w:spacing w:after="0" w:line="240" w:lineRule="auto"/>
+            </w:pPr>
+          </w:p>
+        </w:tc>
+        <w:tc>
+          <w:tcPr>
+            <w:tcW w:w="0" w:type="auto"/>
+            <w:vAlign w:val="center"/>
+            <w:hideMark/>
+          </w:tcPr>
+          <w:p>
+            <w:pPr>
+              <w:spacing w:after="0" w:line="240" w:lineRule="auto"/>
             </w:pPr>
           </w:p>
         </w:tc>
       </w:tr>
       <w:tr>
         <w:trPr>
-          <w:gridAfter w:val="1"/>
-          <w:wAfter w:w="10" w:type="dxa"/>
-          <w:trHeight w:val="294"/>
+          <w:tblCellSpacing w:w="15" w:type="dxa"/>
         </w:trPr>
         <w:tc>
           <w:tcPr>
-            <w:tcW w:w="1351" w:type="dxa"/>
-          </w:tcPr>
-          <w:p>
-            <w:pPr>
-              <w:spacing w:line="360" w:lineRule="auto"/>
-              <w:jc w:val="both"/>
-              <w:rPr>
-                <w:rFonts w:ascii="Calibri" w:hAnsi="Calibri" w:cs="Arial"/>
-                <w:i/>
-                <w:color w:val="548DD4"/>
-                <w:sz w:val="16"/>
-                <w:szCs w:val="16"/>
-                <w:lang w:eastAsia="es-CL"/>
-              </w:rPr>
-            </w:pPr>
-            <w:r>
-              <w:rPr>
-                <w:rFonts w:ascii="Calibri" w:hAnsi="Calibri" w:cs="Arial"/>
-                <w:i/>
-                <w:color w:val="548DD4"/>
-                <w:sz w:val="16"/>
-                <w:szCs w:val="16"/>
-                <w:lang w:eastAsia="es-CL"/>
-              </w:rPr>
-              <w:t>Planificación inicial (Cronograma de actividades)</w:t>
-            </w:r>
-          </w:p>
-        </w:tc>
-        <w:tc>
-          <w:tcPr>
-            <w:tcW w:w="536" w:type="dxa"/>
-          </w:tcPr>
-          <w:p>
-            <w:pPr>
-              <w:spacing w:line="360" w:lineRule="auto"/>
-              <w:jc w:val="both"/>
-              <w:rPr>
-                <w:b/>
-                <w:sz w:val="16"/>
-                <w:szCs w:val="16"/>
-              </w:rPr>
-            </w:pPr>
-          </w:p>
-        </w:tc>
-        <w:tc>
-          <w:tcPr>
-            <w:tcW w:w="522" w:type="dxa"/>
-          </w:tcPr>
-          <w:p>
-            <w:pPr>
-              <w:spacing w:line="360" w:lineRule="auto"/>
-              <w:jc w:val="both"/>
-              <w:rPr>
-                <w:b/>
-                <w:sz w:val="16"/>
-                <w:szCs w:val="16"/>
-              </w:rPr>
-            </w:pPr>
-          </w:p>
-        </w:tc>
-        <w:tc>
-          <w:tcPr>
-            <w:tcW w:w="523" w:type="dxa"/>
-          </w:tcPr>
-          <w:p>
-            <w:pPr>
-              <w:spacing w:line="360" w:lineRule="auto"/>
-              <w:jc w:val="both"/>
-              <w:rPr>
-                <w:b/>
-                <w:sz w:val="16"/>
-                <w:szCs w:val="16"/>
-              </w:rPr>
-            </w:pPr>
-          </w:p>
-          <w:p>
-            <w:pPr>
-              <w:spacing w:line="360" w:lineRule="auto"/>
-              <w:jc w:val="both"/>
-              <w:rPr>
-                <w:b/>
-                <w:sz w:val="16"/>
-                <w:szCs w:val="16"/>
-              </w:rPr>
-            </w:pPr>
-            <w:r>
-              <w:rPr>
-                <w:b/>
-                <w:sz w:val="16"/>
-                <w:szCs w:val="16"/>
-              </w:rPr>
-              <w:t xml:space="preserve">  X</w:t>
-            </w:r>
-          </w:p>
-        </w:tc>
-        <w:tc>
-          <w:tcPr>
-            <w:tcW w:w="526" w:type="dxa"/>
-          </w:tcPr>
-          <w:p>
-            <w:pPr>
-              <w:spacing w:line="360" w:lineRule="auto"/>
-              <w:jc w:val="both"/>
-              <w:rPr>
-                <w:b/>
-                <w:sz w:val="16"/>
-                <w:szCs w:val="16"/>
-              </w:rPr>
-            </w:pPr>
-          </w:p>
-        </w:tc>
-        <w:tc>
-          <w:tcPr>
-            <w:tcW w:w="523" w:type="dxa"/>
-          </w:tcPr>
-          <w:p>
-            <w:pPr>
-              <w:spacing w:line="360" w:lineRule="auto"/>
-              <w:jc w:val="both"/>
-              <w:rPr>
-                <w:b/>
-                <w:sz w:val="16"/>
-                <w:szCs w:val="16"/>
-              </w:rPr>
-            </w:pPr>
-          </w:p>
-        </w:tc>
-        <w:tc>
-          <w:tcPr>
-            <w:tcW w:w="523" w:type="dxa"/>
-          </w:tcPr>
-          <w:p>
-            <w:pPr>
-              <w:spacing w:line="360" w:lineRule="auto"/>
-              <w:jc w:val="both"/>
-              <w:rPr>
-                <w:b/>
-                <w:sz w:val="16"/>
-                <w:szCs w:val="16"/>
-              </w:rPr>
-            </w:pPr>
-          </w:p>
-        </w:tc>
-        <w:tc>
-          <w:tcPr>
-            <w:tcW w:w="523" w:type="dxa"/>
-          </w:tcPr>
-          <w:p>
-            <w:pPr>
-              <w:spacing w:line="360" w:lineRule="auto"/>
-              <w:jc w:val="both"/>
-              <w:rPr>
-                <w:b/>
-                <w:sz w:val="16"/>
-                <w:szCs w:val="16"/>
-              </w:rPr>
-            </w:pPr>
-          </w:p>
-        </w:tc>
-        <w:tc>
-          <w:tcPr>
-            <w:tcW w:w="523" w:type="dxa"/>
-          </w:tcPr>
-          <w:p>
-            <w:pPr>
-              <w:spacing w:line="360" w:lineRule="auto"/>
-              <w:jc w:val="both"/>
-              <w:rPr>
-                <w:b/>
-                <w:sz w:val="16"/>
-                <w:szCs w:val="16"/>
-              </w:rPr>
-            </w:pPr>
-          </w:p>
-        </w:tc>
-        <w:tc>
-          <w:tcPr>
-            <w:tcW w:w="523" w:type="dxa"/>
-          </w:tcPr>
-          <w:p>
-            <w:pPr>
-              <w:spacing w:line="360" w:lineRule="auto"/>
-              <w:jc w:val="both"/>
-              <w:rPr>
-                <w:b/>
-                <w:sz w:val="16"/>
-                <w:szCs w:val="16"/>
-              </w:rPr>
-            </w:pPr>
-          </w:p>
-        </w:tc>
-        <w:tc>
-          <w:tcPr>
-            <w:tcW w:w="523" w:type="dxa"/>
-          </w:tcPr>
-          <w:p>
-            <w:pPr>
-              <w:spacing w:line="360" w:lineRule="auto"/>
-              <w:jc w:val="both"/>
-              <w:rPr>
-                <w:b/>
-                <w:sz w:val="16"/>
-                <w:szCs w:val="16"/>
-              </w:rPr>
-            </w:pPr>
-          </w:p>
-        </w:tc>
-        <w:tc>
-          <w:tcPr>
-            <w:tcW w:w="523" w:type="dxa"/>
-          </w:tcPr>
-          <w:p>
-            <w:pPr>
-              <w:spacing w:line="360" w:lineRule="auto"/>
-              <w:jc w:val="both"/>
-              <w:rPr>
-                <w:b/>
-                <w:sz w:val="16"/>
-                <w:szCs w:val="16"/>
-              </w:rPr>
-            </w:pPr>
-          </w:p>
-        </w:tc>
-        <w:tc>
-          <w:tcPr>
-            <w:tcW w:w="523" w:type="dxa"/>
-          </w:tcPr>
-          <w:p>
-            <w:pPr>
-              <w:spacing w:line="360" w:lineRule="auto"/>
-              <w:jc w:val="both"/>
-              <w:rPr>
-                <w:b/>
-                <w:sz w:val="16"/>
-                <w:szCs w:val="16"/>
-              </w:rPr>
-            </w:pPr>
-          </w:p>
-        </w:tc>
-        <w:tc>
-          <w:tcPr>
-            <w:tcW w:w="525" w:type="dxa"/>
-          </w:tcPr>
-          <w:p>
-            <w:pPr>
-              <w:spacing w:line="360" w:lineRule="auto"/>
-              <w:jc w:val="both"/>
-              <w:rPr>
-                <w:b/>
-                <w:sz w:val="16"/>
-                <w:szCs w:val="16"/>
-              </w:rPr>
-            </w:pPr>
-          </w:p>
-        </w:tc>
-        <w:tc>
-          <w:tcPr>
-            <w:tcW w:w="525" w:type="dxa"/>
-          </w:tcPr>
-          <w:p>
-            <w:pPr>
-              <w:spacing w:line="360" w:lineRule="auto"/>
-              <w:jc w:val="both"/>
-              <w:rPr>
-                <w:b/>
-                <w:sz w:val="16"/>
-                <w:szCs w:val="16"/>
-              </w:rPr>
-            </w:pPr>
-          </w:p>
-        </w:tc>
-        <w:tc>
-          <w:tcPr>
-            <w:tcW w:w="525" w:type="dxa"/>
-          </w:tcPr>
-          <w:p>
-            <w:pPr>
-              <w:spacing w:line="360" w:lineRule="auto"/>
-              <w:jc w:val="both"/>
-              <w:rPr>
-                <w:b/>
-                <w:sz w:val="16"/>
-                <w:szCs w:val="16"/>
-              </w:rPr>
-            </w:pPr>
-          </w:p>
-        </w:tc>
-        <w:tc>
-          <w:tcPr>
-            <w:tcW w:w="525" w:type="dxa"/>
-            <w:gridSpan w:val="2"/>
-          </w:tcPr>
-          <w:p>
-            <w:pPr>
-              <w:spacing w:line="360" w:lineRule="auto"/>
-              <w:jc w:val="both"/>
-              <w:rPr>
-                <w:b/>
-                <w:sz w:val="16"/>
-                <w:szCs w:val="16"/>
-              </w:rPr>
-            </w:pPr>
-          </w:p>
-        </w:tc>
-        <w:tc>
-          <w:tcPr>
-            <w:tcW w:w="525" w:type="dxa"/>
-          </w:tcPr>
-          <w:p>
-            <w:pPr>
-              <w:spacing w:line="360" w:lineRule="auto"/>
-              <w:jc w:val="both"/>
-              <w:rPr>
-                <w:b/>
-                <w:sz w:val="16"/>
-                <w:szCs w:val="16"/>
-              </w:rPr>
-            </w:pPr>
-          </w:p>
-        </w:tc>
-        <w:tc>
-          <w:tcPr>
-            <w:tcW w:w="525" w:type="dxa"/>
-          </w:tcPr>
-          <w:p>
-            <w:pPr>
-              <w:spacing w:line="360" w:lineRule="auto"/>
-              <w:jc w:val="both"/>
-              <w:rPr>
-                <w:b/>
-                <w:sz w:val="16"/>
-                <w:szCs w:val="16"/>
-              </w:rPr>
+            <w:tcW w:w="0" w:type="auto"/>
+            <w:vAlign w:val="center"/>
+            <w:hideMark/>
+          </w:tcPr>
+          <w:p>
+            <w:pPr>
+              <w:spacing w:after="0" w:line="240" w:lineRule="auto"/>
+            </w:pPr>
+            <w:r>
+              <w:t xml:space="preserve">Desarrollo </w:t>
+            </w:r>
+            <w:proofErr w:type="spellStart"/>
+            <w:r>
+              <w:t>frontend</w:t>
+            </w:r>
+            <w:proofErr w:type="spellEnd"/>
+            <w:r>
+              <w:t xml:space="preserve"> (panel clientes, </w:t>
+            </w:r>
+            <w:proofErr w:type="spellStart"/>
+            <w:r>
+              <w:t>dashboard</w:t>
+            </w:r>
+            <w:proofErr w:type="spellEnd"/>
+            <w:r>
+              <w:t>)</w:t>
+            </w:r>
+          </w:p>
+        </w:tc>
+        <w:tc>
+          <w:tcPr>
+            <w:tcW w:w="0" w:type="auto"/>
+            <w:vAlign w:val="center"/>
+            <w:hideMark/>
+          </w:tcPr>
+          <w:p>
+            <w:pPr>
+              <w:spacing w:after="0" w:line="240" w:lineRule="auto"/>
+            </w:pPr>
+          </w:p>
+        </w:tc>
+        <w:tc>
+          <w:tcPr>
+            <w:tcW w:w="0" w:type="auto"/>
+            <w:vAlign w:val="center"/>
+            <w:hideMark/>
+          </w:tcPr>
+          <w:p>
+            <w:pPr>
+              <w:spacing w:after="0" w:line="240" w:lineRule="auto"/>
+            </w:pPr>
+          </w:p>
+        </w:tc>
+        <w:tc>
+          <w:tcPr>
+            <w:tcW w:w="0" w:type="auto"/>
+            <w:vAlign w:val="center"/>
+            <w:hideMark/>
+          </w:tcPr>
+          <w:p>
+            <w:pPr>
+              <w:spacing w:after="0" w:line="240" w:lineRule="auto"/>
+            </w:pPr>
+          </w:p>
+        </w:tc>
+        <w:tc>
+          <w:tcPr>
+            <w:tcW w:w="0" w:type="auto"/>
+            <w:vAlign w:val="center"/>
+            <w:hideMark/>
+          </w:tcPr>
+          <w:p>
+            <w:pPr>
+              <w:spacing w:after="0" w:line="240" w:lineRule="auto"/>
+            </w:pPr>
+          </w:p>
+        </w:tc>
+        <w:tc>
+          <w:tcPr>
+            <w:tcW w:w="0" w:type="auto"/>
+            <w:vAlign w:val="center"/>
+            <w:hideMark/>
+          </w:tcPr>
+          <w:p>
+            <w:pPr>
+              <w:spacing w:after="0" w:line="240" w:lineRule="auto"/>
+            </w:pPr>
+            <w:r>
+              <w:t>X</w:t>
+            </w:r>
+          </w:p>
+        </w:tc>
+        <w:tc>
+          <w:tcPr>
+            <w:tcW w:w="0" w:type="auto"/>
+            <w:vAlign w:val="center"/>
+            <w:hideMark/>
+          </w:tcPr>
+          <w:p>
+            <w:pPr>
+              <w:spacing w:after="0" w:line="240" w:lineRule="auto"/>
+            </w:pPr>
+            <w:r>
+              <w:t>X</w:t>
+            </w:r>
+          </w:p>
+        </w:tc>
+        <w:tc>
+          <w:tcPr>
+            <w:tcW w:w="0" w:type="auto"/>
+            <w:vAlign w:val="center"/>
+            <w:hideMark/>
+          </w:tcPr>
+          <w:p>
+            <w:pPr>
+              <w:spacing w:after="0" w:line="240" w:lineRule="auto"/>
+            </w:pPr>
+            <w:r>
+              <w:t>X</w:t>
+            </w:r>
+          </w:p>
+        </w:tc>
+        <w:tc>
+          <w:tcPr>
+            <w:tcW w:w="0" w:type="auto"/>
+            <w:vAlign w:val="center"/>
+            <w:hideMark/>
+          </w:tcPr>
+          <w:p>
+            <w:pPr>
+              <w:spacing w:after="0" w:line="240" w:lineRule="auto"/>
+            </w:pPr>
+            <w:r>
+              <w:t>X</w:t>
+            </w:r>
+          </w:p>
+        </w:tc>
+        <w:tc>
+          <w:tcPr>
+            <w:tcW w:w="0" w:type="auto"/>
+            <w:vAlign w:val="center"/>
+            <w:hideMark/>
+          </w:tcPr>
+          <w:p>
+            <w:pPr>
+              <w:spacing w:after="0" w:line="240" w:lineRule="auto"/>
+            </w:pPr>
+          </w:p>
+        </w:tc>
+        <w:tc>
+          <w:tcPr>
+            <w:tcW w:w="0" w:type="auto"/>
+            <w:vAlign w:val="center"/>
+            <w:hideMark/>
+          </w:tcPr>
+          <w:p>
+            <w:pPr>
+              <w:spacing w:after="0" w:line="240" w:lineRule="auto"/>
+            </w:pPr>
+          </w:p>
+        </w:tc>
+        <w:tc>
+          <w:tcPr>
+            <w:tcW w:w="0" w:type="auto"/>
+            <w:vAlign w:val="center"/>
+            <w:hideMark/>
+          </w:tcPr>
+          <w:p>
+            <w:pPr>
+              <w:spacing w:after="0" w:line="240" w:lineRule="auto"/>
+            </w:pPr>
+          </w:p>
+        </w:tc>
+        <w:tc>
+          <w:tcPr>
+            <w:tcW w:w="0" w:type="auto"/>
+            <w:vAlign w:val="center"/>
+            <w:hideMark/>
+          </w:tcPr>
+          <w:p>
+            <w:pPr>
+              <w:spacing w:after="0" w:line="240" w:lineRule="auto"/>
+            </w:pPr>
+          </w:p>
+        </w:tc>
+        <w:tc>
+          <w:tcPr>
+            <w:tcW w:w="0" w:type="auto"/>
+            <w:vAlign w:val="center"/>
+            <w:hideMark/>
+          </w:tcPr>
+          <w:p>
+            <w:pPr>
+              <w:spacing w:after="0" w:line="240" w:lineRule="auto"/>
+            </w:pPr>
+          </w:p>
+        </w:tc>
+        <w:tc>
+          <w:tcPr>
+            <w:tcW w:w="0" w:type="auto"/>
+            <w:vAlign w:val="center"/>
+            <w:hideMark/>
+          </w:tcPr>
+          <w:p>
+            <w:pPr>
+              <w:spacing w:after="0" w:line="240" w:lineRule="auto"/>
+            </w:pPr>
+          </w:p>
+        </w:tc>
+        <w:tc>
+          <w:tcPr>
+            <w:tcW w:w="0" w:type="auto"/>
+            <w:vAlign w:val="center"/>
+            <w:hideMark/>
+          </w:tcPr>
+          <w:p>
+            <w:pPr>
+              <w:spacing w:after="0" w:line="240" w:lineRule="auto"/>
+            </w:pPr>
+          </w:p>
+        </w:tc>
+        <w:tc>
+          <w:tcPr>
+            <w:tcW w:w="0" w:type="auto"/>
+            <w:vAlign w:val="center"/>
+            <w:hideMark/>
+          </w:tcPr>
+          <w:p>
+            <w:pPr>
+              <w:spacing w:after="0" w:line="240" w:lineRule="auto"/>
             </w:pPr>
           </w:p>
         </w:tc>
       </w:tr>
       <w:tr>
         <w:trPr>
-          <w:gridAfter w:val="1"/>
-          <w:wAfter w:w="10" w:type="dxa"/>
-          <w:trHeight w:val="294"/>
+          <w:tblCellSpacing w:w="15" w:type="dxa"/>
         </w:trPr>
         <w:tc>
           <w:tcPr>
-            <w:tcW w:w="1351" w:type="dxa"/>
-          </w:tcPr>
-          <w:p>
-            <w:pPr>
-              <w:spacing w:line="360" w:lineRule="auto"/>
-              <w:jc w:val="both"/>
-              <w:rPr>
-                <w:rFonts w:ascii="Calibri" w:hAnsi="Calibri" w:cs="Arial"/>
-                <w:i/>
-                <w:color w:val="548DD4"/>
-                <w:sz w:val="16"/>
-                <w:szCs w:val="16"/>
-                <w:lang w:eastAsia="es-CL"/>
-              </w:rPr>
-            </w:pPr>
-            <w:r>
-              <w:rPr>
-                <w:rFonts w:ascii="Calibri" w:hAnsi="Calibri" w:cs="Arial"/>
-                <w:i/>
-                <w:color w:val="548DD4"/>
-                <w:sz w:val="16"/>
-                <w:szCs w:val="16"/>
-                <w:lang w:eastAsia="es-CL"/>
-              </w:rPr>
-              <w:t>Diseño de la arquitectura del sistema</w:t>
-            </w:r>
-          </w:p>
-        </w:tc>
-        <w:tc>
-          <w:tcPr>
-            <w:tcW w:w="536" w:type="dxa"/>
-          </w:tcPr>
-          <w:p>
-            <w:pPr>
-              <w:spacing w:line="360" w:lineRule="auto"/>
-              <w:jc w:val="both"/>
-              <w:rPr>
-                <w:b/>
-                <w:sz w:val="16"/>
-                <w:szCs w:val="16"/>
-              </w:rPr>
-            </w:pPr>
-          </w:p>
-        </w:tc>
-        <w:tc>
-          <w:tcPr>
-            <w:tcW w:w="522" w:type="dxa"/>
-          </w:tcPr>
-          <w:p>
-            <w:pPr>
-              <w:spacing w:line="360" w:lineRule="auto"/>
-              <w:jc w:val="both"/>
-              <w:rPr>
-                <w:b/>
-                <w:sz w:val="16"/>
-                <w:szCs w:val="16"/>
-              </w:rPr>
-            </w:pPr>
-          </w:p>
-        </w:tc>
-        <w:tc>
-          <w:tcPr>
-            <w:tcW w:w="523" w:type="dxa"/>
-          </w:tcPr>
-          <w:p>
-            <w:pPr>
-              <w:spacing w:line="360" w:lineRule="auto"/>
-              <w:jc w:val="both"/>
-              <w:rPr>
-                <w:b/>
-                <w:sz w:val="16"/>
-                <w:szCs w:val="16"/>
-              </w:rPr>
-            </w:pPr>
-          </w:p>
-        </w:tc>
-        <w:tc>
-          <w:tcPr>
-            <w:tcW w:w="526" w:type="dxa"/>
-          </w:tcPr>
-          <w:p>
-            <w:pPr>
-              <w:spacing w:line="360" w:lineRule="auto"/>
-              <w:jc w:val="both"/>
-              <w:rPr>
-                <w:b/>
-                <w:sz w:val="16"/>
-                <w:szCs w:val="16"/>
-              </w:rPr>
-            </w:pPr>
-          </w:p>
-          <w:p>
-            <w:pPr>
-              <w:spacing w:line="360" w:lineRule="auto"/>
-              <w:jc w:val="both"/>
-              <w:rPr>
-                <w:b/>
-                <w:sz w:val="16"/>
-                <w:szCs w:val="16"/>
-              </w:rPr>
-            </w:pPr>
-            <w:r>
-              <w:rPr>
-                <w:b/>
-                <w:sz w:val="16"/>
-                <w:szCs w:val="16"/>
-              </w:rPr>
-              <w:t xml:space="preserve">  X</w:t>
-            </w:r>
-          </w:p>
-        </w:tc>
-        <w:tc>
-          <w:tcPr>
-            <w:tcW w:w="523" w:type="dxa"/>
-          </w:tcPr>
-          <w:p>
-            <w:pPr>
-              <w:spacing w:line="360" w:lineRule="auto"/>
-              <w:jc w:val="both"/>
-              <w:rPr>
-                <w:b/>
-                <w:sz w:val="16"/>
-                <w:szCs w:val="16"/>
-              </w:rPr>
-            </w:pPr>
-          </w:p>
-        </w:tc>
-        <w:tc>
-          <w:tcPr>
-            <w:tcW w:w="523" w:type="dxa"/>
-          </w:tcPr>
-          <w:p>
-            <w:pPr>
-              <w:spacing w:line="360" w:lineRule="auto"/>
-              <w:jc w:val="both"/>
-              <w:rPr>
-                <w:b/>
-                <w:sz w:val="16"/>
-                <w:szCs w:val="16"/>
-              </w:rPr>
-            </w:pPr>
-          </w:p>
-        </w:tc>
-        <w:tc>
-          <w:tcPr>
-            <w:tcW w:w="523" w:type="dxa"/>
-          </w:tcPr>
-          <w:p>
-            <w:pPr>
-              <w:spacing w:line="360" w:lineRule="auto"/>
-              <w:jc w:val="both"/>
-              <w:rPr>
-                <w:b/>
-                <w:sz w:val="16"/>
-                <w:szCs w:val="16"/>
-              </w:rPr>
-            </w:pPr>
-          </w:p>
-        </w:tc>
-        <w:tc>
-          <w:tcPr>
-            <w:tcW w:w="523" w:type="dxa"/>
-          </w:tcPr>
-          <w:p>
-            <w:pPr>
-              <w:spacing w:line="360" w:lineRule="auto"/>
-              <w:jc w:val="both"/>
-              <w:rPr>
-                <w:b/>
-                <w:sz w:val="16"/>
-                <w:szCs w:val="16"/>
-              </w:rPr>
-            </w:pPr>
-          </w:p>
-        </w:tc>
-        <w:tc>
-          <w:tcPr>
-            <w:tcW w:w="523" w:type="dxa"/>
-          </w:tcPr>
-          <w:p>
-            <w:pPr>
-              <w:spacing w:line="360" w:lineRule="auto"/>
-              <w:jc w:val="both"/>
-              <w:rPr>
-                <w:b/>
-                <w:sz w:val="16"/>
-                <w:szCs w:val="16"/>
-              </w:rPr>
-            </w:pPr>
-          </w:p>
-        </w:tc>
-        <w:tc>
-          <w:tcPr>
-            <w:tcW w:w="523" w:type="dxa"/>
-          </w:tcPr>
-          <w:p>
-            <w:pPr>
-              <w:spacing w:line="360" w:lineRule="auto"/>
-              <w:jc w:val="both"/>
-              <w:rPr>
-                <w:b/>
-                <w:sz w:val="16"/>
-                <w:szCs w:val="16"/>
-              </w:rPr>
-            </w:pPr>
-          </w:p>
-        </w:tc>
-        <w:tc>
-          <w:tcPr>
-            <w:tcW w:w="523" w:type="dxa"/>
-          </w:tcPr>
-          <w:p>
-            <w:pPr>
-              <w:spacing w:line="360" w:lineRule="auto"/>
-              <w:jc w:val="both"/>
-              <w:rPr>
-                <w:b/>
-                <w:sz w:val="16"/>
-                <w:szCs w:val="16"/>
-              </w:rPr>
-            </w:pPr>
-          </w:p>
-        </w:tc>
-        <w:tc>
-          <w:tcPr>
-            <w:tcW w:w="523" w:type="dxa"/>
-          </w:tcPr>
-          <w:p>
-            <w:pPr>
-              <w:spacing w:line="360" w:lineRule="auto"/>
-              <w:jc w:val="both"/>
-              <w:rPr>
-                <w:b/>
-                <w:sz w:val="16"/>
-                <w:szCs w:val="16"/>
-              </w:rPr>
-            </w:pPr>
-          </w:p>
-        </w:tc>
-        <w:tc>
-          <w:tcPr>
-            <w:tcW w:w="525" w:type="dxa"/>
-          </w:tcPr>
-          <w:p>
-            <w:pPr>
-              <w:spacing w:line="360" w:lineRule="auto"/>
-              <w:jc w:val="both"/>
-              <w:rPr>
-                <w:b/>
-                <w:sz w:val="16"/>
-                <w:szCs w:val="16"/>
-              </w:rPr>
-            </w:pPr>
-          </w:p>
-        </w:tc>
-        <w:tc>
-          <w:tcPr>
-            <w:tcW w:w="525" w:type="dxa"/>
-          </w:tcPr>
-          <w:p>
-            <w:pPr>
-              <w:spacing w:line="360" w:lineRule="auto"/>
-              <w:jc w:val="both"/>
-              <w:rPr>
-                <w:b/>
-                <w:sz w:val="16"/>
-                <w:szCs w:val="16"/>
-              </w:rPr>
-            </w:pPr>
-          </w:p>
-        </w:tc>
-        <w:tc>
-          <w:tcPr>
-            <w:tcW w:w="525" w:type="dxa"/>
-          </w:tcPr>
-          <w:p>
-            <w:pPr>
-              <w:spacing w:line="360" w:lineRule="auto"/>
-              <w:jc w:val="both"/>
-              <w:rPr>
-                <w:b/>
-                <w:sz w:val="16"/>
-                <w:szCs w:val="16"/>
-              </w:rPr>
-            </w:pPr>
-          </w:p>
-        </w:tc>
-        <w:tc>
-          <w:tcPr>
-            <w:tcW w:w="525" w:type="dxa"/>
-            <w:gridSpan w:val="2"/>
-          </w:tcPr>
-          <w:p>
-            <w:pPr>
-              <w:spacing w:line="360" w:lineRule="auto"/>
-              <w:jc w:val="both"/>
-              <w:rPr>
-                <w:b/>
-                <w:sz w:val="16"/>
-                <w:szCs w:val="16"/>
-              </w:rPr>
-            </w:pPr>
-          </w:p>
-        </w:tc>
-        <w:tc>
-          <w:tcPr>
-            <w:tcW w:w="525" w:type="dxa"/>
-          </w:tcPr>
-          <w:p>
-            <w:pPr>
-              <w:spacing w:line="360" w:lineRule="auto"/>
-              <w:jc w:val="both"/>
-              <w:rPr>
-                <w:b/>
-                <w:sz w:val="16"/>
-                <w:szCs w:val="16"/>
-              </w:rPr>
-            </w:pPr>
-          </w:p>
-        </w:tc>
-        <w:tc>
-          <w:tcPr>
-            <w:tcW w:w="525" w:type="dxa"/>
-          </w:tcPr>
-          <w:p>
-            <w:pPr>
-              <w:spacing w:line="360" w:lineRule="auto"/>
-              <w:jc w:val="both"/>
-              <w:rPr>
-                <w:b/>
-                <w:sz w:val="16"/>
-                <w:szCs w:val="16"/>
-              </w:rPr>
+            <w:tcW w:w="0" w:type="auto"/>
+            <w:vAlign w:val="center"/>
+            <w:hideMark/>
+          </w:tcPr>
+          <w:p>
+            <w:pPr>
+              <w:spacing w:after="0" w:line="240" w:lineRule="auto"/>
+            </w:pPr>
+            <w:r>
+              <w:t>Implementación notificaciones y repositorios</w:t>
+            </w:r>
+          </w:p>
+        </w:tc>
+        <w:tc>
+          <w:tcPr>
+            <w:tcW w:w="0" w:type="auto"/>
+            <w:vAlign w:val="center"/>
+            <w:hideMark/>
+          </w:tcPr>
+          <w:p>
+            <w:pPr>
+              <w:spacing w:after="0" w:line="240" w:lineRule="auto"/>
+            </w:pPr>
+          </w:p>
+        </w:tc>
+        <w:tc>
+          <w:tcPr>
+            <w:tcW w:w="0" w:type="auto"/>
+            <w:vAlign w:val="center"/>
+            <w:hideMark/>
+          </w:tcPr>
+          <w:p>
+            <w:pPr>
+              <w:spacing w:after="0" w:line="240" w:lineRule="auto"/>
+            </w:pPr>
+          </w:p>
+        </w:tc>
+        <w:tc>
+          <w:tcPr>
+            <w:tcW w:w="0" w:type="auto"/>
+            <w:vAlign w:val="center"/>
+            <w:hideMark/>
+          </w:tcPr>
+          <w:p>
+            <w:pPr>
+              <w:spacing w:after="0" w:line="240" w:lineRule="auto"/>
+            </w:pPr>
+          </w:p>
+        </w:tc>
+        <w:tc>
+          <w:tcPr>
+            <w:tcW w:w="0" w:type="auto"/>
+            <w:vAlign w:val="center"/>
+            <w:hideMark/>
+          </w:tcPr>
+          <w:p>
+            <w:pPr>
+              <w:spacing w:after="0" w:line="240" w:lineRule="auto"/>
+            </w:pPr>
+          </w:p>
+        </w:tc>
+        <w:tc>
+          <w:tcPr>
+            <w:tcW w:w="0" w:type="auto"/>
+            <w:vAlign w:val="center"/>
+            <w:hideMark/>
+          </w:tcPr>
+          <w:p>
+            <w:pPr>
+              <w:spacing w:after="0" w:line="240" w:lineRule="auto"/>
+            </w:pPr>
+          </w:p>
+        </w:tc>
+        <w:tc>
+          <w:tcPr>
+            <w:tcW w:w="0" w:type="auto"/>
+            <w:vAlign w:val="center"/>
+            <w:hideMark/>
+          </w:tcPr>
+          <w:p>
+            <w:pPr>
+              <w:spacing w:after="0" w:line="240" w:lineRule="auto"/>
+            </w:pPr>
+            <w:r>
+              <w:t>X</w:t>
+            </w:r>
+          </w:p>
+        </w:tc>
+        <w:tc>
+          <w:tcPr>
+            <w:tcW w:w="0" w:type="auto"/>
+            <w:vAlign w:val="center"/>
+            <w:hideMark/>
+          </w:tcPr>
+          <w:p>
+            <w:pPr>
+              <w:spacing w:after="0" w:line="240" w:lineRule="auto"/>
+            </w:pPr>
+            <w:r>
+              <w:t>X</w:t>
+            </w:r>
+          </w:p>
+        </w:tc>
+        <w:tc>
+          <w:tcPr>
+            <w:tcW w:w="0" w:type="auto"/>
+            <w:vAlign w:val="center"/>
+            <w:hideMark/>
+          </w:tcPr>
+          <w:p>
+            <w:pPr>
+              <w:spacing w:after="0" w:line="240" w:lineRule="auto"/>
+            </w:pPr>
+            <w:r>
+              <w:t>X</w:t>
+            </w:r>
+          </w:p>
+        </w:tc>
+        <w:tc>
+          <w:tcPr>
+            <w:tcW w:w="0" w:type="auto"/>
+            <w:vAlign w:val="center"/>
+            <w:hideMark/>
+          </w:tcPr>
+          <w:p>
+            <w:pPr>
+              <w:spacing w:after="0" w:line="240" w:lineRule="auto"/>
+            </w:pPr>
+          </w:p>
+        </w:tc>
+        <w:tc>
+          <w:tcPr>
+            <w:tcW w:w="0" w:type="auto"/>
+            <w:vAlign w:val="center"/>
+            <w:hideMark/>
+          </w:tcPr>
+          <w:p>
+            <w:pPr>
+              <w:spacing w:after="0" w:line="240" w:lineRule="auto"/>
+            </w:pPr>
+          </w:p>
+        </w:tc>
+        <w:tc>
+          <w:tcPr>
+            <w:tcW w:w="0" w:type="auto"/>
+            <w:vAlign w:val="center"/>
+            <w:hideMark/>
+          </w:tcPr>
+          <w:p>
+            <w:pPr>
+              <w:spacing w:after="0" w:line="240" w:lineRule="auto"/>
+            </w:pPr>
+          </w:p>
+        </w:tc>
+        <w:tc>
+          <w:tcPr>
+            <w:tcW w:w="0" w:type="auto"/>
+            <w:vAlign w:val="center"/>
+            <w:hideMark/>
+          </w:tcPr>
+          <w:p>
+            <w:pPr>
+              <w:spacing w:after="0" w:line="240" w:lineRule="auto"/>
+            </w:pPr>
+          </w:p>
+        </w:tc>
+        <w:tc>
+          <w:tcPr>
+            <w:tcW w:w="0" w:type="auto"/>
+            <w:vAlign w:val="center"/>
+            <w:hideMark/>
+          </w:tcPr>
+          <w:p>
+            <w:pPr>
+              <w:spacing w:after="0" w:line="240" w:lineRule="auto"/>
+            </w:pPr>
+          </w:p>
+        </w:tc>
+        <w:tc>
+          <w:tcPr>
+            <w:tcW w:w="0" w:type="auto"/>
+            <w:vAlign w:val="center"/>
+            <w:hideMark/>
+          </w:tcPr>
+          <w:p>
+            <w:pPr>
+              <w:spacing w:after="0" w:line="240" w:lineRule="auto"/>
+            </w:pPr>
+          </w:p>
+        </w:tc>
+        <w:tc>
+          <w:tcPr>
+            <w:tcW w:w="0" w:type="auto"/>
+            <w:vAlign w:val="center"/>
+            <w:hideMark/>
+          </w:tcPr>
+          <w:p>
+            <w:pPr>
+              <w:spacing w:after="0" w:line="240" w:lineRule="auto"/>
+            </w:pPr>
+          </w:p>
+        </w:tc>
+        <w:tc>
+          <w:tcPr>
+            <w:tcW w:w="0" w:type="auto"/>
+            <w:vAlign w:val="center"/>
+            <w:hideMark/>
+          </w:tcPr>
+          <w:p>
+            <w:pPr>
+              <w:spacing w:after="0" w:line="240" w:lineRule="auto"/>
             </w:pPr>
           </w:p>
         </w:tc>
       </w:tr>
       <w:tr>
         <w:trPr>
-          <w:gridAfter w:val="1"/>
-          <w:wAfter w:w="10" w:type="dxa"/>
-          <w:trHeight w:val="294"/>
+          <w:tblCellSpacing w:w="15" w:type="dxa"/>
         </w:trPr>
         <w:tc>
           <w:tcPr>
-            <w:tcW w:w="1351" w:type="dxa"/>
-          </w:tcPr>
-          <w:p>
-            <w:pPr>
-              <w:spacing w:line="360" w:lineRule="auto"/>
-              <w:jc w:val="both"/>
-              <w:rPr>
-                <w:rFonts w:ascii="Calibri" w:hAnsi="Calibri" w:cs="Arial"/>
-                <w:i/>
-                <w:color w:val="548DD4"/>
-                <w:sz w:val="16"/>
-                <w:szCs w:val="16"/>
-                <w:lang w:eastAsia="es-CL"/>
-              </w:rPr>
-            </w:pPr>
-          </w:p>
-        </w:tc>
-        <w:tc>
-          <w:tcPr>
-            <w:tcW w:w="536" w:type="dxa"/>
-          </w:tcPr>
-          <w:p>
-            <w:pPr>
-              <w:spacing w:line="360" w:lineRule="auto"/>
-              <w:jc w:val="both"/>
-              <w:rPr>
-                <w:b/>
-                <w:sz w:val="16"/>
-                <w:szCs w:val="16"/>
-              </w:rPr>
-            </w:pPr>
-          </w:p>
-        </w:tc>
-        <w:tc>
-          <w:tcPr>
-            <w:tcW w:w="522" w:type="dxa"/>
-          </w:tcPr>
-          <w:p>
-            <w:pPr>
-              <w:spacing w:line="360" w:lineRule="auto"/>
-              <w:jc w:val="both"/>
-              <w:rPr>
-                <w:b/>
-                <w:sz w:val="16"/>
-                <w:szCs w:val="16"/>
-              </w:rPr>
-            </w:pPr>
-          </w:p>
-        </w:tc>
-        <w:tc>
-          <w:tcPr>
-            <w:tcW w:w="523" w:type="dxa"/>
-          </w:tcPr>
-          <w:p>
-            <w:pPr>
-              <w:spacing w:line="360" w:lineRule="auto"/>
-              <w:jc w:val="both"/>
-              <w:rPr>
-                <w:b/>
-                <w:sz w:val="16"/>
-                <w:szCs w:val="16"/>
-              </w:rPr>
-            </w:pPr>
-          </w:p>
-        </w:tc>
-        <w:tc>
-          <w:tcPr>
-            <w:tcW w:w="526" w:type="dxa"/>
-          </w:tcPr>
-          <w:p>
-            <w:pPr>
-              <w:spacing w:line="360" w:lineRule="auto"/>
-              <w:jc w:val="both"/>
-              <w:rPr>
-                <w:b/>
-                <w:sz w:val="16"/>
-                <w:szCs w:val="16"/>
-              </w:rPr>
-            </w:pPr>
-          </w:p>
-        </w:tc>
-        <w:tc>
-          <w:tcPr>
-            <w:tcW w:w="523" w:type="dxa"/>
-          </w:tcPr>
-          <w:p>
-            <w:pPr>
-              <w:spacing w:line="360" w:lineRule="auto"/>
-              <w:jc w:val="both"/>
-              <w:rPr>
-                <w:b/>
-                <w:sz w:val="16"/>
-                <w:szCs w:val="16"/>
-              </w:rPr>
-            </w:pPr>
-          </w:p>
-        </w:tc>
-        <w:tc>
-          <w:tcPr>
-            <w:tcW w:w="523" w:type="dxa"/>
-          </w:tcPr>
-          <w:p>
-            <w:pPr>
-              <w:spacing w:line="360" w:lineRule="auto"/>
-              <w:jc w:val="both"/>
-              <w:rPr>
-                <w:b/>
-                <w:sz w:val="16"/>
-                <w:szCs w:val="16"/>
-              </w:rPr>
-            </w:pPr>
-          </w:p>
-        </w:tc>
-        <w:tc>
-          <w:tcPr>
-            <w:tcW w:w="523" w:type="dxa"/>
-          </w:tcPr>
-          <w:p>
-            <w:pPr>
-              <w:spacing w:line="360" w:lineRule="auto"/>
-              <w:jc w:val="both"/>
-              <w:rPr>
-                <w:b/>
-                <w:sz w:val="16"/>
-                <w:szCs w:val="16"/>
-              </w:rPr>
-            </w:pPr>
-          </w:p>
-        </w:tc>
-        <w:tc>
-          <w:tcPr>
-            <w:tcW w:w="523" w:type="dxa"/>
-          </w:tcPr>
-          <w:p>
-            <w:pPr>
-              <w:spacing w:line="360" w:lineRule="auto"/>
-              <w:jc w:val="both"/>
-              <w:rPr>
-                <w:b/>
-                <w:sz w:val="16"/>
-                <w:szCs w:val="16"/>
-              </w:rPr>
-            </w:pPr>
-          </w:p>
-        </w:tc>
-        <w:tc>
-          <w:tcPr>
-            <w:tcW w:w="523" w:type="dxa"/>
-          </w:tcPr>
-          <w:p>
-            <w:pPr>
-              <w:spacing w:line="360" w:lineRule="auto"/>
-              <w:jc w:val="both"/>
-              <w:rPr>
-                <w:b/>
-                <w:sz w:val="16"/>
-                <w:szCs w:val="16"/>
-              </w:rPr>
-            </w:pPr>
-          </w:p>
-        </w:tc>
-        <w:tc>
-          <w:tcPr>
-            <w:tcW w:w="523" w:type="dxa"/>
-          </w:tcPr>
-          <w:p>
-            <w:pPr>
-              <w:spacing w:line="360" w:lineRule="auto"/>
-              <w:jc w:val="both"/>
-              <w:rPr>
-                <w:b/>
-                <w:sz w:val="16"/>
-                <w:szCs w:val="16"/>
-              </w:rPr>
-            </w:pPr>
-          </w:p>
-        </w:tc>
-        <w:tc>
-          <w:tcPr>
-            <w:tcW w:w="523" w:type="dxa"/>
-          </w:tcPr>
-          <w:p>
-            <w:pPr>
-              <w:spacing w:line="360" w:lineRule="auto"/>
-              <w:jc w:val="both"/>
-              <w:rPr>
-                <w:b/>
-                <w:sz w:val="16"/>
-                <w:szCs w:val="16"/>
-              </w:rPr>
-            </w:pPr>
-          </w:p>
-        </w:tc>
-        <w:tc>
-          <w:tcPr>
-            <w:tcW w:w="523" w:type="dxa"/>
-          </w:tcPr>
-          <w:p>
-            <w:pPr>
-              <w:spacing w:line="360" w:lineRule="auto"/>
-              <w:jc w:val="both"/>
-              <w:rPr>
-                <w:b/>
-                <w:sz w:val="16"/>
-                <w:szCs w:val="16"/>
-              </w:rPr>
-            </w:pPr>
-          </w:p>
-        </w:tc>
-        <w:tc>
-          <w:tcPr>
-            <w:tcW w:w="525" w:type="dxa"/>
-          </w:tcPr>
-          <w:p>
-            <w:pPr>
-              <w:spacing w:line="360" w:lineRule="auto"/>
-              <w:jc w:val="both"/>
-              <w:rPr>
-                <w:b/>
-                <w:sz w:val="16"/>
-                <w:szCs w:val="16"/>
-              </w:rPr>
-            </w:pPr>
-          </w:p>
-        </w:tc>
-        <w:tc>
-          <w:tcPr>
-            <w:tcW w:w="525" w:type="dxa"/>
-          </w:tcPr>
-          <w:p>
-            <w:pPr>
-              <w:spacing w:line="360" w:lineRule="auto"/>
-              <w:jc w:val="both"/>
-              <w:rPr>
-                <w:b/>
-                <w:sz w:val="16"/>
-                <w:szCs w:val="16"/>
-              </w:rPr>
-            </w:pPr>
-          </w:p>
-        </w:tc>
-        <w:tc>
-          <w:tcPr>
-            <w:tcW w:w="525" w:type="dxa"/>
-          </w:tcPr>
-          <w:p>
-            <w:pPr>
-              <w:spacing w:line="360" w:lineRule="auto"/>
-              <w:jc w:val="both"/>
-              <w:rPr>
-                <w:b/>
-                <w:sz w:val="16"/>
-                <w:szCs w:val="16"/>
-              </w:rPr>
-            </w:pPr>
-          </w:p>
-        </w:tc>
-        <w:tc>
-          <w:tcPr>
-            <w:tcW w:w="525" w:type="dxa"/>
-            <w:gridSpan w:val="2"/>
-          </w:tcPr>
-          <w:p>
-            <w:pPr>
-              <w:spacing w:line="360" w:lineRule="auto"/>
-              <w:jc w:val="both"/>
-              <w:rPr>
-                <w:b/>
-                <w:sz w:val="16"/>
-                <w:szCs w:val="16"/>
-              </w:rPr>
-            </w:pPr>
-          </w:p>
-        </w:tc>
-        <w:tc>
-          <w:tcPr>
-            <w:tcW w:w="525" w:type="dxa"/>
-          </w:tcPr>
-          <w:p>
-            <w:pPr>
-              <w:spacing w:line="360" w:lineRule="auto"/>
-              <w:jc w:val="both"/>
-              <w:rPr>
-                <w:b/>
-                <w:sz w:val="16"/>
-                <w:szCs w:val="16"/>
-              </w:rPr>
-            </w:pPr>
-          </w:p>
-        </w:tc>
-        <w:tc>
-          <w:tcPr>
-            <w:tcW w:w="525" w:type="dxa"/>
-          </w:tcPr>
-          <w:p>
-            <w:pPr>
-              <w:spacing w:line="360" w:lineRule="auto"/>
-              <w:jc w:val="both"/>
-              <w:rPr>
-                <w:b/>
-                <w:sz w:val="16"/>
-                <w:szCs w:val="16"/>
-              </w:rPr>
+            <w:tcW w:w="0" w:type="auto"/>
+            <w:vAlign w:val="center"/>
+            <w:hideMark/>
+          </w:tcPr>
+          <w:p>
+            <w:pPr>
+              <w:spacing w:after="0" w:line="240" w:lineRule="auto"/>
+            </w:pPr>
+            <w:r>
+              <w:t xml:space="preserve">Pruebas funcionales </w:t>
+            </w:r>
+            <w:proofErr w:type="spellStart"/>
+            <w:r>
+              <w:t>backend</w:t>
+            </w:r>
+            <w:proofErr w:type="spellEnd"/>
+          </w:p>
+        </w:tc>
+        <w:tc>
+          <w:tcPr>
+            <w:tcW w:w="0" w:type="auto"/>
+            <w:vAlign w:val="center"/>
+            <w:hideMark/>
+          </w:tcPr>
+          <w:p>
+            <w:pPr>
+              <w:spacing w:after="0" w:line="240" w:lineRule="auto"/>
+            </w:pPr>
+          </w:p>
+        </w:tc>
+        <w:tc>
+          <w:tcPr>
+            <w:tcW w:w="0" w:type="auto"/>
+            <w:vAlign w:val="center"/>
+            <w:hideMark/>
+          </w:tcPr>
+          <w:p>
+            <w:pPr>
+              <w:spacing w:after="0" w:line="240" w:lineRule="auto"/>
+            </w:pPr>
+          </w:p>
+        </w:tc>
+        <w:tc>
+          <w:tcPr>
+            <w:tcW w:w="0" w:type="auto"/>
+            <w:vAlign w:val="center"/>
+            <w:hideMark/>
+          </w:tcPr>
+          <w:p>
+            <w:pPr>
+              <w:spacing w:after="0" w:line="240" w:lineRule="auto"/>
+            </w:pPr>
+          </w:p>
+        </w:tc>
+        <w:tc>
+          <w:tcPr>
+            <w:tcW w:w="0" w:type="auto"/>
+            <w:vAlign w:val="center"/>
+            <w:hideMark/>
+          </w:tcPr>
+          <w:p>
+            <w:pPr>
+              <w:spacing w:after="0" w:line="240" w:lineRule="auto"/>
+            </w:pPr>
+          </w:p>
+        </w:tc>
+        <w:tc>
+          <w:tcPr>
+            <w:tcW w:w="0" w:type="auto"/>
+            <w:vAlign w:val="center"/>
+            <w:hideMark/>
+          </w:tcPr>
+          <w:p>
+            <w:pPr>
+              <w:spacing w:after="0" w:line="240" w:lineRule="auto"/>
+            </w:pPr>
+          </w:p>
+        </w:tc>
+        <w:tc>
+          <w:tcPr>
+            <w:tcW w:w="0" w:type="auto"/>
+            <w:vAlign w:val="center"/>
+            <w:hideMark/>
+          </w:tcPr>
+          <w:p>
+            <w:pPr>
+              <w:spacing w:after="0" w:line="240" w:lineRule="auto"/>
+            </w:pPr>
+          </w:p>
+        </w:tc>
+        <w:tc>
+          <w:tcPr>
+            <w:tcW w:w="0" w:type="auto"/>
+            <w:vAlign w:val="center"/>
+            <w:hideMark/>
+          </w:tcPr>
+          <w:p>
+            <w:pPr>
+              <w:spacing w:after="0" w:line="240" w:lineRule="auto"/>
+            </w:pPr>
+            <w:r>
+              <w:t>X</w:t>
+            </w:r>
+          </w:p>
+        </w:tc>
+        <w:tc>
+          <w:tcPr>
+            <w:tcW w:w="0" w:type="auto"/>
+            <w:vAlign w:val="center"/>
+            <w:hideMark/>
+          </w:tcPr>
+          <w:p>
+            <w:pPr>
+              <w:spacing w:after="0" w:line="240" w:lineRule="auto"/>
+            </w:pPr>
+            <w:r>
+              <w:t>X</w:t>
+            </w:r>
+          </w:p>
+        </w:tc>
+        <w:tc>
+          <w:tcPr>
+            <w:tcW w:w="0" w:type="auto"/>
+            <w:vAlign w:val="center"/>
+            <w:hideMark/>
+          </w:tcPr>
+          <w:p>
+            <w:pPr>
+              <w:spacing w:after="0" w:line="240" w:lineRule="auto"/>
+            </w:pPr>
+            <w:r>
+              <w:t>X</w:t>
+            </w:r>
+          </w:p>
+        </w:tc>
+        <w:tc>
+          <w:tcPr>
+            <w:tcW w:w="0" w:type="auto"/>
+            <w:vAlign w:val="center"/>
+            <w:hideMark/>
+          </w:tcPr>
+          <w:p>
+            <w:pPr>
+              <w:spacing w:after="0" w:line="240" w:lineRule="auto"/>
+            </w:pPr>
+          </w:p>
+        </w:tc>
+        <w:tc>
+          <w:tcPr>
+            <w:tcW w:w="0" w:type="auto"/>
+            <w:vAlign w:val="center"/>
+            <w:hideMark/>
+          </w:tcPr>
+          <w:p>
+            <w:pPr>
+              <w:spacing w:after="0" w:line="240" w:lineRule="auto"/>
+            </w:pPr>
+          </w:p>
+        </w:tc>
+        <w:tc>
+          <w:tcPr>
+            <w:tcW w:w="0" w:type="auto"/>
+            <w:vAlign w:val="center"/>
+            <w:hideMark/>
+          </w:tcPr>
+          <w:p>
+            <w:pPr>
+              <w:spacing w:after="0" w:line="240" w:lineRule="auto"/>
+            </w:pPr>
+          </w:p>
+        </w:tc>
+        <w:tc>
+          <w:tcPr>
+            <w:tcW w:w="0" w:type="auto"/>
+            <w:vAlign w:val="center"/>
+            <w:hideMark/>
+          </w:tcPr>
+          <w:p>
+            <w:pPr>
+              <w:spacing w:after="0" w:line="240" w:lineRule="auto"/>
+            </w:pPr>
+          </w:p>
+        </w:tc>
+        <w:tc>
+          <w:tcPr>
+            <w:tcW w:w="0" w:type="auto"/>
+            <w:vAlign w:val="center"/>
+            <w:hideMark/>
+          </w:tcPr>
+          <w:p>
+            <w:pPr>
+              <w:spacing w:after="0" w:line="240" w:lineRule="auto"/>
+            </w:pPr>
+          </w:p>
+        </w:tc>
+        <w:tc>
+          <w:tcPr>
+            <w:tcW w:w="0" w:type="auto"/>
+            <w:vAlign w:val="center"/>
+            <w:hideMark/>
+          </w:tcPr>
+          <w:p>
+            <w:pPr>
+              <w:spacing w:after="0" w:line="240" w:lineRule="auto"/>
+            </w:pPr>
+          </w:p>
+        </w:tc>
+        <w:tc>
+          <w:tcPr>
+            <w:tcW w:w="0" w:type="auto"/>
+            <w:vAlign w:val="center"/>
+            <w:hideMark/>
+          </w:tcPr>
+          <w:p>
+            <w:pPr>
+              <w:spacing w:after="0" w:line="240" w:lineRule="auto"/>
             </w:pPr>
           </w:p>
         </w:tc>
       </w:tr>
       <w:tr>
         <w:trPr>
-          <w:gridAfter w:val="1"/>
-          <w:wAfter w:w="10" w:type="dxa"/>
-          <w:trHeight w:val="294"/>
+          <w:tblCellSpacing w:w="15" w:type="dxa"/>
         </w:trPr>
         <w:tc>
           <w:tcPr>
-            <w:tcW w:w="1351" w:type="dxa"/>
-          </w:tcPr>
-          <w:p>
-            <w:pPr>
-              <w:spacing w:line="360" w:lineRule="auto"/>
-              <w:jc w:val="both"/>
-              <w:rPr>
-                <w:rFonts w:ascii="Calibri" w:hAnsi="Calibri" w:cs="Arial"/>
-                <w:i/>
-                <w:color w:val="548DD4"/>
-                <w:sz w:val="16"/>
-                <w:szCs w:val="16"/>
-                <w:lang w:eastAsia="es-CL"/>
-              </w:rPr>
-            </w:pPr>
-          </w:p>
-        </w:tc>
-        <w:tc>
-          <w:tcPr>
-            <w:tcW w:w="536" w:type="dxa"/>
-          </w:tcPr>
-          <w:p>
-            <w:pPr>
-              <w:spacing w:line="360" w:lineRule="auto"/>
-              <w:jc w:val="both"/>
-              <w:rPr>
-                <w:b/>
-                <w:sz w:val="16"/>
-                <w:szCs w:val="16"/>
-              </w:rPr>
-            </w:pPr>
-          </w:p>
-        </w:tc>
-        <w:tc>
-          <w:tcPr>
-            <w:tcW w:w="522" w:type="dxa"/>
-          </w:tcPr>
-          <w:p>
-            <w:pPr>
-              <w:spacing w:line="360" w:lineRule="auto"/>
-              <w:jc w:val="both"/>
-              <w:rPr>
-                <w:b/>
-                <w:sz w:val="16"/>
-                <w:szCs w:val="16"/>
-              </w:rPr>
-            </w:pPr>
-          </w:p>
-        </w:tc>
-        <w:tc>
-          <w:tcPr>
-            <w:tcW w:w="523" w:type="dxa"/>
-          </w:tcPr>
-          <w:p>
-            <w:pPr>
-              <w:spacing w:line="360" w:lineRule="auto"/>
-              <w:jc w:val="both"/>
-              <w:rPr>
-                <w:b/>
-                <w:sz w:val="16"/>
-                <w:szCs w:val="16"/>
-              </w:rPr>
-            </w:pPr>
-          </w:p>
-        </w:tc>
-        <w:tc>
-          <w:tcPr>
-            <w:tcW w:w="526" w:type="dxa"/>
-          </w:tcPr>
-          <w:p>
-            <w:pPr>
-              <w:spacing w:line="360" w:lineRule="auto"/>
-              <w:jc w:val="both"/>
-              <w:rPr>
-                <w:b/>
-                <w:sz w:val="16"/>
-                <w:szCs w:val="16"/>
-              </w:rPr>
-            </w:pPr>
-          </w:p>
-        </w:tc>
-        <w:tc>
-          <w:tcPr>
-            <w:tcW w:w="523" w:type="dxa"/>
-          </w:tcPr>
-          <w:p>
-            <w:pPr>
-              <w:spacing w:line="360" w:lineRule="auto"/>
-              <w:jc w:val="both"/>
-              <w:rPr>
-                <w:b/>
-                <w:sz w:val="16"/>
-                <w:szCs w:val="16"/>
-              </w:rPr>
-            </w:pPr>
-          </w:p>
-        </w:tc>
-        <w:tc>
-          <w:tcPr>
-            <w:tcW w:w="523" w:type="dxa"/>
-          </w:tcPr>
-          <w:p>
-            <w:pPr>
-              <w:spacing w:line="360" w:lineRule="auto"/>
-              <w:jc w:val="both"/>
-              <w:rPr>
-                <w:b/>
-                <w:sz w:val="16"/>
-                <w:szCs w:val="16"/>
-              </w:rPr>
-            </w:pPr>
-          </w:p>
-        </w:tc>
-        <w:tc>
-          <w:tcPr>
-            <w:tcW w:w="523" w:type="dxa"/>
-          </w:tcPr>
-          <w:p>
-            <w:pPr>
-              <w:spacing w:line="360" w:lineRule="auto"/>
-              <w:jc w:val="both"/>
-              <w:rPr>
-                <w:b/>
-                <w:sz w:val="16"/>
-                <w:szCs w:val="16"/>
-              </w:rPr>
-            </w:pPr>
-          </w:p>
-        </w:tc>
-        <w:tc>
-          <w:tcPr>
-            <w:tcW w:w="523" w:type="dxa"/>
-          </w:tcPr>
-          <w:p>
-            <w:pPr>
-              <w:spacing w:line="360" w:lineRule="auto"/>
-              <w:jc w:val="both"/>
-              <w:rPr>
-                <w:b/>
-                <w:sz w:val="16"/>
-                <w:szCs w:val="16"/>
-              </w:rPr>
-            </w:pPr>
-          </w:p>
-        </w:tc>
-        <w:tc>
-          <w:tcPr>
-            <w:tcW w:w="523" w:type="dxa"/>
-          </w:tcPr>
-          <w:p>
-            <w:pPr>
-              <w:spacing w:line="360" w:lineRule="auto"/>
-              <w:jc w:val="both"/>
-              <w:rPr>
-                <w:b/>
-                <w:sz w:val="16"/>
-                <w:szCs w:val="16"/>
-              </w:rPr>
-            </w:pPr>
-          </w:p>
-        </w:tc>
-        <w:tc>
-          <w:tcPr>
-            <w:tcW w:w="523" w:type="dxa"/>
-          </w:tcPr>
-          <w:p>
-            <w:pPr>
-              <w:spacing w:line="360" w:lineRule="auto"/>
-              <w:jc w:val="both"/>
-              <w:rPr>
-                <w:b/>
-                <w:sz w:val="16"/>
-                <w:szCs w:val="16"/>
-              </w:rPr>
-            </w:pPr>
-          </w:p>
-        </w:tc>
-        <w:tc>
-          <w:tcPr>
-            <w:tcW w:w="523" w:type="dxa"/>
-          </w:tcPr>
-          <w:p>
-            <w:pPr>
-              <w:spacing w:line="360" w:lineRule="auto"/>
-              <w:jc w:val="both"/>
-              <w:rPr>
-                <w:b/>
-                <w:sz w:val="16"/>
-                <w:szCs w:val="16"/>
-              </w:rPr>
-            </w:pPr>
-          </w:p>
-        </w:tc>
-        <w:tc>
-          <w:tcPr>
-            <w:tcW w:w="523" w:type="dxa"/>
-          </w:tcPr>
-          <w:p>
-            <w:pPr>
-              <w:spacing w:line="360" w:lineRule="auto"/>
-              <w:jc w:val="both"/>
-              <w:rPr>
-                <w:b/>
-                <w:sz w:val="16"/>
-                <w:szCs w:val="16"/>
-              </w:rPr>
-            </w:pPr>
-          </w:p>
-        </w:tc>
-        <w:tc>
-          <w:tcPr>
-            <w:tcW w:w="525" w:type="dxa"/>
-          </w:tcPr>
-          <w:p>
-            <w:pPr>
-              <w:spacing w:line="360" w:lineRule="auto"/>
-              <w:jc w:val="both"/>
-              <w:rPr>
-                <w:b/>
-                <w:sz w:val="16"/>
-                <w:szCs w:val="16"/>
-              </w:rPr>
-            </w:pPr>
-          </w:p>
-        </w:tc>
-        <w:tc>
-          <w:tcPr>
-            <w:tcW w:w="525" w:type="dxa"/>
-          </w:tcPr>
-          <w:p>
-            <w:pPr>
-              <w:spacing w:line="360" w:lineRule="auto"/>
-              <w:jc w:val="both"/>
-              <w:rPr>
-                <w:b/>
-                <w:sz w:val="16"/>
-                <w:szCs w:val="16"/>
-              </w:rPr>
-            </w:pPr>
-          </w:p>
-        </w:tc>
-        <w:tc>
-          <w:tcPr>
-            <w:tcW w:w="525" w:type="dxa"/>
-          </w:tcPr>
-          <w:p>
-            <w:pPr>
-              <w:spacing w:line="360" w:lineRule="auto"/>
-              <w:jc w:val="both"/>
-              <w:rPr>
-                <w:b/>
-                <w:sz w:val="16"/>
-                <w:szCs w:val="16"/>
-              </w:rPr>
-            </w:pPr>
-          </w:p>
-        </w:tc>
-        <w:tc>
-          <w:tcPr>
-            <w:tcW w:w="525" w:type="dxa"/>
-            <w:gridSpan w:val="2"/>
-          </w:tcPr>
-          <w:p>
-            <w:pPr>
-              <w:spacing w:line="360" w:lineRule="auto"/>
-              <w:jc w:val="both"/>
-              <w:rPr>
-                <w:b/>
-                <w:sz w:val="16"/>
-                <w:szCs w:val="16"/>
-              </w:rPr>
-            </w:pPr>
-          </w:p>
-        </w:tc>
-        <w:tc>
-          <w:tcPr>
-            <w:tcW w:w="525" w:type="dxa"/>
-          </w:tcPr>
-          <w:p>
-            <w:pPr>
-              <w:spacing w:line="360" w:lineRule="auto"/>
-              <w:jc w:val="both"/>
-              <w:rPr>
-                <w:b/>
-                <w:sz w:val="16"/>
-                <w:szCs w:val="16"/>
-              </w:rPr>
-            </w:pPr>
-          </w:p>
-        </w:tc>
-        <w:tc>
-          <w:tcPr>
-            <w:tcW w:w="525" w:type="dxa"/>
-          </w:tcPr>
-          <w:p>
-            <w:pPr>
-              <w:spacing w:line="360" w:lineRule="auto"/>
-              <w:jc w:val="both"/>
-              <w:rPr>
-                <w:b/>
-                <w:sz w:val="16"/>
-                <w:szCs w:val="16"/>
-              </w:rPr>
+            <w:tcW w:w="0" w:type="auto"/>
+            <w:vAlign w:val="center"/>
+            <w:hideMark/>
+          </w:tcPr>
+          <w:p>
+            <w:pPr>
+              <w:spacing w:after="0" w:line="240" w:lineRule="auto"/>
+            </w:pPr>
+            <w:r>
+              <w:t xml:space="preserve">Pruebas </w:t>
+            </w:r>
+            <w:proofErr w:type="spellStart"/>
+            <w:r>
+              <w:t>frontend</w:t>
+            </w:r>
+            <w:proofErr w:type="spellEnd"/>
+            <w:r>
+              <w:t xml:space="preserve"> y QA</w:t>
+            </w:r>
+          </w:p>
+        </w:tc>
+        <w:tc>
+          <w:tcPr>
+            <w:tcW w:w="0" w:type="auto"/>
+            <w:vAlign w:val="center"/>
+            <w:hideMark/>
+          </w:tcPr>
+          <w:p>
+            <w:pPr>
+              <w:spacing w:after="0" w:line="240" w:lineRule="auto"/>
+            </w:pPr>
+          </w:p>
+        </w:tc>
+        <w:tc>
+          <w:tcPr>
+            <w:tcW w:w="0" w:type="auto"/>
+            <w:vAlign w:val="center"/>
+            <w:hideMark/>
+          </w:tcPr>
+          <w:p>
+            <w:pPr>
+              <w:spacing w:after="0" w:line="240" w:lineRule="auto"/>
+            </w:pPr>
+          </w:p>
+        </w:tc>
+        <w:tc>
+          <w:tcPr>
+            <w:tcW w:w="0" w:type="auto"/>
+            <w:vAlign w:val="center"/>
+            <w:hideMark/>
+          </w:tcPr>
+          <w:p>
+            <w:pPr>
+              <w:spacing w:after="0" w:line="240" w:lineRule="auto"/>
+            </w:pPr>
+          </w:p>
+        </w:tc>
+        <w:tc>
+          <w:tcPr>
+            <w:tcW w:w="0" w:type="auto"/>
+            <w:vAlign w:val="center"/>
+            <w:hideMark/>
+          </w:tcPr>
+          <w:p>
+            <w:pPr>
+              <w:spacing w:after="0" w:line="240" w:lineRule="auto"/>
+            </w:pPr>
+          </w:p>
+        </w:tc>
+        <w:tc>
+          <w:tcPr>
+            <w:tcW w:w="0" w:type="auto"/>
+            <w:vAlign w:val="center"/>
+            <w:hideMark/>
+          </w:tcPr>
+          <w:p>
+            <w:pPr>
+              <w:spacing w:after="0" w:line="240" w:lineRule="auto"/>
+            </w:pPr>
+          </w:p>
+        </w:tc>
+        <w:tc>
+          <w:tcPr>
+            <w:tcW w:w="0" w:type="auto"/>
+            <w:vAlign w:val="center"/>
+            <w:hideMark/>
+          </w:tcPr>
+          <w:p>
+            <w:pPr>
+              <w:spacing w:after="0" w:line="240" w:lineRule="auto"/>
+            </w:pPr>
+          </w:p>
+        </w:tc>
+        <w:tc>
+          <w:tcPr>
+            <w:tcW w:w="0" w:type="auto"/>
+            <w:vAlign w:val="center"/>
+            <w:hideMark/>
+          </w:tcPr>
+          <w:p>
+            <w:pPr>
+              <w:spacing w:after="0" w:line="240" w:lineRule="auto"/>
+            </w:pPr>
+          </w:p>
+        </w:tc>
+        <w:tc>
+          <w:tcPr>
+            <w:tcW w:w="0" w:type="auto"/>
+            <w:vAlign w:val="center"/>
+            <w:hideMark/>
+          </w:tcPr>
+          <w:p>
+            <w:pPr>
+              <w:spacing w:after="0" w:line="240" w:lineRule="auto"/>
+            </w:pPr>
+          </w:p>
+        </w:tc>
+        <w:tc>
+          <w:tcPr>
+            <w:tcW w:w="0" w:type="auto"/>
+            <w:vAlign w:val="center"/>
+            <w:hideMark/>
+          </w:tcPr>
+          <w:p>
+            <w:pPr>
+              <w:spacing w:after="0" w:line="240" w:lineRule="auto"/>
+            </w:pPr>
+            <w:r>
+              <w:t>X</w:t>
+            </w:r>
+          </w:p>
+        </w:tc>
+        <w:tc>
+          <w:tcPr>
+            <w:tcW w:w="0" w:type="auto"/>
+            <w:vAlign w:val="center"/>
+            <w:hideMark/>
+          </w:tcPr>
+          <w:p>
+            <w:pPr>
+              <w:spacing w:after="0" w:line="240" w:lineRule="auto"/>
+            </w:pPr>
+            <w:r>
+              <w:t>X</w:t>
+            </w:r>
+          </w:p>
+        </w:tc>
+        <w:tc>
+          <w:tcPr>
+            <w:tcW w:w="0" w:type="auto"/>
+            <w:vAlign w:val="center"/>
+            <w:hideMark/>
+          </w:tcPr>
+          <w:p>
+            <w:pPr>
+              <w:spacing w:after="0" w:line="240" w:lineRule="auto"/>
+            </w:pPr>
+            <w:r>
+              <w:t>X</w:t>
+            </w:r>
+          </w:p>
+        </w:tc>
+        <w:tc>
+          <w:tcPr>
+            <w:tcW w:w="0" w:type="auto"/>
+            <w:vAlign w:val="center"/>
+            <w:hideMark/>
+          </w:tcPr>
+          <w:p>
+            <w:pPr>
+              <w:spacing w:after="0" w:line="240" w:lineRule="auto"/>
+            </w:pPr>
+          </w:p>
+        </w:tc>
+        <w:tc>
+          <w:tcPr>
+            <w:tcW w:w="0" w:type="auto"/>
+            <w:vAlign w:val="center"/>
+            <w:hideMark/>
+          </w:tcPr>
+          <w:p>
+            <w:pPr>
+              <w:spacing w:after="0" w:line="240" w:lineRule="auto"/>
+            </w:pPr>
+          </w:p>
+        </w:tc>
+        <w:tc>
+          <w:tcPr>
+            <w:tcW w:w="0" w:type="auto"/>
+            <w:vAlign w:val="center"/>
+            <w:hideMark/>
+          </w:tcPr>
+          <w:p>
+            <w:pPr>
+              <w:spacing w:after="0" w:line="240" w:lineRule="auto"/>
+            </w:pPr>
+          </w:p>
+        </w:tc>
+        <w:tc>
+          <w:tcPr>
+            <w:tcW w:w="0" w:type="auto"/>
+            <w:vAlign w:val="center"/>
+            <w:hideMark/>
+          </w:tcPr>
+          <w:p>
+            <w:pPr>
+              <w:spacing w:after="0" w:line="240" w:lineRule="auto"/>
+            </w:pPr>
+          </w:p>
+        </w:tc>
+        <w:tc>
+          <w:tcPr>
+            <w:tcW w:w="0" w:type="auto"/>
+            <w:vAlign w:val="center"/>
+            <w:hideMark/>
+          </w:tcPr>
+          <w:p>
+            <w:pPr>
+              <w:spacing w:after="0" w:line="240" w:lineRule="auto"/>
             </w:pPr>
           </w:p>
         </w:tc>
       </w:tr>
       <w:tr>
         <w:trPr>
-          <w:gridAfter w:val="1"/>
-          <w:wAfter w:w="10" w:type="dxa"/>
-          <w:trHeight w:val="294"/>
+          <w:tblCellSpacing w:w="15" w:type="dxa"/>
         </w:trPr>
         <w:tc>
           <w:tcPr>
-            <w:tcW w:w="1351" w:type="dxa"/>
-          </w:tcPr>
-          <w:p>
-            <w:pPr>
-              <w:spacing w:line="360" w:lineRule="auto"/>
-              <w:jc w:val="both"/>
-              <w:rPr>
-                <w:rFonts w:ascii="Calibri" w:hAnsi="Calibri" w:cs="Arial"/>
-                <w:i/>
-                <w:color w:val="548DD4"/>
-                <w:sz w:val="16"/>
-                <w:szCs w:val="16"/>
-                <w:lang w:eastAsia="es-CL"/>
-              </w:rPr>
-            </w:pPr>
-          </w:p>
-        </w:tc>
-        <w:tc>
-          <w:tcPr>
-            <w:tcW w:w="536" w:type="dxa"/>
-          </w:tcPr>
-          <w:p>
-            <w:pPr>
-              <w:spacing w:line="360" w:lineRule="auto"/>
-              <w:jc w:val="both"/>
-              <w:rPr>
-                <w:b/>
-                <w:sz w:val="16"/>
-                <w:szCs w:val="16"/>
-              </w:rPr>
-            </w:pPr>
-          </w:p>
-        </w:tc>
-        <w:tc>
-          <w:tcPr>
-            <w:tcW w:w="522" w:type="dxa"/>
-          </w:tcPr>
-          <w:p>
-            <w:pPr>
-              <w:spacing w:line="360" w:lineRule="auto"/>
-              <w:jc w:val="both"/>
-              <w:rPr>
-                <w:b/>
-                <w:sz w:val="16"/>
-                <w:szCs w:val="16"/>
-              </w:rPr>
-            </w:pPr>
-          </w:p>
-        </w:tc>
-        <w:tc>
-          <w:tcPr>
-            <w:tcW w:w="523" w:type="dxa"/>
-          </w:tcPr>
-          <w:p>
-            <w:pPr>
-              <w:spacing w:line="360" w:lineRule="auto"/>
-              <w:jc w:val="both"/>
-              <w:rPr>
-                <w:b/>
-                <w:sz w:val="16"/>
-                <w:szCs w:val="16"/>
-              </w:rPr>
-            </w:pPr>
-          </w:p>
-        </w:tc>
-        <w:tc>
-          <w:tcPr>
-            <w:tcW w:w="526" w:type="dxa"/>
-          </w:tcPr>
-          <w:p>
-            <w:pPr>
-              <w:spacing w:line="360" w:lineRule="auto"/>
-              <w:jc w:val="both"/>
-              <w:rPr>
-                <w:b/>
-                <w:sz w:val="16"/>
-                <w:szCs w:val="16"/>
-              </w:rPr>
-            </w:pPr>
-          </w:p>
-        </w:tc>
-        <w:tc>
-          <w:tcPr>
-            <w:tcW w:w="523" w:type="dxa"/>
-          </w:tcPr>
-          <w:p>
-            <w:pPr>
-              <w:spacing w:line="360" w:lineRule="auto"/>
-              <w:jc w:val="both"/>
-              <w:rPr>
-                <w:b/>
-                <w:sz w:val="16"/>
-                <w:szCs w:val="16"/>
-              </w:rPr>
-            </w:pPr>
-          </w:p>
-        </w:tc>
-        <w:tc>
-          <w:tcPr>
-            <w:tcW w:w="523" w:type="dxa"/>
-          </w:tcPr>
-          <w:p>
-            <w:pPr>
-              <w:spacing w:line="360" w:lineRule="auto"/>
-              <w:jc w:val="both"/>
-              <w:rPr>
-                <w:b/>
-                <w:sz w:val="16"/>
-                <w:szCs w:val="16"/>
-              </w:rPr>
-            </w:pPr>
-          </w:p>
-        </w:tc>
-        <w:tc>
-          <w:tcPr>
-            <w:tcW w:w="523" w:type="dxa"/>
-          </w:tcPr>
-          <w:p>
-            <w:pPr>
-              <w:spacing w:line="360" w:lineRule="auto"/>
-              <w:jc w:val="both"/>
-              <w:rPr>
-                <w:b/>
-                <w:sz w:val="16"/>
-                <w:szCs w:val="16"/>
-              </w:rPr>
-            </w:pPr>
-          </w:p>
-        </w:tc>
-        <w:tc>
-          <w:tcPr>
-            <w:tcW w:w="523" w:type="dxa"/>
-          </w:tcPr>
-          <w:p>
-            <w:pPr>
-              <w:spacing w:line="360" w:lineRule="auto"/>
-              <w:jc w:val="both"/>
-              <w:rPr>
-                <w:b/>
-                <w:sz w:val="16"/>
-                <w:szCs w:val="16"/>
-              </w:rPr>
-            </w:pPr>
-          </w:p>
-        </w:tc>
-        <w:tc>
-          <w:tcPr>
-            <w:tcW w:w="523" w:type="dxa"/>
-          </w:tcPr>
-          <w:p>
-            <w:pPr>
-              <w:spacing w:line="360" w:lineRule="auto"/>
-              <w:jc w:val="both"/>
-              <w:rPr>
-                <w:b/>
-                <w:sz w:val="16"/>
-                <w:szCs w:val="16"/>
-              </w:rPr>
-            </w:pPr>
-          </w:p>
-        </w:tc>
-        <w:tc>
-          <w:tcPr>
-            <w:tcW w:w="523" w:type="dxa"/>
-          </w:tcPr>
-          <w:p>
-            <w:pPr>
-              <w:spacing w:line="360" w:lineRule="auto"/>
-              <w:jc w:val="both"/>
-              <w:rPr>
-                <w:b/>
-                <w:sz w:val="16"/>
-                <w:szCs w:val="16"/>
-              </w:rPr>
-            </w:pPr>
-          </w:p>
-        </w:tc>
-        <w:tc>
-          <w:tcPr>
-            <w:tcW w:w="523" w:type="dxa"/>
-          </w:tcPr>
-          <w:p>
-            <w:pPr>
-              <w:spacing w:line="360" w:lineRule="auto"/>
-              <w:jc w:val="both"/>
-              <w:rPr>
-                <w:b/>
-                <w:sz w:val="16"/>
-                <w:szCs w:val="16"/>
-              </w:rPr>
-            </w:pPr>
-          </w:p>
-        </w:tc>
-        <w:tc>
-          <w:tcPr>
-            <w:tcW w:w="523" w:type="dxa"/>
-          </w:tcPr>
-          <w:p>
-            <w:pPr>
-              <w:spacing w:line="360" w:lineRule="auto"/>
-              <w:jc w:val="both"/>
-              <w:rPr>
-                <w:b/>
-                <w:sz w:val="16"/>
-                <w:szCs w:val="16"/>
-              </w:rPr>
-            </w:pPr>
-          </w:p>
-        </w:tc>
-        <w:tc>
-          <w:tcPr>
-            <w:tcW w:w="525" w:type="dxa"/>
-          </w:tcPr>
-          <w:p>
-            <w:pPr>
-              <w:spacing w:line="360" w:lineRule="auto"/>
-              <w:jc w:val="both"/>
-              <w:rPr>
-                <w:b/>
-                <w:sz w:val="16"/>
-                <w:szCs w:val="16"/>
-              </w:rPr>
-            </w:pPr>
-          </w:p>
-        </w:tc>
-        <w:tc>
-          <w:tcPr>
-            <w:tcW w:w="525" w:type="dxa"/>
-          </w:tcPr>
-          <w:p>
-            <w:pPr>
-              <w:spacing w:line="360" w:lineRule="auto"/>
-              <w:jc w:val="both"/>
-              <w:rPr>
-                <w:b/>
-                <w:sz w:val="16"/>
-                <w:szCs w:val="16"/>
-              </w:rPr>
-            </w:pPr>
-          </w:p>
-        </w:tc>
-        <w:tc>
-          <w:tcPr>
-            <w:tcW w:w="525" w:type="dxa"/>
-          </w:tcPr>
-          <w:p>
-            <w:pPr>
-              <w:spacing w:line="360" w:lineRule="auto"/>
-              <w:jc w:val="both"/>
-              <w:rPr>
-                <w:b/>
-                <w:sz w:val="16"/>
-                <w:szCs w:val="16"/>
-              </w:rPr>
-            </w:pPr>
-          </w:p>
-        </w:tc>
-        <w:tc>
-          <w:tcPr>
-            <w:tcW w:w="525" w:type="dxa"/>
-            <w:gridSpan w:val="2"/>
-          </w:tcPr>
-          <w:p>
-            <w:pPr>
-              <w:spacing w:line="360" w:lineRule="auto"/>
-              <w:jc w:val="both"/>
-              <w:rPr>
-                <w:b/>
-                <w:sz w:val="16"/>
-                <w:szCs w:val="16"/>
-              </w:rPr>
-            </w:pPr>
-          </w:p>
-        </w:tc>
-        <w:tc>
-          <w:tcPr>
-            <w:tcW w:w="525" w:type="dxa"/>
-          </w:tcPr>
-          <w:p>
-            <w:pPr>
-              <w:spacing w:line="360" w:lineRule="auto"/>
-              <w:jc w:val="both"/>
-              <w:rPr>
-                <w:b/>
-                <w:sz w:val="16"/>
-                <w:szCs w:val="16"/>
-              </w:rPr>
-            </w:pPr>
-          </w:p>
-        </w:tc>
-        <w:tc>
-          <w:tcPr>
-            <w:tcW w:w="525" w:type="dxa"/>
-          </w:tcPr>
-          <w:p>
-            <w:pPr>
-              <w:spacing w:line="360" w:lineRule="auto"/>
-              <w:jc w:val="both"/>
-              <w:rPr>
-                <w:b/>
-                <w:sz w:val="16"/>
-                <w:szCs w:val="16"/>
-              </w:rPr>
+            <w:tcW w:w="0" w:type="auto"/>
+            <w:vAlign w:val="center"/>
+            <w:hideMark/>
+          </w:tcPr>
+          <w:p>
+            <w:pPr>
+              <w:spacing w:after="0" w:line="240" w:lineRule="auto"/>
+            </w:pPr>
+            <w:r>
+              <w:t xml:space="preserve">Ajustes </w:t>
+            </w:r>
+            <w:proofErr w:type="spellStart"/>
+            <w:r>
+              <w:t>post-pruebas</w:t>
+            </w:r>
+            <w:proofErr w:type="spellEnd"/>
+            <w:r>
+              <w:t xml:space="preserve"> y corrección</w:t>
+            </w:r>
+          </w:p>
+        </w:tc>
+        <w:tc>
+          <w:tcPr>
+            <w:tcW w:w="0" w:type="auto"/>
+            <w:vAlign w:val="center"/>
+            <w:hideMark/>
+          </w:tcPr>
+          <w:p>
+            <w:pPr>
+              <w:spacing w:after="0" w:line="240" w:lineRule="auto"/>
+            </w:pPr>
+          </w:p>
+        </w:tc>
+        <w:tc>
+          <w:tcPr>
+            <w:tcW w:w="0" w:type="auto"/>
+            <w:vAlign w:val="center"/>
+            <w:hideMark/>
+          </w:tcPr>
+          <w:p>
+            <w:pPr>
+              <w:spacing w:after="0" w:line="240" w:lineRule="auto"/>
+            </w:pPr>
+          </w:p>
+        </w:tc>
+        <w:tc>
+          <w:tcPr>
+            <w:tcW w:w="0" w:type="auto"/>
+            <w:vAlign w:val="center"/>
+            <w:hideMark/>
+          </w:tcPr>
+          <w:p>
+            <w:pPr>
+              <w:spacing w:after="0" w:line="240" w:lineRule="auto"/>
+            </w:pPr>
+          </w:p>
+        </w:tc>
+        <w:tc>
+          <w:tcPr>
+            <w:tcW w:w="0" w:type="auto"/>
+            <w:vAlign w:val="center"/>
+            <w:hideMark/>
+          </w:tcPr>
+          <w:p>
+            <w:pPr>
+              <w:spacing w:after="0" w:line="240" w:lineRule="auto"/>
+            </w:pPr>
+          </w:p>
+        </w:tc>
+        <w:tc>
+          <w:tcPr>
+            <w:tcW w:w="0" w:type="auto"/>
+            <w:vAlign w:val="center"/>
+            <w:hideMark/>
+          </w:tcPr>
+          <w:p>
+            <w:pPr>
+              <w:spacing w:after="0" w:line="240" w:lineRule="auto"/>
+            </w:pPr>
+          </w:p>
+        </w:tc>
+        <w:tc>
+          <w:tcPr>
+            <w:tcW w:w="0" w:type="auto"/>
+            <w:vAlign w:val="center"/>
+            <w:hideMark/>
+          </w:tcPr>
+          <w:p>
+            <w:pPr>
+              <w:spacing w:after="0" w:line="240" w:lineRule="auto"/>
+            </w:pPr>
+          </w:p>
+        </w:tc>
+        <w:tc>
+          <w:tcPr>
+            <w:tcW w:w="0" w:type="auto"/>
+            <w:vAlign w:val="center"/>
+            <w:hideMark/>
+          </w:tcPr>
+          <w:p>
+            <w:pPr>
+              <w:spacing w:after="0" w:line="240" w:lineRule="auto"/>
+            </w:pPr>
+          </w:p>
+        </w:tc>
+        <w:tc>
+          <w:tcPr>
+            <w:tcW w:w="0" w:type="auto"/>
+            <w:vAlign w:val="center"/>
+            <w:hideMark/>
+          </w:tcPr>
+          <w:p>
+            <w:pPr>
+              <w:spacing w:after="0" w:line="240" w:lineRule="auto"/>
+            </w:pPr>
+          </w:p>
+        </w:tc>
+        <w:tc>
+          <w:tcPr>
+            <w:tcW w:w="0" w:type="auto"/>
+            <w:vAlign w:val="center"/>
+            <w:hideMark/>
+          </w:tcPr>
+          <w:p>
+            <w:pPr>
+              <w:spacing w:after="0" w:line="240" w:lineRule="auto"/>
+            </w:pPr>
+          </w:p>
+        </w:tc>
+        <w:tc>
+          <w:tcPr>
+            <w:tcW w:w="0" w:type="auto"/>
+            <w:vAlign w:val="center"/>
+            <w:hideMark/>
+          </w:tcPr>
+          <w:p>
+            <w:pPr>
+              <w:spacing w:after="0" w:line="240" w:lineRule="auto"/>
+            </w:pPr>
+            <w:r>
+              <w:t>X</w:t>
+            </w:r>
+          </w:p>
+        </w:tc>
+        <w:tc>
+          <w:tcPr>
+            <w:tcW w:w="0" w:type="auto"/>
+            <w:vAlign w:val="center"/>
+            <w:hideMark/>
+          </w:tcPr>
+          <w:p>
+            <w:pPr>
+              <w:spacing w:after="0" w:line="240" w:lineRule="auto"/>
+            </w:pPr>
+            <w:r>
+              <w:t>X</w:t>
+            </w:r>
+          </w:p>
+        </w:tc>
+        <w:tc>
+          <w:tcPr>
+            <w:tcW w:w="0" w:type="auto"/>
+            <w:vAlign w:val="center"/>
+            <w:hideMark/>
+          </w:tcPr>
+          <w:p>
+            <w:pPr>
+              <w:spacing w:after="0" w:line="240" w:lineRule="auto"/>
+            </w:pPr>
+            <w:r>
+              <w:t>X</w:t>
+            </w:r>
+          </w:p>
+        </w:tc>
+        <w:tc>
+          <w:tcPr>
+            <w:tcW w:w="0" w:type="auto"/>
+            <w:vAlign w:val="center"/>
+            <w:hideMark/>
+          </w:tcPr>
+          <w:p>
+            <w:pPr>
+              <w:spacing w:after="0" w:line="240" w:lineRule="auto"/>
+            </w:pPr>
+          </w:p>
+        </w:tc>
+        <w:tc>
+          <w:tcPr>
+            <w:tcW w:w="0" w:type="auto"/>
+            <w:vAlign w:val="center"/>
+            <w:hideMark/>
+          </w:tcPr>
+          <w:p>
+            <w:pPr>
+              <w:spacing w:after="0" w:line="240" w:lineRule="auto"/>
+            </w:pPr>
+          </w:p>
+        </w:tc>
+        <w:tc>
+          <w:tcPr>
+            <w:tcW w:w="0" w:type="auto"/>
+            <w:vAlign w:val="center"/>
+            <w:hideMark/>
+          </w:tcPr>
+          <w:p>
+            <w:pPr>
+              <w:spacing w:after="0" w:line="240" w:lineRule="auto"/>
+            </w:pPr>
+          </w:p>
+        </w:tc>
+        <w:tc>
+          <w:tcPr>
+            <w:tcW w:w="0" w:type="auto"/>
+            <w:vAlign w:val="center"/>
+            <w:hideMark/>
+          </w:tcPr>
+          <w:p>
+            <w:pPr>
+              <w:spacing w:after="0" w:line="240" w:lineRule="auto"/>
+            </w:pPr>
+          </w:p>
+        </w:tc>
+      </w:tr>
+      <w:tr>
+        <w:trPr>
+          <w:tblCellSpacing w:w="15" w:type="dxa"/>
+        </w:trPr>
+        <w:tc>
+          <w:tcPr>
+            <w:tcW w:w="0" w:type="auto"/>
+            <w:vAlign w:val="center"/>
+            <w:hideMark/>
+          </w:tcPr>
+          <w:p>
+            <w:pPr>
+              <w:spacing w:after="0" w:line="240" w:lineRule="auto"/>
+            </w:pPr>
+            <w:r>
+              <w:t>Documentación técnica</w:t>
+            </w:r>
+          </w:p>
+        </w:tc>
+        <w:tc>
+          <w:tcPr>
+            <w:tcW w:w="0" w:type="auto"/>
+            <w:vAlign w:val="center"/>
+            <w:hideMark/>
+          </w:tcPr>
+          <w:p>
+            <w:pPr>
+              <w:spacing w:after="0" w:line="240" w:lineRule="auto"/>
+            </w:pPr>
+          </w:p>
+        </w:tc>
+        <w:tc>
+          <w:tcPr>
+            <w:tcW w:w="0" w:type="auto"/>
+            <w:vAlign w:val="center"/>
+            <w:hideMark/>
+          </w:tcPr>
+          <w:p>
+            <w:pPr>
+              <w:spacing w:after="0" w:line="240" w:lineRule="auto"/>
+            </w:pPr>
+          </w:p>
+        </w:tc>
+        <w:tc>
+          <w:tcPr>
+            <w:tcW w:w="0" w:type="auto"/>
+            <w:vAlign w:val="center"/>
+            <w:hideMark/>
+          </w:tcPr>
+          <w:p>
+            <w:pPr>
+              <w:spacing w:after="0" w:line="240" w:lineRule="auto"/>
+            </w:pPr>
+          </w:p>
+        </w:tc>
+        <w:tc>
+          <w:tcPr>
+            <w:tcW w:w="0" w:type="auto"/>
+            <w:vAlign w:val="center"/>
+            <w:hideMark/>
+          </w:tcPr>
+          <w:p>
+            <w:pPr>
+              <w:spacing w:after="0" w:line="240" w:lineRule="auto"/>
+            </w:pPr>
+          </w:p>
+        </w:tc>
+        <w:tc>
+          <w:tcPr>
+            <w:tcW w:w="0" w:type="auto"/>
+            <w:vAlign w:val="center"/>
+            <w:hideMark/>
+          </w:tcPr>
+          <w:p>
+            <w:pPr>
+              <w:spacing w:after="0" w:line="240" w:lineRule="auto"/>
+            </w:pPr>
+          </w:p>
+        </w:tc>
+        <w:tc>
+          <w:tcPr>
+            <w:tcW w:w="0" w:type="auto"/>
+            <w:vAlign w:val="center"/>
+            <w:hideMark/>
+          </w:tcPr>
+          <w:p>
+            <w:pPr>
+              <w:spacing w:after="0" w:line="240" w:lineRule="auto"/>
+            </w:pPr>
+          </w:p>
+        </w:tc>
+        <w:tc>
+          <w:tcPr>
+            <w:tcW w:w="0" w:type="auto"/>
+            <w:vAlign w:val="center"/>
+            <w:hideMark/>
+          </w:tcPr>
+          <w:p>
+            <w:pPr>
+              <w:spacing w:after="0" w:line="240" w:lineRule="auto"/>
+            </w:pPr>
+          </w:p>
+        </w:tc>
+        <w:tc>
+          <w:tcPr>
+            <w:tcW w:w="0" w:type="auto"/>
+            <w:vAlign w:val="center"/>
+            <w:hideMark/>
+          </w:tcPr>
+          <w:p>
+            <w:pPr>
+              <w:spacing w:after="0" w:line="240" w:lineRule="auto"/>
+            </w:pPr>
+          </w:p>
+        </w:tc>
+        <w:tc>
+          <w:tcPr>
+            <w:tcW w:w="0" w:type="auto"/>
+            <w:vAlign w:val="center"/>
+            <w:hideMark/>
+          </w:tcPr>
+          <w:p>
+            <w:pPr>
+              <w:spacing w:after="0" w:line="240" w:lineRule="auto"/>
+            </w:pPr>
+          </w:p>
+        </w:tc>
+        <w:tc>
+          <w:tcPr>
+            <w:tcW w:w="0" w:type="auto"/>
+            <w:vAlign w:val="center"/>
+            <w:hideMark/>
+          </w:tcPr>
+          <w:p>
+            <w:pPr>
+              <w:spacing w:after="0" w:line="240" w:lineRule="auto"/>
+            </w:pPr>
+          </w:p>
+        </w:tc>
+        <w:tc>
+          <w:tcPr>
+            <w:tcW w:w="0" w:type="auto"/>
+            <w:vAlign w:val="center"/>
+            <w:hideMark/>
+          </w:tcPr>
+          <w:p>
+            <w:pPr>
+              <w:spacing w:after="0" w:line="240" w:lineRule="auto"/>
+            </w:pPr>
+            <w:r>
+              <w:t>X</w:t>
+            </w:r>
+          </w:p>
+        </w:tc>
+        <w:tc>
+          <w:tcPr>
+            <w:tcW w:w="0" w:type="auto"/>
+            <w:vAlign w:val="center"/>
+            <w:hideMark/>
+          </w:tcPr>
+          <w:p>
+            <w:pPr>
+              <w:spacing w:after="0" w:line="240" w:lineRule="auto"/>
+            </w:pPr>
+            <w:r>
+              <w:t>X</w:t>
+            </w:r>
+          </w:p>
+        </w:tc>
+        <w:tc>
+          <w:tcPr>
+            <w:tcW w:w="0" w:type="auto"/>
+            <w:vAlign w:val="center"/>
+            <w:hideMark/>
+          </w:tcPr>
+          <w:p>
+            <w:pPr>
+              <w:spacing w:after="0" w:line="240" w:lineRule="auto"/>
+            </w:pPr>
+          </w:p>
+        </w:tc>
+        <w:tc>
+          <w:tcPr>
+            <w:tcW w:w="0" w:type="auto"/>
+            <w:vAlign w:val="center"/>
+            <w:hideMark/>
+          </w:tcPr>
+          <w:p>
+            <w:pPr>
+              <w:spacing w:after="0" w:line="240" w:lineRule="auto"/>
+            </w:pPr>
+          </w:p>
+        </w:tc>
+        <w:tc>
+          <w:tcPr>
+            <w:tcW w:w="0" w:type="auto"/>
+            <w:vAlign w:val="center"/>
+            <w:hideMark/>
+          </w:tcPr>
+          <w:p>
+            <w:pPr>
+              <w:spacing w:after="0" w:line="240" w:lineRule="auto"/>
+            </w:pPr>
+          </w:p>
+        </w:tc>
+        <w:tc>
+          <w:tcPr>
+            <w:tcW w:w="0" w:type="auto"/>
+            <w:vAlign w:val="center"/>
+            <w:hideMark/>
+          </w:tcPr>
+          <w:p>
+            <w:pPr>
+              <w:spacing w:after="0" w:line="240" w:lineRule="auto"/>
+            </w:pPr>
+          </w:p>
+        </w:tc>
+      </w:tr>
+      <w:tr>
+        <w:trPr>
+          <w:tblCellSpacing w:w="15" w:type="dxa"/>
+        </w:trPr>
+        <w:tc>
+          <w:tcPr>
+            <w:tcW w:w="0" w:type="auto"/>
+            <w:vAlign w:val="center"/>
+            <w:hideMark/>
+          </w:tcPr>
+          <w:p>
+            <w:pPr>
+              <w:spacing w:after="0" w:line="240" w:lineRule="auto"/>
+            </w:pPr>
+            <w:r>
+              <w:t>Preparación informe técnico final</w:t>
+            </w:r>
+          </w:p>
+        </w:tc>
+        <w:tc>
+          <w:tcPr>
+            <w:tcW w:w="0" w:type="auto"/>
+            <w:vAlign w:val="center"/>
+            <w:hideMark/>
+          </w:tcPr>
+          <w:p>
+            <w:pPr>
+              <w:spacing w:after="0" w:line="240" w:lineRule="auto"/>
+            </w:pPr>
+          </w:p>
+        </w:tc>
+        <w:tc>
+          <w:tcPr>
+            <w:tcW w:w="0" w:type="auto"/>
+            <w:vAlign w:val="center"/>
+            <w:hideMark/>
+          </w:tcPr>
+          <w:p>
+            <w:pPr>
+              <w:spacing w:after="0" w:line="240" w:lineRule="auto"/>
+            </w:pPr>
+          </w:p>
+        </w:tc>
+        <w:tc>
+          <w:tcPr>
+            <w:tcW w:w="0" w:type="auto"/>
+            <w:vAlign w:val="center"/>
+            <w:hideMark/>
+          </w:tcPr>
+          <w:p>
+            <w:pPr>
+              <w:spacing w:after="0" w:line="240" w:lineRule="auto"/>
+            </w:pPr>
+          </w:p>
+        </w:tc>
+        <w:tc>
+          <w:tcPr>
+            <w:tcW w:w="0" w:type="auto"/>
+            <w:vAlign w:val="center"/>
+            <w:hideMark/>
+          </w:tcPr>
+          <w:p>
+            <w:pPr>
+              <w:spacing w:after="0" w:line="240" w:lineRule="auto"/>
+            </w:pPr>
+          </w:p>
+        </w:tc>
+        <w:tc>
+          <w:tcPr>
+            <w:tcW w:w="0" w:type="auto"/>
+            <w:vAlign w:val="center"/>
+            <w:hideMark/>
+          </w:tcPr>
+          <w:p>
+            <w:pPr>
+              <w:spacing w:after="0" w:line="240" w:lineRule="auto"/>
+            </w:pPr>
+          </w:p>
+        </w:tc>
+        <w:tc>
+          <w:tcPr>
+            <w:tcW w:w="0" w:type="auto"/>
+            <w:vAlign w:val="center"/>
+            <w:hideMark/>
+          </w:tcPr>
+          <w:p>
+            <w:pPr>
+              <w:spacing w:after="0" w:line="240" w:lineRule="auto"/>
+            </w:pPr>
+          </w:p>
+        </w:tc>
+        <w:tc>
+          <w:tcPr>
+            <w:tcW w:w="0" w:type="auto"/>
+            <w:vAlign w:val="center"/>
+            <w:hideMark/>
+          </w:tcPr>
+          <w:p>
+            <w:pPr>
+              <w:spacing w:after="0" w:line="240" w:lineRule="auto"/>
+            </w:pPr>
+          </w:p>
+        </w:tc>
+        <w:tc>
+          <w:tcPr>
+            <w:tcW w:w="0" w:type="auto"/>
+            <w:vAlign w:val="center"/>
+            <w:hideMark/>
+          </w:tcPr>
+          <w:p>
+            <w:pPr>
+              <w:spacing w:after="0" w:line="240" w:lineRule="auto"/>
+            </w:pPr>
+          </w:p>
+        </w:tc>
+        <w:tc>
+          <w:tcPr>
+            <w:tcW w:w="0" w:type="auto"/>
+            <w:vAlign w:val="center"/>
+            <w:hideMark/>
+          </w:tcPr>
+          <w:p>
+            <w:pPr>
+              <w:spacing w:after="0" w:line="240" w:lineRule="auto"/>
+            </w:pPr>
+          </w:p>
+        </w:tc>
+        <w:tc>
+          <w:tcPr>
+            <w:tcW w:w="0" w:type="auto"/>
+            <w:vAlign w:val="center"/>
+            <w:hideMark/>
+          </w:tcPr>
+          <w:p>
+            <w:pPr>
+              <w:spacing w:after="0" w:line="240" w:lineRule="auto"/>
+            </w:pPr>
+          </w:p>
+        </w:tc>
+        <w:tc>
+          <w:tcPr>
+            <w:tcW w:w="0" w:type="auto"/>
+            <w:vAlign w:val="center"/>
+            <w:hideMark/>
+          </w:tcPr>
+          <w:p>
+            <w:pPr>
+              <w:spacing w:after="0" w:line="240" w:lineRule="auto"/>
+            </w:pPr>
+          </w:p>
+        </w:tc>
+        <w:tc>
+          <w:tcPr>
+            <w:tcW w:w="0" w:type="auto"/>
+            <w:vAlign w:val="center"/>
+            <w:hideMark/>
+          </w:tcPr>
+          <w:p>
+            <w:pPr>
+              <w:spacing w:after="0" w:line="240" w:lineRule="auto"/>
+            </w:pPr>
+            <w:r>
+              <w:t>X</w:t>
+            </w:r>
+          </w:p>
+        </w:tc>
+        <w:tc>
+          <w:tcPr>
+            <w:tcW w:w="0" w:type="auto"/>
+            <w:vAlign w:val="center"/>
+            <w:hideMark/>
+          </w:tcPr>
+          <w:p>
+            <w:pPr>
+              <w:spacing w:after="0" w:line="240" w:lineRule="auto"/>
+            </w:pPr>
+            <w:r>
+              <w:t>X</w:t>
+            </w:r>
+          </w:p>
+        </w:tc>
+        <w:tc>
+          <w:tcPr>
+            <w:tcW w:w="0" w:type="auto"/>
+            <w:vAlign w:val="center"/>
+            <w:hideMark/>
+          </w:tcPr>
+          <w:p>
+            <w:pPr>
+              <w:spacing w:after="0" w:line="240" w:lineRule="auto"/>
+            </w:pPr>
+          </w:p>
+        </w:tc>
+        <w:tc>
+          <w:tcPr>
+            <w:tcW w:w="0" w:type="auto"/>
+            <w:vAlign w:val="center"/>
+            <w:hideMark/>
+          </w:tcPr>
+          <w:p>
+            <w:pPr>
+              <w:spacing w:after="0" w:line="240" w:lineRule="auto"/>
+            </w:pPr>
+          </w:p>
+        </w:tc>
+        <w:tc>
+          <w:tcPr>
+            <w:tcW w:w="0" w:type="auto"/>
+            <w:vAlign w:val="center"/>
+            <w:hideMark/>
+          </w:tcPr>
+          <w:p>
+            <w:pPr>
+              <w:spacing w:after="0" w:line="240" w:lineRule="auto"/>
+            </w:pPr>
+          </w:p>
+        </w:tc>
+      </w:tr>
+      <w:tr>
+        <w:trPr>
+          <w:tblCellSpacing w:w="15" w:type="dxa"/>
+        </w:trPr>
+        <w:tc>
+          <w:tcPr>
+            <w:tcW w:w="0" w:type="auto"/>
+            <w:vAlign w:val="center"/>
+            <w:hideMark/>
+          </w:tcPr>
+          <w:p>
+            <w:pPr>
+              <w:spacing w:after="0" w:line="240" w:lineRule="auto"/>
+            </w:pPr>
+            <w:r>
+              <w:t>Presentación final y retroalimentación</w:t>
+            </w:r>
+          </w:p>
+        </w:tc>
+        <w:tc>
+          <w:tcPr>
+            <w:tcW w:w="0" w:type="auto"/>
+            <w:vAlign w:val="center"/>
+            <w:hideMark/>
+          </w:tcPr>
+          <w:p>
+            <w:pPr>
+              <w:spacing w:after="0" w:line="240" w:lineRule="auto"/>
+            </w:pPr>
+          </w:p>
+        </w:tc>
+        <w:tc>
+          <w:tcPr>
+            <w:tcW w:w="0" w:type="auto"/>
+            <w:vAlign w:val="center"/>
+            <w:hideMark/>
+          </w:tcPr>
+          <w:p>
+            <w:pPr>
+              <w:spacing w:after="0" w:line="240" w:lineRule="auto"/>
+            </w:pPr>
+          </w:p>
+        </w:tc>
+        <w:tc>
+          <w:tcPr>
+            <w:tcW w:w="0" w:type="auto"/>
+            <w:vAlign w:val="center"/>
+            <w:hideMark/>
+          </w:tcPr>
+          <w:p>
+            <w:pPr>
+              <w:spacing w:after="0" w:line="240" w:lineRule="auto"/>
+            </w:pPr>
+          </w:p>
+        </w:tc>
+        <w:tc>
+          <w:tcPr>
+            <w:tcW w:w="0" w:type="auto"/>
+            <w:vAlign w:val="center"/>
+            <w:hideMark/>
+          </w:tcPr>
+          <w:p>
+            <w:pPr>
+              <w:spacing w:after="0" w:line="240" w:lineRule="auto"/>
+            </w:pPr>
+          </w:p>
+        </w:tc>
+        <w:tc>
+          <w:tcPr>
+            <w:tcW w:w="0" w:type="auto"/>
+            <w:vAlign w:val="center"/>
+            <w:hideMark/>
+          </w:tcPr>
+          <w:p>
+            <w:pPr>
+              <w:spacing w:after="0" w:line="240" w:lineRule="auto"/>
+            </w:pPr>
+          </w:p>
+        </w:tc>
+        <w:tc>
+          <w:tcPr>
+            <w:tcW w:w="0" w:type="auto"/>
+            <w:vAlign w:val="center"/>
+            <w:hideMark/>
+          </w:tcPr>
+          <w:p>
+            <w:pPr>
+              <w:spacing w:after="0" w:line="240" w:lineRule="auto"/>
+            </w:pPr>
+          </w:p>
+        </w:tc>
+        <w:tc>
+          <w:tcPr>
+            <w:tcW w:w="0" w:type="auto"/>
+            <w:vAlign w:val="center"/>
+            <w:hideMark/>
+          </w:tcPr>
+          <w:p>
+            <w:pPr>
+              <w:spacing w:after="0" w:line="240" w:lineRule="auto"/>
+            </w:pPr>
+          </w:p>
+        </w:tc>
+        <w:tc>
+          <w:tcPr>
+            <w:tcW w:w="0" w:type="auto"/>
+            <w:vAlign w:val="center"/>
+            <w:hideMark/>
+          </w:tcPr>
+          <w:p>
+            <w:pPr>
+              <w:spacing w:after="0" w:line="240" w:lineRule="auto"/>
+            </w:pPr>
+          </w:p>
+        </w:tc>
+        <w:tc>
+          <w:tcPr>
+            <w:tcW w:w="0" w:type="auto"/>
+            <w:vAlign w:val="center"/>
+            <w:hideMark/>
+          </w:tcPr>
+          <w:p>
+            <w:pPr>
+              <w:spacing w:after="0" w:line="240" w:lineRule="auto"/>
+            </w:pPr>
+          </w:p>
+        </w:tc>
+        <w:tc>
+          <w:tcPr>
+            <w:tcW w:w="0" w:type="auto"/>
+            <w:vAlign w:val="center"/>
+            <w:hideMark/>
+          </w:tcPr>
+          <w:p>
+            <w:pPr>
+              <w:spacing w:after="0" w:line="240" w:lineRule="auto"/>
+            </w:pPr>
+          </w:p>
+        </w:tc>
+        <w:tc>
+          <w:tcPr>
+            <w:tcW w:w="0" w:type="auto"/>
+            <w:vAlign w:val="center"/>
+            <w:hideMark/>
+          </w:tcPr>
+          <w:p>
+            <w:pPr>
+              <w:spacing w:after="0" w:line="240" w:lineRule="auto"/>
+            </w:pPr>
+          </w:p>
+        </w:tc>
+        <w:tc>
+          <w:tcPr>
+            <w:tcW w:w="0" w:type="auto"/>
+            <w:vAlign w:val="center"/>
+            <w:hideMark/>
+          </w:tcPr>
+          <w:p>
+            <w:pPr>
+              <w:spacing w:after="0" w:line="240" w:lineRule="auto"/>
+            </w:pPr>
+          </w:p>
+        </w:tc>
+        <w:tc>
+          <w:tcPr>
+            <w:tcW w:w="0" w:type="auto"/>
+            <w:vAlign w:val="center"/>
+            <w:hideMark/>
+          </w:tcPr>
+          <w:p>
+            <w:pPr>
+              <w:spacing w:after="0" w:line="240" w:lineRule="auto"/>
+            </w:pPr>
+          </w:p>
+        </w:tc>
+        <w:tc>
+          <w:tcPr>
+            <w:tcW w:w="0" w:type="auto"/>
+            <w:vAlign w:val="center"/>
+            <w:hideMark/>
+          </w:tcPr>
+          <w:p>
+            <w:pPr>
+              <w:spacing w:after="0" w:line="240" w:lineRule="auto"/>
+            </w:pPr>
+          </w:p>
+        </w:tc>
+        <w:tc>
+          <w:tcPr>
+            <w:tcW w:w="0" w:type="auto"/>
+            <w:vAlign w:val="center"/>
+            <w:hideMark/>
+          </w:tcPr>
+          <w:p>
+            <w:pPr>
+              <w:spacing w:after="0" w:line="240" w:lineRule="auto"/>
+            </w:pPr>
+          </w:p>
+        </w:tc>
+        <w:tc>
+          <w:tcPr>
+            <w:tcW w:w="0" w:type="auto"/>
+            <w:vAlign w:val="center"/>
+            <w:hideMark/>
+          </w:tcPr>
+          <w:p>
+            <w:pPr>
+              <w:spacing w:after="0" w:line="240" w:lineRule="auto"/>
             </w:pPr>
           </w:p>
         </w:tc>
       </w:tr>
     </w:tbl>
-    <w:p/>
+    <w:p>
+      <w:pPr>
+        <w:spacing w:after="0" w:line="240" w:lineRule="auto"/>
+      </w:pPr>
+    </w:p>
     <w:p>
       <w:pPr>
         <w:spacing w:after="0" w:line="240" w:lineRule="auto"/>
@@ -9525,6 +10057,7 @@
             <w:r>
               <w:rPr>
                 <w:rFonts w:ascii="Calibri" w:hAnsi="Calibri"/>
+                <w:noProof/>
                 <w:color w:val="1F3864" w:themeColor="accent1" w:themeShade="80"/>
               </w:rPr>
               <w:drawing>
@@ -10088,6 +10621,155 @@
     </w:lvl>
   </w:abstractNum>
   <w:abstractNum w:abstractNumId="2" w15:restartNumberingAfterBreak="0">
+    <w:nsid w:val="518364D3"/>
+    <w:multiLevelType w:val="multilevel"/>
+    <w:tmpl w:val="6C60170E"/>
+    <w:lvl w:ilvl="0">
+      <w:start w:val="1"/>
+      <w:numFmt w:val="bullet"/>
+      <w:lvlText w:val=""/>
+      <w:lvlJc w:val="left"/>
+      <w:pPr>
+        <w:tabs>
+          <w:tab w:val="num" w:pos="720"/>
+        </w:tabs>
+        <w:ind w:left="720" w:hanging="360"/>
+      </w:pPr>
+      <w:rPr>
+        <w:rFonts w:ascii="Symbol" w:hAnsi="Symbol" w:hint="default"/>
+        <w:sz w:val="20"/>
+      </w:rPr>
+    </w:lvl>
+    <w:lvl w:ilvl="1" w:tentative="1">
+      <w:start w:val="1"/>
+      <w:numFmt w:val="bullet"/>
+      <w:lvlText w:val="o"/>
+      <w:lvlJc w:val="left"/>
+      <w:pPr>
+        <w:tabs>
+          <w:tab w:val="num" w:pos="1440"/>
+        </w:tabs>
+        <w:ind w:left="1440" w:hanging="360"/>
+      </w:pPr>
+      <w:rPr>
+        <w:rFonts w:ascii="Courier New" w:hAnsi="Courier New" w:hint="default"/>
+        <w:sz w:val="20"/>
+      </w:rPr>
+    </w:lvl>
+    <w:lvl w:ilvl="2" w:tentative="1">
+      <w:start w:val="1"/>
+      <w:numFmt w:val="bullet"/>
+      <w:lvlText w:val=""/>
+      <w:lvlJc w:val="left"/>
+      <w:pPr>
+        <w:tabs>
+          <w:tab w:val="num" w:pos="2160"/>
+        </w:tabs>
+        <w:ind w:left="2160" w:hanging="360"/>
+      </w:pPr>
+      <w:rPr>
+        <w:rFonts w:ascii="Wingdings" w:hAnsi="Wingdings" w:hint="default"/>
+        <w:sz w:val="20"/>
+      </w:rPr>
+    </w:lvl>
+    <w:lvl w:ilvl="3" w:tentative="1">
+      <w:start w:val="1"/>
+      <w:numFmt w:val="bullet"/>
+      <w:lvlText w:val=""/>
+      <w:lvlJc w:val="left"/>
+      <w:pPr>
+        <w:tabs>
+          <w:tab w:val="num" w:pos="2880"/>
+        </w:tabs>
+        <w:ind w:left="2880" w:hanging="360"/>
+      </w:pPr>
+      <w:rPr>
+        <w:rFonts w:ascii="Wingdings" w:hAnsi="Wingdings" w:hint="default"/>
+        <w:sz w:val="20"/>
+      </w:rPr>
+    </w:lvl>
+    <w:lvl w:ilvl="4" w:tentative="1">
+      <w:start w:val="1"/>
+      <w:numFmt w:val="bullet"/>
+      <w:lvlText w:val=""/>
+      <w:lvlJc w:val="left"/>
+      <w:pPr>
+        <w:tabs>
+          <w:tab w:val="num" w:pos="3600"/>
+        </w:tabs>
+        <w:ind w:left="3600" w:hanging="360"/>
+      </w:pPr>
+      <w:rPr>
+        <w:rFonts w:ascii="Wingdings" w:hAnsi="Wingdings" w:hint="default"/>
+        <w:sz w:val="20"/>
+      </w:rPr>
+    </w:lvl>
+    <w:lvl w:ilvl="5" w:tentative="1">
+      <w:start w:val="1"/>
+      <w:numFmt w:val="bullet"/>
+      <w:lvlText w:val=""/>
+      <w:lvlJc w:val="left"/>
+      <w:pPr>
+        <w:tabs>
+          <w:tab w:val="num" w:pos="4320"/>
+        </w:tabs>
+        <w:ind w:left="4320" w:hanging="360"/>
+      </w:pPr>
+      <w:rPr>
+        <w:rFonts w:ascii="Wingdings" w:hAnsi="Wingdings" w:hint="default"/>
+        <w:sz w:val="20"/>
+      </w:rPr>
+    </w:lvl>
+    <w:lvl w:ilvl="6" w:tentative="1">
+      <w:start w:val="1"/>
+      <w:numFmt w:val="bullet"/>
+      <w:lvlText w:val=""/>
+      <w:lvlJc w:val="left"/>
+      <w:pPr>
+        <w:tabs>
+          <w:tab w:val="num" w:pos="5040"/>
+        </w:tabs>
+        <w:ind w:left="5040" w:hanging="360"/>
+      </w:pPr>
+      <w:rPr>
+        <w:rFonts w:ascii="Wingdings" w:hAnsi="Wingdings" w:hint="default"/>
+        <w:sz w:val="20"/>
+      </w:rPr>
+    </w:lvl>
+    <w:lvl w:ilvl="7" w:tentative="1">
+      <w:start w:val="1"/>
+      <w:numFmt w:val="bullet"/>
+      <w:lvlText w:val=""/>
+      <w:lvlJc w:val="left"/>
+      <w:pPr>
+        <w:tabs>
+          <w:tab w:val="num" w:pos="5760"/>
+        </w:tabs>
+        <w:ind w:left="5760" w:hanging="360"/>
+      </w:pPr>
+      <w:rPr>
+        <w:rFonts w:ascii="Wingdings" w:hAnsi="Wingdings" w:hint="default"/>
+        <w:sz w:val="20"/>
+      </w:rPr>
+    </w:lvl>
+    <w:lvl w:ilvl="8" w:tentative="1">
+      <w:start w:val="1"/>
+      <w:numFmt w:val="bullet"/>
+      <w:lvlText w:val=""/>
+      <w:lvlJc w:val="left"/>
+      <w:pPr>
+        <w:tabs>
+          <w:tab w:val="num" w:pos="6480"/>
+        </w:tabs>
+        <w:ind w:left="6480" w:hanging="360"/>
+      </w:pPr>
+      <w:rPr>
+        <w:rFonts w:ascii="Wingdings" w:hAnsi="Wingdings" w:hint="default"/>
+        <w:sz w:val="20"/>
+      </w:rPr>
+    </w:lvl>
+  </w:abstractNum>
+  <w:abstractNum w:abstractNumId="3" w15:restartNumberingAfterBreak="0">
     <w:nsid w:val="6BDB0362"/>
     <w:multiLevelType w:val="hybridMultilevel"/>
     <w:tmpl w:val="8106327E"/>
@@ -10176,7 +10858,7 @@
       </w:pPr>
     </w:lvl>
   </w:abstractNum>
-  <w:abstractNum w:abstractNumId="3" w15:restartNumberingAfterBreak="0">
+  <w:abstractNum w:abstractNumId="4" w15:restartNumberingAfterBreak="0">
     <w:nsid w:val="6F5F64B1"/>
     <w:multiLevelType w:val="hybridMultilevel"/>
     <w:tmpl w:val="999C60C0"/>
@@ -10265,17 +10947,172 @@
       </w:pPr>
     </w:lvl>
   </w:abstractNum>
+  <w:abstractNum w:abstractNumId="5" w15:restartNumberingAfterBreak="0">
+    <w:nsid w:val="74AE197E"/>
+    <w:multiLevelType w:val="multilevel"/>
+    <w:tmpl w:val="69B22F1A"/>
+    <w:lvl w:ilvl="0">
+      <w:start w:val="1"/>
+      <w:numFmt w:val="bullet"/>
+      <w:lvlText w:val=""/>
+      <w:lvlJc w:val="left"/>
+      <w:pPr>
+        <w:tabs>
+          <w:tab w:val="num" w:pos="720"/>
+        </w:tabs>
+        <w:ind w:left="720" w:hanging="360"/>
+      </w:pPr>
+      <w:rPr>
+        <w:rFonts w:ascii="Symbol" w:hAnsi="Symbol" w:hint="default"/>
+        <w:sz w:val="20"/>
+      </w:rPr>
+    </w:lvl>
+    <w:lvl w:ilvl="1" w:tentative="1">
+      <w:start w:val="1"/>
+      <w:numFmt w:val="bullet"/>
+      <w:lvlText w:val="o"/>
+      <w:lvlJc w:val="left"/>
+      <w:pPr>
+        <w:tabs>
+          <w:tab w:val="num" w:pos="1440"/>
+        </w:tabs>
+        <w:ind w:left="1440" w:hanging="360"/>
+      </w:pPr>
+      <w:rPr>
+        <w:rFonts w:ascii="Courier New" w:hAnsi="Courier New" w:hint="default"/>
+        <w:sz w:val="20"/>
+      </w:rPr>
+    </w:lvl>
+    <w:lvl w:ilvl="2" w:tentative="1">
+      <w:start w:val="1"/>
+      <w:numFmt w:val="bullet"/>
+      <w:lvlText w:val=""/>
+      <w:lvlJc w:val="left"/>
+      <w:pPr>
+        <w:tabs>
+          <w:tab w:val="num" w:pos="2160"/>
+        </w:tabs>
+        <w:ind w:left="2160" w:hanging="360"/>
+      </w:pPr>
+      <w:rPr>
+        <w:rFonts w:ascii="Wingdings" w:hAnsi="Wingdings" w:hint="default"/>
+        <w:sz w:val="20"/>
+      </w:rPr>
+    </w:lvl>
+    <w:lvl w:ilvl="3" w:tentative="1">
+      <w:start w:val="1"/>
+      <w:numFmt w:val="bullet"/>
+      <w:lvlText w:val=""/>
+      <w:lvlJc w:val="left"/>
+      <w:pPr>
+        <w:tabs>
+          <w:tab w:val="num" w:pos="2880"/>
+        </w:tabs>
+        <w:ind w:left="2880" w:hanging="360"/>
+      </w:pPr>
+      <w:rPr>
+        <w:rFonts w:ascii="Wingdings" w:hAnsi="Wingdings" w:hint="default"/>
+        <w:sz w:val="20"/>
+      </w:rPr>
+    </w:lvl>
+    <w:lvl w:ilvl="4" w:tentative="1">
+      <w:start w:val="1"/>
+      <w:numFmt w:val="bullet"/>
+      <w:lvlText w:val=""/>
+      <w:lvlJc w:val="left"/>
+      <w:pPr>
+        <w:tabs>
+          <w:tab w:val="num" w:pos="3600"/>
+        </w:tabs>
+        <w:ind w:left="3600" w:hanging="360"/>
+      </w:pPr>
+      <w:rPr>
+        <w:rFonts w:ascii="Wingdings" w:hAnsi="Wingdings" w:hint="default"/>
+        <w:sz w:val="20"/>
+      </w:rPr>
+    </w:lvl>
+    <w:lvl w:ilvl="5" w:tentative="1">
+      <w:start w:val="1"/>
+      <w:numFmt w:val="bullet"/>
+      <w:lvlText w:val=""/>
+      <w:lvlJc w:val="left"/>
+      <w:pPr>
+        <w:tabs>
+          <w:tab w:val="num" w:pos="4320"/>
+        </w:tabs>
+        <w:ind w:left="4320" w:hanging="360"/>
+      </w:pPr>
+      <w:rPr>
+        <w:rFonts w:ascii="Wingdings" w:hAnsi="Wingdings" w:hint="default"/>
+        <w:sz w:val="20"/>
+      </w:rPr>
+    </w:lvl>
+    <w:lvl w:ilvl="6" w:tentative="1">
+      <w:start w:val="1"/>
+      <w:numFmt w:val="bullet"/>
+      <w:lvlText w:val=""/>
+      <w:lvlJc w:val="left"/>
+      <w:pPr>
+        <w:tabs>
+          <w:tab w:val="num" w:pos="5040"/>
+        </w:tabs>
+        <w:ind w:left="5040" w:hanging="360"/>
+      </w:pPr>
+      <w:rPr>
+        <w:rFonts w:ascii="Wingdings" w:hAnsi="Wingdings" w:hint="default"/>
+        <w:sz w:val="20"/>
+      </w:rPr>
+    </w:lvl>
+    <w:lvl w:ilvl="7" w:tentative="1">
+      <w:start w:val="1"/>
+      <w:numFmt w:val="bullet"/>
+      <w:lvlText w:val=""/>
+      <w:lvlJc w:val="left"/>
+      <w:pPr>
+        <w:tabs>
+          <w:tab w:val="num" w:pos="5760"/>
+        </w:tabs>
+        <w:ind w:left="5760" w:hanging="360"/>
+      </w:pPr>
+      <w:rPr>
+        <w:rFonts w:ascii="Wingdings" w:hAnsi="Wingdings" w:hint="default"/>
+        <w:sz w:val="20"/>
+      </w:rPr>
+    </w:lvl>
+    <w:lvl w:ilvl="8" w:tentative="1">
+      <w:start w:val="1"/>
+      <w:numFmt w:val="bullet"/>
+      <w:lvlText w:val=""/>
+      <w:lvlJc w:val="left"/>
+      <w:pPr>
+        <w:tabs>
+          <w:tab w:val="num" w:pos="6480"/>
+        </w:tabs>
+        <w:ind w:left="6480" w:hanging="360"/>
+      </w:pPr>
+      <w:rPr>
+        <w:rFonts w:ascii="Wingdings" w:hAnsi="Wingdings" w:hint="default"/>
+        <w:sz w:val="20"/>
+      </w:rPr>
+    </w:lvl>
+  </w:abstractNum>
   <w:num w:numId="1" w16cid:durableId="2042515271">
-    <w:abstractNumId w:val="2"/>
+    <w:abstractNumId w:val="3"/>
   </w:num>
   <w:num w:numId="2" w16cid:durableId="663510975">
-    <w:abstractNumId w:val="3"/>
+    <w:abstractNumId w:val="4"/>
   </w:num>
   <w:num w:numId="3" w16cid:durableId="1103919808">
     <w:abstractNumId w:val="0"/>
   </w:num>
   <w:num w:numId="4" w16cid:durableId="333922855">
     <w:abstractNumId w:val="1"/>
+  </w:num>
+  <w:num w:numId="5" w16cid:durableId="1004356450">
+    <w:abstractNumId w:val="5"/>
+  </w:num>
+  <w:num w:numId="6" w16cid:durableId="1852912895">
+    <w:abstractNumId w:val="2"/>
   </w:num>
 </w:numbering>
 </file>
@@ -10708,7 +11545,6 @@
   <w:style w:type="character" w:default="1" w:styleId="Fuentedeprrafopredeter">
     <w:name w:val="Default Paragraph Font"/>
     <w:uiPriority w:val="1"/>
-    <w:semiHidden/>
     <w:unhideWhenUsed/>
   </w:style>
   <w:style w:type="table" w:default="1" w:styleId="Tablanormal">
@@ -11292,6 +12128,21 @@
 </file>
 
 <file path=customXml/item1.xml><?xml version="1.0" encoding="utf-8"?>
+<p:properties xmlns:p="http://schemas.microsoft.com/office/2006/metadata/properties" xmlns:xsi="http://www.w3.org/2001/XMLSchema-instance" xmlns:pc="http://schemas.microsoft.com/office/infopath/2007/PartnerControls">
+  <documentManagement/>
+</p:properties>
+</file>
+
+<file path=customXml/item2.xml><?xml version="1.0" encoding="utf-8"?>
+<?mso-contentType ?>
+<FormTemplates xmlns="http://schemas.microsoft.com/sharepoint/v3/contenttype/forms">
+  <Display>DocumentLibraryForm</Display>
+  <Edit>DocumentLibraryForm</Edit>
+  <New>DocumentLibraryForm</New>
+</FormTemplates>
+</file>
+
+<file path=customXml/item3.xml><?xml version="1.0" encoding="utf-8"?>
 <ct:contentTypeSchema xmlns:ct="http://schemas.microsoft.com/office/2006/metadata/contentType" xmlns:ma="http://schemas.microsoft.com/office/2006/metadata/properties/metaAttributes" ct:_="" ma:_="" ma:contentTypeName="Documento" ma:contentTypeID="0x010100E96778489EE7714D8BD12CC105EB918B" ma:contentTypeVersion="2" ma:contentTypeDescription="Crear nuevo documento." ma:contentTypeScope="" ma:versionID="416c5c7ae9b5d54d83875cd3c65194e3">
   <xsd:schema xmlns:xsd="http://www.w3.org/2001/XMLSchema" xmlns:xs="http://www.w3.org/2001/XMLSchema" xmlns:p="http://schemas.microsoft.com/office/2006/metadata/properties" xmlns:ns2="126e8a1c-9ea9-435a-ac89-d06c80d62e30" targetNamespace="http://schemas.microsoft.com/office/2006/metadata/properties" ma:root="true" ma:fieldsID="70a237c842677bd850644f8595079f5e" ns2:_="">
     <xsd:import namespace="126e8a1c-9ea9-435a-ac89-d06c80d62e30"/>
@@ -11423,22 +12274,24 @@
 </ct:contentTypeSchema>
 </file>
 
-<file path=customXml/item2.xml><?xml version="1.0" encoding="utf-8"?>
-<?mso-contentType ?>
-<FormTemplates xmlns="http://schemas.microsoft.com/sharepoint/v3/contenttype/forms">
-  <Display>DocumentLibraryForm</Display>
-  <Edit>DocumentLibraryForm</Edit>
-  <New>DocumentLibraryForm</New>
-</FormTemplates>
+<file path=customXml/itemProps1.xml><?xml version="1.0" encoding="utf-8"?>
+<ds:datastoreItem xmlns:ds="http://schemas.openxmlformats.org/officeDocument/2006/customXml" ds:itemID="{38174882-579A-45DC-A704-C035A9357F73}">
+  <ds:schemaRefs>
+    <ds:schemaRef ds:uri="http://schemas.microsoft.com/office/2006/metadata/properties"/>
+    <ds:schemaRef ds:uri="http://schemas.microsoft.com/office/infopath/2007/PartnerControls"/>
+  </ds:schemaRefs>
+</ds:datastoreItem>
 </file>
 
-<file path=customXml/item3.xml><?xml version="1.0" encoding="utf-8"?>
-<p:properties xmlns:p="http://schemas.microsoft.com/office/2006/metadata/properties" xmlns:xsi="http://www.w3.org/2001/XMLSchema-instance" xmlns:pc="http://schemas.microsoft.com/office/infopath/2007/PartnerControls">
-  <documentManagement/>
-</p:properties>
+<file path=customXml/itemProps2.xml><?xml version="1.0" encoding="utf-8"?>
+<ds:datastoreItem xmlns:ds="http://schemas.openxmlformats.org/officeDocument/2006/customXml" ds:itemID="{F3E3E2F7-59E7-4722-B872-D023DC9D1CC1}">
+  <ds:schemaRefs>
+    <ds:schemaRef ds:uri="http://schemas.microsoft.com/sharepoint/v3/contenttype/forms"/>
+  </ds:schemaRefs>
+</ds:datastoreItem>
 </file>
 
-<file path=customXml/itemProps1.xml><?xml version="1.0" encoding="utf-8"?>
+<file path=customXml/itemProps3.xml><?xml version="1.0" encoding="utf-8"?>
 <ds:datastoreItem xmlns:ds="http://schemas.openxmlformats.org/officeDocument/2006/customXml" ds:itemID="{7C9B9CFF-B258-43B4-948A-968A031773F5}">
   <ds:schemaRefs>
     <ds:schemaRef ds:uri="http://schemas.microsoft.com/office/2006/metadata/contentType"/>
@@ -11454,21 +12307,4 @@
     <ds:schemaRef ds:uri="http://schemas.microsoft.com/internal/obd"/>
   </ds:schemaRefs>
 </ds:datastoreItem>
-</file>
-
-<file path=customXml/itemProps2.xml><?xml version="1.0" encoding="utf-8"?>
-<ds:datastoreItem xmlns:ds="http://schemas.openxmlformats.org/officeDocument/2006/customXml" ds:itemID="{F3E3E2F7-59E7-4722-B872-D023DC9D1CC1}">
-  <ds:schemaRefs>
-    <ds:schemaRef ds:uri="http://schemas.microsoft.com/sharepoint/v3/contenttype/forms"/>
-  </ds:schemaRefs>
-</ds:datastoreItem>
-</file>
-
-<file path=customXml/itemProps3.xml><?xml version="1.0" encoding="utf-8"?>
-<ds:datastoreItem xmlns:ds="http://schemas.openxmlformats.org/officeDocument/2006/customXml" ds:itemID="{38174882-579A-45DC-A704-C035A9357F73}">
-  <ds:schemaRefs>
-    <ds:schemaRef ds:uri="http://schemas.microsoft.com/office/2006/metadata/properties"/>
-    <ds:schemaRef ds:uri="http://schemas.microsoft.com/office/infopath/2007/PartnerControls"/>
-  </ds:schemaRefs>
-</ds:datastoreItem>
 </file>
--- a/Fase 1/Evidencias Grupales/1.5_GuiaEstudiante_Fase 1_Definicion Proyecto APT.docx
+++ b/Fase 1/Evidencias Grupales/1.5_GuiaEstudiante_Fase 1_Definicion Proyecto APT.docx
@@ -5667,6 +5667,2541 @@
         </w:tc>
       </w:tr>
     </w:tbl>
+    <w:tbl>
+      <w:tblPr>
+        <w:tblW w:w="8838" w:type="dxa"/>
+        <w:tblCellSpacing w:w="15" w:type="dxa"/>
+        <w:tblBorders>
+          <w:top w:val="single" w:sz="4" w:space="0" w:color="auto"/>
+          <w:left w:val="single" w:sz="4" w:space="0" w:color="auto"/>
+          <w:bottom w:val="single" w:sz="4" w:space="0" w:color="auto"/>
+          <w:right w:val="single" w:sz="4" w:space="0" w:color="auto"/>
+          <w:insideH w:val="single" w:sz="4" w:space="0" w:color="auto"/>
+          <w:insideV w:val="single" w:sz="4" w:space="0" w:color="auto"/>
+        </w:tblBorders>
+        <w:tblCellMar>
+          <w:top w:w="15" w:type="dxa"/>
+          <w:left w:w="15" w:type="dxa"/>
+          <w:bottom w:w="15" w:type="dxa"/>
+          <w:right w:w="15" w:type="dxa"/>
+        </w:tblCellMar>
+        <w:tblLook w:val="04A0" w:firstRow="1" w:lastRow="0" w:firstColumn="1" w:lastColumn="0" w:noHBand="0" w:noVBand="1"/>
+      </w:tblPr>
+      <w:tblGrid>
+        <w:gridCol w:w="1340"/>
+        <w:gridCol w:w="1491"/>
+        <w:gridCol w:w="1480"/>
+        <w:gridCol w:w="1630"/>
+        <w:gridCol w:w="880"/>
+        <w:gridCol w:w="1147"/>
+        <w:gridCol w:w="1506"/>
+      </w:tblGrid>
+      <w:tr>
+        <w:trPr>
+          <w:tblHeader/>
+          <w:tblCellSpacing w:w="15" w:type="dxa"/>
+        </w:trPr>
+        <w:tc>
+          <w:tcPr>
+            <w:tcW w:w="0" w:type="auto"/>
+            <w:vAlign w:val="center"/>
+            <w:hideMark/>
+          </w:tcPr>
+          <w:p>
+            <w:pPr>
+              <w:spacing w:after="0" w:line="240" w:lineRule="auto"/>
+              <w:jc w:val="center"/>
+              <w:rPr>
+                <w:rFonts w:ascii="Times New Roman" w:eastAsia="Times New Roman" w:hAnsi="Times New Roman" w:cs="Times New Roman"/>
+                <w:b/>
+                <w:bCs/>
+                <w:sz w:val="20"/>
+                <w:szCs w:val="20"/>
+                <w:lang w:eastAsia="es-CL"/>
+              </w:rPr>
+            </w:pPr>
+            <w:r>
+              <w:rPr>
+                <w:rFonts w:ascii="Times New Roman" w:eastAsia="Times New Roman" w:hAnsi="Times New Roman" w:cs="Times New Roman"/>
+                <w:b/>
+                <w:bCs/>
+                <w:sz w:val="20"/>
+                <w:szCs w:val="20"/>
+                <w:lang w:eastAsia="es-CL"/>
+              </w:rPr>
+              <w:t>Competencia o unidad de competencia</w:t>
+            </w:r>
+          </w:p>
+        </w:tc>
+        <w:tc>
+          <w:tcPr>
+            <w:tcW w:w="0" w:type="auto"/>
+            <w:vAlign w:val="center"/>
+            <w:hideMark/>
+          </w:tcPr>
+          <w:p>
+            <w:pPr>
+              <w:spacing w:after="0" w:line="240" w:lineRule="auto"/>
+              <w:jc w:val="center"/>
+              <w:rPr>
+                <w:rFonts w:ascii="Times New Roman" w:eastAsia="Times New Roman" w:hAnsi="Times New Roman" w:cs="Times New Roman"/>
+                <w:b/>
+                <w:bCs/>
+                <w:sz w:val="20"/>
+                <w:szCs w:val="20"/>
+                <w:lang w:eastAsia="es-CL"/>
+              </w:rPr>
+            </w:pPr>
+            <w:r>
+              <w:rPr>
+                <w:rFonts w:ascii="Times New Roman" w:eastAsia="Times New Roman" w:hAnsi="Times New Roman" w:cs="Times New Roman"/>
+                <w:b/>
+                <w:bCs/>
+                <w:sz w:val="20"/>
+                <w:szCs w:val="20"/>
+                <w:lang w:eastAsia="es-CL"/>
+              </w:rPr>
+              <w:t>Nombre de Actividad/Tarea</w:t>
+            </w:r>
+          </w:p>
+        </w:tc>
+        <w:tc>
+          <w:tcPr>
+            <w:tcW w:w="0" w:type="auto"/>
+            <w:vAlign w:val="center"/>
+            <w:hideMark/>
+          </w:tcPr>
+          <w:p>
+            <w:pPr>
+              <w:spacing w:after="0" w:line="240" w:lineRule="auto"/>
+              <w:jc w:val="center"/>
+              <w:rPr>
+                <w:rFonts w:ascii="Times New Roman" w:eastAsia="Times New Roman" w:hAnsi="Times New Roman" w:cs="Times New Roman"/>
+                <w:b/>
+                <w:bCs/>
+                <w:sz w:val="20"/>
+                <w:szCs w:val="20"/>
+                <w:lang w:eastAsia="es-CL"/>
+              </w:rPr>
+            </w:pPr>
+            <w:r>
+              <w:rPr>
+                <w:rFonts w:ascii="Times New Roman" w:eastAsia="Times New Roman" w:hAnsi="Times New Roman" w:cs="Times New Roman"/>
+                <w:b/>
+                <w:bCs/>
+                <w:sz w:val="20"/>
+                <w:szCs w:val="20"/>
+                <w:lang w:eastAsia="es-CL"/>
+              </w:rPr>
+              <w:t>Descripción Actividad/Tarea</w:t>
+            </w:r>
+          </w:p>
+        </w:tc>
+        <w:tc>
+          <w:tcPr>
+            <w:tcW w:w="0" w:type="auto"/>
+            <w:vAlign w:val="center"/>
+            <w:hideMark/>
+          </w:tcPr>
+          <w:p>
+            <w:pPr>
+              <w:spacing w:after="0" w:line="240" w:lineRule="auto"/>
+              <w:jc w:val="center"/>
+              <w:rPr>
+                <w:rFonts w:ascii="Times New Roman" w:eastAsia="Times New Roman" w:hAnsi="Times New Roman" w:cs="Times New Roman"/>
+                <w:b/>
+                <w:bCs/>
+                <w:sz w:val="20"/>
+                <w:szCs w:val="20"/>
+                <w:lang w:eastAsia="es-CL"/>
+              </w:rPr>
+            </w:pPr>
+            <w:r>
+              <w:rPr>
+                <w:rFonts w:ascii="Times New Roman" w:eastAsia="Times New Roman" w:hAnsi="Times New Roman" w:cs="Times New Roman"/>
+                <w:b/>
+                <w:bCs/>
+                <w:sz w:val="20"/>
+                <w:szCs w:val="20"/>
+                <w:lang w:eastAsia="es-CL"/>
+              </w:rPr>
+              <w:t>Recursos</w:t>
+            </w:r>
+          </w:p>
+        </w:tc>
+        <w:tc>
+          <w:tcPr>
+            <w:tcW w:w="0" w:type="auto"/>
+            <w:vAlign w:val="center"/>
+            <w:hideMark/>
+          </w:tcPr>
+          <w:p>
+            <w:pPr>
+              <w:spacing w:after="0" w:line="240" w:lineRule="auto"/>
+              <w:jc w:val="center"/>
+              <w:rPr>
+                <w:rFonts w:ascii="Times New Roman" w:eastAsia="Times New Roman" w:hAnsi="Times New Roman" w:cs="Times New Roman"/>
+                <w:b/>
+                <w:bCs/>
+                <w:sz w:val="20"/>
+                <w:szCs w:val="20"/>
+                <w:lang w:eastAsia="es-CL"/>
+              </w:rPr>
+            </w:pPr>
+            <w:r>
+              <w:rPr>
+                <w:rFonts w:ascii="Times New Roman" w:eastAsia="Times New Roman" w:hAnsi="Times New Roman" w:cs="Times New Roman"/>
+                <w:b/>
+                <w:bCs/>
+                <w:sz w:val="20"/>
+                <w:szCs w:val="20"/>
+                <w:lang w:eastAsia="es-CL"/>
+              </w:rPr>
+              <w:t>Duración de la actividad</w:t>
+            </w:r>
+          </w:p>
+        </w:tc>
+        <w:tc>
+          <w:tcPr>
+            <w:tcW w:w="0" w:type="auto"/>
+            <w:vAlign w:val="center"/>
+            <w:hideMark/>
+          </w:tcPr>
+          <w:p>
+            <w:pPr>
+              <w:spacing w:after="0" w:line="240" w:lineRule="auto"/>
+              <w:jc w:val="center"/>
+              <w:rPr>
+                <w:rFonts w:ascii="Times New Roman" w:eastAsia="Times New Roman" w:hAnsi="Times New Roman" w:cs="Times New Roman"/>
+                <w:b/>
+                <w:bCs/>
+                <w:sz w:val="20"/>
+                <w:szCs w:val="20"/>
+                <w:lang w:eastAsia="es-CL"/>
+              </w:rPr>
+            </w:pPr>
+            <w:r>
+              <w:rPr>
+                <w:rFonts w:ascii="Times New Roman" w:eastAsia="Times New Roman" w:hAnsi="Times New Roman" w:cs="Times New Roman"/>
+                <w:b/>
+                <w:bCs/>
+                <w:sz w:val="20"/>
+                <w:szCs w:val="20"/>
+                <w:lang w:eastAsia="es-CL"/>
+              </w:rPr>
+              <w:t>Responsable</w:t>
+            </w:r>
+          </w:p>
+        </w:tc>
+        <w:tc>
+          <w:tcPr>
+            <w:tcW w:w="0" w:type="auto"/>
+            <w:vAlign w:val="center"/>
+            <w:hideMark/>
+          </w:tcPr>
+          <w:p>
+            <w:pPr>
+              <w:spacing w:after="0" w:line="240" w:lineRule="auto"/>
+              <w:jc w:val="center"/>
+              <w:rPr>
+                <w:rFonts w:ascii="Times New Roman" w:eastAsia="Times New Roman" w:hAnsi="Times New Roman" w:cs="Times New Roman"/>
+                <w:b/>
+                <w:bCs/>
+                <w:sz w:val="20"/>
+                <w:szCs w:val="20"/>
+                <w:lang w:eastAsia="es-CL"/>
+              </w:rPr>
+            </w:pPr>
+            <w:r>
+              <w:rPr>
+                <w:rFonts w:ascii="Times New Roman" w:eastAsia="Times New Roman" w:hAnsi="Times New Roman" w:cs="Times New Roman"/>
+                <w:b/>
+                <w:bCs/>
+                <w:sz w:val="20"/>
+                <w:szCs w:val="20"/>
+                <w:lang w:eastAsia="es-CL"/>
+              </w:rPr>
+              <w:t>Observaciones</w:t>
+            </w:r>
+          </w:p>
+        </w:tc>
+      </w:tr>
+      <w:tr>
+        <w:trPr>
+          <w:tblCellSpacing w:w="15" w:type="dxa"/>
+        </w:trPr>
+        <w:tc>
+          <w:tcPr>
+            <w:tcW w:w="0" w:type="auto"/>
+            <w:vAlign w:val="center"/>
+            <w:hideMark/>
+          </w:tcPr>
+          <w:p>
+            <w:pPr>
+              <w:spacing w:after="0" w:line="240" w:lineRule="auto"/>
+              <w:rPr>
+                <w:rFonts w:ascii="Times New Roman" w:eastAsia="Times New Roman" w:hAnsi="Times New Roman" w:cs="Times New Roman"/>
+                <w:sz w:val="20"/>
+                <w:szCs w:val="20"/>
+                <w:lang w:eastAsia="es-CL"/>
+              </w:rPr>
+            </w:pPr>
+            <w:r>
+              <w:rPr>
+                <w:rFonts w:ascii="Times New Roman" w:eastAsia="Times New Roman" w:hAnsi="Times New Roman" w:cs="Times New Roman"/>
+                <w:sz w:val="20"/>
+                <w:szCs w:val="20"/>
+                <w:lang w:eastAsia="es-CL"/>
+              </w:rPr>
+              <w:t>Gestión y planificación de proyectos informáticos</w:t>
+            </w:r>
+          </w:p>
+        </w:tc>
+        <w:tc>
+          <w:tcPr>
+            <w:tcW w:w="0" w:type="auto"/>
+            <w:vAlign w:val="center"/>
+            <w:hideMark/>
+          </w:tcPr>
+          <w:p>
+            <w:pPr>
+              <w:spacing w:after="0" w:line="240" w:lineRule="auto"/>
+              <w:rPr>
+                <w:rFonts w:ascii="Times New Roman" w:eastAsia="Times New Roman" w:hAnsi="Times New Roman" w:cs="Times New Roman"/>
+                <w:sz w:val="20"/>
+                <w:szCs w:val="20"/>
+                <w:lang w:eastAsia="es-CL"/>
+              </w:rPr>
+            </w:pPr>
+            <w:r>
+              <w:rPr>
+                <w:rFonts w:ascii="Times New Roman" w:eastAsia="Times New Roman" w:hAnsi="Times New Roman" w:cs="Times New Roman"/>
+                <w:sz w:val="20"/>
+                <w:szCs w:val="20"/>
+                <w:lang w:eastAsia="es-CL"/>
+              </w:rPr>
+              <w:t>Definición del proyecto y objetivos generales</w:t>
+            </w:r>
+          </w:p>
+        </w:tc>
+        <w:tc>
+          <w:tcPr>
+            <w:tcW w:w="0" w:type="auto"/>
+            <w:vAlign w:val="center"/>
+            <w:hideMark/>
+          </w:tcPr>
+          <w:p>
+            <w:pPr>
+              <w:spacing w:after="0" w:line="240" w:lineRule="auto"/>
+              <w:rPr>
+                <w:rFonts w:ascii="Times New Roman" w:eastAsia="Times New Roman" w:hAnsi="Times New Roman" w:cs="Times New Roman"/>
+                <w:sz w:val="20"/>
+                <w:szCs w:val="20"/>
+                <w:lang w:eastAsia="es-CL"/>
+              </w:rPr>
+            </w:pPr>
+            <w:r>
+              <w:rPr>
+                <w:rFonts w:ascii="Times New Roman" w:eastAsia="Times New Roman" w:hAnsi="Times New Roman" w:cs="Times New Roman"/>
+                <w:sz w:val="20"/>
+                <w:szCs w:val="20"/>
+                <w:lang w:eastAsia="es-CL"/>
+              </w:rPr>
+              <w:t>Establecer el alcance, objetivos y lineamientos del sistema de gestión de órdenes.</w:t>
+            </w:r>
+          </w:p>
+        </w:tc>
+        <w:tc>
+          <w:tcPr>
+            <w:tcW w:w="0" w:type="auto"/>
+            <w:vAlign w:val="center"/>
+            <w:hideMark/>
+          </w:tcPr>
+          <w:p>
+            <w:pPr>
+              <w:spacing w:after="0" w:line="240" w:lineRule="auto"/>
+              <w:rPr>
+                <w:rFonts w:ascii="Times New Roman" w:eastAsia="Times New Roman" w:hAnsi="Times New Roman" w:cs="Times New Roman"/>
+                <w:sz w:val="20"/>
+                <w:szCs w:val="20"/>
+                <w:lang w:eastAsia="es-CL"/>
+              </w:rPr>
+            </w:pPr>
+            <w:r>
+              <w:rPr>
+                <w:rFonts w:ascii="Times New Roman" w:eastAsia="Times New Roman" w:hAnsi="Times New Roman" w:cs="Times New Roman"/>
+                <w:sz w:val="20"/>
+                <w:szCs w:val="20"/>
+                <w:lang w:eastAsia="es-CL"/>
+              </w:rPr>
+              <w:t>Reuniones de equipo, documentos de referencia.</w:t>
+            </w:r>
+          </w:p>
+        </w:tc>
+        <w:tc>
+          <w:tcPr>
+            <w:tcW w:w="0" w:type="auto"/>
+            <w:vAlign w:val="center"/>
+            <w:hideMark/>
+          </w:tcPr>
+          <w:p>
+            <w:pPr>
+              <w:spacing w:after="0" w:line="240" w:lineRule="auto"/>
+              <w:rPr>
+                <w:rFonts w:ascii="Times New Roman" w:eastAsia="Times New Roman" w:hAnsi="Times New Roman" w:cs="Times New Roman"/>
+                <w:sz w:val="20"/>
+                <w:szCs w:val="20"/>
+                <w:lang w:eastAsia="es-CL"/>
+              </w:rPr>
+            </w:pPr>
+            <w:r>
+              <w:rPr>
+                <w:rFonts w:ascii="Times New Roman" w:eastAsia="Times New Roman" w:hAnsi="Times New Roman" w:cs="Times New Roman"/>
+                <w:sz w:val="20"/>
+                <w:szCs w:val="20"/>
+                <w:lang w:eastAsia="es-CL"/>
+              </w:rPr>
+              <w:t>1 semana</w:t>
+            </w:r>
+          </w:p>
+        </w:tc>
+        <w:tc>
+          <w:tcPr>
+            <w:tcW w:w="0" w:type="auto"/>
+            <w:vAlign w:val="center"/>
+            <w:hideMark/>
+          </w:tcPr>
+          <w:p>
+            <w:pPr>
+              <w:spacing w:after="0" w:line="240" w:lineRule="auto"/>
+              <w:rPr>
+                <w:rFonts w:ascii="Times New Roman" w:eastAsia="Times New Roman" w:hAnsi="Times New Roman" w:cs="Times New Roman"/>
+                <w:sz w:val="20"/>
+                <w:szCs w:val="20"/>
+                <w:lang w:eastAsia="es-CL"/>
+              </w:rPr>
+            </w:pPr>
+            <w:r>
+              <w:rPr>
+                <w:rFonts w:ascii="Times New Roman" w:eastAsia="Times New Roman" w:hAnsi="Times New Roman" w:cs="Times New Roman"/>
+                <w:sz w:val="20"/>
+                <w:szCs w:val="20"/>
+                <w:lang w:eastAsia="es-CL"/>
+              </w:rPr>
+              <w:t>Bairon Henríquez</w:t>
+            </w:r>
+          </w:p>
+        </w:tc>
+        <w:tc>
+          <w:tcPr>
+            <w:tcW w:w="0" w:type="auto"/>
+            <w:vAlign w:val="center"/>
+            <w:hideMark/>
+          </w:tcPr>
+          <w:p>
+            <w:pPr>
+              <w:spacing w:after="0" w:line="240" w:lineRule="auto"/>
+              <w:rPr>
+                <w:rFonts w:ascii="Times New Roman" w:eastAsia="Times New Roman" w:hAnsi="Times New Roman" w:cs="Times New Roman"/>
+                <w:sz w:val="20"/>
+                <w:szCs w:val="20"/>
+                <w:lang w:eastAsia="es-CL"/>
+              </w:rPr>
+            </w:pPr>
+            <w:r>
+              <w:rPr>
+                <w:rFonts w:ascii="Times New Roman" w:eastAsia="Times New Roman" w:hAnsi="Times New Roman" w:cs="Times New Roman"/>
+                <w:sz w:val="20"/>
+                <w:szCs w:val="20"/>
+                <w:lang w:eastAsia="es-CL"/>
+              </w:rPr>
+              <w:t>Puede demorarse si surgen diferencias en la definición del alcance.</w:t>
+            </w:r>
+          </w:p>
+        </w:tc>
+      </w:tr>
+      <w:tr>
+        <w:trPr>
+          <w:tblCellSpacing w:w="15" w:type="dxa"/>
+        </w:trPr>
+        <w:tc>
+          <w:tcPr>
+            <w:tcW w:w="0" w:type="auto"/>
+            <w:vAlign w:val="center"/>
+            <w:hideMark/>
+          </w:tcPr>
+          <w:p>
+            <w:pPr>
+              <w:spacing w:after="0" w:line="240" w:lineRule="auto"/>
+              <w:rPr>
+                <w:rFonts w:ascii="Times New Roman" w:eastAsia="Times New Roman" w:hAnsi="Times New Roman" w:cs="Times New Roman"/>
+                <w:sz w:val="20"/>
+                <w:szCs w:val="20"/>
+                <w:lang w:eastAsia="es-CL"/>
+              </w:rPr>
+            </w:pPr>
+            <w:r>
+              <w:rPr>
+                <w:rFonts w:ascii="Times New Roman" w:eastAsia="Times New Roman" w:hAnsi="Times New Roman" w:cs="Times New Roman"/>
+                <w:sz w:val="20"/>
+                <w:szCs w:val="20"/>
+                <w:lang w:eastAsia="es-CL"/>
+              </w:rPr>
+              <w:t>Gestión y planificación de proyectos informáticos</w:t>
+            </w:r>
+          </w:p>
+        </w:tc>
+        <w:tc>
+          <w:tcPr>
+            <w:tcW w:w="0" w:type="auto"/>
+            <w:vAlign w:val="center"/>
+            <w:hideMark/>
+          </w:tcPr>
+          <w:p>
+            <w:pPr>
+              <w:spacing w:after="0" w:line="240" w:lineRule="auto"/>
+              <w:rPr>
+                <w:rFonts w:ascii="Times New Roman" w:eastAsia="Times New Roman" w:hAnsi="Times New Roman" w:cs="Times New Roman"/>
+                <w:sz w:val="20"/>
+                <w:szCs w:val="20"/>
+                <w:lang w:eastAsia="es-CL"/>
+              </w:rPr>
+            </w:pPr>
+            <w:r>
+              <w:rPr>
+                <w:rFonts w:ascii="Times New Roman" w:eastAsia="Times New Roman" w:hAnsi="Times New Roman" w:cs="Times New Roman"/>
+                <w:sz w:val="20"/>
+                <w:szCs w:val="20"/>
+                <w:lang w:eastAsia="es-CL"/>
+              </w:rPr>
+              <w:t>Planificación de tareas y cronograma</w:t>
+            </w:r>
+          </w:p>
+        </w:tc>
+        <w:tc>
+          <w:tcPr>
+            <w:tcW w:w="0" w:type="auto"/>
+            <w:vAlign w:val="center"/>
+            <w:hideMark/>
+          </w:tcPr>
+          <w:p>
+            <w:pPr>
+              <w:spacing w:after="0" w:line="240" w:lineRule="auto"/>
+              <w:rPr>
+                <w:rFonts w:ascii="Times New Roman" w:eastAsia="Times New Roman" w:hAnsi="Times New Roman" w:cs="Times New Roman"/>
+                <w:sz w:val="20"/>
+                <w:szCs w:val="20"/>
+                <w:lang w:eastAsia="es-CL"/>
+              </w:rPr>
+            </w:pPr>
+            <w:r>
+              <w:rPr>
+                <w:rFonts w:ascii="Times New Roman" w:eastAsia="Times New Roman" w:hAnsi="Times New Roman" w:cs="Times New Roman"/>
+                <w:sz w:val="20"/>
+                <w:szCs w:val="20"/>
+                <w:lang w:eastAsia="es-CL"/>
+              </w:rPr>
+              <w:t>Organizar actividades, asignar responsables y definir plazos de ejecución.</w:t>
+            </w:r>
+          </w:p>
+        </w:tc>
+        <w:tc>
+          <w:tcPr>
+            <w:tcW w:w="0" w:type="auto"/>
+            <w:vAlign w:val="center"/>
+            <w:hideMark/>
+          </w:tcPr>
+          <w:p>
+            <w:pPr>
+              <w:spacing w:after="0" w:line="240" w:lineRule="auto"/>
+              <w:rPr>
+                <w:rFonts w:ascii="Times New Roman" w:eastAsia="Times New Roman" w:hAnsi="Times New Roman" w:cs="Times New Roman"/>
+                <w:sz w:val="20"/>
+                <w:szCs w:val="20"/>
+                <w:lang w:eastAsia="es-CL"/>
+              </w:rPr>
+            </w:pPr>
+            <w:r>
+              <w:rPr>
+                <w:rFonts w:ascii="Times New Roman" w:eastAsia="Times New Roman" w:hAnsi="Times New Roman" w:cs="Times New Roman"/>
+                <w:sz w:val="20"/>
+                <w:szCs w:val="20"/>
+                <w:lang w:eastAsia="es-CL"/>
+              </w:rPr>
+              <w:t>Herramientas de planificación (Trello, Gantt), computador.</w:t>
+            </w:r>
+          </w:p>
+        </w:tc>
+        <w:tc>
+          <w:tcPr>
+            <w:tcW w:w="0" w:type="auto"/>
+            <w:vAlign w:val="center"/>
+            <w:hideMark/>
+          </w:tcPr>
+          <w:p>
+            <w:pPr>
+              <w:spacing w:after="0" w:line="240" w:lineRule="auto"/>
+              <w:rPr>
+                <w:rFonts w:ascii="Times New Roman" w:eastAsia="Times New Roman" w:hAnsi="Times New Roman" w:cs="Times New Roman"/>
+                <w:sz w:val="20"/>
+                <w:szCs w:val="20"/>
+                <w:lang w:eastAsia="es-CL"/>
+              </w:rPr>
+            </w:pPr>
+            <w:r>
+              <w:rPr>
+                <w:rFonts w:ascii="Times New Roman" w:eastAsia="Times New Roman" w:hAnsi="Times New Roman" w:cs="Times New Roman"/>
+                <w:sz w:val="20"/>
+                <w:szCs w:val="20"/>
+                <w:lang w:eastAsia="es-CL"/>
+              </w:rPr>
+              <w:t>1 semana</w:t>
+            </w:r>
+          </w:p>
+        </w:tc>
+        <w:tc>
+          <w:tcPr>
+            <w:tcW w:w="0" w:type="auto"/>
+            <w:vAlign w:val="center"/>
+            <w:hideMark/>
+          </w:tcPr>
+          <w:p>
+            <w:pPr>
+              <w:spacing w:after="0" w:line="240" w:lineRule="auto"/>
+              <w:rPr>
+                <w:rFonts w:ascii="Times New Roman" w:eastAsia="Times New Roman" w:hAnsi="Times New Roman" w:cs="Times New Roman"/>
+                <w:sz w:val="20"/>
+                <w:szCs w:val="20"/>
+                <w:lang w:eastAsia="es-CL"/>
+              </w:rPr>
+            </w:pPr>
+            <w:r>
+              <w:rPr>
+                <w:rFonts w:ascii="Times New Roman" w:eastAsia="Times New Roman" w:hAnsi="Times New Roman" w:cs="Times New Roman"/>
+                <w:sz w:val="20"/>
+                <w:szCs w:val="20"/>
+                <w:lang w:eastAsia="es-CL"/>
+              </w:rPr>
+              <w:t>Bairon Henríquez</w:t>
+            </w:r>
+          </w:p>
+        </w:tc>
+        <w:tc>
+          <w:tcPr>
+            <w:tcW w:w="0" w:type="auto"/>
+            <w:vAlign w:val="center"/>
+            <w:hideMark/>
+          </w:tcPr>
+          <w:p>
+            <w:pPr>
+              <w:spacing w:after="0" w:line="240" w:lineRule="auto"/>
+              <w:rPr>
+                <w:rFonts w:ascii="Times New Roman" w:eastAsia="Times New Roman" w:hAnsi="Times New Roman" w:cs="Times New Roman"/>
+                <w:sz w:val="20"/>
+                <w:szCs w:val="20"/>
+                <w:lang w:eastAsia="es-CL"/>
+              </w:rPr>
+            </w:pPr>
+            <w:r>
+              <w:rPr>
+                <w:rFonts w:ascii="Times New Roman" w:eastAsia="Times New Roman" w:hAnsi="Times New Roman" w:cs="Times New Roman"/>
+                <w:sz w:val="20"/>
+                <w:szCs w:val="20"/>
+                <w:lang w:eastAsia="es-CL"/>
+              </w:rPr>
+              <w:t>Facilitado por experiencia previa en planificación de proyectos.</w:t>
+            </w:r>
+          </w:p>
+        </w:tc>
+      </w:tr>
+      <w:tr>
+        <w:trPr>
+          <w:tblCellSpacing w:w="15" w:type="dxa"/>
+        </w:trPr>
+        <w:tc>
+          <w:tcPr>
+            <w:tcW w:w="0" w:type="auto"/>
+            <w:vAlign w:val="center"/>
+            <w:hideMark/>
+          </w:tcPr>
+          <w:p>
+            <w:pPr>
+              <w:spacing w:after="0" w:line="240" w:lineRule="auto"/>
+              <w:rPr>
+                <w:rFonts w:ascii="Times New Roman" w:eastAsia="Times New Roman" w:hAnsi="Times New Roman" w:cs="Times New Roman"/>
+                <w:sz w:val="20"/>
+                <w:szCs w:val="20"/>
+                <w:lang w:eastAsia="es-CL"/>
+              </w:rPr>
+            </w:pPr>
+            <w:r>
+              <w:rPr>
+                <w:rFonts w:ascii="Times New Roman" w:eastAsia="Times New Roman" w:hAnsi="Times New Roman" w:cs="Times New Roman"/>
+                <w:sz w:val="20"/>
+                <w:szCs w:val="20"/>
+                <w:lang w:eastAsia="es-CL"/>
+              </w:rPr>
+              <w:t>Administración de bases de datos</w:t>
+            </w:r>
+          </w:p>
+        </w:tc>
+        <w:tc>
+          <w:tcPr>
+            <w:tcW w:w="0" w:type="auto"/>
+            <w:vAlign w:val="center"/>
+            <w:hideMark/>
+          </w:tcPr>
+          <w:p>
+            <w:pPr>
+              <w:spacing w:after="0" w:line="240" w:lineRule="auto"/>
+              <w:rPr>
+                <w:rFonts w:ascii="Times New Roman" w:eastAsia="Times New Roman" w:hAnsi="Times New Roman" w:cs="Times New Roman"/>
+                <w:sz w:val="20"/>
+                <w:szCs w:val="20"/>
+                <w:lang w:eastAsia="es-CL"/>
+              </w:rPr>
+            </w:pPr>
+            <w:r>
+              <w:rPr>
+                <w:rFonts w:ascii="Times New Roman" w:eastAsia="Times New Roman" w:hAnsi="Times New Roman" w:cs="Times New Roman"/>
+                <w:sz w:val="20"/>
+                <w:szCs w:val="20"/>
+                <w:lang w:eastAsia="es-CL"/>
+              </w:rPr>
+              <w:t>Diseño de base de datos y normalización</w:t>
+            </w:r>
+          </w:p>
+        </w:tc>
+        <w:tc>
+          <w:tcPr>
+            <w:tcW w:w="0" w:type="auto"/>
+            <w:vAlign w:val="center"/>
+            <w:hideMark/>
+          </w:tcPr>
+          <w:p>
+            <w:pPr>
+              <w:spacing w:after="0" w:line="240" w:lineRule="auto"/>
+              <w:rPr>
+                <w:rFonts w:ascii="Times New Roman" w:eastAsia="Times New Roman" w:hAnsi="Times New Roman" w:cs="Times New Roman"/>
+                <w:sz w:val="20"/>
+                <w:szCs w:val="20"/>
+                <w:lang w:eastAsia="es-CL"/>
+              </w:rPr>
+            </w:pPr>
+            <w:r>
+              <w:rPr>
+                <w:rFonts w:ascii="Times New Roman" w:eastAsia="Times New Roman" w:hAnsi="Times New Roman" w:cs="Times New Roman"/>
+                <w:sz w:val="20"/>
+                <w:szCs w:val="20"/>
+                <w:lang w:eastAsia="es-CL"/>
+              </w:rPr>
+              <w:t>Crear modelo entidad-relación y normalizar tablas para garantizar consistencia.</w:t>
+            </w:r>
+          </w:p>
+        </w:tc>
+        <w:tc>
+          <w:tcPr>
+            <w:tcW w:w="0" w:type="auto"/>
+            <w:vAlign w:val="center"/>
+            <w:hideMark/>
+          </w:tcPr>
+          <w:p>
+            <w:pPr>
+              <w:spacing w:after="0" w:line="240" w:lineRule="auto"/>
+              <w:rPr>
+                <w:rFonts w:ascii="Times New Roman" w:eastAsia="Times New Roman" w:hAnsi="Times New Roman" w:cs="Times New Roman"/>
+                <w:sz w:val="20"/>
+                <w:szCs w:val="20"/>
+                <w:lang w:eastAsia="es-CL"/>
+              </w:rPr>
+            </w:pPr>
+            <w:r>
+              <w:rPr>
+                <w:rFonts w:ascii="Times New Roman" w:eastAsia="Times New Roman" w:hAnsi="Times New Roman" w:cs="Times New Roman"/>
+                <w:sz w:val="20"/>
+                <w:szCs w:val="20"/>
+                <w:lang w:eastAsia="es-CL"/>
+              </w:rPr>
+              <w:t xml:space="preserve">MySQL </w:t>
+            </w:r>
+            <w:proofErr w:type="spellStart"/>
+            <w:r>
+              <w:rPr>
+                <w:rFonts w:ascii="Times New Roman" w:eastAsia="Times New Roman" w:hAnsi="Times New Roman" w:cs="Times New Roman"/>
+                <w:sz w:val="20"/>
+                <w:szCs w:val="20"/>
+                <w:lang w:eastAsia="es-CL"/>
+              </w:rPr>
+              <w:t>Workbench</w:t>
+            </w:r>
+            <w:proofErr w:type="spellEnd"/>
+            <w:r>
+              <w:rPr>
+                <w:rFonts w:ascii="Times New Roman" w:eastAsia="Times New Roman" w:hAnsi="Times New Roman" w:cs="Times New Roman"/>
+                <w:sz w:val="20"/>
+                <w:szCs w:val="20"/>
+                <w:lang w:eastAsia="es-CL"/>
+              </w:rPr>
+              <w:t>, computador.</w:t>
+            </w:r>
+          </w:p>
+        </w:tc>
+        <w:tc>
+          <w:tcPr>
+            <w:tcW w:w="0" w:type="auto"/>
+            <w:vAlign w:val="center"/>
+            <w:hideMark/>
+          </w:tcPr>
+          <w:p>
+            <w:pPr>
+              <w:spacing w:after="0" w:line="240" w:lineRule="auto"/>
+              <w:rPr>
+                <w:rFonts w:ascii="Times New Roman" w:eastAsia="Times New Roman" w:hAnsi="Times New Roman" w:cs="Times New Roman"/>
+                <w:sz w:val="20"/>
+                <w:szCs w:val="20"/>
+                <w:lang w:eastAsia="es-CL"/>
+              </w:rPr>
+            </w:pPr>
+            <w:r>
+              <w:rPr>
+                <w:rFonts w:ascii="Times New Roman" w:eastAsia="Times New Roman" w:hAnsi="Times New Roman" w:cs="Times New Roman"/>
+                <w:sz w:val="20"/>
+                <w:szCs w:val="20"/>
+                <w:lang w:eastAsia="es-CL"/>
+              </w:rPr>
+              <w:t>2 semanas</w:t>
+            </w:r>
+          </w:p>
+        </w:tc>
+        <w:tc>
+          <w:tcPr>
+            <w:tcW w:w="0" w:type="auto"/>
+            <w:vAlign w:val="center"/>
+            <w:hideMark/>
+          </w:tcPr>
+          <w:p>
+            <w:pPr>
+              <w:spacing w:after="0" w:line="240" w:lineRule="auto"/>
+              <w:rPr>
+                <w:rFonts w:ascii="Times New Roman" w:eastAsia="Times New Roman" w:hAnsi="Times New Roman" w:cs="Times New Roman"/>
+                <w:sz w:val="20"/>
+                <w:szCs w:val="20"/>
+                <w:lang w:eastAsia="es-CL"/>
+              </w:rPr>
+            </w:pPr>
+            <w:r>
+              <w:rPr>
+                <w:rFonts w:ascii="Times New Roman" w:eastAsia="Times New Roman" w:hAnsi="Times New Roman" w:cs="Times New Roman"/>
+                <w:sz w:val="20"/>
+                <w:szCs w:val="20"/>
+                <w:lang w:eastAsia="es-CL"/>
+              </w:rPr>
+              <w:t>Diego Gallardo</w:t>
+            </w:r>
+          </w:p>
+        </w:tc>
+        <w:tc>
+          <w:tcPr>
+            <w:tcW w:w="0" w:type="auto"/>
+            <w:vAlign w:val="center"/>
+            <w:hideMark/>
+          </w:tcPr>
+          <w:p>
+            <w:pPr>
+              <w:spacing w:after="0" w:line="240" w:lineRule="auto"/>
+              <w:rPr>
+                <w:rFonts w:ascii="Times New Roman" w:eastAsia="Times New Roman" w:hAnsi="Times New Roman" w:cs="Times New Roman"/>
+                <w:sz w:val="20"/>
+                <w:szCs w:val="20"/>
+                <w:lang w:eastAsia="es-CL"/>
+              </w:rPr>
+            </w:pPr>
+            <w:r>
+              <w:rPr>
+                <w:rFonts w:ascii="Times New Roman" w:eastAsia="Times New Roman" w:hAnsi="Times New Roman" w:cs="Times New Roman"/>
+                <w:sz w:val="20"/>
+                <w:szCs w:val="20"/>
+                <w:lang w:eastAsia="es-CL"/>
+              </w:rPr>
+              <w:t>Posible dificultad en la integración de múltiples requerimientos.</w:t>
+            </w:r>
+          </w:p>
+        </w:tc>
+      </w:tr>
+      <w:tr>
+        <w:trPr>
+          <w:tblCellSpacing w:w="15" w:type="dxa"/>
+        </w:trPr>
+        <w:tc>
+          <w:tcPr>
+            <w:tcW w:w="0" w:type="auto"/>
+            <w:vAlign w:val="center"/>
+            <w:hideMark/>
+          </w:tcPr>
+          <w:p>
+            <w:pPr>
+              <w:spacing w:after="0" w:line="240" w:lineRule="auto"/>
+              <w:rPr>
+                <w:rFonts w:ascii="Times New Roman" w:eastAsia="Times New Roman" w:hAnsi="Times New Roman" w:cs="Times New Roman"/>
+                <w:sz w:val="20"/>
+                <w:szCs w:val="20"/>
+                <w:lang w:eastAsia="es-CL"/>
+              </w:rPr>
+            </w:pPr>
+            <w:r>
+              <w:rPr>
+                <w:rFonts w:ascii="Times New Roman" w:eastAsia="Times New Roman" w:hAnsi="Times New Roman" w:cs="Times New Roman"/>
+                <w:sz w:val="20"/>
+                <w:szCs w:val="20"/>
+                <w:lang w:eastAsia="es-CL"/>
+              </w:rPr>
+              <w:lastRenderedPageBreak/>
+              <w:t>Desarrollo de software en entornos web</w:t>
+            </w:r>
+          </w:p>
+        </w:tc>
+        <w:tc>
+          <w:tcPr>
+            <w:tcW w:w="0" w:type="auto"/>
+            <w:vAlign w:val="center"/>
+            <w:hideMark/>
+          </w:tcPr>
+          <w:p>
+            <w:pPr>
+              <w:spacing w:after="0" w:line="240" w:lineRule="auto"/>
+              <w:rPr>
+                <w:rFonts w:ascii="Times New Roman" w:eastAsia="Times New Roman" w:hAnsi="Times New Roman" w:cs="Times New Roman"/>
+                <w:sz w:val="20"/>
+                <w:szCs w:val="20"/>
+                <w:lang w:eastAsia="es-CL"/>
+              </w:rPr>
+            </w:pPr>
+            <w:r>
+              <w:rPr>
+                <w:rFonts w:ascii="Times New Roman" w:eastAsia="Times New Roman" w:hAnsi="Times New Roman" w:cs="Times New Roman"/>
+                <w:sz w:val="20"/>
+                <w:szCs w:val="20"/>
+                <w:lang w:eastAsia="es-CL"/>
+              </w:rPr>
+              <w:t xml:space="preserve">Desarrollo del </w:t>
+            </w:r>
+            <w:proofErr w:type="spellStart"/>
+            <w:r>
+              <w:rPr>
+                <w:rFonts w:ascii="Times New Roman" w:eastAsia="Times New Roman" w:hAnsi="Times New Roman" w:cs="Times New Roman"/>
+                <w:sz w:val="20"/>
+                <w:szCs w:val="20"/>
+                <w:lang w:eastAsia="es-CL"/>
+              </w:rPr>
+              <w:t>backend</w:t>
+            </w:r>
+            <w:proofErr w:type="spellEnd"/>
+            <w:r>
+              <w:rPr>
+                <w:rFonts w:ascii="Times New Roman" w:eastAsia="Times New Roman" w:hAnsi="Times New Roman" w:cs="Times New Roman"/>
+                <w:sz w:val="20"/>
+                <w:szCs w:val="20"/>
+                <w:lang w:eastAsia="es-CL"/>
+              </w:rPr>
+              <w:t xml:space="preserve"> (API, seguridad, nube)</w:t>
+            </w:r>
+          </w:p>
+        </w:tc>
+        <w:tc>
+          <w:tcPr>
+            <w:tcW w:w="0" w:type="auto"/>
+            <w:vAlign w:val="center"/>
+            <w:hideMark/>
+          </w:tcPr>
+          <w:p>
+            <w:pPr>
+              <w:spacing w:after="0" w:line="240" w:lineRule="auto"/>
+              <w:rPr>
+                <w:rFonts w:ascii="Times New Roman" w:eastAsia="Times New Roman" w:hAnsi="Times New Roman" w:cs="Times New Roman"/>
+                <w:sz w:val="20"/>
+                <w:szCs w:val="20"/>
+                <w:lang w:eastAsia="es-CL"/>
+              </w:rPr>
+            </w:pPr>
+            <w:r>
+              <w:rPr>
+                <w:rFonts w:ascii="Times New Roman" w:eastAsia="Times New Roman" w:hAnsi="Times New Roman" w:cs="Times New Roman"/>
+                <w:sz w:val="20"/>
+                <w:szCs w:val="20"/>
+                <w:lang w:eastAsia="es-CL"/>
+              </w:rPr>
+              <w:t>Implementar lógica del sistema, integración con la nube y medidas de seguridad.</w:t>
+            </w:r>
+          </w:p>
+        </w:tc>
+        <w:tc>
+          <w:tcPr>
+            <w:tcW w:w="0" w:type="auto"/>
+            <w:vAlign w:val="center"/>
+            <w:hideMark/>
+          </w:tcPr>
+          <w:p>
+            <w:pPr>
+              <w:spacing w:after="0" w:line="240" w:lineRule="auto"/>
+              <w:rPr>
+                <w:rFonts w:ascii="Times New Roman" w:eastAsia="Times New Roman" w:hAnsi="Times New Roman" w:cs="Times New Roman"/>
+                <w:sz w:val="20"/>
+                <w:szCs w:val="20"/>
+                <w:lang w:eastAsia="es-CL"/>
+              </w:rPr>
+            </w:pPr>
+            <w:r>
+              <w:rPr>
+                <w:rFonts w:ascii="Times New Roman" w:eastAsia="Times New Roman" w:hAnsi="Times New Roman" w:cs="Times New Roman"/>
+                <w:sz w:val="20"/>
+                <w:szCs w:val="20"/>
+                <w:lang w:eastAsia="es-CL"/>
+              </w:rPr>
+              <w:t>Framework Laravel, servidor local, repositorio GitHub.</w:t>
+            </w:r>
+          </w:p>
+        </w:tc>
+        <w:tc>
+          <w:tcPr>
+            <w:tcW w:w="0" w:type="auto"/>
+            <w:vAlign w:val="center"/>
+            <w:hideMark/>
+          </w:tcPr>
+          <w:p>
+            <w:pPr>
+              <w:spacing w:after="0" w:line="240" w:lineRule="auto"/>
+              <w:rPr>
+                <w:rFonts w:ascii="Times New Roman" w:eastAsia="Times New Roman" w:hAnsi="Times New Roman" w:cs="Times New Roman"/>
+                <w:sz w:val="20"/>
+                <w:szCs w:val="20"/>
+                <w:lang w:eastAsia="es-CL"/>
+              </w:rPr>
+            </w:pPr>
+            <w:r>
+              <w:rPr>
+                <w:rFonts w:ascii="Times New Roman" w:eastAsia="Times New Roman" w:hAnsi="Times New Roman" w:cs="Times New Roman"/>
+                <w:sz w:val="20"/>
+                <w:szCs w:val="20"/>
+                <w:lang w:eastAsia="es-CL"/>
+              </w:rPr>
+              <w:t>4 semanas</w:t>
+            </w:r>
+          </w:p>
+        </w:tc>
+        <w:tc>
+          <w:tcPr>
+            <w:tcW w:w="0" w:type="auto"/>
+            <w:vAlign w:val="center"/>
+            <w:hideMark/>
+          </w:tcPr>
+          <w:p>
+            <w:pPr>
+              <w:spacing w:after="0" w:line="240" w:lineRule="auto"/>
+              <w:rPr>
+                <w:rFonts w:ascii="Times New Roman" w:eastAsia="Times New Roman" w:hAnsi="Times New Roman" w:cs="Times New Roman"/>
+                <w:sz w:val="20"/>
+                <w:szCs w:val="20"/>
+                <w:lang w:eastAsia="es-CL"/>
+              </w:rPr>
+            </w:pPr>
+            <w:r>
+              <w:rPr>
+                <w:rFonts w:ascii="Times New Roman" w:eastAsia="Times New Roman" w:hAnsi="Times New Roman" w:cs="Times New Roman"/>
+                <w:sz w:val="20"/>
+                <w:szCs w:val="20"/>
+                <w:lang w:eastAsia="es-CL"/>
+              </w:rPr>
+              <w:t>Diego Gallardo</w:t>
+            </w:r>
+          </w:p>
+        </w:tc>
+        <w:tc>
+          <w:tcPr>
+            <w:tcW w:w="0" w:type="auto"/>
+            <w:vAlign w:val="center"/>
+            <w:hideMark/>
+          </w:tcPr>
+          <w:p>
+            <w:pPr>
+              <w:spacing w:after="0" w:line="240" w:lineRule="auto"/>
+              <w:rPr>
+                <w:rFonts w:ascii="Times New Roman" w:eastAsia="Times New Roman" w:hAnsi="Times New Roman" w:cs="Times New Roman"/>
+                <w:sz w:val="20"/>
+                <w:szCs w:val="20"/>
+                <w:lang w:eastAsia="es-CL"/>
+              </w:rPr>
+            </w:pPr>
+            <w:r>
+              <w:rPr>
+                <w:rFonts w:ascii="Times New Roman" w:eastAsia="Times New Roman" w:hAnsi="Times New Roman" w:cs="Times New Roman"/>
+                <w:sz w:val="20"/>
+                <w:szCs w:val="20"/>
+                <w:lang w:eastAsia="es-CL"/>
+              </w:rPr>
+              <w:t>Requiere pruebas continuas para garantizar seguridad.</w:t>
+            </w:r>
+          </w:p>
+        </w:tc>
+      </w:tr>
+      <w:tr>
+        <w:trPr>
+          <w:tblCellSpacing w:w="15" w:type="dxa"/>
+        </w:trPr>
+        <w:tc>
+          <w:tcPr>
+            <w:tcW w:w="0" w:type="auto"/>
+            <w:vAlign w:val="center"/>
+            <w:hideMark/>
+          </w:tcPr>
+          <w:p>
+            <w:pPr>
+              <w:spacing w:after="0" w:line="240" w:lineRule="auto"/>
+              <w:rPr>
+                <w:rFonts w:ascii="Times New Roman" w:eastAsia="Times New Roman" w:hAnsi="Times New Roman" w:cs="Times New Roman"/>
+                <w:sz w:val="20"/>
+                <w:szCs w:val="20"/>
+                <w:lang w:eastAsia="es-CL"/>
+              </w:rPr>
+            </w:pPr>
+            <w:r>
+              <w:rPr>
+                <w:rFonts w:ascii="Times New Roman" w:eastAsia="Times New Roman" w:hAnsi="Times New Roman" w:cs="Times New Roman"/>
+                <w:sz w:val="20"/>
+                <w:szCs w:val="20"/>
+                <w:lang w:eastAsia="es-CL"/>
+              </w:rPr>
+              <w:t>Desarrollo de software en entornos web</w:t>
+            </w:r>
+          </w:p>
+        </w:tc>
+        <w:tc>
+          <w:tcPr>
+            <w:tcW w:w="0" w:type="auto"/>
+            <w:vAlign w:val="center"/>
+            <w:hideMark/>
+          </w:tcPr>
+          <w:p>
+            <w:pPr>
+              <w:spacing w:after="0" w:line="240" w:lineRule="auto"/>
+              <w:rPr>
+                <w:rFonts w:ascii="Times New Roman" w:eastAsia="Times New Roman" w:hAnsi="Times New Roman" w:cs="Times New Roman"/>
+                <w:sz w:val="20"/>
+                <w:szCs w:val="20"/>
+                <w:lang w:eastAsia="es-CL"/>
+              </w:rPr>
+            </w:pPr>
+            <w:r>
+              <w:rPr>
+                <w:rFonts w:ascii="Times New Roman" w:eastAsia="Times New Roman" w:hAnsi="Times New Roman" w:cs="Times New Roman"/>
+                <w:sz w:val="20"/>
+                <w:szCs w:val="20"/>
+                <w:lang w:eastAsia="es-CL"/>
+              </w:rPr>
+              <w:t xml:space="preserve">Desarrollo del </w:t>
+            </w:r>
+            <w:proofErr w:type="spellStart"/>
+            <w:r>
+              <w:rPr>
+                <w:rFonts w:ascii="Times New Roman" w:eastAsia="Times New Roman" w:hAnsi="Times New Roman" w:cs="Times New Roman"/>
+                <w:sz w:val="20"/>
+                <w:szCs w:val="20"/>
+                <w:lang w:eastAsia="es-CL"/>
+              </w:rPr>
+              <w:t>frontend</w:t>
+            </w:r>
+            <w:proofErr w:type="spellEnd"/>
+            <w:r>
+              <w:rPr>
+                <w:rFonts w:ascii="Times New Roman" w:eastAsia="Times New Roman" w:hAnsi="Times New Roman" w:cs="Times New Roman"/>
+                <w:sz w:val="20"/>
+                <w:szCs w:val="20"/>
+                <w:lang w:eastAsia="es-CL"/>
+              </w:rPr>
+              <w:t xml:space="preserve"> (panel de clientes, </w:t>
+            </w:r>
+            <w:proofErr w:type="spellStart"/>
+            <w:r>
+              <w:rPr>
+                <w:rFonts w:ascii="Times New Roman" w:eastAsia="Times New Roman" w:hAnsi="Times New Roman" w:cs="Times New Roman"/>
+                <w:sz w:val="20"/>
+                <w:szCs w:val="20"/>
+                <w:lang w:eastAsia="es-CL"/>
+              </w:rPr>
+              <w:t>dashboard</w:t>
+            </w:r>
+            <w:proofErr w:type="spellEnd"/>
+            <w:r>
+              <w:rPr>
+                <w:rFonts w:ascii="Times New Roman" w:eastAsia="Times New Roman" w:hAnsi="Times New Roman" w:cs="Times New Roman"/>
+                <w:sz w:val="20"/>
+                <w:szCs w:val="20"/>
+                <w:lang w:eastAsia="es-CL"/>
+              </w:rPr>
+              <w:t>)</w:t>
+            </w:r>
+          </w:p>
+        </w:tc>
+        <w:tc>
+          <w:tcPr>
+            <w:tcW w:w="0" w:type="auto"/>
+            <w:vAlign w:val="center"/>
+            <w:hideMark/>
+          </w:tcPr>
+          <w:p>
+            <w:pPr>
+              <w:spacing w:after="0" w:line="240" w:lineRule="auto"/>
+              <w:rPr>
+                <w:rFonts w:ascii="Times New Roman" w:eastAsia="Times New Roman" w:hAnsi="Times New Roman" w:cs="Times New Roman"/>
+                <w:sz w:val="20"/>
+                <w:szCs w:val="20"/>
+                <w:lang w:eastAsia="es-CL"/>
+              </w:rPr>
+            </w:pPr>
+            <w:r>
+              <w:rPr>
+                <w:rFonts w:ascii="Times New Roman" w:eastAsia="Times New Roman" w:hAnsi="Times New Roman" w:cs="Times New Roman"/>
+                <w:sz w:val="20"/>
+                <w:szCs w:val="20"/>
+                <w:lang w:eastAsia="es-CL"/>
+              </w:rPr>
+              <w:t>Diseñar e implementar la interfaz para clientes y técnicos.</w:t>
+            </w:r>
+          </w:p>
+        </w:tc>
+        <w:tc>
+          <w:tcPr>
+            <w:tcW w:w="0" w:type="auto"/>
+            <w:vAlign w:val="center"/>
+            <w:hideMark/>
+          </w:tcPr>
+          <w:p>
+            <w:pPr>
+              <w:spacing w:after="0" w:line="240" w:lineRule="auto"/>
+              <w:rPr>
+                <w:rFonts w:ascii="Times New Roman" w:eastAsia="Times New Roman" w:hAnsi="Times New Roman" w:cs="Times New Roman"/>
+                <w:sz w:val="20"/>
+                <w:szCs w:val="20"/>
+                <w:lang w:eastAsia="es-CL"/>
+              </w:rPr>
+            </w:pPr>
+            <w:r>
+              <w:rPr>
+                <w:rFonts w:ascii="Times New Roman" w:eastAsia="Times New Roman" w:hAnsi="Times New Roman" w:cs="Times New Roman"/>
+                <w:sz w:val="20"/>
+                <w:szCs w:val="20"/>
+                <w:lang w:eastAsia="es-CL"/>
+              </w:rPr>
+              <w:t xml:space="preserve">Framework </w:t>
+            </w:r>
+            <w:proofErr w:type="spellStart"/>
+            <w:r>
+              <w:rPr>
+                <w:rFonts w:ascii="Times New Roman" w:eastAsia="Times New Roman" w:hAnsi="Times New Roman" w:cs="Times New Roman"/>
+                <w:sz w:val="20"/>
+                <w:szCs w:val="20"/>
+                <w:lang w:eastAsia="es-CL"/>
+              </w:rPr>
+              <w:t>React</w:t>
+            </w:r>
+            <w:proofErr w:type="spellEnd"/>
+            <w:r>
+              <w:rPr>
+                <w:rFonts w:ascii="Times New Roman" w:eastAsia="Times New Roman" w:hAnsi="Times New Roman" w:cs="Times New Roman"/>
+                <w:sz w:val="20"/>
+                <w:szCs w:val="20"/>
+                <w:lang w:eastAsia="es-CL"/>
+              </w:rPr>
+              <w:t>, editor de código, GitHub.</w:t>
+            </w:r>
+          </w:p>
+        </w:tc>
+        <w:tc>
+          <w:tcPr>
+            <w:tcW w:w="0" w:type="auto"/>
+            <w:vAlign w:val="center"/>
+            <w:hideMark/>
+          </w:tcPr>
+          <w:p>
+            <w:pPr>
+              <w:spacing w:after="0" w:line="240" w:lineRule="auto"/>
+              <w:rPr>
+                <w:rFonts w:ascii="Times New Roman" w:eastAsia="Times New Roman" w:hAnsi="Times New Roman" w:cs="Times New Roman"/>
+                <w:sz w:val="20"/>
+                <w:szCs w:val="20"/>
+                <w:lang w:eastAsia="es-CL"/>
+              </w:rPr>
+            </w:pPr>
+            <w:r>
+              <w:rPr>
+                <w:rFonts w:ascii="Times New Roman" w:eastAsia="Times New Roman" w:hAnsi="Times New Roman" w:cs="Times New Roman"/>
+                <w:sz w:val="20"/>
+                <w:szCs w:val="20"/>
+                <w:lang w:eastAsia="es-CL"/>
+              </w:rPr>
+              <w:t>4 semanas</w:t>
+            </w:r>
+          </w:p>
+        </w:tc>
+        <w:tc>
+          <w:tcPr>
+            <w:tcW w:w="0" w:type="auto"/>
+            <w:vAlign w:val="center"/>
+            <w:hideMark/>
+          </w:tcPr>
+          <w:p>
+            <w:pPr>
+              <w:spacing w:after="0" w:line="240" w:lineRule="auto"/>
+              <w:rPr>
+                <w:rFonts w:ascii="Times New Roman" w:eastAsia="Times New Roman" w:hAnsi="Times New Roman" w:cs="Times New Roman"/>
+                <w:sz w:val="20"/>
+                <w:szCs w:val="20"/>
+                <w:lang w:eastAsia="es-CL"/>
+              </w:rPr>
+            </w:pPr>
+            <w:r>
+              <w:rPr>
+                <w:rFonts w:ascii="Times New Roman" w:eastAsia="Times New Roman" w:hAnsi="Times New Roman" w:cs="Times New Roman"/>
+                <w:sz w:val="20"/>
+                <w:szCs w:val="20"/>
+                <w:lang w:eastAsia="es-CL"/>
+              </w:rPr>
+              <w:t>Francisco González</w:t>
+            </w:r>
+          </w:p>
+        </w:tc>
+        <w:tc>
+          <w:tcPr>
+            <w:tcW w:w="0" w:type="auto"/>
+            <w:vAlign w:val="center"/>
+            <w:hideMark/>
+          </w:tcPr>
+          <w:p>
+            <w:pPr>
+              <w:spacing w:after="0" w:line="240" w:lineRule="auto"/>
+              <w:rPr>
+                <w:rFonts w:ascii="Times New Roman" w:eastAsia="Times New Roman" w:hAnsi="Times New Roman" w:cs="Times New Roman"/>
+                <w:sz w:val="20"/>
+                <w:szCs w:val="20"/>
+                <w:lang w:eastAsia="es-CL"/>
+              </w:rPr>
+            </w:pPr>
+            <w:r>
+              <w:rPr>
+                <w:rFonts w:ascii="Times New Roman" w:eastAsia="Times New Roman" w:hAnsi="Times New Roman" w:cs="Times New Roman"/>
+                <w:sz w:val="20"/>
+                <w:szCs w:val="20"/>
+                <w:lang w:eastAsia="es-CL"/>
+              </w:rPr>
+              <w:t>Puede requerir ajustes según usabilidad y pruebas internas.</w:t>
+            </w:r>
+          </w:p>
+        </w:tc>
+      </w:tr>
+      <w:tr>
+        <w:trPr>
+          <w:tblCellSpacing w:w="15" w:type="dxa"/>
+        </w:trPr>
+        <w:tc>
+          <w:tcPr>
+            <w:tcW w:w="0" w:type="auto"/>
+            <w:vAlign w:val="center"/>
+            <w:hideMark/>
+          </w:tcPr>
+          <w:p>
+            <w:pPr>
+              <w:spacing w:after="0" w:line="240" w:lineRule="auto"/>
+              <w:rPr>
+                <w:rFonts w:ascii="Times New Roman" w:eastAsia="Times New Roman" w:hAnsi="Times New Roman" w:cs="Times New Roman"/>
+                <w:sz w:val="20"/>
+                <w:szCs w:val="20"/>
+                <w:lang w:eastAsia="es-CL"/>
+              </w:rPr>
+            </w:pPr>
+            <w:r>
+              <w:rPr>
+                <w:rFonts w:ascii="Times New Roman" w:eastAsia="Times New Roman" w:hAnsi="Times New Roman" w:cs="Times New Roman"/>
+                <w:sz w:val="20"/>
+                <w:szCs w:val="20"/>
+                <w:lang w:eastAsia="es-CL"/>
+              </w:rPr>
+              <w:t>Desarrollo de software en entornos web</w:t>
+            </w:r>
+          </w:p>
+        </w:tc>
+        <w:tc>
+          <w:tcPr>
+            <w:tcW w:w="0" w:type="auto"/>
+            <w:vAlign w:val="center"/>
+            <w:hideMark/>
+          </w:tcPr>
+          <w:p>
+            <w:pPr>
+              <w:spacing w:after="0" w:line="240" w:lineRule="auto"/>
+              <w:rPr>
+                <w:rFonts w:ascii="Times New Roman" w:eastAsia="Times New Roman" w:hAnsi="Times New Roman" w:cs="Times New Roman"/>
+                <w:sz w:val="20"/>
+                <w:szCs w:val="20"/>
+                <w:lang w:eastAsia="es-CL"/>
+              </w:rPr>
+            </w:pPr>
+            <w:r>
+              <w:rPr>
+                <w:rFonts w:ascii="Times New Roman" w:eastAsia="Times New Roman" w:hAnsi="Times New Roman" w:cs="Times New Roman"/>
+                <w:sz w:val="20"/>
+                <w:szCs w:val="20"/>
+                <w:lang w:eastAsia="es-CL"/>
+              </w:rPr>
+              <w:t>Implementación de notificaciones y repositorios</w:t>
+            </w:r>
+          </w:p>
+        </w:tc>
+        <w:tc>
+          <w:tcPr>
+            <w:tcW w:w="0" w:type="auto"/>
+            <w:vAlign w:val="center"/>
+            <w:hideMark/>
+          </w:tcPr>
+          <w:p>
+            <w:pPr>
+              <w:spacing w:after="0" w:line="240" w:lineRule="auto"/>
+              <w:rPr>
+                <w:rFonts w:ascii="Times New Roman" w:eastAsia="Times New Roman" w:hAnsi="Times New Roman" w:cs="Times New Roman"/>
+                <w:sz w:val="20"/>
+                <w:szCs w:val="20"/>
+                <w:lang w:eastAsia="es-CL"/>
+              </w:rPr>
+            </w:pPr>
+            <w:r>
+              <w:rPr>
+                <w:rFonts w:ascii="Times New Roman" w:eastAsia="Times New Roman" w:hAnsi="Times New Roman" w:cs="Times New Roman"/>
+                <w:sz w:val="20"/>
+                <w:szCs w:val="20"/>
+                <w:lang w:eastAsia="es-CL"/>
+              </w:rPr>
+              <w:t>Configurar sistema de alertas automáticas y manejo de repositorios.</w:t>
+            </w:r>
+          </w:p>
+        </w:tc>
+        <w:tc>
+          <w:tcPr>
+            <w:tcW w:w="0" w:type="auto"/>
+            <w:vAlign w:val="center"/>
+            <w:hideMark/>
+          </w:tcPr>
+          <w:p>
+            <w:pPr>
+              <w:spacing w:after="0" w:line="240" w:lineRule="auto"/>
+              <w:rPr>
+                <w:rFonts w:ascii="Times New Roman" w:eastAsia="Times New Roman" w:hAnsi="Times New Roman" w:cs="Times New Roman"/>
+                <w:sz w:val="20"/>
+                <w:szCs w:val="20"/>
+                <w:lang w:eastAsia="es-CL"/>
+              </w:rPr>
+            </w:pPr>
+            <w:r>
+              <w:rPr>
+                <w:rFonts w:ascii="Times New Roman" w:eastAsia="Times New Roman" w:hAnsi="Times New Roman" w:cs="Times New Roman"/>
+                <w:sz w:val="20"/>
+                <w:szCs w:val="20"/>
+                <w:lang w:eastAsia="es-CL"/>
+              </w:rPr>
+              <w:t>Servicios de mensajería (Email/SMS), GitHub.</w:t>
+            </w:r>
+          </w:p>
+        </w:tc>
+        <w:tc>
+          <w:tcPr>
+            <w:tcW w:w="0" w:type="auto"/>
+            <w:vAlign w:val="center"/>
+            <w:hideMark/>
+          </w:tcPr>
+          <w:p>
+            <w:pPr>
+              <w:spacing w:after="0" w:line="240" w:lineRule="auto"/>
+              <w:rPr>
+                <w:rFonts w:ascii="Times New Roman" w:eastAsia="Times New Roman" w:hAnsi="Times New Roman" w:cs="Times New Roman"/>
+                <w:sz w:val="20"/>
+                <w:szCs w:val="20"/>
+                <w:lang w:eastAsia="es-CL"/>
+              </w:rPr>
+            </w:pPr>
+            <w:r>
+              <w:rPr>
+                <w:rFonts w:ascii="Times New Roman" w:eastAsia="Times New Roman" w:hAnsi="Times New Roman" w:cs="Times New Roman"/>
+                <w:sz w:val="20"/>
+                <w:szCs w:val="20"/>
+                <w:lang w:eastAsia="es-CL"/>
+              </w:rPr>
+              <w:t>2 semanas</w:t>
+            </w:r>
+          </w:p>
+        </w:tc>
+        <w:tc>
+          <w:tcPr>
+            <w:tcW w:w="0" w:type="auto"/>
+            <w:vAlign w:val="center"/>
+            <w:hideMark/>
+          </w:tcPr>
+          <w:p>
+            <w:pPr>
+              <w:spacing w:after="0" w:line="240" w:lineRule="auto"/>
+              <w:rPr>
+                <w:rFonts w:ascii="Times New Roman" w:eastAsia="Times New Roman" w:hAnsi="Times New Roman" w:cs="Times New Roman"/>
+                <w:sz w:val="20"/>
+                <w:szCs w:val="20"/>
+                <w:lang w:eastAsia="es-CL"/>
+              </w:rPr>
+            </w:pPr>
+            <w:r>
+              <w:rPr>
+                <w:rFonts w:ascii="Times New Roman" w:eastAsia="Times New Roman" w:hAnsi="Times New Roman" w:cs="Times New Roman"/>
+                <w:sz w:val="20"/>
+                <w:szCs w:val="20"/>
+                <w:lang w:eastAsia="es-CL"/>
+              </w:rPr>
+              <w:t>Diego Gallardo</w:t>
+            </w:r>
+          </w:p>
+        </w:tc>
+        <w:tc>
+          <w:tcPr>
+            <w:tcW w:w="0" w:type="auto"/>
+            <w:vAlign w:val="center"/>
+            <w:hideMark/>
+          </w:tcPr>
+          <w:p>
+            <w:pPr>
+              <w:spacing w:after="0" w:line="240" w:lineRule="auto"/>
+              <w:rPr>
+                <w:rFonts w:ascii="Times New Roman" w:eastAsia="Times New Roman" w:hAnsi="Times New Roman" w:cs="Times New Roman"/>
+                <w:sz w:val="20"/>
+                <w:szCs w:val="20"/>
+                <w:lang w:eastAsia="es-CL"/>
+              </w:rPr>
+            </w:pPr>
+            <w:r>
+              <w:rPr>
+                <w:rFonts w:ascii="Times New Roman" w:eastAsia="Times New Roman" w:hAnsi="Times New Roman" w:cs="Times New Roman"/>
+                <w:sz w:val="20"/>
+                <w:szCs w:val="20"/>
+                <w:lang w:eastAsia="es-CL"/>
+              </w:rPr>
+              <w:t>Depende de la correcta configuración del servidor.</w:t>
+            </w:r>
+          </w:p>
+        </w:tc>
+      </w:tr>
+      <w:tr>
+        <w:trPr>
+          <w:tblCellSpacing w:w="15" w:type="dxa"/>
+        </w:trPr>
+        <w:tc>
+          <w:tcPr>
+            <w:tcW w:w="0" w:type="auto"/>
+            <w:vAlign w:val="center"/>
+            <w:hideMark/>
+          </w:tcPr>
+          <w:p>
+            <w:pPr>
+              <w:spacing w:after="0" w:line="240" w:lineRule="auto"/>
+              <w:rPr>
+                <w:rFonts w:ascii="Times New Roman" w:eastAsia="Times New Roman" w:hAnsi="Times New Roman" w:cs="Times New Roman"/>
+                <w:sz w:val="20"/>
+                <w:szCs w:val="20"/>
+                <w:lang w:eastAsia="es-CL"/>
+              </w:rPr>
+            </w:pPr>
+            <w:r>
+              <w:rPr>
+                <w:rFonts w:ascii="Times New Roman" w:eastAsia="Times New Roman" w:hAnsi="Times New Roman" w:cs="Times New Roman"/>
+                <w:sz w:val="20"/>
+                <w:szCs w:val="20"/>
+                <w:lang w:eastAsia="es-CL"/>
+              </w:rPr>
+              <w:t>Calidad de software</w:t>
+            </w:r>
+          </w:p>
+        </w:tc>
+        <w:tc>
+          <w:tcPr>
+            <w:tcW w:w="0" w:type="auto"/>
+            <w:vAlign w:val="center"/>
+            <w:hideMark/>
+          </w:tcPr>
+          <w:p>
+            <w:pPr>
+              <w:spacing w:after="0" w:line="240" w:lineRule="auto"/>
+              <w:rPr>
+                <w:rFonts w:ascii="Times New Roman" w:eastAsia="Times New Roman" w:hAnsi="Times New Roman" w:cs="Times New Roman"/>
+                <w:sz w:val="20"/>
+                <w:szCs w:val="20"/>
+                <w:lang w:eastAsia="es-CL"/>
+              </w:rPr>
+            </w:pPr>
+            <w:r>
+              <w:rPr>
+                <w:rFonts w:ascii="Times New Roman" w:eastAsia="Times New Roman" w:hAnsi="Times New Roman" w:cs="Times New Roman"/>
+                <w:sz w:val="20"/>
+                <w:szCs w:val="20"/>
+                <w:lang w:eastAsia="es-CL"/>
+              </w:rPr>
+              <w:t>Pruebas funcionales y QA</w:t>
+            </w:r>
+          </w:p>
+        </w:tc>
+        <w:tc>
+          <w:tcPr>
+            <w:tcW w:w="0" w:type="auto"/>
+            <w:vAlign w:val="center"/>
+            <w:hideMark/>
+          </w:tcPr>
+          <w:p>
+            <w:pPr>
+              <w:spacing w:after="0" w:line="240" w:lineRule="auto"/>
+              <w:rPr>
+                <w:rFonts w:ascii="Times New Roman" w:eastAsia="Times New Roman" w:hAnsi="Times New Roman" w:cs="Times New Roman"/>
+                <w:sz w:val="20"/>
+                <w:szCs w:val="20"/>
+                <w:lang w:eastAsia="es-CL"/>
+              </w:rPr>
+            </w:pPr>
+            <w:r>
+              <w:rPr>
+                <w:rFonts w:ascii="Times New Roman" w:eastAsia="Times New Roman" w:hAnsi="Times New Roman" w:cs="Times New Roman"/>
+                <w:sz w:val="20"/>
+                <w:szCs w:val="20"/>
+                <w:lang w:eastAsia="es-CL"/>
+              </w:rPr>
+              <w:t>Verificar que cada módulo cumpla los requisitos definidos.</w:t>
+            </w:r>
+          </w:p>
+        </w:tc>
+        <w:tc>
+          <w:tcPr>
+            <w:tcW w:w="0" w:type="auto"/>
+            <w:vAlign w:val="center"/>
+            <w:hideMark/>
+          </w:tcPr>
+          <w:p>
+            <w:pPr>
+              <w:spacing w:after="0" w:line="240" w:lineRule="auto"/>
+              <w:rPr>
+                <w:rFonts w:ascii="Times New Roman" w:eastAsia="Times New Roman" w:hAnsi="Times New Roman" w:cs="Times New Roman"/>
+                <w:sz w:val="20"/>
+                <w:szCs w:val="20"/>
+                <w:lang w:eastAsia="es-CL"/>
+              </w:rPr>
+            </w:pPr>
+            <w:r>
+              <w:rPr>
+                <w:rFonts w:ascii="Times New Roman" w:eastAsia="Times New Roman" w:hAnsi="Times New Roman" w:cs="Times New Roman"/>
+                <w:sz w:val="20"/>
+                <w:szCs w:val="20"/>
+                <w:lang w:eastAsia="es-CL"/>
+              </w:rPr>
+              <w:t>Casos de prueba, plan de QA.</w:t>
+            </w:r>
+          </w:p>
+        </w:tc>
+        <w:tc>
+          <w:tcPr>
+            <w:tcW w:w="0" w:type="auto"/>
+            <w:vAlign w:val="center"/>
+            <w:hideMark/>
+          </w:tcPr>
+          <w:p>
+            <w:pPr>
+              <w:spacing w:after="0" w:line="240" w:lineRule="auto"/>
+              <w:rPr>
+                <w:rFonts w:ascii="Times New Roman" w:eastAsia="Times New Roman" w:hAnsi="Times New Roman" w:cs="Times New Roman"/>
+                <w:sz w:val="20"/>
+                <w:szCs w:val="20"/>
+                <w:lang w:eastAsia="es-CL"/>
+              </w:rPr>
+            </w:pPr>
+            <w:r>
+              <w:rPr>
+                <w:rFonts w:ascii="Times New Roman" w:eastAsia="Times New Roman" w:hAnsi="Times New Roman" w:cs="Times New Roman"/>
+                <w:sz w:val="20"/>
+                <w:szCs w:val="20"/>
+                <w:lang w:eastAsia="es-CL"/>
+              </w:rPr>
+              <w:t>3 semanas</w:t>
+            </w:r>
+          </w:p>
+        </w:tc>
+        <w:tc>
+          <w:tcPr>
+            <w:tcW w:w="0" w:type="auto"/>
+            <w:vAlign w:val="center"/>
+            <w:hideMark/>
+          </w:tcPr>
+          <w:p>
+            <w:pPr>
+              <w:spacing w:after="0" w:line="240" w:lineRule="auto"/>
+              <w:rPr>
+                <w:rFonts w:ascii="Times New Roman" w:eastAsia="Times New Roman" w:hAnsi="Times New Roman" w:cs="Times New Roman"/>
+                <w:sz w:val="20"/>
+                <w:szCs w:val="20"/>
+                <w:lang w:eastAsia="es-CL"/>
+              </w:rPr>
+            </w:pPr>
+            <w:r>
+              <w:rPr>
+                <w:rFonts w:ascii="Times New Roman" w:eastAsia="Times New Roman" w:hAnsi="Times New Roman" w:cs="Times New Roman"/>
+                <w:sz w:val="20"/>
+                <w:szCs w:val="20"/>
+                <w:lang w:eastAsia="es-CL"/>
+              </w:rPr>
+              <w:t>Francisco González</w:t>
+            </w:r>
+          </w:p>
+        </w:tc>
+        <w:tc>
+          <w:tcPr>
+            <w:tcW w:w="0" w:type="auto"/>
+            <w:vAlign w:val="center"/>
+            <w:hideMark/>
+          </w:tcPr>
+          <w:p>
+            <w:pPr>
+              <w:spacing w:after="0" w:line="240" w:lineRule="auto"/>
+              <w:rPr>
+                <w:rFonts w:ascii="Times New Roman" w:eastAsia="Times New Roman" w:hAnsi="Times New Roman" w:cs="Times New Roman"/>
+                <w:sz w:val="20"/>
+                <w:szCs w:val="20"/>
+                <w:lang w:eastAsia="es-CL"/>
+              </w:rPr>
+            </w:pPr>
+            <w:r>
+              <w:rPr>
+                <w:rFonts w:ascii="Times New Roman" w:eastAsia="Times New Roman" w:hAnsi="Times New Roman" w:cs="Times New Roman"/>
+                <w:sz w:val="20"/>
+                <w:szCs w:val="20"/>
+                <w:lang w:eastAsia="es-CL"/>
+              </w:rPr>
+              <w:t>Puede extenderse si aparecen errores críticos.</w:t>
+            </w:r>
+          </w:p>
+        </w:tc>
+      </w:tr>
+      <w:tr>
+        <w:trPr>
+          <w:tblCellSpacing w:w="15" w:type="dxa"/>
+        </w:trPr>
+        <w:tc>
+          <w:tcPr>
+            <w:tcW w:w="0" w:type="auto"/>
+            <w:vAlign w:val="center"/>
+            <w:hideMark/>
+          </w:tcPr>
+          <w:p>
+            <w:pPr>
+              <w:spacing w:after="0" w:line="240" w:lineRule="auto"/>
+              <w:rPr>
+                <w:rFonts w:ascii="Times New Roman" w:eastAsia="Times New Roman" w:hAnsi="Times New Roman" w:cs="Times New Roman"/>
+                <w:sz w:val="20"/>
+                <w:szCs w:val="20"/>
+                <w:lang w:eastAsia="es-CL"/>
+              </w:rPr>
+            </w:pPr>
+            <w:r>
+              <w:rPr>
+                <w:rFonts w:ascii="Times New Roman" w:eastAsia="Times New Roman" w:hAnsi="Times New Roman" w:cs="Times New Roman"/>
+                <w:sz w:val="20"/>
+                <w:szCs w:val="20"/>
+                <w:lang w:eastAsia="es-CL"/>
+              </w:rPr>
+              <w:t>Calidad de software</w:t>
+            </w:r>
+          </w:p>
+        </w:tc>
+        <w:tc>
+          <w:tcPr>
+            <w:tcW w:w="0" w:type="auto"/>
+            <w:vAlign w:val="center"/>
+            <w:hideMark/>
+          </w:tcPr>
+          <w:p>
+            <w:pPr>
+              <w:spacing w:after="0" w:line="240" w:lineRule="auto"/>
+              <w:rPr>
+                <w:rFonts w:ascii="Times New Roman" w:eastAsia="Times New Roman" w:hAnsi="Times New Roman" w:cs="Times New Roman"/>
+                <w:sz w:val="20"/>
+                <w:szCs w:val="20"/>
+                <w:lang w:eastAsia="es-CL"/>
+              </w:rPr>
+            </w:pPr>
+            <w:r>
+              <w:rPr>
+                <w:rFonts w:ascii="Times New Roman" w:eastAsia="Times New Roman" w:hAnsi="Times New Roman" w:cs="Times New Roman"/>
+                <w:sz w:val="20"/>
+                <w:szCs w:val="20"/>
+                <w:lang w:eastAsia="es-CL"/>
+              </w:rPr>
+              <w:t xml:space="preserve">Ajustes </w:t>
+            </w:r>
+            <w:proofErr w:type="spellStart"/>
+            <w:r>
+              <w:rPr>
+                <w:rFonts w:ascii="Times New Roman" w:eastAsia="Times New Roman" w:hAnsi="Times New Roman" w:cs="Times New Roman"/>
+                <w:sz w:val="20"/>
+                <w:szCs w:val="20"/>
+                <w:lang w:eastAsia="es-CL"/>
+              </w:rPr>
+              <w:t>post-pruebas</w:t>
+            </w:r>
+            <w:proofErr w:type="spellEnd"/>
+            <w:r>
+              <w:rPr>
+                <w:rFonts w:ascii="Times New Roman" w:eastAsia="Times New Roman" w:hAnsi="Times New Roman" w:cs="Times New Roman"/>
+                <w:sz w:val="20"/>
+                <w:szCs w:val="20"/>
+                <w:lang w:eastAsia="es-CL"/>
+              </w:rPr>
+              <w:t xml:space="preserve"> y corrección de errores</w:t>
+            </w:r>
+          </w:p>
+        </w:tc>
+        <w:tc>
+          <w:tcPr>
+            <w:tcW w:w="0" w:type="auto"/>
+            <w:vAlign w:val="center"/>
+            <w:hideMark/>
+          </w:tcPr>
+          <w:p>
+            <w:pPr>
+              <w:spacing w:after="0" w:line="240" w:lineRule="auto"/>
+              <w:rPr>
+                <w:rFonts w:ascii="Times New Roman" w:eastAsia="Times New Roman" w:hAnsi="Times New Roman" w:cs="Times New Roman"/>
+                <w:sz w:val="20"/>
+                <w:szCs w:val="20"/>
+                <w:lang w:eastAsia="es-CL"/>
+              </w:rPr>
+            </w:pPr>
+            <w:r>
+              <w:rPr>
+                <w:rFonts w:ascii="Times New Roman" w:eastAsia="Times New Roman" w:hAnsi="Times New Roman" w:cs="Times New Roman"/>
+                <w:sz w:val="20"/>
+                <w:szCs w:val="20"/>
+                <w:lang w:eastAsia="es-CL"/>
+              </w:rPr>
+              <w:t>Realizar mejoras a partir de los resultados de las pruebas.</w:t>
+            </w:r>
+          </w:p>
+        </w:tc>
+        <w:tc>
+          <w:tcPr>
+            <w:tcW w:w="0" w:type="auto"/>
+            <w:vAlign w:val="center"/>
+            <w:hideMark/>
+          </w:tcPr>
+          <w:p>
+            <w:pPr>
+              <w:spacing w:after="0" w:line="240" w:lineRule="auto"/>
+              <w:rPr>
+                <w:rFonts w:ascii="Times New Roman" w:eastAsia="Times New Roman" w:hAnsi="Times New Roman" w:cs="Times New Roman"/>
+                <w:sz w:val="20"/>
+                <w:szCs w:val="20"/>
+                <w:lang w:eastAsia="es-CL"/>
+              </w:rPr>
+            </w:pPr>
+            <w:r>
+              <w:rPr>
+                <w:rFonts w:ascii="Times New Roman" w:eastAsia="Times New Roman" w:hAnsi="Times New Roman" w:cs="Times New Roman"/>
+                <w:sz w:val="20"/>
+                <w:szCs w:val="20"/>
+                <w:lang w:eastAsia="es-CL"/>
+              </w:rPr>
+              <w:t>Registro de errores, GitHub.</w:t>
+            </w:r>
+          </w:p>
+        </w:tc>
+        <w:tc>
+          <w:tcPr>
+            <w:tcW w:w="0" w:type="auto"/>
+            <w:vAlign w:val="center"/>
+            <w:hideMark/>
+          </w:tcPr>
+          <w:p>
+            <w:pPr>
+              <w:spacing w:after="0" w:line="240" w:lineRule="auto"/>
+              <w:rPr>
+                <w:rFonts w:ascii="Times New Roman" w:eastAsia="Times New Roman" w:hAnsi="Times New Roman" w:cs="Times New Roman"/>
+                <w:sz w:val="20"/>
+                <w:szCs w:val="20"/>
+                <w:lang w:eastAsia="es-CL"/>
+              </w:rPr>
+            </w:pPr>
+            <w:r>
+              <w:rPr>
+                <w:rFonts w:ascii="Times New Roman" w:eastAsia="Times New Roman" w:hAnsi="Times New Roman" w:cs="Times New Roman"/>
+                <w:sz w:val="20"/>
+                <w:szCs w:val="20"/>
+                <w:lang w:eastAsia="es-CL"/>
+              </w:rPr>
+              <w:t>2 semanas</w:t>
+            </w:r>
+          </w:p>
+        </w:tc>
+        <w:tc>
+          <w:tcPr>
+            <w:tcW w:w="0" w:type="auto"/>
+            <w:vAlign w:val="center"/>
+            <w:hideMark/>
+          </w:tcPr>
+          <w:p>
+            <w:pPr>
+              <w:spacing w:after="0" w:line="240" w:lineRule="auto"/>
+              <w:rPr>
+                <w:rFonts w:ascii="Times New Roman" w:eastAsia="Times New Roman" w:hAnsi="Times New Roman" w:cs="Times New Roman"/>
+                <w:sz w:val="20"/>
+                <w:szCs w:val="20"/>
+                <w:lang w:eastAsia="es-CL"/>
+              </w:rPr>
+            </w:pPr>
+            <w:r>
+              <w:rPr>
+                <w:rFonts w:ascii="Times New Roman" w:eastAsia="Times New Roman" w:hAnsi="Times New Roman" w:cs="Times New Roman"/>
+                <w:sz w:val="20"/>
+                <w:szCs w:val="20"/>
+                <w:lang w:eastAsia="es-CL"/>
+              </w:rPr>
+              <w:t>Diego Gallardo y Francisco González</w:t>
+            </w:r>
+          </w:p>
+        </w:tc>
+        <w:tc>
+          <w:tcPr>
+            <w:tcW w:w="0" w:type="auto"/>
+            <w:vAlign w:val="center"/>
+            <w:hideMark/>
+          </w:tcPr>
+          <w:p>
+            <w:pPr>
+              <w:spacing w:after="0" w:line="240" w:lineRule="auto"/>
+              <w:rPr>
+                <w:rFonts w:ascii="Times New Roman" w:eastAsia="Times New Roman" w:hAnsi="Times New Roman" w:cs="Times New Roman"/>
+                <w:sz w:val="20"/>
+                <w:szCs w:val="20"/>
+                <w:lang w:eastAsia="es-CL"/>
+              </w:rPr>
+            </w:pPr>
+            <w:r>
+              <w:rPr>
+                <w:rFonts w:ascii="Times New Roman" w:eastAsia="Times New Roman" w:hAnsi="Times New Roman" w:cs="Times New Roman"/>
+                <w:sz w:val="20"/>
+                <w:szCs w:val="20"/>
+                <w:lang w:eastAsia="es-CL"/>
+              </w:rPr>
+              <w:t>Se facilitará usando control de versiones y trabajo colaborativo.</w:t>
+            </w:r>
+          </w:p>
+        </w:tc>
+      </w:tr>
+      <w:tr>
+        <w:trPr>
+          <w:tblCellSpacing w:w="15" w:type="dxa"/>
+        </w:trPr>
+        <w:tc>
+          <w:tcPr>
+            <w:tcW w:w="0" w:type="auto"/>
+            <w:vAlign w:val="center"/>
+            <w:hideMark/>
+          </w:tcPr>
+          <w:p>
+            <w:pPr>
+              <w:spacing w:after="0" w:line="240" w:lineRule="auto"/>
+              <w:rPr>
+                <w:rFonts w:ascii="Times New Roman" w:eastAsia="Times New Roman" w:hAnsi="Times New Roman" w:cs="Times New Roman"/>
+                <w:sz w:val="20"/>
+                <w:szCs w:val="20"/>
+                <w:lang w:eastAsia="es-CL"/>
+              </w:rPr>
+            </w:pPr>
+            <w:r>
+              <w:rPr>
+                <w:rFonts w:ascii="Times New Roman" w:eastAsia="Times New Roman" w:hAnsi="Times New Roman" w:cs="Times New Roman"/>
+                <w:sz w:val="20"/>
+                <w:szCs w:val="20"/>
+                <w:lang w:eastAsia="es-CL"/>
+              </w:rPr>
+              <w:t>Gestión de proyectos informáticos</w:t>
+            </w:r>
+          </w:p>
+        </w:tc>
+        <w:tc>
+          <w:tcPr>
+            <w:tcW w:w="0" w:type="auto"/>
+            <w:vAlign w:val="center"/>
+            <w:hideMark/>
+          </w:tcPr>
+          <w:p>
+            <w:pPr>
+              <w:spacing w:after="0" w:line="240" w:lineRule="auto"/>
+              <w:rPr>
+                <w:rFonts w:ascii="Times New Roman" w:eastAsia="Times New Roman" w:hAnsi="Times New Roman" w:cs="Times New Roman"/>
+                <w:sz w:val="20"/>
+                <w:szCs w:val="20"/>
+                <w:lang w:eastAsia="es-CL"/>
+              </w:rPr>
+            </w:pPr>
+            <w:r>
+              <w:rPr>
+                <w:rFonts w:ascii="Times New Roman" w:eastAsia="Times New Roman" w:hAnsi="Times New Roman" w:cs="Times New Roman"/>
+                <w:sz w:val="20"/>
+                <w:szCs w:val="20"/>
+                <w:lang w:eastAsia="es-CL"/>
+              </w:rPr>
+              <w:t>Documentación técnica del sistema</w:t>
+            </w:r>
+          </w:p>
+        </w:tc>
+        <w:tc>
+          <w:tcPr>
+            <w:tcW w:w="0" w:type="auto"/>
+            <w:vAlign w:val="center"/>
+            <w:hideMark/>
+          </w:tcPr>
+          <w:p>
+            <w:pPr>
+              <w:spacing w:after="0" w:line="240" w:lineRule="auto"/>
+              <w:rPr>
+                <w:rFonts w:ascii="Times New Roman" w:eastAsia="Times New Roman" w:hAnsi="Times New Roman" w:cs="Times New Roman"/>
+                <w:sz w:val="20"/>
+                <w:szCs w:val="20"/>
+                <w:lang w:eastAsia="es-CL"/>
+              </w:rPr>
+            </w:pPr>
+            <w:r>
+              <w:rPr>
+                <w:rFonts w:ascii="Times New Roman" w:eastAsia="Times New Roman" w:hAnsi="Times New Roman" w:cs="Times New Roman"/>
+                <w:sz w:val="20"/>
+                <w:szCs w:val="20"/>
+                <w:lang w:eastAsia="es-CL"/>
+              </w:rPr>
+              <w:t>Elaborar documentación técnica que describa la arquitectura, base de datos y módulos.</w:t>
+            </w:r>
+          </w:p>
+        </w:tc>
+        <w:tc>
+          <w:tcPr>
+            <w:tcW w:w="0" w:type="auto"/>
+            <w:vAlign w:val="center"/>
+            <w:hideMark/>
+          </w:tcPr>
+          <w:p>
+            <w:pPr>
+              <w:spacing w:after="0" w:line="240" w:lineRule="auto"/>
+              <w:rPr>
+                <w:rFonts w:ascii="Times New Roman" w:eastAsia="Times New Roman" w:hAnsi="Times New Roman" w:cs="Times New Roman"/>
+                <w:sz w:val="20"/>
+                <w:szCs w:val="20"/>
+                <w:lang w:eastAsia="es-CL"/>
+              </w:rPr>
+            </w:pPr>
+            <w:r>
+              <w:rPr>
+                <w:rFonts w:ascii="Times New Roman" w:eastAsia="Times New Roman" w:hAnsi="Times New Roman" w:cs="Times New Roman"/>
+                <w:sz w:val="20"/>
+                <w:szCs w:val="20"/>
+                <w:lang w:eastAsia="es-CL"/>
+              </w:rPr>
+              <w:t>Editor de texto, GitHub Wiki.</w:t>
+            </w:r>
+          </w:p>
+        </w:tc>
+        <w:tc>
+          <w:tcPr>
+            <w:tcW w:w="0" w:type="auto"/>
+            <w:vAlign w:val="center"/>
+            <w:hideMark/>
+          </w:tcPr>
+          <w:p>
+            <w:pPr>
+              <w:spacing w:after="0" w:line="240" w:lineRule="auto"/>
+              <w:rPr>
+                <w:rFonts w:ascii="Times New Roman" w:eastAsia="Times New Roman" w:hAnsi="Times New Roman" w:cs="Times New Roman"/>
+                <w:sz w:val="20"/>
+                <w:szCs w:val="20"/>
+                <w:lang w:eastAsia="es-CL"/>
+              </w:rPr>
+            </w:pPr>
+            <w:r>
+              <w:rPr>
+                <w:rFonts w:ascii="Times New Roman" w:eastAsia="Times New Roman" w:hAnsi="Times New Roman" w:cs="Times New Roman"/>
+                <w:sz w:val="20"/>
+                <w:szCs w:val="20"/>
+                <w:lang w:eastAsia="es-CL"/>
+              </w:rPr>
+              <w:t>2 semanas</w:t>
+            </w:r>
+          </w:p>
+        </w:tc>
+        <w:tc>
+          <w:tcPr>
+            <w:tcW w:w="0" w:type="auto"/>
+            <w:vAlign w:val="center"/>
+            <w:hideMark/>
+          </w:tcPr>
+          <w:p>
+            <w:pPr>
+              <w:spacing w:after="0" w:line="240" w:lineRule="auto"/>
+              <w:rPr>
+                <w:rFonts w:ascii="Times New Roman" w:eastAsia="Times New Roman" w:hAnsi="Times New Roman" w:cs="Times New Roman"/>
+                <w:sz w:val="20"/>
+                <w:szCs w:val="20"/>
+                <w:lang w:eastAsia="es-CL"/>
+              </w:rPr>
+            </w:pPr>
+            <w:r>
+              <w:rPr>
+                <w:rFonts w:ascii="Times New Roman" w:eastAsia="Times New Roman" w:hAnsi="Times New Roman" w:cs="Times New Roman"/>
+                <w:sz w:val="20"/>
+                <w:szCs w:val="20"/>
+                <w:lang w:eastAsia="es-CL"/>
+              </w:rPr>
+              <w:t>Bairon Henríquez</w:t>
+            </w:r>
+          </w:p>
+        </w:tc>
+        <w:tc>
+          <w:tcPr>
+            <w:tcW w:w="0" w:type="auto"/>
+            <w:vAlign w:val="center"/>
+            <w:hideMark/>
+          </w:tcPr>
+          <w:p>
+            <w:pPr>
+              <w:spacing w:after="0" w:line="240" w:lineRule="auto"/>
+              <w:rPr>
+                <w:rFonts w:ascii="Times New Roman" w:eastAsia="Times New Roman" w:hAnsi="Times New Roman" w:cs="Times New Roman"/>
+                <w:sz w:val="20"/>
+                <w:szCs w:val="20"/>
+                <w:lang w:eastAsia="es-CL"/>
+              </w:rPr>
+            </w:pPr>
+            <w:r>
+              <w:rPr>
+                <w:rFonts w:ascii="Times New Roman" w:eastAsia="Times New Roman" w:hAnsi="Times New Roman" w:cs="Times New Roman"/>
+                <w:sz w:val="20"/>
+                <w:szCs w:val="20"/>
+                <w:lang w:eastAsia="es-CL"/>
+              </w:rPr>
+              <w:t>Fundamental para soporte y futuras mejoras.</w:t>
+            </w:r>
+          </w:p>
+        </w:tc>
+      </w:tr>
+      <w:tr>
+        <w:trPr>
+          <w:tblCellSpacing w:w="15" w:type="dxa"/>
+        </w:trPr>
+        <w:tc>
+          <w:tcPr>
+            <w:tcW w:w="0" w:type="auto"/>
+            <w:vAlign w:val="center"/>
+            <w:hideMark/>
+          </w:tcPr>
+          <w:p>
+            <w:pPr>
+              <w:spacing w:after="0" w:line="240" w:lineRule="auto"/>
+              <w:rPr>
+                <w:rFonts w:ascii="Times New Roman" w:eastAsia="Times New Roman" w:hAnsi="Times New Roman" w:cs="Times New Roman"/>
+                <w:sz w:val="20"/>
+                <w:szCs w:val="20"/>
+                <w:lang w:eastAsia="es-CL"/>
+              </w:rPr>
+            </w:pPr>
+            <w:r>
+              <w:rPr>
+                <w:rFonts w:ascii="Times New Roman" w:eastAsia="Times New Roman" w:hAnsi="Times New Roman" w:cs="Times New Roman"/>
+                <w:sz w:val="20"/>
+                <w:szCs w:val="20"/>
+                <w:lang w:eastAsia="es-CL"/>
+              </w:rPr>
+              <w:t>Gestión de proyectos informáticos</w:t>
+            </w:r>
+          </w:p>
+        </w:tc>
+        <w:tc>
+          <w:tcPr>
+            <w:tcW w:w="0" w:type="auto"/>
+            <w:vAlign w:val="center"/>
+            <w:hideMark/>
+          </w:tcPr>
+          <w:p>
+            <w:pPr>
+              <w:spacing w:after="0" w:line="240" w:lineRule="auto"/>
+              <w:rPr>
+                <w:rFonts w:ascii="Times New Roman" w:eastAsia="Times New Roman" w:hAnsi="Times New Roman" w:cs="Times New Roman"/>
+                <w:sz w:val="20"/>
+                <w:szCs w:val="20"/>
+                <w:lang w:eastAsia="es-CL"/>
+              </w:rPr>
+            </w:pPr>
+            <w:r>
+              <w:rPr>
+                <w:rFonts w:ascii="Times New Roman" w:eastAsia="Times New Roman" w:hAnsi="Times New Roman" w:cs="Times New Roman"/>
+                <w:sz w:val="20"/>
+                <w:szCs w:val="20"/>
+                <w:lang w:eastAsia="es-CL"/>
+              </w:rPr>
+              <w:t>Preparación informe técnico final</w:t>
+            </w:r>
+          </w:p>
+        </w:tc>
+        <w:tc>
+          <w:tcPr>
+            <w:tcW w:w="0" w:type="auto"/>
+            <w:vAlign w:val="center"/>
+            <w:hideMark/>
+          </w:tcPr>
+          <w:p>
+            <w:pPr>
+              <w:spacing w:after="0" w:line="240" w:lineRule="auto"/>
+              <w:rPr>
+                <w:rFonts w:ascii="Times New Roman" w:eastAsia="Times New Roman" w:hAnsi="Times New Roman" w:cs="Times New Roman"/>
+                <w:sz w:val="20"/>
+                <w:szCs w:val="20"/>
+                <w:lang w:eastAsia="es-CL"/>
+              </w:rPr>
+            </w:pPr>
+            <w:r>
+              <w:rPr>
+                <w:rFonts w:ascii="Times New Roman" w:eastAsia="Times New Roman" w:hAnsi="Times New Roman" w:cs="Times New Roman"/>
+                <w:sz w:val="20"/>
+                <w:szCs w:val="20"/>
+                <w:lang w:eastAsia="es-CL"/>
+              </w:rPr>
+              <w:t>Redactar y consolidar el informe con resultados del proyecto.</w:t>
+            </w:r>
+          </w:p>
+        </w:tc>
+        <w:tc>
+          <w:tcPr>
+            <w:tcW w:w="0" w:type="auto"/>
+            <w:vAlign w:val="center"/>
+            <w:hideMark/>
+          </w:tcPr>
+          <w:p>
+            <w:pPr>
+              <w:spacing w:after="0" w:line="240" w:lineRule="auto"/>
+              <w:rPr>
+                <w:rFonts w:ascii="Times New Roman" w:eastAsia="Times New Roman" w:hAnsi="Times New Roman" w:cs="Times New Roman"/>
+                <w:sz w:val="20"/>
+                <w:szCs w:val="20"/>
+                <w:lang w:eastAsia="es-CL"/>
+              </w:rPr>
+            </w:pPr>
+            <w:r>
+              <w:rPr>
+                <w:rFonts w:ascii="Times New Roman" w:eastAsia="Times New Roman" w:hAnsi="Times New Roman" w:cs="Times New Roman"/>
+                <w:sz w:val="20"/>
+                <w:szCs w:val="20"/>
+                <w:lang w:eastAsia="es-CL"/>
+              </w:rPr>
+              <w:t>Plantilla de informe, procesador de texto.</w:t>
+            </w:r>
+          </w:p>
+        </w:tc>
+        <w:tc>
+          <w:tcPr>
+            <w:tcW w:w="0" w:type="auto"/>
+            <w:vAlign w:val="center"/>
+            <w:hideMark/>
+          </w:tcPr>
+          <w:p>
+            <w:pPr>
+              <w:spacing w:after="0" w:line="240" w:lineRule="auto"/>
+              <w:rPr>
+                <w:rFonts w:ascii="Times New Roman" w:eastAsia="Times New Roman" w:hAnsi="Times New Roman" w:cs="Times New Roman"/>
+                <w:sz w:val="20"/>
+                <w:szCs w:val="20"/>
+                <w:lang w:eastAsia="es-CL"/>
+              </w:rPr>
+            </w:pPr>
+            <w:r>
+              <w:rPr>
+                <w:rFonts w:ascii="Times New Roman" w:eastAsia="Times New Roman" w:hAnsi="Times New Roman" w:cs="Times New Roman"/>
+                <w:sz w:val="20"/>
+                <w:szCs w:val="20"/>
+                <w:lang w:eastAsia="es-CL"/>
+              </w:rPr>
+              <w:t>2 semanas</w:t>
+            </w:r>
+          </w:p>
+        </w:tc>
+        <w:tc>
+          <w:tcPr>
+            <w:tcW w:w="0" w:type="auto"/>
+            <w:vAlign w:val="center"/>
+            <w:hideMark/>
+          </w:tcPr>
+          <w:p>
+            <w:pPr>
+              <w:spacing w:after="0" w:line="240" w:lineRule="auto"/>
+              <w:rPr>
+                <w:rFonts w:ascii="Times New Roman" w:eastAsia="Times New Roman" w:hAnsi="Times New Roman" w:cs="Times New Roman"/>
+                <w:sz w:val="20"/>
+                <w:szCs w:val="20"/>
+                <w:lang w:eastAsia="es-CL"/>
+              </w:rPr>
+            </w:pPr>
+            <w:r>
+              <w:rPr>
+                <w:rFonts w:ascii="Times New Roman" w:eastAsia="Times New Roman" w:hAnsi="Times New Roman" w:cs="Times New Roman"/>
+                <w:sz w:val="20"/>
+                <w:szCs w:val="20"/>
+                <w:lang w:eastAsia="es-CL"/>
+              </w:rPr>
+              <w:t>Bairon Henríquez</w:t>
+            </w:r>
+          </w:p>
+        </w:tc>
+        <w:tc>
+          <w:tcPr>
+            <w:tcW w:w="0" w:type="auto"/>
+            <w:vAlign w:val="center"/>
+            <w:hideMark/>
+          </w:tcPr>
+          <w:p>
+            <w:pPr>
+              <w:spacing w:after="0" w:line="240" w:lineRule="auto"/>
+              <w:rPr>
+                <w:rFonts w:ascii="Times New Roman" w:eastAsia="Times New Roman" w:hAnsi="Times New Roman" w:cs="Times New Roman"/>
+                <w:sz w:val="20"/>
+                <w:szCs w:val="20"/>
+                <w:lang w:eastAsia="es-CL"/>
+              </w:rPr>
+            </w:pPr>
+            <w:r>
+              <w:rPr>
+                <w:rFonts w:ascii="Times New Roman" w:eastAsia="Times New Roman" w:hAnsi="Times New Roman" w:cs="Times New Roman"/>
+                <w:sz w:val="20"/>
+                <w:szCs w:val="20"/>
+                <w:lang w:eastAsia="es-CL"/>
+              </w:rPr>
+              <w:t>Puede retrasarse si la retroalimentación es tardía.</w:t>
+            </w:r>
+          </w:p>
+        </w:tc>
+      </w:tr>
+      <w:tr>
+        <w:trPr>
+          <w:tblCellSpacing w:w="15" w:type="dxa"/>
+        </w:trPr>
+        <w:tc>
+          <w:tcPr>
+            <w:tcW w:w="0" w:type="auto"/>
+            <w:vAlign w:val="center"/>
+            <w:hideMark/>
+          </w:tcPr>
+          <w:p>
+            <w:pPr>
+              <w:spacing w:after="0" w:line="240" w:lineRule="auto"/>
+              <w:rPr>
+                <w:rFonts w:ascii="Times New Roman" w:eastAsia="Times New Roman" w:hAnsi="Times New Roman" w:cs="Times New Roman"/>
+                <w:sz w:val="20"/>
+                <w:szCs w:val="20"/>
+                <w:lang w:eastAsia="es-CL"/>
+              </w:rPr>
+            </w:pPr>
+            <w:r>
+              <w:rPr>
+                <w:rFonts w:ascii="Times New Roman" w:eastAsia="Times New Roman" w:hAnsi="Times New Roman" w:cs="Times New Roman"/>
+                <w:sz w:val="20"/>
+                <w:szCs w:val="20"/>
+                <w:lang w:eastAsia="es-CL"/>
+              </w:rPr>
+              <w:t>Gestión de proyectos informáticos</w:t>
+            </w:r>
+          </w:p>
+        </w:tc>
+        <w:tc>
+          <w:tcPr>
+            <w:tcW w:w="0" w:type="auto"/>
+            <w:vAlign w:val="center"/>
+            <w:hideMark/>
+          </w:tcPr>
+          <w:p>
+            <w:pPr>
+              <w:spacing w:after="0" w:line="240" w:lineRule="auto"/>
+              <w:rPr>
+                <w:rFonts w:ascii="Times New Roman" w:eastAsia="Times New Roman" w:hAnsi="Times New Roman" w:cs="Times New Roman"/>
+                <w:sz w:val="20"/>
+                <w:szCs w:val="20"/>
+                <w:lang w:eastAsia="es-CL"/>
+              </w:rPr>
+            </w:pPr>
+            <w:r>
+              <w:rPr>
+                <w:rFonts w:ascii="Times New Roman" w:eastAsia="Times New Roman" w:hAnsi="Times New Roman" w:cs="Times New Roman"/>
+                <w:sz w:val="20"/>
+                <w:szCs w:val="20"/>
+                <w:lang w:eastAsia="es-CL"/>
+              </w:rPr>
+              <w:t>Presentación final y retroalimentación</w:t>
+            </w:r>
+          </w:p>
+        </w:tc>
+        <w:tc>
+          <w:tcPr>
+            <w:tcW w:w="0" w:type="auto"/>
+            <w:vAlign w:val="center"/>
+            <w:hideMark/>
+          </w:tcPr>
+          <w:p>
+            <w:pPr>
+              <w:spacing w:after="0" w:line="240" w:lineRule="auto"/>
+              <w:rPr>
+                <w:rFonts w:ascii="Times New Roman" w:eastAsia="Times New Roman" w:hAnsi="Times New Roman" w:cs="Times New Roman"/>
+                <w:sz w:val="20"/>
+                <w:szCs w:val="20"/>
+                <w:lang w:eastAsia="es-CL"/>
+              </w:rPr>
+            </w:pPr>
+            <w:r>
+              <w:rPr>
+                <w:rFonts w:ascii="Times New Roman" w:eastAsia="Times New Roman" w:hAnsi="Times New Roman" w:cs="Times New Roman"/>
+                <w:sz w:val="20"/>
+                <w:szCs w:val="20"/>
+                <w:lang w:eastAsia="es-CL"/>
+              </w:rPr>
+              <w:t>Preparar la presentación para la defensa del proyecto APT.</w:t>
+            </w:r>
+          </w:p>
+        </w:tc>
+        <w:tc>
+          <w:tcPr>
+            <w:tcW w:w="0" w:type="auto"/>
+            <w:vAlign w:val="center"/>
+            <w:hideMark/>
+          </w:tcPr>
+          <w:p>
+            <w:pPr>
+              <w:spacing w:after="0" w:line="240" w:lineRule="auto"/>
+              <w:rPr>
+                <w:rFonts w:ascii="Times New Roman" w:eastAsia="Times New Roman" w:hAnsi="Times New Roman" w:cs="Times New Roman"/>
+                <w:sz w:val="20"/>
+                <w:szCs w:val="20"/>
+                <w:lang w:eastAsia="es-CL"/>
+              </w:rPr>
+            </w:pPr>
+            <w:r>
+              <w:rPr>
+                <w:rFonts w:ascii="Times New Roman" w:eastAsia="Times New Roman" w:hAnsi="Times New Roman" w:cs="Times New Roman"/>
+                <w:sz w:val="20"/>
+                <w:szCs w:val="20"/>
+                <w:lang w:eastAsia="es-CL"/>
+              </w:rPr>
+              <w:t>PowerPoint/</w:t>
+            </w:r>
+            <w:proofErr w:type="spellStart"/>
+            <w:r>
+              <w:rPr>
+                <w:rFonts w:ascii="Times New Roman" w:eastAsia="Times New Roman" w:hAnsi="Times New Roman" w:cs="Times New Roman"/>
+                <w:sz w:val="20"/>
+                <w:szCs w:val="20"/>
+                <w:lang w:eastAsia="es-CL"/>
+              </w:rPr>
+              <w:t>Canva</w:t>
+            </w:r>
+            <w:proofErr w:type="spellEnd"/>
+            <w:r>
+              <w:rPr>
+                <w:rFonts w:ascii="Times New Roman" w:eastAsia="Times New Roman" w:hAnsi="Times New Roman" w:cs="Times New Roman"/>
+                <w:sz w:val="20"/>
+                <w:szCs w:val="20"/>
+                <w:lang w:eastAsia="es-CL"/>
+              </w:rPr>
+              <w:t>, computador.</w:t>
+            </w:r>
+          </w:p>
+        </w:tc>
+        <w:tc>
+          <w:tcPr>
+            <w:tcW w:w="0" w:type="auto"/>
+            <w:vAlign w:val="center"/>
+            <w:hideMark/>
+          </w:tcPr>
+          <w:p>
+            <w:pPr>
+              <w:spacing w:after="0" w:line="240" w:lineRule="auto"/>
+              <w:rPr>
+                <w:rFonts w:ascii="Times New Roman" w:eastAsia="Times New Roman" w:hAnsi="Times New Roman" w:cs="Times New Roman"/>
+                <w:sz w:val="20"/>
+                <w:szCs w:val="20"/>
+                <w:lang w:eastAsia="es-CL"/>
+              </w:rPr>
+            </w:pPr>
+            <w:r>
+              <w:rPr>
+                <w:rFonts w:ascii="Times New Roman" w:eastAsia="Times New Roman" w:hAnsi="Times New Roman" w:cs="Times New Roman"/>
+                <w:sz w:val="20"/>
+                <w:szCs w:val="20"/>
+                <w:lang w:eastAsia="es-CL"/>
+              </w:rPr>
+              <w:t>2 semanas</w:t>
+            </w:r>
+          </w:p>
+        </w:tc>
+        <w:tc>
+          <w:tcPr>
+            <w:tcW w:w="0" w:type="auto"/>
+            <w:vAlign w:val="center"/>
+            <w:hideMark/>
+          </w:tcPr>
+          <w:p>
+            <w:pPr>
+              <w:spacing w:after="0" w:line="240" w:lineRule="auto"/>
+              <w:rPr>
+                <w:rFonts w:ascii="Times New Roman" w:eastAsia="Times New Roman" w:hAnsi="Times New Roman" w:cs="Times New Roman"/>
+                <w:sz w:val="20"/>
+                <w:szCs w:val="20"/>
+                <w:lang w:eastAsia="es-CL"/>
+              </w:rPr>
+            </w:pPr>
+            <w:r>
+              <w:rPr>
+                <w:rFonts w:ascii="Times New Roman" w:eastAsia="Times New Roman" w:hAnsi="Times New Roman" w:cs="Times New Roman"/>
+                <w:sz w:val="20"/>
+                <w:szCs w:val="20"/>
+                <w:lang w:eastAsia="es-CL"/>
+              </w:rPr>
+              <w:t>Francisco González</w:t>
+            </w:r>
+          </w:p>
+        </w:tc>
+        <w:tc>
+          <w:tcPr>
+            <w:tcW w:w="0" w:type="auto"/>
+            <w:vAlign w:val="center"/>
+            <w:hideMark/>
+          </w:tcPr>
+          <w:p>
+            <w:pPr>
+              <w:spacing w:after="0" w:line="240" w:lineRule="auto"/>
+              <w:rPr>
+                <w:rFonts w:ascii="Times New Roman" w:eastAsia="Times New Roman" w:hAnsi="Times New Roman" w:cs="Times New Roman"/>
+                <w:sz w:val="20"/>
+                <w:szCs w:val="20"/>
+                <w:lang w:eastAsia="es-CL"/>
+              </w:rPr>
+            </w:pPr>
+            <w:r>
+              <w:rPr>
+                <w:rFonts w:ascii="Times New Roman" w:eastAsia="Times New Roman" w:hAnsi="Times New Roman" w:cs="Times New Roman"/>
+                <w:sz w:val="20"/>
+                <w:szCs w:val="20"/>
+                <w:lang w:eastAsia="es-CL"/>
+              </w:rPr>
+              <w:t>Éxito depende de la claridad de la exposición y demostración del sistema.</w:t>
+            </w:r>
+          </w:p>
+        </w:tc>
+      </w:tr>
+    </w:tbl>
     <w:p>
       <w:pPr>
         <w:spacing w:after="0" w:line="360" w:lineRule="auto"/>
@@ -5695,13 +8230,7 @@
         <w:tblLook w:val="04A0" w:firstRow="1" w:lastRow="0" w:firstColumn="1" w:lastColumn="0" w:noHBand="0" w:noVBand="1"/>
       </w:tblPr>
       <w:tblGrid>
-        <w:gridCol w:w="1580"/>
-        <w:gridCol w:w="1580"/>
-        <w:gridCol w:w="1580"/>
-        <w:gridCol w:w="1580"/>
-        <w:gridCol w:w="1580"/>
-        <w:gridCol w:w="1580"/>
-        <w:gridCol w:w="1581"/>
+        <w:gridCol w:w="11061"/>
       </w:tblGrid>
       <w:tr>
         <w:trPr>
@@ -5710,7 +8239,6 @@
         <w:tc>
           <w:tcPr>
             <w:tcW w:w="11061" w:type="dxa"/>
-            <w:gridSpan w:val="7"/>
           </w:tcPr>
           <w:p>
             <w:pPr>
@@ -5720,975 +8248,10 @@
                 <w:color w:val="1F3864" w:themeColor="accent1" w:themeShade="80"/>
               </w:rPr>
             </w:pPr>
-            <w:r>
-              <w:rPr>
-                <w:rFonts w:ascii="Calibri" w:hAnsi="Calibri"/>
-                <w:b/>
-                <w:color w:val="1F3864" w:themeColor="accent1" w:themeShade="80"/>
-              </w:rPr>
-              <w:t>Plan de Trabajo Proyecto APT</w:t>
-            </w:r>
-          </w:p>
-        </w:tc>
-      </w:tr>
-      <w:tr>
-        <w:trPr>
-          <w:jc w:val="center"/>
-        </w:trPr>
-        <w:tc>
-          <w:tcPr>
-            <w:tcW w:w="1580" w:type="dxa"/>
-          </w:tcPr>
-          <w:p>
-            <w:pPr>
-              <w:jc w:val="center"/>
-              <w:rPr>
-                <w:rFonts w:ascii="Calibri" w:hAnsi="Calibri"/>
-                <w:color w:val="1F3864" w:themeColor="accent1" w:themeShade="80"/>
-                <w:sz w:val="18"/>
-              </w:rPr>
-            </w:pPr>
-            <w:r>
-              <w:rPr>
-                <w:rFonts w:ascii="Calibri" w:hAnsi="Calibri"/>
-                <w:color w:val="1F3864" w:themeColor="accent1" w:themeShade="80"/>
-                <w:sz w:val="18"/>
-              </w:rPr>
-              <w:t>C</w:t>
-            </w:r>
-            <w:r>
-              <w:rPr>
-                <w:rFonts w:ascii="Calibri" w:hAnsi="Calibri"/>
-                <w:color w:val="1F3864" w:themeColor="accent1" w:themeShade="80"/>
-                <w:sz w:val="18"/>
-              </w:rPr>
-              <w:t>ompetencia</w:t>
-            </w:r>
-            <w:r>
-              <w:rPr>
-                <w:rFonts w:ascii="Calibri" w:hAnsi="Calibri"/>
-                <w:color w:val="1F3864" w:themeColor="accent1" w:themeShade="80"/>
-                <w:sz w:val="18"/>
-              </w:rPr>
-              <w:t xml:space="preserve"> o unidades de competencias</w:t>
-            </w:r>
-          </w:p>
-        </w:tc>
-        <w:tc>
-          <w:tcPr>
-            <w:tcW w:w="1580" w:type="dxa"/>
-            <w:vAlign w:val="center"/>
-          </w:tcPr>
-          <w:p>
-            <w:pPr>
-              <w:jc w:val="center"/>
-              <w:rPr>
-                <w:rFonts w:ascii="Calibri" w:hAnsi="Calibri"/>
-                <w:color w:val="1F3864" w:themeColor="accent1" w:themeShade="80"/>
-              </w:rPr>
-            </w:pPr>
-            <w:r>
-              <w:rPr>
-                <w:rFonts w:ascii="Calibri" w:hAnsi="Calibri"/>
-                <w:color w:val="1F3864" w:themeColor="accent1" w:themeShade="80"/>
-              </w:rPr>
-              <w:t xml:space="preserve">Nombre </w:t>
-            </w:r>
-            <w:proofErr w:type="gramStart"/>
-            <w:r>
-              <w:rPr>
-                <w:rFonts w:ascii="Calibri" w:hAnsi="Calibri"/>
-                <w:color w:val="1F3864" w:themeColor="accent1" w:themeShade="80"/>
-              </w:rPr>
-              <w:t xml:space="preserve">de </w:t>
-            </w:r>
-            <w:r>
-              <w:rPr>
-                <w:rFonts w:ascii="Calibri" w:hAnsi="Calibri"/>
-                <w:color w:val="1F3864" w:themeColor="accent1" w:themeShade="80"/>
-              </w:rPr>
-              <w:t xml:space="preserve"> Actividades</w:t>
-            </w:r>
-            <w:proofErr w:type="gramEnd"/>
-            <w:r>
-              <w:rPr>
-                <w:rFonts w:ascii="Calibri" w:hAnsi="Calibri"/>
-                <w:color w:val="1F3864" w:themeColor="accent1" w:themeShade="80"/>
-              </w:rPr>
-              <w:t>/Tareas</w:t>
-            </w:r>
-          </w:p>
-        </w:tc>
-        <w:tc>
-          <w:tcPr>
-            <w:tcW w:w="1580" w:type="dxa"/>
-            <w:vAlign w:val="center"/>
-          </w:tcPr>
-          <w:p>
-            <w:pPr>
-              <w:jc w:val="center"/>
-              <w:rPr>
-                <w:rFonts w:ascii="Calibri" w:hAnsi="Calibri"/>
-                <w:color w:val="1F3864" w:themeColor="accent1" w:themeShade="80"/>
-              </w:rPr>
-            </w:pPr>
-            <w:r>
-              <w:rPr>
-                <w:rFonts w:ascii="Calibri" w:hAnsi="Calibri"/>
-                <w:color w:val="1F3864" w:themeColor="accent1" w:themeShade="80"/>
-              </w:rPr>
-              <w:t>Descripción Actividades/Tareas</w:t>
-            </w:r>
-          </w:p>
-        </w:tc>
-        <w:tc>
-          <w:tcPr>
-            <w:tcW w:w="1580" w:type="dxa"/>
-            <w:vAlign w:val="center"/>
-          </w:tcPr>
-          <w:p>
-            <w:pPr>
-              <w:jc w:val="center"/>
-              <w:rPr>
-                <w:rFonts w:ascii="Calibri" w:hAnsi="Calibri"/>
-                <w:color w:val="1F3864" w:themeColor="accent1" w:themeShade="80"/>
-              </w:rPr>
-            </w:pPr>
-            <w:r>
-              <w:rPr>
-                <w:rFonts w:ascii="Calibri" w:hAnsi="Calibri"/>
-                <w:color w:val="1F3864" w:themeColor="accent1" w:themeShade="80"/>
-              </w:rPr>
-              <w:t>Recursos</w:t>
-            </w:r>
-          </w:p>
-        </w:tc>
-        <w:tc>
-          <w:tcPr>
-            <w:tcW w:w="1580" w:type="dxa"/>
-            <w:tcBorders>
-              <w:right w:val="single" w:sz="4" w:space="0" w:color="FFFFFF" w:themeColor="background1"/>
-            </w:tcBorders>
-            <w:vAlign w:val="center"/>
-          </w:tcPr>
-          <w:p>
-            <w:pPr>
-              <w:jc w:val="center"/>
-              <w:rPr>
-                <w:rFonts w:ascii="Calibri" w:hAnsi="Calibri"/>
-                <w:color w:val="1F3864" w:themeColor="accent1" w:themeShade="80"/>
-              </w:rPr>
-            </w:pPr>
-            <w:r>
-              <w:rPr>
-                <w:rFonts w:ascii="Calibri" w:hAnsi="Calibri"/>
-                <w:color w:val="1F3864" w:themeColor="accent1" w:themeShade="80"/>
-              </w:rPr>
-              <w:t>Duración de la actividad</w:t>
-            </w:r>
-          </w:p>
-          <w:p>
-            <w:pPr>
-              <w:jc w:val="center"/>
-              <w:rPr>
-                <w:rFonts w:ascii="Calibri" w:hAnsi="Calibri"/>
-                <w:color w:val="1F3864" w:themeColor="accent1" w:themeShade="80"/>
-              </w:rPr>
-            </w:pPr>
-          </w:p>
-        </w:tc>
-        <w:tc>
-          <w:tcPr>
-            <w:tcW w:w="1580" w:type="dxa"/>
-            <w:tcBorders>
-              <w:left w:val="single" w:sz="4" w:space="0" w:color="FFFFFF" w:themeColor="background1"/>
-            </w:tcBorders>
-            <w:shd w:val="clear" w:color="auto" w:fill="D9D9D9" w:themeFill="background1" w:themeFillShade="D9"/>
-            <w:vAlign w:val="center"/>
-          </w:tcPr>
-          <w:p>
-            <w:pPr>
-              <w:jc w:val="center"/>
-              <w:rPr>
-                <w:rFonts w:ascii="Calibri" w:hAnsi="Calibri"/>
-                <w:color w:val="1F3864" w:themeColor="accent1" w:themeShade="80"/>
-              </w:rPr>
-            </w:pPr>
-            <w:r>
-              <w:rPr>
-                <w:rFonts w:ascii="Calibri" w:hAnsi="Calibri"/>
-                <w:color w:val="1F3864" w:themeColor="accent1" w:themeShade="80"/>
-              </w:rPr>
-              <w:t>Responsable</w:t>
-            </w:r>
-            <w:r>
-              <w:rPr>
-                <w:rStyle w:val="Refdenotaalpie"/>
-                <w:rFonts w:ascii="Calibri" w:hAnsi="Calibri"/>
-                <w:color w:val="1F3864" w:themeColor="accent1" w:themeShade="80"/>
-              </w:rPr>
-              <w:footnoteReference w:id="1"/>
-            </w:r>
-          </w:p>
-        </w:tc>
-        <w:tc>
-          <w:tcPr>
-            <w:tcW w:w="1581" w:type="dxa"/>
-            <w:vAlign w:val="center"/>
-          </w:tcPr>
-          <w:p>
-            <w:pPr>
-              <w:jc w:val="center"/>
-              <w:rPr>
-                <w:rFonts w:ascii="Calibri" w:hAnsi="Calibri"/>
-                <w:color w:val="1F3864" w:themeColor="accent1" w:themeShade="80"/>
-              </w:rPr>
-            </w:pPr>
-            <w:r>
-              <w:rPr>
-                <w:rFonts w:ascii="Calibri" w:hAnsi="Calibri"/>
-                <w:color w:val="1F3864" w:themeColor="accent1" w:themeShade="80"/>
-              </w:rPr>
-              <w:t>Observaciones</w:t>
-            </w:r>
-          </w:p>
-        </w:tc>
-      </w:tr>
-      <w:tr>
-        <w:trPr>
-          <w:jc w:val="center"/>
-        </w:trPr>
-        <w:tc>
-          <w:tcPr>
-            <w:tcW w:w="1580" w:type="dxa"/>
-          </w:tcPr>
-          <w:p>
-            <w:pPr>
-              <w:jc w:val="both"/>
-              <w:rPr>
-                <w:rFonts w:ascii="Calibri" w:hAnsi="Calibri" w:cs="Arial"/>
-                <w:i/>
-                <w:color w:val="548DD4"/>
-                <w:sz w:val="18"/>
-                <w:szCs w:val="20"/>
-                <w:lang w:eastAsia="es-CL"/>
-              </w:rPr>
-            </w:pPr>
-            <w:r>
-              <w:rPr>
-                <w:rFonts w:ascii="Calibri" w:hAnsi="Calibri" w:cs="Arial"/>
-                <w:i/>
-                <w:color w:val="548DD4"/>
-                <w:sz w:val="18"/>
-                <w:szCs w:val="20"/>
-                <w:lang w:eastAsia="es-CL"/>
-              </w:rPr>
-              <w:t xml:space="preserve">Nombra las competencias o unidades de competencias </w:t>
-            </w:r>
-            <w:r>
-              <w:rPr>
-                <w:rFonts w:ascii="Calibri" w:hAnsi="Calibri" w:cs="Arial"/>
-                <w:i/>
-                <w:color w:val="548DD4"/>
-                <w:sz w:val="18"/>
-                <w:szCs w:val="20"/>
-                <w:lang w:eastAsia="es-CL"/>
-              </w:rPr>
-              <w:t xml:space="preserve">que se relacionan con las diferentes actividades </w:t>
-            </w:r>
-            <w:r>
-              <w:rPr>
-                <w:rFonts w:ascii="Calibri" w:hAnsi="Calibri" w:cs="Arial"/>
-                <w:i/>
-                <w:color w:val="548DD4"/>
-                <w:sz w:val="18"/>
-                <w:szCs w:val="20"/>
-                <w:lang w:eastAsia="es-CL"/>
-              </w:rPr>
-              <w:t>requeridas para el desarrollo de la actividad.</w:t>
-            </w:r>
-          </w:p>
-        </w:tc>
-        <w:tc>
-          <w:tcPr>
-            <w:tcW w:w="1580" w:type="dxa"/>
-          </w:tcPr>
-          <w:p>
-            <w:pPr>
-              <w:jc w:val="both"/>
-              <w:rPr>
-                <w:b/>
-                <w:sz w:val="18"/>
-                <w:szCs w:val="24"/>
-              </w:rPr>
-            </w:pPr>
-            <w:r>
-              <w:rPr>
-                <w:rFonts w:ascii="Calibri" w:hAnsi="Calibri" w:cs="Arial"/>
-                <w:i/>
-                <w:color w:val="548DD4"/>
-                <w:sz w:val="18"/>
-                <w:szCs w:val="20"/>
-                <w:lang w:eastAsia="es-CL"/>
-              </w:rPr>
-              <w:t>Señale el nombre de la tarea o actividad.</w:t>
-            </w:r>
-          </w:p>
-        </w:tc>
-        <w:tc>
-          <w:tcPr>
-            <w:tcW w:w="1580" w:type="dxa"/>
-          </w:tcPr>
-          <w:p>
-            <w:pPr>
-              <w:jc w:val="both"/>
-              <w:rPr>
-                <w:b/>
-                <w:sz w:val="18"/>
-                <w:szCs w:val="24"/>
-              </w:rPr>
-            </w:pPr>
-            <w:r>
-              <w:rPr>
-                <w:rFonts w:ascii="Calibri" w:hAnsi="Calibri" w:cs="Arial"/>
-                <w:i/>
-                <w:color w:val="548DD4"/>
-                <w:sz w:val="18"/>
-                <w:szCs w:val="20"/>
-                <w:lang w:eastAsia="es-CL"/>
-              </w:rPr>
-              <w:t>Descri</w:t>
-            </w:r>
-            <w:r>
-              <w:rPr>
-                <w:rFonts w:ascii="Calibri" w:hAnsi="Calibri" w:cs="Arial"/>
-                <w:i/>
-                <w:color w:val="548DD4"/>
-                <w:sz w:val="18"/>
-                <w:szCs w:val="20"/>
-                <w:lang w:eastAsia="es-CL"/>
-              </w:rPr>
-              <w:t>be</w:t>
-            </w:r>
-            <w:r>
-              <w:rPr>
-                <w:rFonts w:ascii="Calibri" w:hAnsi="Calibri" w:cs="Arial"/>
-                <w:i/>
-                <w:color w:val="548DD4"/>
-                <w:sz w:val="18"/>
-                <w:szCs w:val="20"/>
-                <w:lang w:eastAsia="es-CL"/>
-              </w:rPr>
-              <w:t xml:space="preserve"> la tarea</w:t>
-            </w:r>
-            <w:r>
-              <w:rPr>
-                <w:rFonts w:ascii="Calibri" w:hAnsi="Calibri" w:cs="Arial"/>
-                <w:i/>
-                <w:color w:val="548DD4"/>
-                <w:sz w:val="18"/>
-                <w:szCs w:val="20"/>
-                <w:lang w:eastAsia="es-CL"/>
-              </w:rPr>
-              <w:t xml:space="preserve"> o actividad.</w:t>
-            </w:r>
-          </w:p>
-        </w:tc>
-        <w:tc>
-          <w:tcPr>
-            <w:tcW w:w="1580" w:type="dxa"/>
-          </w:tcPr>
-          <w:p>
-            <w:pPr>
-              <w:jc w:val="both"/>
-              <w:rPr>
-                <w:rFonts w:ascii="Calibri" w:hAnsi="Calibri" w:cs="Arial"/>
-                <w:i/>
-                <w:color w:val="548DD4"/>
-                <w:sz w:val="18"/>
-                <w:szCs w:val="20"/>
-                <w:lang w:eastAsia="es-CL"/>
-              </w:rPr>
-            </w:pPr>
-            <w:r>
-              <w:rPr>
-                <w:rFonts w:ascii="Calibri" w:hAnsi="Calibri" w:cs="Arial"/>
-                <w:i/>
-                <w:color w:val="548DD4"/>
-                <w:sz w:val="18"/>
-                <w:szCs w:val="20"/>
-                <w:lang w:eastAsia="es-CL"/>
-              </w:rPr>
-              <w:t>Nombra los recursos necesarios para llevar a cabo las actividades definidas</w:t>
-            </w:r>
-            <w:r>
-              <w:rPr>
-                <w:rFonts w:ascii="Calibri" w:hAnsi="Calibri" w:cs="Arial"/>
-                <w:i/>
-                <w:color w:val="548DD4"/>
-                <w:sz w:val="18"/>
-                <w:szCs w:val="20"/>
-                <w:lang w:eastAsia="es-CL"/>
-              </w:rPr>
-              <w:t>.</w:t>
-            </w:r>
-          </w:p>
-        </w:tc>
-        <w:tc>
-          <w:tcPr>
-            <w:tcW w:w="1580" w:type="dxa"/>
-            <w:tcBorders>
-              <w:right w:val="single" w:sz="4" w:space="0" w:color="FFFFFF" w:themeColor="background1"/>
-            </w:tcBorders>
-          </w:tcPr>
-          <w:p>
-            <w:pPr>
-              <w:jc w:val="both"/>
-              <w:rPr>
-                <w:rFonts w:ascii="Calibri" w:hAnsi="Calibri" w:cs="Arial"/>
-                <w:i/>
-                <w:color w:val="548DD4"/>
-                <w:sz w:val="18"/>
-                <w:szCs w:val="20"/>
-                <w:lang w:eastAsia="es-CL"/>
-              </w:rPr>
-            </w:pPr>
-            <w:r>
-              <w:rPr>
-                <w:rFonts w:ascii="Calibri" w:hAnsi="Calibri" w:cs="Arial"/>
-                <w:i/>
-                <w:color w:val="548DD4"/>
-                <w:sz w:val="18"/>
-                <w:szCs w:val="20"/>
-                <w:lang w:eastAsia="es-CL"/>
-              </w:rPr>
-              <w:t>Escrib</w:t>
-            </w:r>
-            <w:r>
-              <w:rPr>
-                <w:rFonts w:ascii="Calibri" w:hAnsi="Calibri" w:cs="Arial"/>
-                <w:i/>
-                <w:color w:val="548DD4"/>
-                <w:sz w:val="18"/>
-                <w:szCs w:val="20"/>
-                <w:lang w:eastAsia="es-CL"/>
-              </w:rPr>
-              <w:t>e</w:t>
-            </w:r>
-            <w:r>
-              <w:rPr>
-                <w:rFonts w:ascii="Calibri" w:hAnsi="Calibri" w:cs="Arial"/>
-                <w:i/>
-                <w:color w:val="548DD4"/>
-                <w:sz w:val="18"/>
-                <w:szCs w:val="20"/>
-                <w:lang w:eastAsia="es-CL"/>
-              </w:rPr>
-              <w:t xml:space="preserve"> la </w:t>
-            </w:r>
-            <w:r>
-              <w:rPr>
-                <w:rFonts w:ascii="Calibri" w:hAnsi="Calibri" w:cs="Arial"/>
-                <w:i/>
-                <w:color w:val="548DD4"/>
-                <w:sz w:val="18"/>
-                <w:szCs w:val="20"/>
-                <w:lang w:eastAsia="es-CL"/>
-              </w:rPr>
-              <w:t>duración de actividades o tarea</w:t>
-            </w:r>
-            <w:r>
-              <w:rPr>
-                <w:rFonts w:ascii="Calibri" w:hAnsi="Calibri" w:cs="Arial"/>
-                <w:i/>
-                <w:color w:val="548DD4"/>
-                <w:sz w:val="18"/>
-                <w:szCs w:val="20"/>
-                <w:lang w:eastAsia="es-CL"/>
-              </w:rPr>
-              <w:t>.</w:t>
-            </w:r>
-          </w:p>
-          <w:p>
-            <w:pPr>
-              <w:jc w:val="both"/>
-              <w:rPr>
-                <w:rFonts w:ascii="Calibri" w:hAnsi="Calibri" w:cs="Arial"/>
-                <w:i/>
-                <w:color w:val="548DD4"/>
-                <w:sz w:val="18"/>
-                <w:szCs w:val="20"/>
-                <w:lang w:eastAsia="es-CL"/>
-              </w:rPr>
-            </w:pPr>
-          </w:p>
-        </w:tc>
-        <w:tc>
-          <w:tcPr>
-            <w:tcW w:w="1580" w:type="dxa"/>
-            <w:tcBorders>
-              <w:left w:val="single" w:sz="4" w:space="0" w:color="FFFFFF" w:themeColor="background1"/>
-            </w:tcBorders>
-            <w:shd w:val="clear" w:color="auto" w:fill="D9D9D9" w:themeFill="background1" w:themeFillShade="D9"/>
-          </w:tcPr>
-          <w:p>
-            <w:pPr>
-              <w:jc w:val="both"/>
-              <w:rPr>
-                <w:b/>
-                <w:sz w:val="18"/>
-                <w:szCs w:val="24"/>
-              </w:rPr>
-            </w:pPr>
-            <w:r>
-              <w:rPr>
-                <w:rFonts w:ascii="Calibri" w:hAnsi="Calibri" w:cs="Arial"/>
-                <w:i/>
-                <w:color w:val="548DD4"/>
-                <w:sz w:val="18"/>
-                <w:szCs w:val="20"/>
-                <w:lang w:eastAsia="es-CL"/>
-              </w:rPr>
-              <w:t>Escrib</w:t>
-            </w:r>
-            <w:r>
-              <w:rPr>
-                <w:rFonts w:ascii="Calibri" w:hAnsi="Calibri" w:cs="Arial"/>
-                <w:i/>
-                <w:color w:val="548DD4"/>
-                <w:sz w:val="18"/>
-                <w:szCs w:val="20"/>
-                <w:lang w:eastAsia="es-CL"/>
-              </w:rPr>
-              <w:t>e</w:t>
-            </w:r>
-            <w:r>
-              <w:rPr>
-                <w:rFonts w:ascii="Calibri" w:hAnsi="Calibri" w:cs="Arial"/>
-                <w:i/>
-                <w:color w:val="548DD4"/>
-                <w:sz w:val="18"/>
-                <w:szCs w:val="20"/>
-                <w:lang w:eastAsia="es-CL"/>
-              </w:rPr>
-              <w:t xml:space="preserve"> </w:t>
-            </w:r>
-            <w:r>
-              <w:rPr>
-                <w:rFonts w:ascii="Calibri" w:hAnsi="Calibri" w:cs="Arial"/>
-                <w:i/>
-                <w:color w:val="548DD4"/>
-                <w:sz w:val="18"/>
-                <w:szCs w:val="20"/>
-                <w:lang w:eastAsia="es-CL"/>
-              </w:rPr>
-              <w:t xml:space="preserve">el </w:t>
-            </w:r>
-            <w:r>
-              <w:rPr>
-                <w:rFonts w:ascii="Calibri" w:hAnsi="Calibri" w:cs="Arial"/>
-                <w:i/>
-                <w:color w:val="548DD4"/>
-                <w:sz w:val="18"/>
-                <w:szCs w:val="20"/>
-                <w:lang w:eastAsia="es-CL"/>
-              </w:rPr>
-              <w:t xml:space="preserve">nombre </w:t>
-            </w:r>
-            <w:r>
-              <w:rPr>
-                <w:rFonts w:ascii="Calibri" w:hAnsi="Calibri" w:cs="Arial"/>
-                <w:i/>
-                <w:color w:val="548DD4"/>
-                <w:sz w:val="18"/>
-                <w:szCs w:val="20"/>
-                <w:lang w:eastAsia="es-CL"/>
-              </w:rPr>
-              <w:t>del</w:t>
-            </w:r>
-            <w:r>
-              <w:rPr>
-                <w:rFonts w:ascii="Calibri" w:hAnsi="Calibri" w:cs="Arial"/>
-                <w:i/>
-                <w:color w:val="548DD4"/>
-                <w:sz w:val="18"/>
-                <w:szCs w:val="20"/>
-                <w:lang w:eastAsia="es-CL"/>
-              </w:rPr>
-              <w:t xml:space="preserve"> integrante del equipo responsable de la actividad y tareas asociadas.</w:t>
-            </w:r>
-          </w:p>
-        </w:tc>
-        <w:tc>
-          <w:tcPr>
-            <w:tcW w:w="1581" w:type="dxa"/>
-          </w:tcPr>
-          <w:p>
-            <w:pPr>
-              <w:jc w:val="both"/>
-              <w:rPr>
-                <w:b/>
-                <w:sz w:val="18"/>
-                <w:szCs w:val="24"/>
-              </w:rPr>
-            </w:pPr>
-            <w:r>
-              <w:rPr>
-                <w:rFonts w:ascii="Calibri" w:hAnsi="Calibri" w:cs="Arial"/>
-                <w:i/>
-                <w:color w:val="548DD4"/>
-                <w:sz w:val="18"/>
-                <w:szCs w:val="20"/>
-                <w:lang w:eastAsia="es-CL"/>
-              </w:rPr>
-              <w:t>Escrib</w:t>
-            </w:r>
-            <w:r>
-              <w:rPr>
-                <w:rFonts w:ascii="Calibri" w:hAnsi="Calibri" w:cs="Arial"/>
-                <w:i/>
-                <w:color w:val="548DD4"/>
-                <w:sz w:val="18"/>
-                <w:szCs w:val="20"/>
-                <w:lang w:eastAsia="es-CL"/>
-              </w:rPr>
-              <w:t>e</w:t>
-            </w:r>
-            <w:r>
-              <w:rPr>
-                <w:rFonts w:ascii="Calibri" w:hAnsi="Calibri" w:cs="Arial"/>
-                <w:i/>
-                <w:color w:val="548DD4"/>
-                <w:sz w:val="18"/>
-                <w:szCs w:val="20"/>
-                <w:lang w:eastAsia="es-CL"/>
-              </w:rPr>
-              <w:t xml:space="preserve"> las dificultades o facilitadores que se </w:t>
-            </w:r>
-            <w:r>
-              <w:rPr>
-                <w:rFonts w:ascii="Calibri" w:hAnsi="Calibri" w:cs="Arial"/>
-                <w:i/>
-                <w:color w:val="548DD4"/>
-                <w:sz w:val="18"/>
-                <w:szCs w:val="20"/>
-                <w:lang w:eastAsia="es-CL"/>
-              </w:rPr>
-              <w:t xml:space="preserve">podrían </w:t>
-            </w:r>
-            <w:r>
-              <w:rPr>
-                <w:rFonts w:ascii="Calibri" w:hAnsi="Calibri" w:cs="Arial"/>
-                <w:i/>
-                <w:color w:val="548DD4"/>
-                <w:sz w:val="18"/>
-                <w:szCs w:val="20"/>
-                <w:lang w:eastAsia="es-CL"/>
-              </w:rPr>
-              <w:t>presentar durante la ejecución de cada una de las actividades propuestas para llevar a cabo el plan de trabajo</w:t>
-            </w:r>
-            <w:r>
-              <w:rPr>
-                <w:rFonts w:ascii="Calibri" w:hAnsi="Calibri" w:cs="Arial"/>
-                <w:i/>
-                <w:color w:val="548DD4"/>
-                <w:sz w:val="18"/>
-                <w:szCs w:val="20"/>
-                <w:lang w:eastAsia="es-CL"/>
-              </w:rPr>
-              <w:t>.</w:t>
-            </w:r>
-          </w:p>
-        </w:tc>
-      </w:tr>
-      <w:tr>
-        <w:trPr>
-          <w:jc w:val="center"/>
-        </w:trPr>
-        <w:tc>
-          <w:tcPr>
-            <w:tcW w:w="1580" w:type="dxa"/>
-          </w:tcPr>
-          <w:p>
-            <w:pPr>
-              <w:jc w:val="both"/>
-              <w:rPr>
-                <w:rFonts w:ascii="Calibri" w:hAnsi="Calibri" w:cs="Arial"/>
-                <w:i/>
-                <w:color w:val="548DD4"/>
-                <w:sz w:val="18"/>
-                <w:szCs w:val="20"/>
-                <w:lang w:eastAsia="es-CL"/>
-              </w:rPr>
-            </w:pPr>
-          </w:p>
-        </w:tc>
-        <w:tc>
-          <w:tcPr>
-            <w:tcW w:w="1580" w:type="dxa"/>
-          </w:tcPr>
-          <w:p>
-            <w:pPr>
-              <w:jc w:val="both"/>
-              <w:rPr>
-                <w:rFonts w:ascii="Calibri" w:hAnsi="Calibri" w:cs="Arial"/>
-                <w:i/>
-                <w:color w:val="548DD4"/>
-                <w:sz w:val="18"/>
-                <w:szCs w:val="20"/>
-                <w:lang w:eastAsia="es-CL"/>
-              </w:rPr>
-            </w:pPr>
-          </w:p>
-        </w:tc>
-        <w:tc>
-          <w:tcPr>
-            <w:tcW w:w="1580" w:type="dxa"/>
-          </w:tcPr>
-          <w:p>
-            <w:pPr>
-              <w:jc w:val="both"/>
-              <w:rPr>
-                <w:rFonts w:ascii="Calibri" w:hAnsi="Calibri" w:cs="Arial"/>
-                <w:i/>
-                <w:color w:val="548DD4"/>
-                <w:sz w:val="18"/>
-                <w:szCs w:val="20"/>
-                <w:lang w:eastAsia="es-CL"/>
-              </w:rPr>
-            </w:pPr>
-          </w:p>
-        </w:tc>
-        <w:tc>
-          <w:tcPr>
-            <w:tcW w:w="1580" w:type="dxa"/>
-          </w:tcPr>
-          <w:p>
-            <w:pPr>
-              <w:jc w:val="both"/>
-              <w:rPr>
-                <w:rFonts w:ascii="Calibri" w:hAnsi="Calibri" w:cs="Arial"/>
-                <w:i/>
-                <w:color w:val="548DD4"/>
-                <w:sz w:val="18"/>
-                <w:szCs w:val="20"/>
-                <w:lang w:eastAsia="es-CL"/>
-              </w:rPr>
-            </w:pPr>
-          </w:p>
-        </w:tc>
-        <w:tc>
-          <w:tcPr>
-            <w:tcW w:w="1580" w:type="dxa"/>
-            <w:tcBorders>
-              <w:right w:val="single" w:sz="4" w:space="0" w:color="FFFFFF" w:themeColor="background1"/>
-            </w:tcBorders>
-          </w:tcPr>
-          <w:p>
-            <w:pPr>
-              <w:jc w:val="both"/>
-              <w:rPr>
-                <w:rFonts w:ascii="Calibri" w:hAnsi="Calibri" w:cs="Arial"/>
-                <w:i/>
-                <w:color w:val="548DD4"/>
-                <w:sz w:val="18"/>
-                <w:szCs w:val="20"/>
-                <w:lang w:eastAsia="es-CL"/>
-              </w:rPr>
-            </w:pPr>
-          </w:p>
-        </w:tc>
-        <w:tc>
-          <w:tcPr>
-            <w:tcW w:w="1580" w:type="dxa"/>
-            <w:tcBorders>
-              <w:left w:val="single" w:sz="4" w:space="0" w:color="FFFFFF" w:themeColor="background1"/>
-            </w:tcBorders>
-            <w:shd w:val="clear" w:color="auto" w:fill="D9D9D9" w:themeFill="background1" w:themeFillShade="D9"/>
-          </w:tcPr>
-          <w:p>
-            <w:pPr>
-              <w:jc w:val="both"/>
-              <w:rPr>
-                <w:rFonts w:ascii="Calibri" w:hAnsi="Calibri" w:cs="Arial"/>
-                <w:i/>
-                <w:color w:val="548DD4"/>
-                <w:sz w:val="18"/>
-                <w:szCs w:val="20"/>
-                <w:lang w:eastAsia="es-CL"/>
-              </w:rPr>
-            </w:pPr>
-          </w:p>
-        </w:tc>
-        <w:tc>
-          <w:tcPr>
-            <w:tcW w:w="1581" w:type="dxa"/>
-          </w:tcPr>
-          <w:p>
-            <w:pPr>
-              <w:jc w:val="both"/>
-              <w:rPr>
-                <w:rFonts w:ascii="Calibri" w:hAnsi="Calibri" w:cs="Arial"/>
-                <w:i/>
-                <w:color w:val="548DD4"/>
-                <w:sz w:val="18"/>
-                <w:szCs w:val="20"/>
-                <w:lang w:eastAsia="es-CL"/>
-              </w:rPr>
-            </w:pPr>
-          </w:p>
-        </w:tc>
-      </w:tr>
-      <w:tr>
-        <w:trPr>
-          <w:jc w:val="center"/>
-        </w:trPr>
-        <w:tc>
-          <w:tcPr>
-            <w:tcW w:w="1580" w:type="dxa"/>
-          </w:tcPr>
-          <w:p>
-            <w:pPr>
-              <w:jc w:val="both"/>
-              <w:rPr>
-                <w:rFonts w:ascii="Calibri" w:hAnsi="Calibri" w:cs="Arial"/>
-                <w:i/>
-                <w:color w:val="548DD4"/>
-                <w:sz w:val="18"/>
-                <w:szCs w:val="20"/>
-                <w:lang w:eastAsia="es-CL"/>
-              </w:rPr>
-            </w:pPr>
-          </w:p>
-        </w:tc>
-        <w:tc>
-          <w:tcPr>
-            <w:tcW w:w="1580" w:type="dxa"/>
-          </w:tcPr>
-          <w:p>
-            <w:pPr>
-              <w:jc w:val="both"/>
-              <w:rPr>
-                <w:rFonts w:ascii="Calibri" w:hAnsi="Calibri" w:cs="Arial"/>
-                <w:i/>
-                <w:color w:val="548DD4"/>
-                <w:sz w:val="18"/>
-                <w:szCs w:val="20"/>
-                <w:lang w:eastAsia="es-CL"/>
-              </w:rPr>
-            </w:pPr>
-          </w:p>
-        </w:tc>
-        <w:tc>
-          <w:tcPr>
-            <w:tcW w:w="1580" w:type="dxa"/>
-          </w:tcPr>
-          <w:p>
-            <w:pPr>
-              <w:jc w:val="both"/>
-              <w:rPr>
-                <w:rFonts w:ascii="Calibri" w:hAnsi="Calibri" w:cs="Arial"/>
-                <w:i/>
-                <w:color w:val="548DD4"/>
-                <w:sz w:val="18"/>
-                <w:szCs w:val="20"/>
-                <w:lang w:eastAsia="es-CL"/>
-              </w:rPr>
-            </w:pPr>
-          </w:p>
-        </w:tc>
-        <w:tc>
-          <w:tcPr>
-            <w:tcW w:w="1580" w:type="dxa"/>
-          </w:tcPr>
-          <w:p>
-            <w:pPr>
-              <w:jc w:val="both"/>
-              <w:rPr>
-                <w:rFonts w:ascii="Calibri" w:hAnsi="Calibri" w:cs="Arial"/>
-                <w:i/>
-                <w:color w:val="548DD4"/>
-                <w:sz w:val="18"/>
-                <w:szCs w:val="20"/>
-                <w:lang w:eastAsia="es-CL"/>
-              </w:rPr>
-            </w:pPr>
-          </w:p>
-        </w:tc>
-        <w:tc>
-          <w:tcPr>
-            <w:tcW w:w="1580" w:type="dxa"/>
-            <w:tcBorders>
-              <w:right w:val="single" w:sz="4" w:space="0" w:color="FFFFFF" w:themeColor="background1"/>
-            </w:tcBorders>
-          </w:tcPr>
-          <w:p>
-            <w:pPr>
-              <w:jc w:val="both"/>
-              <w:rPr>
-                <w:rFonts w:ascii="Calibri" w:hAnsi="Calibri" w:cs="Arial"/>
-                <w:i/>
-                <w:color w:val="548DD4"/>
-                <w:sz w:val="18"/>
-                <w:szCs w:val="20"/>
-                <w:lang w:eastAsia="es-CL"/>
-              </w:rPr>
-            </w:pPr>
-          </w:p>
-        </w:tc>
-        <w:tc>
-          <w:tcPr>
-            <w:tcW w:w="1580" w:type="dxa"/>
-            <w:tcBorders>
-              <w:left w:val="single" w:sz="4" w:space="0" w:color="FFFFFF" w:themeColor="background1"/>
-            </w:tcBorders>
-            <w:shd w:val="clear" w:color="auto" w:fill="D9D9D9" w:themeFill="background1" w:themeFillShade="D9"/>
-          </w:tcPr>
-          <w:p>
-            <w:pPr>
-              <w:jc w:val="both"/>
-              <w:rPr>
-                <w:rFonts w:ascii="Calibri" w:hAnsi="Calibri" w:cs="Arial"/>
-                <w:i/>
-                <w:color w:val="548DD4"/>
-                <w:sz w:val="18"/>
-                <w:szCs w:val="20"/>
-                <w:lang w:eastAsia="es-CL"/>
-              </w:rPr>
-            </w:pPr>
-          </w:p>
-        </w:tc>
-        <w:tc>
-          <w:tcPr>
-            <w:tcW w:w="1581" w:type="dxa"/>
-          </w:tcPr>
-          <w:p>
-            <w:pPr>
-              <w:jc w:val="both"/>
-              <w:rPr>
-                <w:rFonts w:ascii="Calibri" w:hAnsi="Calibri" w:cs="Arial"/>
-                <w:i/>
-                <w:color w:val="548DD4"/>
-                <w:sz w:val="18"/>
-                <w:szCs w:val="20"/>
-                <w:lang w:eastAsia="es-CL"/>
-              </w:rPr>
-            </w:pPr>
           </w:p>
         </w:tc>
       </w:tr>
     </w:tbl>
-    <w:p>
-      <w:pPr>
-        <w:spacing w:after="0" w:line="360" w:lineRule="auto"/>
-        <w:jc w:val="both"/>
-        <w:rPr>
-          <w:b/>
-          <w:sz w:val="24"/>
-          <w:szCs w:val="24"/>
-        </w:rPr>
-      </w:pPr>
-    </w:p>
     <w:tbl>
       <w:tblPr>
         <w:tblStyle w:val="Tablaconcuadrcula"/>
@@ -6779,6 +8342,7 @@
                 <w:rFonts w:ascii="Calibri" w:hAnsi="Calibri"/>
                 <w:color w:val="1F3864" w:themeColor="accent1" w:themeShade="80"/>
               </w:rPr>
+              <w:lastRenderedPageBreak/>
               <w:t xml:space="preserve">Busca un formato de Carta Gantt que te acomode y organiza en </w:t>
             </w:r>
             <w:r>
@@ -10162,61 +11726,6 @@
       </w:pPr>
       <w:r>
         <w:continuationSeparator/>
-      </w:r>
-    </w:p>
-  </w:footnote>
-  <w:footnote w:id="1">
-    <w:p>
-      <w:pPr>
-        <w:pStyle w:val="Textonotapie"/>
-        <w:rPr>
-          <w:color w:val="595959" w:themeColor="text1" w:themeTint="A6"/>
-          <w:lang w:val="es-CL"/>
-        </w:rPr>
-      </w:pPr>
-      <w:r>
-        <w:rPr>
-          <w:rStyle w:val="Refdenotaalpie"/>
-        </w:rPr>
-        <w:footnoteRef/>
-      </w:r>
-      <w:r>
-        <w:t xml:space="preserve"> </w:t>
-      </w:r>
-      <w:r>
-        <w:rPr>
-          <w:color w:val="595959" w:themeColor="text1" w:themeTint="A6"/>
-          <w:lang w:val="es-CL"/>
-        </w:rPr>
-        <w:t>En caso de que el Proyecto APT sea grupal,</w:t>
-      </w:r>
-      <w:r>
-        <w:rPr>
-          <w:color w:val="595959" w:themeColor="text1" w:themeTint="A6"/>
-          <w:lang w:val="es-CL"/>
-        </w:rPr>
-        <w:t xml:space="preserve"> en</w:t>
-      </w:r>
-      <w:r>
-        <w:rPr>
-          <w:color w:val="595959" w:themeColor="text1" w:themeTint="A6"/>
-          <w:lang w:val="es-CL"/>
-        </w:rPr>
-        <w:t xml:space="preserve"> esta columna </w:t>
-      </w:r>
-      <w:r>
-        <w:rPr>
-          <w:color w:val="595959" w:themeColor="text1" w:themeTint="A6"/>
-          <w:lang w:val="es-CL"/>
-        </w:rPr>
-        <w:t xml:space="preserve">deben </w:t>
-      </w:r>
-      <w:r>
-        <w:rPr>
-          <w:color w:val="595959" w:themeColor="text1" w:themeTint="A6"/>
-          <w:lang w:val="es-CL"/>
-        </w:rPr>
-        <w:t>indicar el nombre de los responsables de cada tarea o actividad. Esto posteriormente permitirá diferenciar la evaluación por cada integrante.</w:t>
       </w:r>
     </w:p>
   </w:footnote>
@@ -11829,6 +13338,17 @@
       <w:szCs w:val="20"/>
     </w:rPr>
   </w:style>
+  <w:style w:type="character" w:styleId="Textoennegrita">
+    <w:name w:val="Strong"/>
+    <w:basedOn w:val="Fuentedeprrafopredeter"/>
+    <w:uiPriority w:val="22"/>
+    <w:qFormat/>
+    <w:rsid w:val="00B369C0"/>
+    <w:rPr>
+      <w:b/>
+      <w:bCs/>
+    </w:rPr>
+  </w:style>
 </w:styles>
 </file>
 
